--- a/main.docx
+++ b/main.docx
@@ -42,7 +42,7 @@
                     </pic:cNvPicPr>
                   </pic:nvPicPr>
                   <pic:blipFill>
-                    <a:blip r:embed="rId5" cstate="print">
+                    <a:blip r:embed="rId6" cstate="print">
                       <a:extLst>
                         <a:ext uri="{28A0092B-C50C-407E-A947-70E740481C1C}">
                           <a14:useLocalDpi xmlns:a14="http://schemas.microsoft.com/office/drawing/2010/main" val="0"/>
@@ -380,7 +380,7 @@
                     </pic:cNvPicPr>
                   </pic:nvPicPr>
                   <pic:blipFill>
-                    <a:blip r:embed="rId6" cstate="print">
+                    <a:blip r:embed="rId7" cstate="print">
                       <a:extLst>
                         <a:ext uri="{28A0092B-C50C-407E-A947-70E740481C1C}">
                           <a14:useLocalDpi xmlns:a14="http://schemas.microsoft.com/office/drawing/2010/main" val="0"/>
@@ -1006,6 +1006,12 @@
           <w:type w:val="continuous"/>
           <w:pgSz w:w="11906" w:h="16838"/>
           <w:pgMar w:top="1418" w:right="1134" w:bottom="1418" w:left="1247" w:header="567" w:footer="964" w:gutter="0"/>
+          <w:pgBorders>
+            <w:top w:val="none" w:sz="0" w:space="0"/>
+            <w:left w:val="none" w:sz="0" w:space="0"/>
+            <w:bottom w:val="none" w:sz="0" w:space="0"/>
+            <w:right w:val="none" w:sz="0" w:space="0"/>
+          </w:pgBorders>
           <w:pgNumType w:start="1"/>
           <w:cols w:space="425" w:num="1"/>
           <w:docGrid w:type="lines" w:linePitch="312" w:charSpace="0"/>
@@ -2498,6 +2504,12 @@
         <w:sectPr>
           <w:pgSz w:w="11906" w:h="16838"/>
           <w:pgMar w:top="1701" w:right="1134" w:bottom="1418" w:left="1701" w:header="567" w:footer="964" w:gutter="0"/>
+          <w:pgBorders>
+            <w:top w:val="none" w:sz="0" w:space="0"/>
+            <w:left w:val="none" w:sz="0" w:space="0"/>
+            <w:bottom w:val="none" w:sz="0" w:space="0"/>
+            <w:right w:val="none" w:sz="0" w:space="0"/>
+          </w:pgBorders>
           <w:pgNumType w:start="1"/>
           <w:cols w:space="425" w:num="1"/>
           <w:docGrid w:type="lines" w:linePitch="312" w:charSpace="0"/>
@@ -2803,6 +2815,12 @@
         <w:sectPr>
           <w:pgSz w:w="11906" w:h="16838"/>
           <w:pgMar w:top="1701" w:right="1134" w:bottom="1418" w:left="1701" w:header="567" w:footer="964" w:gutter="0"/>
+          <w:pgBorders>
+            <w:top w:val="none" w:sz="0" w:space="0"/>
+            <w:left w:val="none" w:sz="0" w:space="0"/>
+            <w:bottom w:val="none" w:sz="0" w:space="0"/>
+            <w:right w:val="none" w:sz="0" w:space="0"/>
+          </w:pgBorders>
           <w:pgNumType w:start="1"/>
           <w:cols w:space="425" w:num="1"/>
           <w:docGrid w:type="lines" w:linePitch="312" w:charSpace="0"/>
@@ -3506,7 +3524,7 @@
           <w:sz w:val="24"/>
           <w:szCs w:val="24"/>
         </w:rPr>
-        <w:t>Although the Seq2Seq-based generative dialogue systems are able to generate natural and fluent responses, they have been long known for the inclination to generate simple and repeated responses. Towards the goal of generating diverse, meaningful and engaging dialogues, many researchers proposed various methods to address the problem of low-quality responses. However, it has been known that these systems lack good automatic evaluation metrics so the field relies heavily on human evaluation, which is expensive, unscalable and subjective. To better understand the pros and cons of various automatic metrics, we trained a number of open-domain generative models on a few public-available datasets and measured their performances with various metrics. We then analyzed the utterance-level inter-metric correlation on the scores of the trained models. From the experiments we found that scores of various combinations of model, dataset and metric tended to cluster along some axises. For example, for most of the combinations of model and dataset, some metrics tended to highly correlate with one another, which form a cluster. On the other hand, when trained on different datasets, a model’s performance measured by a certain metric may be highly correlates with one another. Although desirable, we empirically conclude that the metrics did not measure all the models trained on different datasets consistently. Similarly, the models did not perform consistently when trained on different datasets or measured by different metrics. Our novel approach provides an new perspective from which researchers can learn the pros and cons of existing metrics and models and thus propose enhancements.</w:t>
+        <w:t>Although the Seq2Seq-based generative dialogue systems are able to generate natural and fluent responses， they have been long known for the inclination to generate simple and repeated responses. Towards the goal of generating diverse， meaningful and engaging dialogues， many researchers proposed various methods to address the problem of low-quality responses. However， it has been known that these systems lack good automatic evaluation metrics so the field relies heavily on human evaluation， which is expensive， unscalable and subjective. To better understand the pros and cons of various automatic metrics， we trained a number of open-domain generative models on a few public-available datasets and measured their performances with various metrics. We then analyzed the utterance-level inter-metric correlation on the scores of the trained models. From the experiments we found that scores of various combinations of model， dataset and metric tended to cluster along some axises. For example， for most of the combinations of model and dataset， some metrics tended to highly correlate with one another， which form a cluster. On the other hand， when trained on different datasets， a model’s performance measured by a certain metric may be highly correlates with one another. Although desirable， we empirically conclude that the metrics did not measure all the models trained on different datasets consistently. Similarly， the models did not perform consistently when trained on different datasets or measured by different metrics. Our novel approach provides an new perspective from which researchers can learn the pros and cons of existing metrics and models and thus propose enhancements.</w:t>
       </w:r>
     </w:p>
     <w:p>
@@ -3555,10 +3573,72 @@
           <w:sz w:val="24"/>
           <w:szCs w:val="24"/>
         </w:rPr>
-        <w:t xml:space="preserve"> Natural Language Processing, Deep Learning, Chatbot, Dialogue Generation, Recurrent Neural Network</w:t>
-      </w:r>
-      <w:bookmarkStart w:id="0" w:name="_GoBack"/>
-      <w:bookmarkEnd w:id="0"/>
+        <w:t xml:space="preserve"> Natural Language Processing</w:t>
+      </w:r>
+      <w:r>
+        <w:rPr>
+          <w:rFonts w:hint="default"/>
+          <w:sz w:val="24"/>
+          <w:szCs w:val="24"/>
+        </w:rPr>
+        <w:t>，</w:t>
+      </w:r>
+      <w:r>
+        <w:rPr>
+          <w:rFonts w:hint="eastAsia"/>
+          <w:sz w:val="24"/>
+          <w:szCs w:val="24"/>
+        </w:rPr>
+        <w:t xml:space="preserve"> Deep Learning</w:t>
+      </w:r>
+      <w:r>
+        <w:rPr>
+          <w:rFonts w:hint="default"/>
+          <w:sz w:val="24"/>
+          <w:szCs w:val="24"/>
+        </w:rPr>
+        <w:t>，</w:t>
+      </w:r>
+      <w:r>
+        <w:rPr>
+          <w:rFonts w:hint="eastAsia"/>
+          <w:sz w:val="24"/>
+          <w:szCs w:val="24"/>
+        </w:rPr>
+        <w:t xml:space="preserve"> Chatbot</w:t>
+      </w:r>
+      <w:r>
+        <w:rPr>
+          <w:rFonts w:hint="default"/>
+          <w:sz w:val="24"/>
+          <w:szCs w:val="24"/>
+        </w:rPr>
+        <w:t>，</w:t>
+      </w:r>
+      <w:r>
+        <w:rPr>
+          <w:rFonts w:hint="eastAsia"/>
+          <w:sz w:val="24"/>
+          <w:szCs w:val="24"/>
+        </w:rPr>
+        <w:t xml:space="preserve"> Dialogue Generation</w:t>
+      </w:r>
+      <w:r>
+        <w:rPr>
+          <w:rFonts w:hint="default"/>
+          <w:sz w:val="24"/>
+          <w:szCs w:val="24"/>
+        </w:rPr>
+        <w:t>，</w:t>
+      </w:r>
+      <w:r>
+        <w:rPr>
+          <w:rFonts w:hint="eastAsia"/>
+          <w:sz w:val="24"/>
+          <w:szCs w:val="24"/>
+        </w:rPr>
+        <w:t xml:space="preserve"> Recurrent Neural Network</w:t>
+      </w:r>
     </w:p>
     <w:p>
       <w:pPr>
@@ -3606,9 +3686,15 @@
           <w:szCs w:val="32"/>
         </w:rPr>
         <w:sectPr>
-          <w:headerReference r:id="rId3" w:type="default"/>
+          <w:headerReference r:id="rId4" w:type="default"/>
           <w:pgSz w:w="11906" w:h="16838"/>
           <w:pgMar w:top="1701" w:right="1134" w:bottom="1418" w:left="1701" w:header="567" w:footer="964" w:gutter="0"/>
+          <w:pgBorders>
+            <w:top w:val="none" w:sz="0" w:space="0"/>
+            <w:left w:val="none" w:sz="0" w:space="0"/>
+            <w:bottom w:val="none" w:sz="0" w:space="0"/>
+            <w:right w:val="none" w:sz="0" w:space="0"/>
+          </w:pgBorders>
           <w:pgNumType w:fmt="upperRoman" w:start="1"/>
           <w:cols w:space="425" w:num="1"/>
           <w:docGrid w:type="lines" w:linePitch="312" w:charSpace="0"/>
@@ -3636,14 +3722,517 @@
         <w:rPr>
           <w:rFonts w:hint="eastAsia"/>
         </w:rPr>
-        <w:t>节标题</w:t>
+        <w:t>课题研究背景</w:t>
+      </w:r>
+    </w:p>
+    <w:p>
+      <w:pPr>
+        <w:pStyle w:val="3"/>
+        <w:keepNext w:val="0"/>
+        <w:keepLines w:val="0"/>
+        <w:pageBreakBefore w:val="0"/>
+        <w:widowControl w:val="0"/>
+        <w:kinsoku/>
+        <w:wordWrap/>
+        <w:overflowPunct/>
+        <w:topLinePunct w:val="0"/>
+        <w:autoSpaceDE/>
+        <w:autoSpaceDN/>
+        <w:bidi w:val="0"/>
+        <w:adjustRightInd/>
+        <w:snapToGrid/>
+        <w:ind w:firstLine="480" w:firstLineChars="200"/>
+        <w:textAlignment w:val="auto"/>
+        <w:outlineLvl w:val="9"/>
+        <w:rPr>
+          <w:rFonts w:hint="default"/>
+        </w:rPr>
+      </w:pPr>
+      <w:r>
+        <w:rPr>
+          <w:rFonts w:hint="default"/>
+        </w:rPr>
+        <w:t>早期的对话系统的用途主要是帮助用户用自然语言完成某项任务，比如技术支持（Technical Support），预订机票、预订餐馆的座位、查询航班等。这一类系统又被称为面向任务的系统（Task-Oriented），其实现技术包括关键词匹配、规则和模板以及对话状态追踪（Dialogue State Tracking）等等，往往需要大量人工标注的数据。这些系统只能处理特定领域内的对话，不能回答开放性问题，用途局限于特定领域[55，58，66]。</w:t>
+      </w:r>
+    </w:p>
+    <w:p>
+      <w:pPr>
+        <w:pStyle w:val="3"/>
+        <w:keepNext w:val="0"/>
+        <w:keepLines w:val="0"/>
+        <w:pageBreakBefore w:val="0"/>
+        <w:widowControl w:val="0"/>
+        <w:kinsoku/>
+        <w:wordWrap/>
+        <w:overflowPunct/>
+        <w:topLinePunct w:val="0"/>
+        <w:autoSpaceDE/>
+        <w:autoSpaceDN/>
+        <w:bidi w:val="0"/>
+        <w:adjustRightInd/>
+        <w:snapToGrid/>
+        <w:ind w:firstLine="480" w:firstLineChars="200"/>
+        <w:textAlignment w:val="auto"/>
+        <w:outlineLvl w:val="9"/>
+        <w:rPr>
+          <w:rFonts w:hint="default"/>
+        </w:rPr>
+      </w:pPr>
+      <w:r>
+        <w:rPr>
+          <w:rFonts w:hint="default"/>
+        </w:rPr>
+        <w:t>随着在线聊天的流行，社交媒体和互联网论坛积累了大量的聊天语料数据，具有代表性的社交媒体和论坛有Twitter，Reddit和微博。大量的数据使人们可以构建数据驱动的（Data-Driven），开放领域（Open-Domain）的对话系统[49]。这种系统能根据对话的上下文和用户的提问产生语义相关的回答，用途有娱乐、语言学习工具和陪伴[56]等等。该领域主要考察二人对话，两人聊天的历史记录称为上下文（context），记为c；当前说话的人说出的话语称为消息（message），记为m；另外一个人对该消息的回复称为响应（response），记为r。c，m，r三者的关系如图1.1所示。系统的输入是c，m，输出是r，也就是把对话的上下文和消息映射为响应，这个问题被称为对话响应生成（Conversation Response Generation）。</w:t>
       </w:r>
     </w:p>
     <w:p>
       <w:pPr>
         <w:pStyle w:val="3"/>
         <w:ind w:firstLine="360"/>
-      </w:pPr>
+        <w:jc w:val="center"/>
+        <w:rPr>
+          <w:rFonts w:hint="default"/>
+        </w:rPr>
+      </w:pPr>
+      <w:r>
+        <w:rPr>
+          <w:rFonts w:hint="default"/>
+        </w:rPr>
+        <w:drawing>
+          <wp:inline distT="0" distB="0" distL="114300" distR="114300">
+            <wp:extent cx="3082925" cy="1595755"/>
+            <wp:effectExtent l="0" t="0" r="3175" b="4445"/>
+            <wp:docPr id="3" name="Picture 3" descr="context_message_response"/>
+            <wp:cNvGraphicFramePr>
+              <a:graphicFrameLocks xmlns:a="http://schemas.openxmlformats.org/drawingml/2006/main" noChangeAspect="1"/>
+            </wp:cNvGraphicFramePr>
+            <a:graphic xmlns:a="http://schemas.openxmlformats.org/drawingml/2006/main">
+              <a:graphicData uri="http://schemas.openxmlformats.org/drawingml/2006/picture">
+                <pic:pic xmlns:pic="http://schemas.openxmlformats.org/drawingml/2006/picture">
+                  <pic:nvPicPr>
+                    <pic:cNvPr id="3" name="Picture 3" descr="context_message_response"/>
+                    <pic:cNvPicPr>
+                      <a:picLocks noChangeAspect="1"/>
+                    </pic:cNvPicPr>
+                  </pic:nvPicPr>
+                  <pic:blipFill>
+                    <a:blip r:embed="rId8"/>
+                    <a:stretch>
+                      <a:fillRect/>
+                    </a:stretch>
+                  </pic:blipFill>
+                  <pic:spPr>
+                    <a:xfrm>
+                      <a:off x="0" y="0"/>
+                      <a:ext cx="3082925" cy="1595755"/>
+                    </a:xfrm>
+                    <a:prstGeom prst="rect">
+                      <a:avLst/>
+                    </a:prstGeom>
+                  </pic:spPr>
+                </pic:pic>
+              </a:graphicData>
+            </a:graphic>
+          </wp:inline>
+        </w:drawing>
+      </w:r>
+    </w:p>
+    <w:p>
+      <w:pPr>
+        <w:pStyle w:val="12"/>
+        <w:ind w:firstLine="360"/>
+        <w:jc w:val="center"/>
+        <w:rPr>
+          <w:rFonts w:hint="default"/>
+        </w:rPr>
+      </w:pPr>
+      <w:bookmarkStart w:id="0" w:name="_Ref1004501026"/>
+      <w:r>
+        <w:t xml:space="preserve">图 </w:t>
+      </w:r>
+      <w:r>
+        <w:fldChar w:fldCharType="begin"/>
+      </w:r>
+      <w:r>
+        <w:instrText xml:space="preserve"> SEQ 图 \* ARABIC </w:instrText>
+      </w:r>
+      <w:r>
+        <w:fldChar w:fldCharType="separate"/>
+      </w:r>
+      <w:r>
+        <w:t>1</w:t>
+      </w:r>
+      <w:r>
+        <w:fldChar w:fldCharType="end"/>
+      </w:r>
+      <w:bookmarkEnd w:id="0"/>
+      <w:r>
+        <w:t>.1 上下文，消息和响应的关系</w:t>
+      </w:r>
+    </w:p>
+    <w:p>
+      <w:pPr>
+        <w:pStyle w:val="3"/>
+        <w:keepNext w:val="0"/>
+        <w:keepLines w:val="0"/>
+        <w:pageBreakBefore w:val="0"/>
+        <w:widowControl w:val="0"/>
+        <w:kinsoku/>
+        <w:wordWrap/>
+        <w:overflowPunct/>
+        <w:topLinePunct w:val="0"/>
+        <w:autoSpaceDE/>
+        <w:autoSpaceDN/>
+        <w:bidi w:val="0"/>
+        <w:adjustRightInd/>
+        <w:snapToGrid/>
+        <w:ind w:firstLine="480" w:firstLineChars="200"/>
+        <w:textAlignment w:val="auto"/>
+        <w:outlineLvl w:val="9"/>
+        <w:rPr>
+          <w:rFonts w:hint="default"/>
+        </w:rPr>
+      </w:pPr>
+      <w:r>
+        <w:rPr>
+          <w:rFonts w:hint="default"/>
+        </w:rPr>
+        <w:t>对话系统又可以分为生成式对话系统（Generative System）和检索式对话系统（Retrieval-Based System）[39，55]。如果一个系统能生成训练集里没有的句子，就把它称为“生成式系统”[36]。生成式系统以输入句子为条件，把条件概率最大的句子作为输出。由于搜索空间过于庞大，在实际中通常采用某种启发式搜索方法，如集束搜索（Beam Search），贪婪搜索（Greedy Search）和随机取样（Random Sample）。设X为输入句子，Y为输出句子，U是全部句子的集合，生成式模型的一般表示为:</w:t>
+      </w:r>
+    </w:p>
+    <w:p>
+      <w:pPr>
+        <w:pStyle w:val="3"/>
+        <w:keepNext w:val="0"/>
+        <w:keepLines w:val="0"/>
+        <w:pageBreakBefore w:val="0"/>
+        <w:widowControl w:val="0"/>
+        <w:kinsoku/>
+        <w:wordWrap/>
+        <w:overflowPunct/>
+        <w:topLinePunct w:val="0"/>
+        <w:autoSpaceDE/>
+        <w:autoSpaceDN/>
+        <w:bidi w:val="0"/>
+        <w:adjustRightInd/>
+        <w:snapToGrid/>
+        <w:ind w:firstLine="480" w:firstLineChars="200"/>
+        <w:jc w:val="center"/>
+        <w:textAlignment w:val="auto"/>
+        <w:outlineLvl w:val="9"/>
+        <w:rPr>
+          <w:rFonts w:hint="default"/>
+        </w:rPr>
+      </w:pPr>
+      <w:r>
+        <w:rPr>
+          <w:rFonts w:hint="default"/>
+        </w:rPr>
+        <w:drawing>
+          <wp:inline distT="0" distB="0" distL="114300" distR="114300">
+            <wp:extent cx="1200150" cy="288925"/>
+            <wp:effectExtent l="0" t="0" r="0" b="15875"/>
+            <wp:docPr id="11" name="Picture 11" descr="1-generative"/>
+            <wp:cNvGraphicFramePr>
+              <a:graphicFrameLocks xmlns:a="http://schemas.openxmlformats.org/drawingml/2006/main" noChangeAspect="1"/>
+            </wp:cNvGraphicFramePr>
+            <a:graphic xmlns:a="http://schemas.openxmlformats.org/drawingml/2006/main">
+              <a:graphicData uri="http://schemas.openxmlformats.org/drawingml/2006/picture">
+                <pic:pic xmlns:pic="http://schemas.openxmlformats.org/drawingml/2006/picture">
+                  <pic:nvPicPr>
+                    <pic:cNvPr id="11" name="Picture 11" descr="1-generative"/>
+                    <pic:cNvPicPr>
+                      <a:picLocks noChangeAspect="1"/>
+                    </pic:cNvPicPr>
+                  </pic:nvPicPr>
+                  <pic:blipFill>
+                    <a:blip r:embed="rId9"/>
+                    <a:stretch>
+                      <a:fillRect/>
+                    </a:stretch>
+                  </pic:blipFill>
+                  <pic:spPr>
+                    <a:xfrm>
+                      <a:off x="0" y="0"/>
+                      <a:ext cx="1200150" cy="288925"/>
+                    </a:xfrm>
+                    <a:prstGeom prst="rect">
+                      <a:avLst/>
+                    </a:prstGeom>
+                  </pic:spPr>
+                </pic:pic>
+              </a:graphicData>
+            </a:graphic>
+          </wp:inline>
+        </w:drawing>
+      </w:r>
+    </w:p>
+    <w:p>
+      <w:pPr>
+        <w:pStyle w:val="3"/>
+        <w:keepNext w:val="0"/>
+        <w:keepLines w:val="0"/>
+        <w:pageBreakBefore w:val="0"/>
+        <w:widowControl w:val="0"/>
+        <w:kinsoku/>
+        <w:wordWrap/>
+        <w:overflowPunct/>
+        <w:topLinePunct w:val="0"/>
+        <w:autoSpaceDE/>
+        <w:autoSpaceDN/>
+        <w:bidi w:val="0"/>
+        <w:adjustRightInd/>
+        <w:snapToGrid/>
+        <w:ind w:firstLine="480" w:firstLineChars="200"/>
+        <w:textAlignment w:val="auto"/>
+        <w:outlineLvl w:val="9"/>
+        <w:rPr>
+          <w:rFonts w:hint="default"/>
+        </w:rPr>
+      </w:pPr>
+      <w:r>
+        <w:rPr>
+          <w:rFonts w:hint="default"/>
+        </w:rPr>
+        <w:t>检索式系统根据输入句子从一个数据库D中检索输出句子。D通常由人类撰写的语句组成，并且足够大，使得输出句子不容易重复。系统通过某种打分机制，如词频-逆文档频率（Term Frequency-Inverse Document Frequency，TF-IDF）对数据库中的候选句子进行打分，并把得分较高的候选作为输出:</w:t>
+      </w:r>
+    </w:p>
+    <w:p>
+      <w:pPr>
+        <w:pStyle w:val="3"/>
+        <w:keepNext w:val="0"/>
+        <w:keepLines w:val="0"/>
+        <w:pageBreakBefore w:val="0"/>
+        <w:widowControl w:val="0"/>
+        <w:kinsoku/>
+        <w:wordWrap/>
+        <w:overflowPunct/>
+        <w:topLinePunct w:val="0"/>
+        <w:autoSpaceDE/>
+        <w:autoSpaceDN/>
+        <w:bidi w:val="0"/>
+        <w:adjustRightInd/>
+        <w:snapToGrid/>
+        <w:ind w:firstLine="480" w:firstLineChars="200"/>
+        <w:jc w:val="center"/>
+        <w:textAlignment w:val="auto"/>
+        <w:outlineLvl w:val="9"/>
+        <w:rPr>
+          <w:rFonts w:hint="default"/>
+        </w:rPr>
+      </w:pPr>
+      <w:r>
+        <w:rPr>
+          <w:rFonts w:hint="default"/>
+        </w:rPr>
+        <w:drawing>
+          <wp:inline distT="0" distB="0" distL="114300" distR="114300">
+            <wp:extent cx="1244600" cy="267335"/>
+            <wp:effectExtent l="0" t="0" r="12700" b="18415"/>
+            <wp:docPr id="12" name="Picture 12" descr="2-retrieval"/>
+            <wp:cNvGraphicFramePr>
+              <a:graphicFrameLocks xmlns:a="http://schemas.openxmlformats.org/drawingml/2006/main" noChangeAspect="1"/>
+            </wp:cNvGraphicFramePr>
+            <a:graphic xmlns:a="http://schemas.openxmlformats.org/drawingml/2006/main">
+              <a:graphicData uri="http://schemas.openxmlformats.org/drawingml/2006/picture">
+                <pic:pic xmlns:pic="http://schemas.openxmlformats.org/drawingml/2006/picture">
+                  <pic:nvPicPr>
+                    <pic:cNvPr id="12" name="Picture 12" descr="2-retrieval"/>
+                    <pic:cNvPicPr>
+                      <a:picLocks noChangeAspect="1"/>
+                    </pic:cNvPicPr>
+                  </pic:nvPicPr>
+                  <pic:blipFill>
+                    <a:blip r:embed="rId10"/>
+                    <a:stretch>
+                      <a:fillRect/>
+                    </a:stretch>
+                  </pic:blipFill>
+                  <pic:spPr>
+                    <a:xfrm>
+                      <a:off x="0" y="0"/>
+                      <a:ext cx="1244600" cy="267335"/>
+                    </a:xfrm>
+                    <a:prstGeom prst="rect">
+                      <a:avLst/>
+                    </a:prstGeom>
+                  </pic:spPr>
+                </pic:pic>
+              </a:graphicData>
+            </a:graphic>
+          </wp:inline>
+        </w:drawing>
+      </w:r>
+    </w:p>
+    <w:p>
+      <w:pPr>
+        <w:pStyle w:val="3"/>
+        <w:keepNext w:val="0"/>
+        <w:keepLines w:val="0"/>
+        <w:pageBreakBefore w:val="0"/>
+        <w:widowControl w:val="0"/>
+        <w:kinsoku/>
+        <w:wordWrap/>
+        <w:overflowPunct/>
+        <w:topLinePunct w:val="0"/>
+        <w:autoSpaceDE/>
+        <w:autoSpaceDN/>
+        <w:bidi w:val="0"/>
+        <w:adjustRightInd/>
+        <w:snapToGrid/>
+        <w:ind w:firstLine="480" w:firstLineChars="200"/>
+        <w:textAlignment w:val="auto"/>
+        <w:outlineLvl w:val="9"/>
+        <w:rPr>
+          <w:rFonts w:hint="default"/>
+        </w:rPr>
+      </w:pPr>
+      <w:r>
+        <w:rPr>
+          <w:rFonts w:hint="default"/>
+        </w:rPr>
+        <w:t>可见，生成式系统和检索式系统的根本区别在于获得输出句子的机制不同。这两种方法各有优劣：检索式模型的输出没有语法错误并且可以限制输出的范围 [39] ，但是不能生成新句子；生成式的模型能针对输入生成个性化的输出且系统高度灵活 [58] ，但是容易生成过短的句子 [23] 。在实际环境中，通常将它们作为模型联合体（Model Ensemble）使用 [62] ，而检索式系统也经常作为生成式系统的基线系统与之比较 [58,64] 。</w:t>
+      </w:r>
+    </w:p>
+    <w:p>
+      <w:pPr>
+        <w:pStyle w:val="3"/>
+        <w:keepNext w:val="0"/>
+        <w:keepLines w:val="0"/>
+        <w:pageBreakBefore w:val="0"/>
+        <w:widowControl w:val="0"/>
+        <w:kinsoku/>
+        <w:wordWrap/>
+        <w:overflowPunct/>
+        <w:topLinePunct w:val="0"/>
+        <w:autoSpaceDE/>
+        <w:autoSpaceDN/>
+        <w:bidi w:val="0"/>
+        <w:adjustRightInd/>
+        <w:snapToGrid/>
+        <w:ind w:firstLine="480" w:firstLineChars="200"/>
+        <w:textAlignment w:val="auto"/>
+        <w:outlineLvl w:val="9"/>
+        <w:rPr>
+          <w:rFonts w:hint="default"/>
+        </w:rPr>
+      </w:pPr>
+      <w:r>
+        <w:rPr>
+          <w:rFonts w:hint="default"/>
+        </w:rPr>
+        <w:t>生成式模型的流行得益于自然语言处理领域发展的一系列基础技术，包括为单词提供平滑特征的词嵌入（Word Embedding））[5，41，46] ；能对变长序列建模的循环神经网络语言模型（Recurrent Neural Networks Language Model，RNNLM） [42] ；易于训练，能避免梯度消失问题的循环门单元，如长短期记忆单元（Long Short-Term Memory，LSTM） [22]和门循环单元（Gated Recurrent Unit，GRU） [8] ；以及基于编解码器结构和RNN的序列到序列框架（Sequence to Sequence Framework，Seq2Seq） [8，66] ，图1.2是Seq2Seq的模型结构图。</w:t>
+      </w:r>
+    </w:p>
+    <w:p>
+      <w:pPr>
+        <w:pStyle w:val="3"/>
+        <w:keepNext w:val="0"/>
+        <w:keepLines w:val="0"/>
+        <w:pageBreakBefore w:val="0"/>
+        <w:widowControl w:val="0"/>
+        <w:kinsoku/>
+        <w:wordWrap/>
+        <w:overflowPunct/>
+        <w:topLinePunct w:val="0"/>
+        <w:autoSpaceDE/>
+        <w:autoSpaceDN/>
+        <w:bidi w:val="0"/>
+        <w:adjustRightInd/>
+        <w:snapToGrid/>
+        <w:ind w:firstLine="480" w:firstLineChars="200"/>
+        <w:textAlignment w:val="auto"/>
+        <w:outlineLvl w:val="9"/>
+        <w:rPr>
+          <w:rFonts w:hint="default"/>
+        </w:rPr>
+      </w:pPr>
+      <w:r>
+        <w:rPr>
+          <w:rFonts w:hint="default"/>
+        </w:rPr>
+        <w:t>Seq2Seq框架在自然语言处理的多项任务上都超过了之前的方法，因此被广泛应用到对话生成领域。最早把Seq2Seq用到对话生成领域的是Vinyals等人[70]，他们在OpenSubtitles[35]上训练的模型能回答简单的常识问题，并且比基于规则的系统Clever-Bot</w:t>
+      </w:r>
+      <w:r>
+        <w:rPr>
+          <w:rStyle w:val="30"/>
+          <w:rFonts w:hint="default"/>
+        </w:rPr>
+        <w:footnoteReference w:id="0"/>
+      </w:r>
+      <w:r>
+        <w:rPr>
+          <w:rFonts w:hint="default"/>
+        </w:rPr>
+        <w:t>获得了更高的人类评价得分。Li等人提出了一系列基于Seq2Seq框架的对话系统，包括利用最大互信息（Maximum Mutual Information，MMI）增加输出多样性的目标函数 [25]，在解码器端（Decoder）加入说话人身份信息（Speaker ID）以达到输出的人格一致性（Persona Coherence）[26]以及利用对抗生成网络（Generative Adversarial Networks，GAN）[18]使系统输出和人类输出难以分辨[31] 等等。Serban 等人把 Sordoni 等人提出的用于查询建议（Query Suggestion）的层级循环编解码器（Hierarchical Recurrent Encoder-Decoder，HRED） [63] 应用到对话生成领域，提出了能捕捉对话的层级结构的 HRED 模型 [56] 。基于 HRED，Serban 等人又提出了利用随机潜变量（Stochastic Latent Variable）增加对话多样性的 Variational Hierarchical Recurrent Encoder-Decoder，即 VHRED [57] ；以及加入了多层次抽象信息的多精度循环网络（Multiresolution Recurrent Neural Networks，MultiRNN） [54] 。在国内， Shang 等人研究了微博数据集上的短文本对话生成问题（Short-Text-Conversation，STC），提出了以 GRU 为门单元的编解码器模型（Neural ResponseMachine，NRM） [58] ，并在人类评价上取得了比检索式系统和翻译式系统 [49] 更好的成绩。 Chen Xing 等人向 Seq2Seq 加入了从预训练 LDA 模型中获取的主题词（Topic Words）并提出了 Topic-Aware Seq2Seq [73] 。由于篇幅有限，不能一一介绍。</w:t>
+      </w:r>
+    </w:p>
+    <w:p>
+      <w:pPr>
+        <w:pStyle w:val="3"/>
+        <w:keepNext w:val="0"/>
+        <w:keepLines w:val="0"/>
+        <w:pageBreakBefore w:val="0"/>
+        <w:widowControl w:val="0"/>
+        <w:kinsoku/>
+        <w:wordWrap/>
+        <w:overflowPunct/>
+        <w:topLinePunct w:val="0"/>
+        <w:autoSpaceDE/>
+        <w:autoSpaceDN/>
+        <w:bidi w:val="0"/>
+        <w:adjustRightInd/>
+        <w:snapToGrid/>
+        <w:ind w:firstLine="480" w:firstLineChars="200"/>
+        <w:jc w:val="center"/>
+        <w:textAlignment w:val="auto"/>
+        <w:outlineLvl w:val="9"/>
+        <w:rPr>
+          <w:rFonts w:hint="default"/>
+        </w:rPr>
+      </w:pPr>
+      <w:r>
+        <w:rPr>
+          <w:rFonts w:hint="default"/>
+        </w:rPr>
+        <w:drawing>
+          <wp:inline distT="0" distB="0" distL="114300" distR="114300">
+            <wp:extent cx="4188460" cy="859155"/>
+            <wp:effectExtent l="0" t="0" r="2540" b="17145"/>
+            <wp:docPr id="4" name="Picture 4" descr="Seq2Seq"/>
+            <wp:cNvGraphicFramePr>
+              <a:graphicFrameLocks xmlns:a="http://schemas.openxmlformats.org/drawingml/2006/main" noChangeAspect="1"/>
+            </wp:cNvGraphicFramePr>
+            <a:graphic xmlns:a="http://schemas.openxmlformats.org/drawingml/2006/main">
+              <a:graphicData uri="http://schemas.openxmlformats.org/drawingml/2006/picture">
+                <pic:pic xmlns:pic="http://schemas.openxmlformats.org/drawingml/2006/picture">
+                  <pic:nvPicPr>
+                    <pic:cNvPr id="4" name="Picture 4" descr="Seq2Seq"/>
+                    <pic:cNvPicPr>
+                      <a:picLocks noChangeAspect="1"/>
+                    </pic:cNvPicPr>
+                  </pic:nvPicPr>
+                  <pic:blipFill>
+                    <a:blip r:embed="rId11"/>
+                    <a:stretch>
+                      <a:fillRect/>
+                    </a:stretch>
+                  </pic:blipFill>
+                  <pic:spPr>
+                    <a:xfrm>
+                      <a:off x="0" y="0"/>
+                      <a:ext cx="4188460" cy="859155"/>
+                    </a:xfrm>
+                    <a:prstGeom prst="rect">
+                      <a:avLst/>
+                    </a:prstGeom>
+                  </pic:spPr>
+                </pic:pic>
+              </a:graphicData>
+            </a:graphic>
+          </wp:inline>
+        </w:drawing>
+      </w:r>
     </w:p>
     <w:p>
       <w:pPr>
@@ -3654,20 +4243,1221 @@
         <w:rPr>
           <w:rFonts w:hint="eastAsia"/>
         </w:rPr>
-        <w:t>节标题</w:t>
+        <w:t>课题研究意义</w:t>
       </w:r>
     </w:p>
     <w:p>
       <w:pPr>
         <w:pStyle w:val="3"/>
-        <w:ind w:firstLine="360"/>
-      </w:pPr>
+        <w:keepNext w:val="0"/>
+        <w:keepLines w:val="0"/>
+        <w:pageBreakBefore w:val="0"/>
+        <w:widowControl w:val="0"/>
+        <w:kinsoku/>
+        <w:wordWrap/>
+        <w:overflowPunct/>
+        <w:topLinePunct w:val="0"/>
+        <w:autoSpaceDE/>
+        <w:autoSpaceDN/>
+        <w:bidi w:val="0"/>
+        <w:adjustRightInd/>
+        <w:snapToGrid/>
+        <w:ind w:firstLine="480" w:firstLineChars="200"/>
+        <w:textAlignment w:val="auto"/>
+        <w:outlineLvl w:val="9"/>
+        <w:rPr>
+          <w:rFonts w:hint="default"/>
+        </w:rPr>
+      </w:pPr>
+      <w:r>
+        <w:rPr>
+          <w:rFonts w:hint="default"/>
+        </w:rPr>
+        <w:t>生成式对话系统目前有两个难题:一是评价系统生成的响应的困难性 [17, 30, 36, 37, 58] ;二是如何避免生成单调的响应 [25, 28, 49, 56, 64] 。对第一个难题的一个普遍解释是,和机器翻译相比,对话生成的输出具有更高的熵(Entropy)。在对话的场景下,给定一个消息,往往存在大量合理的响应,这些响应和参考响应(Ground Truth)的语义可能完全不一样,并且彼此有着各异的语义。</w:t>
+      </w:r>
     </w:p>
     <w:p>
       <w:pPr>
         <w:pStyle w:val="3"/>
-        <w:ind w:firstLine="360"/>
-      </w:pPr>
+        <w:keepNext w:val="0"/>
+        <w:keepLines w:val="0"/>
+        <w:pageBreakBefore w:val="0"/>
+        <w:widowControl w:val="0"/>
+        <w:kinsoku/>
+        <w:wordWrap/>
+        <w:overflowPunct/>
+        <w:topLinePunct w:val="0"/>
+        <w:autoSpaceDE/>
+        <w:autoSpaceDN/>
+        <w:bidi w:val="0"/>
+        <w:adjustRightInd/>
+        <w:snapToGrid/>
+        <w:ind w:firstLine="480" w:firstLineChars="200"/>
+        <w:jc w:val="center"/>
+        <w:textAlignment w:val="auto"/>
+        <w:outlineLvl w:val="9"/>
+        <w:rPr>
+          <w:rFonts w:hint="default"/>
+        </w:rPr>
+      </w:pPr>
+      <w:r>
+        <w:rPr>
+          <w:rFonts w:hint="default"/>
+        </w:rPr>
+        <w:t>表1.1 合理的响应不唯一[67]</w:t>
+      </w:r>
+    </w:p>
+    <w:tbl>
+      <w:tblPr>
+        <w:tblStyle w:val="34"/>
+        <w:tblW w:w="9287" w:type="dxa"/>
+        <w:tblInd w:w="0" w:type="dxa"/>
+        <w:tblBorders>
+          <w:top w:val="single" w:color="auto" w:sz="4" w:space="0"/>
+          <w:left w:val="none" w:color="auto" w:sz="0" w:space="0"/>
+          <w:bottom w:val="single" w:color="auto" w:sz="4" w:space="0"/>
+          <w:right w:val="none" w:color="auto" w:sz="0" w:space="0"/>
+          <w:insideH w:val="single" w:color="auto" w:sz="4" w:space="0"/>
+          <w:insideV w:val="none" w:color="auto" w:sz="0" w:space="0"/>
+        </w:tblBorders>
+        <w:tblLayout w:type="fixed"/>
+        <w:tblCellMar>
+          <w:left w:w="108" w:type="dxa"/>
+          <w:right w:w="108" w:type="dxa"/>
+        </w:tblCellMar>
+      </w:tblPr>
+      <w:tblGrid>
+        <w:gridCol w:w="4643"/>
+        <w:gridCol w:w="4644"/>
+      </w:tblGrid>
+      <w:tr>
+        <w:tblPrEx>
+          <w:tblBorders>
+            <w:top w:val="single" w:color="auto" w:sz="4" w:space="0"/>
+            <w:left w:val="none" w:color="auto" w:sz="0" w:space="0"/>
+            <w:bottom w:val="single" w:color="auto" w:sz="4" w:space="0"/>
+            <w:right w:val="none" w:color="auto" w:sz="0" w:space="0"/>
+            <w:insideH w:val="single" w:color="auto" w:sz="4" w:space="0"/>
+            <w:insideV w:val="none" w:color="auto" w:sz="0" w:space="0"/>
+          </w:tblBorders>
+          <w:tblLayout w:type="fixed"/>
+          <w:tblCellMar>
+            <w:left w:w="108" w:type="dxa"/>
+            <w:right w:w="108" w:type="dxa"/>
+          </w:tblCellMar>
+        </w:tblPrEx>
+        <w:tc>
+          <w:tcPr>
+            <w:tcW w:w="4643" w:type="dxa"/>
+            <w:vMerge w:val="restart"/>
+            <w:tcBorders>
+              <w:tl2br w:val="nil"/>
+              <w:tr2bl w:val="nil"/>
+            </w:tcBorders>
+          </w:tcPr>
+          <w:p>
+            <w:pPr>
+              <w:pStyle w:val="3"/>
+              <w:keepNext w:val="0"/>
+              <w:keepLines w:val="0"/>
+              <w:pageBreakBefore w:val="0"/>
+              <w:widowControl w:val="0"/>
+              <w:kinsoku/>
+              <w:wordWrap/>
+              <w:overflowPunct/>
+              <w:topLinePunct w:val="0"/>
+              <w:autoSpaceDE/>
+              <w:autoSpaceDN/>
+              <w:bidi w:val="0"/>
+              <w:adjustRightInd/>
+              <w:snapToGrid/>
+              <w:jc w:val="right"/>
+              <w:textAlignment w:val="auto"/>
+              <w:outlineLvl w:val="9"/>
+              <w:rPr>
+                <w:rFonts w:hint="default"/>
+                <w:vertAlign w:val="baseline"/>
+              </w:rPr>
+            </w:pPr>
+            <w:r>
+              <w:rPr>
+                <w:rFonts w:hint="default"/>
+                <w:vertAlign w:val="baseline"/>
+              </w:rPr>
+              <w:t>Query:</w:t>
+            </w:r>
+          </w:p>
+        </w:tc>
+        <w:tc>
+          <w:tcPr>
+            <w:tcW w:w="4644" w:type="dxa"/>
+            <w:tcBorders>
+              <w:tl2br w:val="nil"/>
+              <w:tr2bl w:val="nil"/>
+            </w:tcBorders>
+          </w:tcPr>
+          <w:p>
+            <w:pPr>
+              <w:pStyle w:val="3"/>
+              <w:keepNext w:val="0"/>
+              <w:keepLines w:val="0"/>
+              <w:pageBreakBefore w:val="0"/>
+              <w:widowControl w:val="0"/>
+              <w:kinsoku/>
+              <w:wordWrap/>
+              <w:overflowPunct/>
+              <w:topLinePunct w:val="0"/>
+              <w:autoSpaceDE/>
+              <w:autoSpaceDN/>
+              <w:bidi w:val="0"/>
+              <w:adjustRightInd/>
+              <w:snapToGrid/>
+              <w:jc w:val="left"/>
+              <w:textAlignment w:val="auto"/>
+              <w:outlineLvl w:val="9"/>
+              <w:rPr>
+                <w:rFonts w:hint="default"/>
+                <w:vertAlign w:val="baseline"/>
+              </w:rPr>
+            </w:pPr>
+            <w:r>
+              <w:rPr>
+                <w:rFonts w:hint="default"/>
+                <w:vertAlign w:val="baseline"/>
+              </w:rPr>
+              <w:t>为什么不领养一个?</w:t>
+            </w:r>
+          </w:p>
+        </w:tc>
+      </w:tr>
+      <w:tr>
+        <w:tblPrEx>
+          <w:tblBorders>
+            <w:top w:val="single" w:color="auto" w:sz="4" w:space="0"/>
+            <w:left w:val="none" w:color="auto" w:sz="0" w:space="0"/>
+            <w:bottom w:val="single" w:color="auto" w:sz="4" w:space="0"/>
+            <w:right w:val="none" w:color="auto" w:sz="0" w:space="0"/>
+            <w:insideH w:val="single" w:color="auto" w:sz="4" w:space="0"/>
+            <w:insideV w:val="none" w:color="auto" w:sz="0" w:space="0"/>
+          </w:tblBorders>
+          <w:tblLayout w:type="fixed"/>
+          <w:tblCellMar>
+            <w:left w:w="108" w:type="dxa"/>
+            <w:right w:w="108" w:type="dxa"/>
+          </w:tblCellMar>
+        </w:tblPrEx>
+        <w:tc>
+          <w:tcPr>
+            <w:tcW w:w="4643" w:type="dxa"/>
+            <w:vMerge w:val="continue"/>
+            <w:tcBorders>
+              <w:tl2br w:val="nil"/>
+              <w:tr2bl w:val="nil"/>
+            </w:tcBorders>
+          </w:tcPr>
+          <w:p>
+            <w:pPr>
+              <w:pStyle w:val="3"/>
+              <w:keepNext w:val="0"/>
+              <w:keepLines w:val="0"/>
+              <w:pageBreakBefore w:val="0"/>
+              <w:widowControl w:val="0"/>
+              <w:kinsoku/>
+              <w:wordWrap/>
+              <w:overflowPunct/>
+              <w:topLinePunct w:val="0"/>
+              <w:autoSpaceDE/>
+              <w:autoSpaceDN/>
+              <w:bidi w:val="0"/>
+              <w:adjustRightInd/>
+              <w:snapToGrid/>
+              <w:jc w:val="right"/>
+              <w:textAlignment w:val="auto"/>
+              <w:outlineLvl w:val="9"/>
+              <w:rPr>
+                <w:rFonts w:hint="default"/>
+                <w:vertAlign w:val="baseline"/>
+              </w:rPr>
+            </w:pPr>
+          </w:p>
+        </w:tc>
+        <w:tc>
+          <w:tcPr>
+            <w:tcW w:w="4644" w:type="dxa"/>
+            <w:tcBorders>
+              <w:tl2br w:val="nil"/>
+              <w:tr2bl w:val="nil"/>
+            </w:tcBorders>
+          </w:tcPr>
+          <w:p>
+            <w:pPr>
+              <w:pStyle w:val="3"/>
+              <w:keepNext w:val="0"/>
+              <w:keepLines w:val="0"/>
+              <w:pageBreakBefore w:val="0"/>
+              <w:widowControl w:val="0"/>
+              <w:kinsoku/>
+              <w:wordWrap/>
+              <w:overflowPunct/>
+              <w:topLinePunct w:val="0"/>
+              <w:autoSpaceDE/>
+              <w:autoSpaceDN/>
+              <w:bidi w:val="0"/>
+              <w:adjustRightInd/>
+              <w:snapToGrid/>
+              <w:jc w:val="left"/>
+              <w:textAlignment w:val="auto"/>
+              <w:outlineLvl w:val="9"/>
+              <w:rPr>
+                <w:rFonts w:hint="default"/>
+                <w:vertAlign w:val="baseline"/>
+              </w:rPr>
+            </w:pPr>
+            <w:r>
+              <w:rPr>
+                <w:rFonts w:hint="default"/>
+                <w:vertAlign w:val="baseline"/>
+              </w:rPr>
+              <w:t>Why not adopt one?</w:t>
+            </w:r>
+          </w:p>
+        </w:tc>
+      </w:tr>
+      <w:tr>
+        <w:tblPrEx>
+          <w:tblBorders>
+            <w:top w:val="single" w:color="auto" w:sz="4" w:space="0"/>
+            <w:left w:val="none" w:color="auto" w:sz="0" w:space="0"/>
+            <w:bottom w:val="single" w:color="auto" w:sz="4" w:space="0"/>
+            <w:right w:val="none" w:color="auto" w:sz="0" w:space="0"/>
+            <w:insideH w:val="single" w:color="auto" w:sz="4" w:space="0"/>
+            <w:insideV w:val="none" w:color="auto" w:sz="0" w:space="0"/>
+          </w:tblBorders>
+          <w:tblLayout w:type="fixed"/>
+          <w:tblCellMar>
+            <w:left w:w="108" w:type="dxa"/>
+            <w:right w:w="108" w:type="dxa"/>
+          </w:tblCellMar>
+        </w:tblPrEx>
+        <w:tc>
+          <w:tcPr>
+            <w:tcW w:w="4643" w:type="dxa"/>
+            <w:vMerge w:val="restart"/>
+            <w:tcBorders>
+              <w:tl2br w:val="nil"/>
+              <w:tr2bl w:val="nil"/>
+            </w:tcBorders>
+          </w:tcPr>
+          <w:p>
+            <w:pPr>
+              <w:pStyle w:val="3"/>
+              <w:keepNext w:val="0"/>
+              <w:keepLines w:val="0"/>
+              <w:pageBreakBefore w:val="0"/>
+              <w:widowControl w:val="0"/>
+              <w:kinsoku/>
+              <w:wordWrap/>
+              <w:overflowPunct/>
+              <w:topLinePunct w:val="0"/>
+              <w:autoSpaceDE/>
+              <w:autoSpaceDN/>
+              <w:bidi w:val="0"/>
+              <w:adjustRightInd/>
+              <w:snapToGrid/>
+              <w:jc w:val="right"/>
+              <w:textAlignment w:val="auto"/>
+              <w:outlineLvl w:val="9"/>
+              <w:rPr>
+                <w:rFonts w:hint="default"/>
+                <w:vertAlign w:val="baseline"/>
+              </w:rPr>
+            </w:pPr>
+            <w:r>
+              <w:rPr>
+                <w:rFonts w:hint="default"/>
+                <w:vertAlign w:val="baseline"/>
+              </w:rPr>
+              <w:t>Groundtruth:</w:t>
+            </w:r>
+          </w:p>
+        </w:tc>
+        <w:tc>
+          <w:tcPr>
+            <w:tcW w:w="4644" w:type="dxa"/>
+            <w:tcBorders>
+              <w:tl2br w:val="nil"/>
+              <w:tr2bl w:val="nil"/>
+            </w:tcBorders>
+          </w:tcPr>
+          <w:p>
+            <w:pPr>
+              <w:pStyle w:val="3"/>
+              <w:keepNext w:val="0"/>
+              <w:keepLines w:val="0"/>
+              <w:pageBreakBefore w:val="0"/>
+              <w:widowControl w:val="0"/>
+              <w:kinsoku/>
+              <w:wordWrap/>
+              <w:overflowPunct/>
+              <w:topLinePunct w:val="0"/>
+              <w:autoSpaceDE/>
+              <w:autoSpaceDN/>
+              <w:bidi w:val="0"/>
+              <w:adjustRightInd/>
+              <w:snapToGrid/>
+              <w:jc w:val="left"/>
+              <w:textAlignment w:val="auto"/>
+              <w:outlineLvl w:val="9"/>
+              <w:rPr>
+                <w:rFonts w:hint="default"/>
+                <w:vertAlign w:val="baseline"/>
+              </w:rPr>
+            </w:pPr>
+            <w:r>
+              <w:rPr>
+                <w:rFonts w:hint="default"/>
+                <w:vertAlign w:val="baseline"/>
+              </w:rPr>
+              <w:t>我也想领养,但是不好找</w:t>
+            </w:r>
+          </w:p>
+        </w:tc>
+      </w:tr>
+      <w:tr>
+        <w:tblPrEx>
+          <w:tblBorders>
+            <w:top w:val="single" w:color="auto" w:sz="4" w:space="0"/>
+            <w:left w:val="none" w:color="auto" w:sz="0" w:space="0"/>
+            <w:bottom w:val="single" w:color="auto" w:sz="4" w:space="0"/>
+            <w:right w:val="none" w:color="auto" w:sz="0" w:space="0"/>
+            <w:insideH w:val="single" w:color="auto" w:sz="4" w:space="0"/>
+            <w:insideV w:val="none" w:color="auto" w:sz="0" w:space="0"/>
+          </w:tblBorders>
+          <w:tblLayout w:type="fixed"/>
+          <w:tblCellMar>
+            <w:left w:w="108" w:type="dxa"/>
+            <w:right w:w="108" w:type="dxa"/>
+          </w:tblCellMar>
+        </w:tblPrEx>
+        <w:tc>
+          <w:tcPr>
+            <w:tcW w:w="4643" w:type="dxa"/>
+            <w:vMerge w:val="continue"/>
+            <w:tcBorders>
+              <w:tl2br w:val="nil"/>
+              <w:tr2bl w:val="nil"/>
+            </w:tcBorders>
+          </w:tcPr>
+          <w:p>
+            <w:pPr>
+              <w:pStyle w:val="3"/>
+              <w:keepNext w:val="0"/>
+              <w:keepLines w:val="0"/>
+              <w:pageBreakBefore w:val="0"/>
+              <w:widowControl w:val="0"/>
+              <w:kinsoku/>
+              <w:wordWrap/>
+              <w:overflowPunct/>
+              <w:topLinePunct w:val="0"/>
+              <w:autoSpaceDE/>
+              <w:autoSpaceDN/>
+              <w:bidi w:val="0"/>
+              <w:adjustRightInd/>
+              <w:snapToGrid/>
+              <w:jc w:val="right"/>
+              <w:textAlignment w:val="auto"/>
+              <w:outlineLvl w:val="9"/>
+              <w:rPr>
+                <w:rFonts w:hint="default"/>
+                <w:vertAlign w:val="baseline"/>
+              </w:rPr>
+            </w:pPr>
+          </w:p>
+        </w:tc>
+        <w:tc>
+          <w:tcPr>
+            <w:tcW w:w="4644" w:type="dxa"/>
+            <w:tcBorders>
+              <w:tl2br w:val="nil"/>
+              <w:tr2bl w:val="nil"/>
+            </w:tcBorders>
+          </w:tcPr>
+          <w:p>
+            <w:pPr>
+              <w:pStyle w:val="3"/>
+              <w:keepNext w:val="0"/>
+              <w:keepLines w:val="0"/>
+              <w:pageBreakBefore w:val="0"/>
+              <w:widowControl w:val="0"/>
+              <w:kinsoku/>
+              <w:wordWrap/>
+              <w:overflowPunct/>
+              <w:topLinePunct w:val="0"/>
+              <w:autoSpaceDE/>
+              <w:autoSpaceDN/>
+              <w:bidi w:val="0"/>
+              <w:adjustRightInd/>
+              <w:snapToGrid/>
+              <w:jc w:val="left"/>
+              <w:textAlignment w:val="auto"/>
+              <w:outlineLvl w:val="9"/>
+              <w:rPr>
+                <w:rFonts w:hint="default"/>
+                <w:vertAlign w:val="baseline"/>
+              </w:rPr>
+            </w:pPr>
+            <w:r>
+              <w:rPr>
+                <w:rFonts w:hint="default"/>
+                <w:vertAlign w:val="baseline"/>
+              </w:rPr>
+              <w:t>I hope so, but it’s hard to find one</w:t>
+            </w:r>
+          </w:p>
+        </w:tc>
+      </w:tr>
+      <w:tr>
+        <w:tblPrEx>
+          <w:tblBorders>
+            <w:top w:val="single" w:color="auto" w:sz="4" w:space="0"/>
+            <w:left w:val="none" w:color="auto" w:sz="0" w:space="0"/>
+            <w:bottom w:val="single" w:color="auto" w:sz="4" w:space="0"/>
+            <w:right w:val="none" w:color="auto" w:sz="0" w:space="0"/>
+            <w:insideH w:val="single" w:color="auto" w:sz="4" w:space="0"/>
+            <w:insideV w:val="none" w:color="auto" w:sz="0" w:space="0"/>
+          </w:tblBorders>
+          <w:tblLayout w:type="fixed"/>
+          <w:tblCellMar>
+            <w:left w:w="108" w:type="dxa"/>
+            <w:right w:w="108" w:type="dxa"/>
+          </w:tblCellMar>
+        </w:tblPrEx>
+        <w:tc>
+          <w:tcPr>
+            <w:tcW w:w="4643" w:type="dxa"/>
+            <w:vMerge w:val="restart"/>
+            <w:tcBorders>
+              <w:tl2br w:val="nil"/>
+              <w:tr2bl w:val="nil"/>
+            </w:tcBorders>
+          </w:tcPr>
+          <w:p>
+            <w:pPr>
+              <w:pStyle w:val="3"/>
+              <w:keepNext w:val="0"/>
+              <w:keepLines w:val="0"/>
+              <w:pageBreakBefore w:val="0"/>
+              <w:widowControl w:val="0"/>
+              <w:kinsoku/>
+              <w:wordWrap/>
+              <w:overflowPunct/>
+              <w:topLinePunct w:val="0"/>
+              <w:autoSpaceDE/>
+              <w:autoSpaceDN/>
+              <w:bidi w:val="0"/>
+              <w:adjustRightInd/>
+              <w:snapToGrid/>
+              <w:jc w:val="right"/>
+              <w:textAlignment w:val="auto"/>
+              <w:outlineLvl w:val="9"/>
+              <w:rPr>
+                <w:rFonts w:hint="default"/>
+                <w:vertAlign w:val="baseline"/>
+              </w:rPr>
+            </w:pPr>
+            <w:r>
+              <w:rPr>
+                <w:rFonts w:hint="default"/>
+                <w:vertAlign w:val="baseline"/>
+              </w:rPr>
+              <w:t>Candidate 1:</w:t>
+            </w:r>
+          </w:p>
+        </w:tc>
+        <w:tc>
+          <w:tcPr>
+            <w:tcW w:w="4644" w:type="dxa"/>
+            <w:tcBorders>
+              <w:tl2br w:val="nil"/>
+              <w:tr2bl w:val="nil"/>
+            </w:tcBorders>
+          </w:tcPr>
+          <w:p>
+            <w:pPr>
+              <w:pStyle w:val="3"/>
+              <w:keepNext w:val="0"/>
+              <w:keepLines w:val="0"/>
+              <w:pageBreakBefore w:val="0"/>
+              <w:widowControl w:val="0"/>
+              <w:kinsoku/>
+              <w:wordWrap/>
+              <w:overflowPunct/>
+              <w:topLinePunct w:val="0"/>
+              <w:autoSpaceDE/>
+              <w:autoSpaceDN/>
+              <w:bidi w:val="0"/>
+              <w:adjustRightInd/>
+              <w:snapToGrid/>
+              <w:jc w:val="left"/>
+              <w:textAlignment w:val="auto"/>
+              <w:outlineLvl w:val="9"/>
+              <w:rPr>
+                <w:rFonts w:hint="default"/>
+                <w:vertAlign w:val="baseline"/>
+              </w:rPr>
+            </w:pPr>
+            <w:r>
+              <w:rPr>
+                <w:rFonts w:hint="default"/>
+                <w:vertAlign w:val="baseline"/>
+              </w:rPr>
+              <w:t>恩, 我已经在朋友中找了</w:t>
+            </w:r>
+          </w:p>
+        </w:tc>
+      </w:tr>
+      <w:tr>
+        <w:tblPrEx>
+          <w:tblBorders>
+            <w:top w:val="single" w:color="auto" w:sz="4" w:space="0"/>
+            <w:left w:val="none" w:color="auto" w:sz="0" w:space="0"/>
+            <w:bottom w:val="single" w:color="auto" w:sz="4" w:space="0"/>
+            <w:right w:val="none" w:color="auto" w:sz="0" w:space="0"/>
+            <w:insideH w:val="single" w:color="auto" w:sz="4" w:space="0"/>
+            <w:insideV w:val="none" w:color="auto" w:sz="0" w:space="0"/>
+          </w:tblBorders>
+          <w:tblLayout w:type="fixed"/>
+          <w:tblCellMar>
+            <w:left w:w="108" w:type="dxa"/>
+            <w:right w:w="108" w:type="dxa"/>
+          </w:tblCellMar>
+        </w:tblPrEx>
+        <w:tc>
+          <w:tcPr>
+            <w:tcW w:w="4643" w:type="dxa"/>
+            <w:vMerge w:val="continue"/>
+            <w:tcBorders>
+              <w:tl2br w:val="nil"/>
+              <w:tr2bl w:val="nil"/>
+            </w:tcBorders>
+          </w:tcPr>
+          <w:p>
+            <w:pPr>
+              <w:pStyle w:val="3"/>
+              <w:keepNext w:val="0"/>
+              <w:keepLines w:val="0"/>
+              <w:pageBreakBefore w:val="0"/>
+              <w:widowControl w:val="0"/>
+              <w:kinsoku/>
+              <w:wordWrap/>
+              <w:overflowPunct/>
+              <w:topLinePunct w:val="0"/>
+              <w:autoSpaceDE/>
+              <w:autoSpaceDN/>
+              <w:bidi w:val="0"/>
+              <w:adjustRightInd/>
+              <w:snapToGrid/>
+              <w:textAlignment w:val="auto"/>
+              <w:outlineLvl w:val="9"/>
+              <w:rPr>
+                <w:rFonts w:hint="default"/>
+                <w:vertAlign w:val="baseline"/>
+              </w:rPr>
+            </w:pPr>
+          </w:p>
+        </w:tc>
+        <w:tc>
+          <w:tcPr>
+            <w:tcW w:w="4644" w:type="dxa"/>
+            <w:tcBorders>
+              <w:tl2br w:val="nil"/>
+              <w:tr2bl w:val="nil"/>
+            </w:tcBorders>
+          </w:tcPr>
+          <w:p>
+            <w:pPr>
+              <w:pStyle w:val="3"/>
+              <w:keepNext w:val="0"/>
+              <w:keepLines w:val="0"/>
+              <w:pageBreakBefore w:val="0"/>
+              <w:widowControl w:val="0"/>
+              <w:kinsoku/>
+              <w:wordWrap/>
+              <w:overflowPunct/>
+              <w:topLinePunct w:val="0"/>
+              <w:autoSpaceDE/>
+              <w:autoSpaceDN/>
+              <w:bidi w:val="0"/>
+              <w:adjustRightInd/>
+              <w:snapToGrid/>
+              <w:jc w:val="left"/>
+              <w:textAlignment w:val="auto"/>
+              <w:outlineLvl w:val="9"/>
+              <w:rPr>
+                <w:rFonts w:hint="default"/>
+                <w:vertAlign w:val="baseline"/>
+              </w:rPr>
+            </w:pPr>
+            <w:r>
+              <w:rPr>
+                <w:rFonts w:hint="default"/>
+                <w:vertAlign w:val="baseline"/>
+              </w:rPr>
+              <w:t>I’m looking for one from my friends</w:t>
+            </w:r>
+          </w:p>
+        </w:tc>
+      </w:tr>
+      <w:tr>
+        <w:tblPrEx>
+          <w:tblBorders>
+            <w:top w:val="single" w:color="auto" w:sz="4" w:space="0"/>
+            <w:left w:val="none" w:color="auto" w:sz="0" w:space="0"/>
+            <w:bottom w:val="single" w:color="auto" w:sz="4" w:space="0"/>
+            <w:right w:val="none" w:color="auto" w:sz="0" w:space="0"/>
+            <w:insideH w:val="single" w:color="auto" w:sz="4" w:space="0"/>
+            <w:insideV w:val="none" w:color="auto" w:sz="0" w:space="0"/>
+          </w:tblBorders>
+          <w:tblLayout w:type="fixed"/>
+          <w:tblCellMar>
+            <w:left w:w="108" w:type="dxa"/>
+            <w:right w:w="108" w:type="dxa"/>
+          </w:tblCellMar>
+        </w:tblPrEx>
+        <w:tc>
+          <w:tcPr>
+            <w:tcW w:w="4643" w:type="dxa"/>
+            <w:vMerge w:val="restart"/>
+            <w:tcBorders>
+              <w:tl2br w:val="nil"/>
+              <w:tr2bl w:val="nil"/>
+            </w:tcBorders>
+          </w:tcPr>
+          <w:p>
+            <w:pPr>
+              <w:pStyle w:val="3"/>
+              <w:keepNext w:val="0"/>
+              <w:keepLines w:val="0"/>
+              <w:pageBreakBefore w:val="0"/>
+              <w:widowControl w:val="0"/>
+              <w:kinsoku/>
+              <w:wordWrap/>
+              <w:overflowPunct/>
+              <w:topLinePunct w:val="0"/>
+              <w:autoSpaceDE/>
+              <w:autoSpaceDN/>
+              <w:bidi w:val="0"/>
+              <w:adjustRightInd/>
+              <w:snapToGrid/>
+              <w:jc w:val="right"/>
+              <w:textAlignment w:val="auto"/>
+              <w:outlineLvl w:val="9"/>
+              <w:rPr>
+                <w:rFonts w:hint="default"/>
+                <w:vertAlign w:val="baseline"/>
+              </w:rPr>
+            </w:pPr>
+            <w:r>
+              <w:rPr>
+                <w:rFonts w:hint="default"/>
+                <w:vertAlign w:val="baseline"/>
+              </w:rPr>
+              <w:t>Candidate 2:</w:t>
+            </w:r>
+          </w:p>
+        </w:tc>
+        <w:tc>
+          <w:tcPr>
+            <w:tcW w:w="4644" w:type="dxa"/>
+            <w:tcBorders>
+              <w:tl2br w:val="nil"/>
+              <w:tr2bl w:val="nil"/>
+            </w:tcBorders>
+          </w:tcPr>
+          <w:p>
+            <w:pPr>
+              <w:pStyle w:val="3"/>
+              <w:keepNext w:val="0"/>
+              <w:keepLines w:val="0"/>
+              <w:pageBreakBefore w:val="0"/>
+              <w:widowControl w:val="0"/>
+              <w:kinsoku/>
+              <w:wordWrap/>
+              <w:overflowPunct/>
+              <w:topLinePunct w:val="0"/>
+              <w:autoSpaceDE/>
+              <w:autoSpaceDN/>
+              <w:bidi w:val="0"/>
+              <w:adjustRightInd/>
+              <w:snapToGrid/>
+              <w:jc w:val="left"/>
+              <w:textAlignment w:val="auto"/>
+              <w:outlineLvl w:val="9"/>
+              <w:rPr>
+                <w:rFonts w:hint="default"/>
+                <w:vertAlign w:val="baseline"/>
+              </w:rPr>
+            </w:pPr>
+            <w:r>
+              <w:rPr>
+                <w:rFonts w:hint="default"/>
+                <w:vertAlign w:val="baseline"/>
+              </w:rPr>
+              <w:t>巴比伦是稀有品种</w:t>
+            </w:r>
+          </w:p>
+        </w:tc>
+      </w:tr>
+      <w:tr>
+        <w:tblPrEx>
+          <w:tblBorders>
+            <w:top w:val="single" w:color="auto" w:sz="4" w:space="0"/>
+            <w:left w:val="none" w:color="auto" w:sz="0" w:space="0"/>
+            <w:bottom w:val="single" w:color="auto" w:sz="4" w:space="0"/>
+            <w:right w:val="none" w:color="auto" w:sz="0" w:space="0"/>
+            <w:insideH w:val="single" w:color="auto" w:sz="4" w:space="0"/>
+            <w:insideV w:val="none" w:color="auto" w:sz="0" w:space="0"/>
+          </w:tblBorders>
+          <w:tblLayout w:type="fixed"/>
+          <w:tblCellMar>
+            <w:left w:w="108" w:type="dxa"/>
+            <w:right w:w="108" w:type="dxa"/>
+          </w:tblCellMar>
+        </w:tblPrEx>
+        <w:tc>
+          <w:tcPr>
+            <w:tcW w:w="4643" w:type="dxa"/>
+            <w:vMerge w:val="continue"/>
+            <w:tcBorders>
+              <w:tl2br w:val="nil"/>
+              <w:tr2bl w:val="nil"/>
+            </w:tcBorders>
+          </w:tcPr>
+          <w:p>
+            <w:pPr>
+              <w:pStyle w:val="3"/>
+              <w:keepNext w:val="0"/>
+              <w:keepLines w:val="0"/>
+              <w:pageBreakBefore w:val="0"/>
+              <w:widowControl w:val="0"/>
+              <w:kinsoku/>
+              <w:wordWrap/>
+              <w:overflowPunct/>
+              <w:topLinePunct w:val="0"/>
+              <w:autoSpaceDE/>
+              <w:autoSpaceDN/>
+              <w:bidi w:val="0"/>
+              <w:adjustRightInd/>
+              <w:snapToGrid/>
+              <w:jc w:val="right"/>
+              <w:textAlignment w:val="auto"/>
+              <w:outlineLvl w:val="9"/>
+              <w:rPr>
+                <w:rFonts w:hint="default"/>
+                <w:vertAlign w:val="baseline"/>
+              </w:rPr>
+            </w:pPr>
+          </w:p>
+        </w:tc>
+        <w:tc>
+          <w:tcPr>
+            <w:tcW w:w="4644" w:type="dxa"/>
+            <w:tcBorders>
+              <w:tl2br w:val="nil"/>
+              <w:tr2bl w:val="nil"/>
+            </w:tcBorders>
+          </w:tcPr>
+          <w:p>
+            <w:pPr>
+              <w:pStyle w:val="3"/>
+              <w:keepNext w:val="0"/>
+              <w:keepLines w:val="0"/>
+              <w:pageBreakBefore w:val="0"/>
+              <w:widowControl w:val="0"/>
+              <w:kinsoku/>
+              <w:wordWrap/>
+              <w:overflowPunct/>
+              <w:topLinePunct w:val="0"/>
+              <w:autoSpaceDE/>
+              <w:autoSpaceDN/>
+              <w:bidi w:val="0"/>
+              <w:adjustRightInd/>
+              <w:snapToGrid/>
+              <w:jc w:val="left"/>
+              <w:textAlignment w:val="auto"/>
+              <w:outlineLvl w:val="9"/>
+              <w:rPr>
+                <w:rFonts w:hint="default"/>
+                <w:vertAlign w:val="baseline"/>
+              </w:rPr>
+            </w:pPr>
+            <w:r>
+              <w:rPr>
+                <w:rFonts w:hint="default"/>
+                <w:vertAlign w:val="baseline"/>
+              </w:rPr>
+              <w:t>Pappilon is a rare breed</w:t>
+            </w:r>
+          </w:p>
+        </w:tc>
+      </w:tr>
+      <w:tr>
+        <w:tblPrEx>
+          <w:tblBorders>
+            <w:top w:val="single" w:color="auto" w:sz="4" w:space="0"/>
+            <w:left w:val="none" w:color="auto" w:sz="0" w:space="0"/>
+            <w:bottom w:val="single" w:color="auto" w:sz="4" w:space="0"/>
+            <w:right w:val="none" w:color="auto" w:sz="0" w:space="0"/>
+            <w:insideH w:val="single" w:color="auto" w:sz="4" w:space="0"/>
+            <w:insideV w:val="none" w:color="auto" w:sz="0" w:space="0"/>
+          </w:tblBorders>
+          <w:tblLayout w:type="fixed"/>
+          <w:tblCellMar>
+            <w:left w:w="108" w:type="dxa"/>
+            <w:right w:w="108" w:type="dxa"/>
+          </w:tblCellMar>
+        </w:tblPrEx>
+        <w:tc>
+          <w:tcPr>
+            <w:tcW w:w="4643" w:type="dxa"/>
+            <w:vMerge w:val="restart"/>
+            <w:tcBorders>
+              <w:tl2br w:val="nil"/>
+              <w:tr2bl w:val="nil"/>
+            </w:tcBorders>
+          </w:tcPr>
+          <w:p>
+            <w:pPr>
+              <w:pStyle w:val="3"/>
+              <w:keepNext w:val="0"/>
+              <w:keepLines w:val="0"/>
+              <w:pageBreakBefore w:val="0"/>
+              <w:widowControl w:val="0"/>
+              <w:kinsoku/>
+              <w:wordWrap/>
+              <w:overflowPunct/>
+              <w:topLinePunct w:val="0"/>
+              <w:autoSpaceDE/>
+              <w:autoSpaceDN/>
+              <w:bidi w:val="0"/>
+              <w:adjustRightInd/>
+              <w:snapToGrid/>
+              <w:jc w:val="right"/>
+              <w:textAlignment w:val="auto"/>
+              <w:outlineLvl w:val="9"/>
+              <w:rPr>
+                <w:rFonts w:hint="default"/>
+                <w:vertAlign w:val="baseline"/>
+              </w:rPr>
+            </w:pPr>
+            <w:r>
+              <w:rPr>
+                <w:rFonts w:hint="default"/>
+                <w:vertAlign w:val="baseline"/>
+              </w:rPr>
+              <w:t>Candidate 3:</w:t>
+            </w:r>
+          </w:p>
+        </w:tc>
+        <w:tc>
+          <w:tcPr>
+            <w:tcW w:w="4644" w:type="dxa"/>
+            <w:tcBorders>
+              <w:tl2br w:val="nil"/>
+              <w:tr2bl w:val="nil"/>
+            </w:tcBorders>
+          </w:tcPr>
+          <w:p>
+            <w:pPr>
+              <w:pStyle w:val="3"/>
+              <w:keepNext w:val="0"/>
+              <w:keepLines w:val="0"/>
+              <w:pageBreakBefore w:val="0"/>
+              <w:widowControl w:val="0"/>
+              <w:kinsoku/>
+              <w:wordWrap/>
+              <w:overflowPunct/>
+              <w:topLinePunct w:val="0"/>
+              <w:autoSpaceDE/>
+              <w:autoSpaceDN/>
+              <w:bidi w:val="0"/>
+              <w:adjustRightInd/>
+              <w:snapToGrid/>
+              <w:jc w:val="left"/>
+              <w:textAlignment w:val="auto"/>
+              <w:outlineLvl w:val="9"/>
+              <w:rPr>
+                <w:rFonts w:hint="default"/>
+                <w:vertAlign w:val="baseline"/>
+              </w:rPr>
+            </w:pPr>
+            <w:r>
+              <w:rPr>
+                <w:rFonts w:hint="default"/>
+                <w:vertAlign w:val="baseline"/>
+              </w:rPr>
+              <w:t>可以哈, 谢谢你的建议</w:t>
+            </w:r>
+          </w:p>
+        </w:tc>
+      </w:tr>
+      <w:tr>
+        <w:tblPrEx>
+          <w:tblBorders>
+            <w:top w:val="single" w:color="auto" w:sz="4" w:space="0"/>
+            <w:left w:val="none" w:color="auto" w:sz="0" w:space="0"/>
+            <w:bottom w:val="single" w:color="auto" w:sz="4" w:space="0"/>
+            <w:right w:val="none" w:color="auto" w:sz="0" w:space="0"/>
+            <w:insideH w:val="single" w:color="auto" w:sz="4" w:space="0"/>
+            <w:insideV w:val="none" w:color="auto" w:sz="0" w:space="0"/>
+          </w:tblBorders>
+          <w:tblLayout w:type="fixed"/>
+          <w:tblCellMar>
+            <w:left w:w="108" w:type="dxa"/>
+            <w:right w:w="108" w:type="dxa"/>
+          </w:tblCellMar>
+        </w:tblPrEx>
+        <w:tc>
+          <w:tcPr>
+            <w:tcW w:w="4643" w:type="dxa"/>
+            <w:vMerge w:val="continue"/>
+            <w:tcBorders>
+              <w:tl2br w:val="nil"/>
+              <w:tr2bl w:val="nil"/>
+            </w:tcBorders>
+          </w:tcPr>
+          <w:p>
+            <w:pPr>
+              <w:pStyle w:val="3"/>
+              <w:keepNext w:val="0"/>
+              <w:keepLines w:val="0"/>
+              <w:pageBreakBefore w:val="0"/>
+              <w:widowControl w:val="0"/>
+              <w:kinsoku/>
+              <w:wordWrap/>
+              <w:overflowPunct/>
+              <w:topLinePunct w:val="0"/>
+              <w:autoSpaceDE/>
+              <w:autoSpaceDN/>
+              <w:bidi w:val="0"/>
+              <w:adjustRightInd/>
+              <w:snapToGrid/>
+              <w:textAlignment w:val="auto"/>
+              <w:outlineLvl w:val="9"/>
+              <w:rPr>
+                <w:rFonts w:hint="default"/>
+                <w:vertAlign w:val="baseline"/>
+              </w:rPr>
+            </w:pPr>
+          </w:p>
+        </w:tc>
+        <w:tc>
+          <w:tcPr>
+            <w:tcW w:w="4644" w:type="dxa"/>
+            <w:tcBorders>
+              <w:tl2br w:val="nil"/>
+              <w:tr2bl w:val="nil"/>
+            </w:tcBorders>
+          </w:tcPr>
+          <w:p>
+            <w:pPr>
+              <w:pStyle w:val="3"/>
+              <w:keepNext w:val="0"/>
+              <w:keepLines w:val="0"/>
+              <w:pageBreakBefore w:val="0"/>
+              <w:widowControl w:val="0"/>
+              <w:kinsoku/>
+              <w:wordWrap/>
+              <w:overflowPunct/>
+              <w:topLinePunct w:val="0"/>
+              <w:autoSpaceDE/>
+              <w:autoSpaceDN/>
+              <w:bidi w:val="0"/>
+              <w:adjustRightInd/>
+              <w:snapToGrid/>
+              <w:jc w:val="left"/>
+              <w:textAlignment w:val="auto"/>
+              <w:outlineLvl w:val="9"/>
+              <w:rPr>
+                <w:rFonts w:hint="default"/>
+                <w:vertAlign w:val="baseline"/>
+              </w:rPr>
+            </w:pPr>
+            <w:r>
+              <w:rPr>
+                <w:rFonts w:hint="default"/>
+                <w:vertAlign w:val="baseline"/>
+              </w:rPr>
+              <w:t>OK, thank you for your advice</w:t>
+            </w:r>
+          </w:p>
+        </w:tc>
+      </w:tr>
+    </w:tbl>
+    <w:p>
+      <w:pPr>
+        <w:pStyle w:val="3"/>
+        <w:keepNext w:val="0"/>
+        <w:keepLines w:val="0"/>
+        <w:pageBreakBefore w:val="0"/>
+        <w:widowControl w:val="0"/>
+        <w:kinsoku/>
+        <w:wordWrap/>
+        <w:overflowPunct/>
+        <w:topLinePunct w:val="0"/>
+        <w:autoSpaceDE/>
+        <w:autoSpaceDN/>
+        <w:bidi w:val="0"/>
+        <w:adjustRightInd/>
+        <w:snapToGrid/>
+        <w:ind w:firstLine="480" w:firstLineChars="200"/>
+        <w:textAlignment w:val="auto"/>
+        <w:outlineLvl w:val="9"/>
+        <w:rPr>
+          <w:rFonts w:hint="default"/>
+        </w:rPr>
+      </w:pPr>
+      <w:r>
+        <w:rPr>
+          <w:rFonts w:hint="default"/>
+        </w:rPr>
+        <w:t>如表 1.1所示,合理的响应不唯一,这种固有的多样性决定了评价响应生成系统的困难。Liu 等人在 [36] 中研究了两类指标,分别是基于词重叠的指标(Word Overlap Based)和基于词嵌入的指标(Embedding Based),并且发现这些指标在非技术性的 Twitter 数据集上和人类评价只有弱相关性,在技术性的 Ubuntu Dialogue Corpus [38] 没有相关性。Liu等人的工作为对话领域的自动评价指标的研究开辟了新的方向。</w:t>
+      </w:r>
+    </w:p>
+    <w:p>
+      <w:pPr>
+        <w:pStyle w:val="3"/>
+        <w:keepNext w:val="0"/>
+        <w:keepLines w:val="0"/>
+        <w:pageBreakBefore w:val="0"/>
+        <w:widowControl w:val="0"/>
+        <w:kinsoku/>
+        <w:wordWrap/>
+        <w:overflowPunct/>
+        <w:topLinePunct w:val="0"/>
+        <w:autoSpaceDE/>
+        <w:autoSpaceDN/>
+        <w:bidi w:val="0"/>
+        <w:adjustRightInd/>
+        <w:snapToGrid/>
+        <w:ind w:firstLine="480" w:firstLineChars="200"/>
+        <w:textAlignment w:val="auto"/>
+        <w:outlineLvl w:val="9"/>
+        <w:rPr>
+          <w:rFonts w:hint="default"/>
+        </w:rPr>
+      </w:pPr>
+      <w:r>
+        <w:rPr>
+          <w:rFonts w:hint="default"/>
+        </w:rPr>
+        <w:t>Lowe 等人以自动化的图灵测试(Automatic Turing Test)为灵感,提出了一个以VHRED 为编码器,根据消息、参考响应和模型响应预测人类评分的模型,称为自动化对话评价模型(Automatic Dialogue Evaluation Model,ADEM) [37] 。他们在新的数据和Liu 的数据上评估了 ADEM 模型,发现它和人类评价的相关性在句子水平和系统水平都达到了很高水平。Kannan 等人在 [23] 中初步尝试了把 GAN 的方法应用到对话系统的自动评价中。他们训练了一个鉴别器(Discriminator)来区分一个响应是来自系统还是来自人类,并且发现鉴别器能捕捉到基于 Seq2Seq 的模型倾向于生成短句子和通用句子的缺点。在国内,Tao 等人提出了基于神经网络和词嵌入的 RUBER 指标 [67] 。该指标线性的结合了带参考的指标(Referenced Score)和不带参考的指标(Unreferenced Score)并采用无监督的负采样(Negative Sampling)来训练模型,在中文数据集豆瓣网 2 上取得了很高的人类评价相关性。</w:t>
+      </w:r>
+    </w:p>
+    <w:p>
+      <w:pPr>
+        <w:pStyle w:val="3"/>
+        <w:keepNext w:val="0"/>
+        <w:keepLines w:val="0"/>
+        <w:pageBreakBefore w:val="0"/>
+        <w:widowControl w:val="0"/>
+        <w:kinsoku/>
+        <w:wordWrap/>
+        <w:overflowPunct/>
+        <w:topLinePunct w:val="0"/>
+        <w:autoSpaceDE/>
+        <w:autoSpaceDN/>
+        <w:bidi w:val="0"/>
+        <w:adjustRightInd/>
+        <w:snapToGrid/>
+        <w:ind w:firstLine="480" w:firstLineChars="200"/>
+        <w:textAlignment w:val="auto"/>
+        <w:outlineLvl w:val="9"/>
+      </w:pPr>
+      <w:r>
+        <w:rPr>
+          <w:rFonts w:hint="default"/>
+        </w:rPr>
+        <w:t>本课题延续 Liu 等人的工作,对自动评价指标进行深入研究。Liu 等人已经研究了评价指标与人类评价的相关性,并且发现了它们的弱点;本文进一步研究了评价指标之间的相关性,以及模型的性能在不同数据集上的一致性。虽然,目前大多数评价指标尚不能和人类评价一样准确的衡量系统的性能,但是对它们性质的研究将有助于理解现有指标的弱点,进而有助于自动评价生成式对话系统的发展。</w:t>
+      </w:r>
+    </w:p>
+    <w:p>
+      <w:pPr>
+        <w:pStyle w:val="4"/>
+        <w:spacing w:before="156" w:after="156"/>
+      </w:pPr>
+      <w:r>
+        <w:rPr>
+          <w:rFonts w:hint="eastAsia"/>
+        </w:rPr>
+        <w:t>课题研究内容</w:t>
+      </w:r>
+    </w:p>
+    <w:p>
+      <w:pPr>
+        <w:pStyle w:val="3"/>
+        <w:keepNext w:val="0"/>
+        <w:keepLines w:val="0"/>
+        <w:pageBreakBefore w:val="0"/>
+        <w:widowControl w:val="0"/>
+        <w:kinsoku/>
+        <w:wordWrap/>
+        <w:overflowPunct/>
+        <w:topLinePunct w:val="0"/>
+        <w:autoSpaceDE/>
+        <w:autoSpaceDN/>
+        <w:bidi w:val="0"/>
+        <w:adjustRightInd/>
+        <w:snapToGrid/>
+        <w:ind w:firstLine="480" w:firstLineChars="200"/>
+        <w:textAlignment w:val="auto"/>
+        <w:outlineLvl w:val="9"/>
+      </w:pPr>
+      <w:r>
+        <w:rPr>
+          <w:rFonts w:hint="eastAsia"/>
+        </w:rPr>
+        <w:t>本课题以 [57] 的实验中使用的三个模型 LSTM,HRED,VHRED为基线,扩展了[36] 中考察的两类指标,并在三个具有代表性的公开数据集:Ubuntu Dialogue Corpus,OpenSubtitles 和 LSDSCC [74] 上进行了实验。尽管没有人类监督信号,但是我们对指标之间和模型之间的一致性分析还是取得了有意义的结论。</w:t>
+      </w:r>
+    </w:p>
+    <w:p>
+      <w:pPr>
+        <w:pStyle w:val="4"/>
+        <w:spacing w:before="156" w:after="156"/>
+      </w:pPr>
+      <w:r>
+        <w:rPr>
+          <w:rFonts w:hint="eastAsia"/>
+        </w:rPr>
+        <w:t>论文组织结构</w:t>
+      </w:r>
+    </w:p>
+    <w:p>
+      <w:pPr>
+        <w:pStyle w:val="3"/>
+        <w:keepNext w:val="0"/>
+        <w:keepLines w:val="0"/>
+        <w:pageBreakBefore w:val="0"/>
+        <w:widowControl w:val="0"/>
+        <w:kinsoku/>
+        <w:wordWrap/>
+        <w:overflowPunct/>
+        <w:topLinePunct w:val="0"/>
+        <w:autoSpaceDE/>
+        <w:autoSpaceDN/>
+        <w:bidi w:val="0"/>
+        <w:adjustRightInd/>
+        <w:snapToGrid/>
+        <w:ind w:firstLine="480" w:firstLineChars="200"/>
+        <w:textAlignment w:val="auto"/>
+        <w:outlineLvl w:val="9"/>
+      </w:pPr>
+      <w:r>
+        <w:rPr>
+          <w:rFonts w:hint="eastAsia"/>
+        </w:rPr>
+        <w:t>本文的组织结构如下:第 2 章相关工作介绍了生成式对话领域中自动化指标的使用情况和研究现状;第 3 章研究方法介绍了我们的实验方法以及实验涉及的指标、模型和数据集;第 4 章实验结果与讨论详细展示了我们的实验配置、实验数据以及结论;第 4.4 章结论总结了本课题的研究成果,并展现了若干未来的研究方向。</w:t>
+      </w:r>
     </w:p>
     <w:p>
       <w:pPr>
@@ -3679,9 +5469,9 @@
       </w:r>
       <w:r>
         <w:rPr>
-          <w:rFonts w:hint="eastAsia"/>
-        </w:rPr>
-        <w:t>章标题1</w:t>
+          <w:rFonts w:hint="default"/>
+        </w:rPr>
+        <w:t>相关工作</w:t>
       </w:r>
     </w:p>
     <w:p>
@@ -3693,19 +5483,7 @@
         <w:rPr>
           <w:rFonts w:hint="eastAsia"/>
         </w:rPr>
-        <w:t>节标题</w:t>
-      </w:r>
-    </w:p>
-    <w:p>
-      <w:pPr>
-        <w:pStyle w:val="3"/>
-        <w:ind w:firstLine="360"/>
-      </w:pPr>
-      <w:r>
-        <w:rPr>
-          <w:rFonts w:hint="eastAsia"/>
-        </w:rPr>
-        <w:t>正文</w:t>
+        <w:t>生成式模型</w:t>
       </w:r>
     </w:p>
     <w:p>
@@ -3716,33 +5494,373 @@
       </w:pPr>
       <w:r>
         <w:rPr>
-          <w:rFonts w:hint="eastAsia"/>
-        </w:rPr>
-        <w:t>条标题</w:t>
-      </w:r>
-    </w:p>
-    <w:p>
-      <w:pPr>
-        <w:pStyle w:val="4"/>
-        <w:spacing w:before="156" w:after="156"/>
-      </w:pPr>
-      <w:r>
-        <w:rPr>
-          <w:rFonts w:hint="eastAsia"/>
-        </w:rPr>
-        <w:t>节标题</w:t>
+          <w:rFonts w:hint="default"/>
+        </w:rPr>
+        <w:t>定义</w:t>
+      </w:r>
+    </w:p>
+    <w:p>
+      <w:pPr>
+        <w:pStyle w:val="3"/>
+        <w:rPr>
+          <w:rFonts w:hint="default"/>
+        </w:rPr>
+      </w:pPr>
+      <w:r>
+        <w:rPr>
+          <w:rFonts w:hint="default"/>
+        </w:rPr>
+        <w:t>一个生成式模型定义了给定输入序列</w:t>
+      </w:r>
+      <w:r>
+        <w:rPr>
+          <w:rFonts w:hint="default"/>
+          <w:i/>
+          <w:iCs/>
+        </w:rPr>
+        <w:t xml:space="preserve"> X = x</w:t>
+      </w:r>
+      <w:r>
+        <w:rPr>
+          <w:rFonts w:hint="default"/>
+          <w:i/>
+          <w:iCs/>
+          <w:vertAlign w:val="subscript"/>
+        </w:rPr>
+        <w:t>1</w:t>
+      </w:r>
+      <w:r>
+        <w:rPr>
+          <w:rFonts w:hint="default"/>
+          <w:i/>
+          <w:iCs/>
+        </w:rPr>
+        <w:t xml:space="preserve"> , x</w:t>
+      </w:r>
+      <w:r>
+        <w:rPr>
+          <w:rFonts w:hint="default"/>
+          <w:i/>
+          <w:iCs/>
+          <w:vertAlign w:val="subscript"/>
+        </w:rPr>
+        <w:t>2</w:t>
+      </w:r>
+      <w:r>
+        <w:rPr>
+          <w:rFonts w:hint="default"/>
+          <w:i/>
+          <w:iCs/>
+        </w:rPr>
+        <w:t xml:space="preserve"> , · · · , x</w:t>
+      </w:r>
+      <w:r>
+        <w:rPr>
+          <w:rFonts w:hint="default"/>
+          <w:i/>
+          <w:iCs/>
+          <w:vertAlign w:val="subscript"/>
+        </w:rPr>
+        <w:t>n</w:t>
+      </w:r>
+      <w:r>
+        <w:rPr>
+          <w:rFonts w:hint="default"/>
+          <w:i/>
+          <w:iCs/>
+        </w:rPr>
+        <w:t xml:space="preserve"> </w:t>
+      </w:r>
+      <w:r>
+        <w:rPr>
+          <w:rFonts w:hint="default"/>
+        </w:rPr>
+        <w:t xml:space="preserve">,任意输出序列 </w:t>
+      </w:r>
+      <w:r>
+        <w:rPr>
+          <w:rFonts w:hint="default"/>
+          <w:i/>
+          <w:iCs/>
+        </w:rPr>
+        <w:t xml:space="preserve">Y = y 1 , y 2 , · · · , y </w:t>
+      </w:r>
+      <w:r>
+        <w:rPr>
+          <w:rFonts w:hint="default"/>
+          <w:i/>
+          <w:iCs/>
+          <w:vertAlign w:val="subscript"/>
+        </w:rPr>
+        <w:t>m</w:t>
+      </w:r>
+      <w:r>
+        <w:rPr>
+          <w:rFonts w:hint="default"/>
+        </w:rPr>
+        <w:t>的条件概率:</w:t>
+      </w:r>
+    </w:p>
+    <w:p>
+      <w:pPr>
+        <w:pStyle w:val="3"/>
+        <w:jc w:val="center"/>
+        <w:rPr>
+          <w:rFonts w:hint="default"/>
+        </w:rPr>
+      </w:pPr>
+      <w:r>
+        <w:rPr>
+          <w:rFonts w:hint="default"/>
+        </w:rPr>
+        <w:drawing>
+          <wp:inline distT="0" distB="0" distL="114300" distR="114300">
+            <wp:extent cx="2353310" cy="256540"/>
+            <wp:effectExtent l="0" t="0" r="8890" b="10160"/>
+            <wp:docPr id="14" name="Picture 14" descr="1-prob"/>
+            <wp:cNvGraphicFramePr>
+              <a:graphicFrameLocks xmlns:a="http://schemas.openxmlformats.org/drawingml/2006/main" noChangeAspect="1"/>
+            </wp:cNvGraphicFramePr>
+            <a:graphic xmlns:a="http://schemas.openxmlformats.org/drawingml/2006/main">
+              <a:graphicData uri="http://schemas.openxmlformats.org/drawingml/2006/picture">
+                <pic:pic xmlns:pic="http://schemas.openxmlformats.org/drawingml/2006/picture">
+                  <pic:nvPicPr>
+                    <pic:cNvPr id="14" name="Picture 14" descr="1-prob"/>
+                    <pic:cNvPicPr>
+                      <a:picLocks noChangeAspect="1"/>
+                    </pic:cNvPicPr>
+                  </pic:nvPicPr>
+                  <pic:blipFill>
+                    <a:blip r:embed="rId12"/>
+                    <a:stretch>
+                      <a:fillRect/>
+                    </a:stretch>
+                  </pic:blipFill>
+                  <pic:spPr>
+                    <a:xfrm>
+                      <a:off x="0" y="0"/>
+                      <a:ext cx="2353310" cy="256540"/>
+                    </a:xfrm>
+                    <a:prstGeom prst="rect">
+                      <a:avLst/>
+                    </a:prstGeom>
+                  </pic:spPr>
+                </pic:pic>
+              </a:graphicData>
+            </a:graphic>
+          </wp:inline>
+        </w:drawing>
       </w:r>
     </w:p>
     <w:p>
       <w:pPr>
         <w:pStyle w:val="3"/>
         <w:ind w:firstLine="360"/>
-      </w:pPr>
-      <w:r>
-        <w:rPr>
-          <w:rFonts w:hint="eastAsia"/>
-        </w:rPr>
-        <w:t>正文</w:t>
+        <w:jc w:val="center"/>
+        <w:rPr>
+          <w:rFonts w:hint="default"/>
+        </w:rPr>
+      </w:pPr>
+      <w:r>
+        <w:rPr>
+          <w:rFonts w:hint="default"/>
+        </w:rPr>
+        <w:t>模型的训练目标就是在数据集 S 上最大化给定 X,Y 的对数概率(Log Probability):</w:t>
+      </w:r>
+    </w:p>
+    <w:p>
+      <w:pPr>
+        <w:pStyle w:val="3"/>
+        <w:ind w:firstLine="360"/>
+        <w:jc w:val="center"/>
+        <w:rPr>
+          <w:rFonts w:hint="default"/>
+        </w:rPr>
+      </w:pPr>
+      <w:r>
+        <w:rPr>
+          <w:rFonts w:hint="default"/>
+        </w:rPr>
+        <w:drawing>
+          <wp:inline distT="0" distB="0" distL="114300" distR="114300">
+            <wp:extent cx="1381760" cy="427990"/>
+            <wp:effectExtent l="0" t="0" r="8890" b="10160"/>
+            <wp:docPr id="13" name="Picture 13" descr="2-loglikehood"/>
+            <wp:cNvGraphicFramePr>
+              <a:graphicFrameLocks xmlns:a="http://schemas.openxmlformats.org/drawingml/2006/main" noChangeAspect="1"/>
+            </wp:cNvGraphicFramePr>
+            <a:graphic xmlns:a="http://schemas.openxmlformats.org/drawingml/2006/main">
+              <a:graphicData uri="http://schemas.openxmlformats.org/drawingml/2006/picture">
+                <pic:pic xmlns:pic="http://schemas.openxmlformats.org/drawingml/2006/picture">
+                  <pic:nvPicPr>
+                    <pic:cNvPr id="13" name="Picture 13" descr="2-loglikehood"/>
+                    <pic:cNvPicPr>
+                      <a:picLocks noChangeAspect="1"/>
+                    </pic:cNvPicPr>
+                  </pic:nvPicPr>
+                  <pic:blipFill>
+                    <a:blip r:embed="rId13"/>
+                    <a:stretch>
+                      <a:fillRect/>
+                    </a:stretch>
+                  </pic:blipFill>
+                  <pic:spPr>
+                    <a:xfrm>
+                      <a:off x="0" y="0"/>
+                      <a:ext cx="1381760" cy="427990"/>
+                    </a:xfrm>
+                    <a:prstGeom prst="rect">
+                      <a:avLst/>
+                    </a:prstGeom>
+                  </pic:spPr>
+                </pic:pic>
+              </a:graphicData>
+            </a:graphic>
+          </wp:inline>
+        </w:drawing>
+      </w:r>
+    </w:p>
+    <w:p>
+      <w:pPr>
+        <w:pStyle w:val="3"/>
+        <w:ind w:firstLine="360"/>
+        <w:jc w:val="both"/>
+        <w:rPr>
+          <w:rFonts w:hint="default"/>
+        </w:rPr>
+      </w:pPr>
+      <w:r>
+        <w:rPr>
+          <w:rFonts w:hint="default"/>
+        </w:rPr>
+        <w:t>从这个角度来看,语言模型 [5, 42] (Language Model)和编解码器(Encoder-Decoder)都属于生成式模型,因为它们都定义了条件概率 p(Y|X)。生成式模型把一个长度可变的序列 X 映射到另一个长度可变的序列 Y,且 X 和 Y 的长度可以不相等。循环神经网络(RNN)为这个问题提供了自然的解决方案。RNN 的基本思想是:序列由有序的元素组成,每一个时刻(Time Step)输入并输出一个元素,同时更新内部的隐层状态(Hidden</w:t>
+      </w:r>
+      <w:r>
+        <w:rPr>
+          <w:rFonts w:hint="default"/>
+        </w:rPr>
+        <w:t xml:space="preserve"> </w:t>
+      </w:r>
+      <w:r>
+        <w:rPr>
+          <w:rFonts w:hint="default"/>
+        </w:rPr>
+        <w:t>State)。在时间轴上展开的 RNN 和一般的前馈神经网络(Feed Forward Neural Networks)很像,不过每一个时刻的权重矩阵都是共享的。这个共享的权重矩阵 A 又被称为循环矩阵(Recurrent Matrix)。循环矩阵的作用是保存输入序列的顺序信息,并把当前时刻的输入序列编码成一个定长向量。图 2.1 1</w:t>
+      </w:r>
+      <w:r>
+        <w:rPr>
+          <w:rStyle w:val="30"/>
+          <w:rFonts w:hint="default"/>
+        </w:rPr>
+        <w:footnoteReference w:id="1"/>
+      </w:r>
+      <w:r>
+        <w:rPr>
+          <w:rFonts w:hint="default"/>
+        </w:rPr>
+        <w:t xml:space="preserve"> 描绘了简化的 RNN 结构。</w:t>
+      </w:r>
+    </w:p>
+    <w:p>
+      <w:pPr>
+        <w:pStyle w:val="3"/>
+        <w:ind w:firstLine="360"/>
+        <w:jc w:val="center"/>
+      </w:pPr>
+      <w:r>
+        <w:drawing>
+          <wp:inline distT="0" distB="0" distL="114300" distR="114300">
+            <wp:extent cx="3559810" cy="935355"/>
+            <wp:effectExtent l="0" t="0" r="2540" b="17145"/>
+            <wp:docPr id="5" name="Picture 5" descr="RNN-unrolled"/>
+            <wp:cNvGraphicFramePr>
+              <a:graphicFrameLocks xmlns:a="http://schemas.openxmlformats.org/drawingml/2006/main" noChangeAspect="1"/>
+            </wp:cNvGraphicFramePr>
+            <a:graphic xmlns:a="http://schemas.openxmlformats.org/drawingml/2006/main">
+              <a:graphicData uri="http://schemas.openxmlformats.org/drawingml/2006/picture">
+                <pic:pic xmlns:pic="http://schemas.openxmlformats.org/drawingml/2006/picture">
+                  <pic:nvPicPr>
+                    <pic:cNvPr id="5" name="Picture 5" descr="RNN-unrolled"/>
+                    <pic:cNvPicPr>
+                      <a:picLocks noChangeAspect="1"/>
+                    </pic:cNvPicPr>
+                  </pic:nvPicPr>
+                  <pic:blipFill>
+                    <a:blip r:embed="rId14"/>
+                    <a:stretch>
+                      <a:fillRect/>
+                    </a:stretch>
+                  </pic:blipFill>
+                  <pic:spPr>
+                    <a:xfrm>
+                      <a:off x="0" y="0"/>
+                      <a:ext cx="3559810" cy="935355"/>
+                    </a:xfrm>
+                    <a:prstGeom prst="rect">
+                      <a:avLst/>
+                    </a:prstGeom>
+                  </pic:spPr>
+                </pic:pic>
+              </a:graphicData>
+            </a:graphic>
+          </wp:inline>
+        </w:drawing>
+      </w:r>
+    </w:p>
+    <w:p>
+      <w:pPr>
+        <w:pStyle w:val="12"/>
+        <w:ind w:firstLine="360"/>
+        <w:jc w:val="center"/>
+      </w:pPr>
+      <w:r>
+        <w:t xml:space="preserve">图 </w:t>
+      </w:r>
+      <w:r>
+        <w:fldChar w:fldCharType="begin"/>
+      </w:r>
+      <w:r>
+        <w:instrText xml:space="preserve"> SEQ 图 \* ARABIC </w:instrText>
+      </w:r>
+      <w:r>
+        <w:fldChar w:fldCharType="separate"/>
+      </w:r>
+      <w:r>
+        <w:t>2</w:t>
+      </w:r>
+      <w:r>
+        <w:fldChar w:fldCharType="end"/>
+      </w:r>
+      <w:r>
+        <w:t>.1 RNN 的一般表示和展开表示</w:t>
+      </w:r>
+    </w:p>
+    <w:p>
+      <w:pPr>
+        <w:pStyle w:val="3"/>
+        <w:ind w:firstLine="360"/>
+        <w:jc w:val="both"/>
+        <w:rPr>
+          <w:rFonts w:hint="default"/>
+        </w:rPr>
+      </w:pPr>
+      <w:r>
+        <w:rPr>
+          <w:rFonts w:hint="default"/>
+        </w:rPr>
+        <w:t>根据是否使用了某种门单元,RNN 可分为普通 RNN [42] ,LSTM [22] 和 GRU [8] 。根据是否对反向序列(Reversed Sequence)建模,RNN 可分为单向 RNN(Unidirectional</w:t>
+      </w:r>
+      <w:r>
+        <w:rPr>
+          <w:rFonts w:hint="default"/>
+        </w:rPr>
+        <w:t xml:space="preserve"> </w:t>
+      </w:r>
+      <w:r>
+        <w:rPr>
+          <w:rFonts w:hint="default"/>
+        </w:rPr>
+        <w:t>RNN)和双向 RNN(Bidirectional RNN) [52] 。由于普通 RNN 受到梯度消失的影响,目前学界普遍采用 LSTM 或者 GRU;尽管后者受到梯度爆炸的影响,但是可以通过梯度剪裁(Gradient Clipping) [70] 解决。采用多层 RNN 组成的深度神经网络比单层 RNN 能获得更好的性能 [70] 。</w:t>
       </w:r>
     </w:p>
     <w:p>
@@ -3753,61 +5871,393 @@
       </w:pPr>
       <w:r>
         <w:rPr>
-          <w:rFonts w:hint="eastAsia"/>
-        </w:rPr>
-        <w:t>条标题</w:t>
-      </w:r>
-    </w:p>
-    <w:p>
-      <w:pPr>
-        <w:pStyle w:val="56"/>
-        <w:ind w:firstLine="432"/>
-      </w:pPr>
-      <w:r>
-        <w:rPr>
-          <w:rFonts w:hint="eastAsia"/>
-        </w:rPr>
-        <w:t>正文</w:t>
+          <w:rFonts w:hint="default"/>
+        </w:rPr>
+        <w:t>RNN 语言模型</w:t>
+      </w:r>
+    </w:p>
+    <w:p>
+      <w:pPr>
+        <w:pStyle w:val="3"/>
+        <w:rPr>
+          <w:rFonts w:hint="default"/>
+        </w:rPr>
+      </w:pPr>
+      <w:r>
+        <w:rPr>
+          <w:rFonts w:hint="default"/>
+        </w:rPr>
+        <w:t>RNN 语言模型可以给出序列</w:t>
+      </w:r>
+      <w:r>
+        <w:rPr>
+          <w:rFonts w:hint="default"/>
+          <w:i/>
+          <w:iCs/>
+        </w:rPr>
+        <w:t xml:space="preserve"> X = x 1 , x 2 , · · · , x n </w:t>
+      </w:r>
+      <w:r>
+        <w:rPr>
+          <w:rFonts w:hint="default"/>
+        </w:rPr>
+        <w:t>的概率分布:</w:t>
+      </w:r>
+    </w:p>
+    <w:p>
+      <w:pPr>
+        <w:pStyle w:val="3"/>
+        <w:jc w:val="center"/>
+        <w:rPr>
+          <w:rFonts w:hint="default"/>
+        </w:rPr>
+      </w:pPr>
+      <w:r>
+        <w:rPr>
+          <w:rFonts w:hint="default"/>
+        </w:rPr>
+        <w:drawing>
+          <wp:inline distT="0" distB="0" distL="114300" distR="114300">
+            <wp:extent cx="1798955" cy="435610"/>
+            <wp:effectExtent l="0" t="0" r="10795" b="2540"/>
+            <wp:docPr id="6" name="Picture 6" descr="RNNLM_1"/>
+            <wp:cNvGraphicFramePr>
+              <a:graphicFrameLocks xmlns:a="http://schemas.openxmlformats.org/drawingml/2006/main" noChangeAspect="1"/>
+            </wp:cNvGraphicFramePr>
+            <a:graphic xmlns:a="http://schemas.openxmlformats.org/drawingml/2006/main">
+              <a:graphicData uri="http://schemas.openxmlformats.org/drawingml/2006/picture">
+                <pic:pic xmlns:pic="http://schemas.openxmlformats.org/drawingml/2006/picture">
+                  <pic:nvPicPr>
+                    <pic:cNvPr id="6" name="Picture 6" descr="RNNLM_1"/>
+                    <pic:cNvPicPr>
+                      <a:picLocks noChangeAspect="1"/>
+                    </pic:cNvPicPr>
+                  </pic:nvPicPr>
+                  <pic:blipFill>
+                    <a:blip r:embed="rId15"/>
+                    <a:stretch>
+                      <a:fillRect/>
+                    </a:stretch>
+                  </pic:blipFill>
+                  <pic:spPr>
+                    <a:xfrm>
+                      <a:off x="0" y="0"/>
+                      <a:ext cx="1798955" cy="435610"/>
+                    </a:xfrm>
+                    <a:prstGeom prst="rect">
+                      <a:avLst/>
+                    </a:prstGeom>
+                  </pic:spPr>
+                </pic:pic>
+              </a:graphicData>
+            </a:graphic>
+          </wp:inline>
+        </w:drawing>
+      </w:r>
+    </w:p>
+    <w:p>
+      <w:pPr>
+        <w:pStyle w:val="3"/>
+        <w:rPr>
+          <w:rFonts w:hint="default"/>
+        </w:rPr>
+      </w:pPr>
+      <w:r>
+        <w:rPr>
+          <w:rFonts w:hint="default"/>
+        </w:rPr>
+        <w:t>RNN 语言模型</w:t>
+      </w:r>
+      <w:r>
+        <w:rPr>
+          <w:rStyle w:val="30"/>
+          <w:rFonts w:hint="default"/>
+        </w:rPr>
+        <w:footnoteReference w:id="2"/>
+      </w:r>
+      <w:r>
+        <w:rPr>
+          <w:rFonts w:hint="default"/>
+        </w:rPr>
+        <w:t>通过神经网络中的参数来估计公式 2.3 乘积中的一项:</w:t>
+      </w:r>
+    </w:p>
+    <w:p>
+      <w:pPr>
+        <w:pStyle w:val="3"/>
+        <w:jc w:val="center"/>
+        <w:rPr>
+          <w:rFonts w:hint="default"/>
+        </w:rPr>
+      </w:pPr>
+      <w:r>
+        <w:rPr>
+          <w:rFonts w:hint="default"/>
+        </w:rPr>
+        <w:drawing>
+          <wp:inline distT="0" distB="0" distL="114300" distR="114300">
+            <wp:extent cx="2169795" cy="457200"/>
+            <wp:effectExtent l="0" t="0" r="1905" b="0"/>
+            <wp:docPr id="7" name="Picture 7" descr="RNNLM_2"/>
+            <wp:cNvGraphicFramePr>
+              <a:graphicFrameLocks xmlns:a="http://schemas.openxmlformats.org/drawingml/2006/main" noChangeAspect="1"/>
+            </wp:cNvGraphicFramePr>
+            <a:graphic xmlns:a="http://schemas.openxmlformats.org/drawingml/2006/main">
+              <a:graphicData uri="http://schemas.openxmlformats.org/drawingml/2006/picture">
+                <pic:pic xmlns:pic="http://schemas.openxmlformats.org/drawingml/2006/picture">
+                  <pic:nvPicPr>
+                    <pic:cNvPr id="7" name="Picture 7" descr="RNNLM_2"/>
+                    <pic:cNvPicPr>
+                      <a:picLocks noChangeAspect="1"/>
+                    </pic:cNvPicPr>
+                  </pic:nvPicPr>
+                  <pic:blipFill>
+                    <a:blip r:embed="rId16"/>
+                    <a:stretch>
+                      <a:fillRect/>
+                    </a:stretch>
+                  </pic:blipFill>
+                  <pic:spPr>
+                    <a:xfrm>
+                      <a:off x="0" y="0"/>
+                      <a:ext cx="2169795" cy="457200"/>
+                    </a:xfrm>
+                    <a:prstGeom prst="rect">
+                      <a:avLst/>
+                    </a:prstGeom>
+                  </pic:spPr>
+                </pic:pic>
+              </a:graphicData>
+            </a:graphic>
+          </wp:inline>
+        </w:drawing>
+      </w:r>
+    </w:p>
+    <w:p>
+      <w:pPr>
+        <w:pStyle w:val="3"/>
+        <w:rPr>
+          <w:rFonts w:hint="default"/>
+        </w:rPr>
+      </w:pPr>
+      <w:r>
+        <w:rPr>
+          <w:rFonts w:hint="default"/>
+          <w:i/>
+          <w:iCs/>
+        </w:rPr>
+        <w:t xml:space="preserve">o t </w:t>
+      </w:r>
+      <w:r>
+        <w:rPr>
+          <w:rFonts w:hint="default"/>
+        </w:rPr>
+        <w:t>是 RNN 的在 t 时刻的输出向量,V 是词汇表的大小。公式 2.4 的右边本质上是对一个长度为 V 的向量进行 softmax 运算。t 时刻的输出向量是由输出矩阵 W out 和 t 时刻隐层状态 h i 相乘得到的:</w:t>
       </w:r>
     </w:p>
     <w:p>
       <w:pPr>
         <w:pStyle w:val="3"/>
         <w:ind w:firstLine="360"/>
-      </w:pPr>
-    </w:p>
-    <w:p>
-      <w:pPr>
-        <w:pStyle w:val="2"/>
-        <w:spacing w:after="312"/>
-      </w:pPr>
-      <w:r>
-        <w:br w:type="page"/>
-      </w:r>
-      <w:r>
-        <w:rPr>
-          <w:rFonts w:hint="eastAsia"/>
-        </w:rPr>
-        <w:t>章标题2</w:t>
-      </w:r>
-    </w:p>
-    <w:p>
-      <w:pPr>
-        <w:pStyle w:val="4"/>
-        <w:spacing w:before="156" w:after="156"/>
-      </w:pPr>
-      <w:r>
-        <w:rPr>
-          <w:rFonts w:hint="eastAsia"/>
-        </w:rPr>
-        <w:t>节标题</w:t>
+        <w:jc w:val="center"/>
+      </w:pPr>
+      <w:r>
+        <w:drawing>
+          <wp:inline distT="0" distB="0" distL="114300" distR="114300">
+            <wp:extent cx="744220" cy="346075"/>
+            <wp:effectExtent l="0" t="0" r="17780" b="15875"/>
+            <wp:docPr id="8" name="Picture 8" descr="RNNLM_3"/>
+            <wp:cNvGraphicFramePr>
+              <a:graphicFrameLocks xmlns:a="http://schemas.openxmlformats.org/drawingml/2006/main" noChangeAspect="1"/>
+            </wp:cNvGraphicFramePr>
+            <a:graphic xmlns:a="http://schemas.openxmlformats.org/drawingml/2006/main">
+              <a:graphicData uri="http://schemas.openxmlformats.org/drawingml/2006/picture">
+                <pic:pic xmlns:pic="http://schemas.openxmlformats.org/drawingml/2006/picture">
+                  <pic:nvPicPr>
+                    <pic:cNvPr id="8" name="Picture 8" descr="RNNLM_3"/>
+                    <pic:cNvPicPr>
+                      <a:picLocks noChangeAspect="1"/>
+                    </pic:cNvPicPr>
+                  </pic:nvPicPr>
+                  <pic:blipFill>
+                    <a:blip r:embed="rId17"/>
+                    <a:stretch>
+                      <a:fillRect/>
+                    </a:stretch>
+                  </pic:blipFill>
+                  <pic:spPr>
+                    <a:xfrm>
+                      <a:off x="0" y="0"/>
+                      <a:ext cx="744220" cy="346075"/>
+                    </a:xfrm>
+                    <a:prstGeom prst="rect">
+                      <a:avLst/>
+                    </a:prstGeom>
+                  </pic:spPr>
+                </pic:pic>
+              </a:graphicData>
+            </a:graphic>
+          </wp:inline>
+        </w:drawing>
       </w:r>
     </w:p>
     <w:p>
       <w:pPr>
         <w:pStyle w:val="3"/>
         <w:ind w:firstLine="360"/>
-      </w:pPr>
+        <w:jc w:val="both"/>
+        <w:rPr>
+          <w:rFonts w:hint="default"/>
+        </w:rPr>
+      </w:pPr>
+      <w:r>
+        <w:rPr>
+          <w:rFonts w:hint="default"/>
+        </w:rPr>
+        <w:t>而 h i 则是当前输入 x i 和上一时刻的隐层状态 h i−1 在输入矩阵 W in 和循环矩阵 W hh 分别作用后再相加的结果:</w:t>
+      </w:r>
+    </w:p>
+    <w:p>
+      <w:pPr>
+        <w:pStyle w:val="3"/>
+        <w:ind w:firstLine="360"/>
+        <w:jc w:val="center"/>
+        <w:rPr>
+          <w:rFonts w:hint="default"/>
+        </w:rPr>
+      </w:pPr>
+      <w:r>
+        <w:rPr>
+          <w:rFonts w:hint="default"/>
+        </w:rPr>
+        <w:drawing>
+          <wp:inline distT="0" distB="0" distL="114300" distR="114300">
+            <wp:extent cx="1466215" cy="361315"/>
+            <wp:effectExtent l="0" t="0" r="635" b="635"/>
+            <wp:docPr id="9" name="Picture 9" descr="RNNLM_4"/>
+            <wp:cNvGraphicFramePr>
+              <a:graphicFrameLocks xmlns:a="http://schemas.openxmlformats.org/drawingml/2006/main" noChangeAspect="1"/>
+            </wp:cNvGraphicFramePr>
+            <a:graphic xmlns:a="http://schemas.openxmlformats.org/drawingml/2006/main">
+              <a:graphicData uri="http://schemas.openxmlformats.org/drawingml/2006/picture">
+                <pic:pic xmlns:pic="http://schemas.openxmlformats.org/drawingml/2006/picture">
+                  <pic:nvPicPr>
+                    <pic:cNvPr id="9" name="Picture 9" descr="RNNLM_4"/>
+                    <pic:cNvPicPr>
+                      <a:picLocks noChangeAspect="1"/>
+                    </pic:cNvPicPr>
+                  </pic:nvPicPr>
+                  <pic:blipFill>
+                    <a:blip r:embed="rId18"/>
+                    <a:stretch>
+                      <a:fillRect/>
+                    </a:stretch>
+                  </pic:blipFill>
+                  <pic:spPr>
+                    <a:xfrm>
+                      <a:off x="0" y="0"/>
+                      <a:ext cx="1466215" cy="361315"/>
+                    </a:xfrm>
+                    <a:prstGeom prst="rect">
+                      <a:avLst/>
+                    </a:prstGeom>
+                  </pic:spPr>
+                </pic:pic>
+              </a:graphicData>
+            </a:graphic>
+          </wp:inline>
+        </w:drawing>
+      </w:r>
+    </w:p>
+    <w:p>
+      <w:pPr>
+        <w:pStyle w:val="3"/>
+        <w:ind w:firstLine="360"/>
+        <w:jc w:val="both"/>
+        <w:rPr>
+          <w:rFonts w:hint="default"/>
+        </w:rPr>
+      </w:pPr>
+      <w:r>
+        <w:rPr>
+          <w:rFonts w:hint="default"/>
+        </w:rPr>
+        <w:t>RNN 语言模型在训练时最大化训练集上的句子的对数概率:</w:t>
+      </w:r>
+    </w:p>
+    <w:p>
+      <w:pPr>
+        <w:pStyle w:val="3"/>
+        <w:ind w:firstLine="360"/>
+        <w:jc w:val="center"/>
+        <w:rPr>
+          <w:rFonts w:hint="default"/>
+        </w:rPr>
+      </w:pPr>
+      <w:r>
+        <w:rPr>
+          <w:rFonts w:hint="default"/>
+        </w:rPr>
+        <w:drawing>
+          <wp:inline distT="0" distB="0" distL="114300" distR="114300">
+            <wp:extent cx="2006600" cy="415290"/>
+            <wp:effectExtent l="0" t="0" r="12700" b="3810"/>
+            <wp:docPr id="10" name="Picture 10" descr="RNNLM_5"/>
+            <wp:cNvGraphicFramePr>
+              <a:graphicFrameLocks xmlns:a="http://schemas.openxmlformats.org/drawingml/2006/main" noChangeAspect="1"/>
+            </wp:cNvGraphicFramePr>
+            <a:graphic xmlns:a="http://schemas.openxmlformats.org/drawingml/2006/main">
+              <a:graphicData uri="http://schemas.openxmlformats.org/drawingml/2006/picture">
+                <pic:pic xmlns:pic="http://schemas.openxmlformats.org/drawingml/2006/picture">
+                  <pic:nvPicPr>
+                    <pic:cNvPr id="10" name="Picture 10" descr="RNNLM_5"/>
+                    <pic:cNvPicPr>
+                      <a:picLocks noChangeAspect="1"/>
+                    </pic:cNvPicPr>
+                  </pic:nvPicPr>
+                  <pic:blipFill>
+                    <a:blip r:embed="rId19"/>
+                    <a:stretch>
+                      <a:fillRect/>
+                    </a:stretch>
+                  </pic:blipFill>
+                  <pic:spPr>
+                    <a:xfrm>
+                      <a:off x="0" y="0"/>
+                      <a:ext cx="2006600" cy="415290"/>
+                    </a:xfrm>
+                    <a:prstGeom prst="rect">
+                      <a:avLst/>
+                    </a:prstGeom>
+                  </pic:spPr>
+                </pic:pic>
+              </a:graphicData>
+            </a:graphic>
+          </wp:inline>
+        </w:drawing>
+      </w:r>
+    </w:p>
+    <w:p>
+      <w:pPr>
+        <w:pStyle w:val="3"/>
+        <w:ind w:firstLine="360"/>
+        <w:jc w:val="both"/>
+        <w:rPr>
+          <w:rFonts w:hint="default"/>
+        </w:rPr>
+      </w:pPr>
+      <w:r>
+        <w:rPr>
+          <w:rFonts w:hint="default"/>
+        </w:rPr>
+        <w:t>在预测时,对模型输入消息 m,从模型的给出的概率分布中用某种搜索方法,如 Beam</w:t>
+      </w:r>
+      <w:r>
+        <w:rPr>
+          <w:rFonts w:hint="default"/>
+        </w:rPr>
+        <w:t xml:space="preserve"> Search 可得出响应 r。</w:t>
+      </w:r>
     </w:p>
     <w:p>
       <w:pPr>
@@ -3817,16 +6267,366 @@
       </w:pPr>
       <w:r>
         <w:rPr>
-          <w:rFonts w:hint="eastAsia"/>
-        </w:rPr>
-        <w:t>条标题</w:t>
+          <w:rFonts w:hint="default"/>
+        </w:rPr>
+        <w:t>Seq2Seq框架</w:t>
+      </w:r>
+    </w:p>
+    <w:p>
+      <w:pPr>
+        <w:pStyle w:val="3"/>
+        <w:keepNext w:val="0"/>
+        <w:keepLines w:val="0"/>
+        <w:pageBreakBefore w:val="0"/>
+        <w:widowControl w:val="0"/>
+        <w:kinsoku/>
+        <w:wordWrap/>
+        <w:overflowPunct/>
+        <w:topLinePunct w:val="0"/>
+        <w:autoSpaceDE/>
+        <w:autoSpaceDN/>
+        <w:bidi w:val="0"/>
+        <w:adjustRightInd/>
+        <w:snapToGrid/>
+        <w:ind w:firstLine="480" w:firstLineChars="200"/>
+        <w:textAlignment w:val="auto"/>
+        <w:outlineLvl w:val="9"/>
+      </w:pPr>
+      <w:r>
+        <w:rPr>
+          <w:rFonts w:hint="default"/>
+        </w:rPr>
+        <w:t>Seq2Seq 框架使用两个拥有独立参数的 RNN 分别作为编码器和解码器。尽管编解码器不一定都使用 RNN [2] ,本文仅关注使用 RNN 的 Seq2Seq 变体。首先,编码器把</w:t>
+      </w:r>
+      <w:r>
+        <w:rPr>
+          <w:rFonts w:hint="default"/>
+        </w:rPr>
+        <w:t>输</w:t>
+      </w:r>
+      <w:r>
+        <w:rPr>
+          <w:rFonts w:hint="default"/>
+        </w:rPr>
+        <w:t>入序列 X 编码成一个定长向量 v。该向量又称为思考向量(Though Vector),是编码器完全读取输入序列后的隐层状态(Last Hidden State)。接着,解码器以 v 为初始隐层状态(Initial Hidden State),像一个 RNN 语言模型一样对输出序列进行预测。整个过程可以描述为:编码器把输入序列 X 变换成某种压缩编码 v,再由解码器把 v 还原为另一个序列 Y,Seq2Seq 把公式 2.1 作了如下转化:</w:t>
       </w:r>
     </w:p>
     <w:p>
       <w:pPr>
         <w:pStyle w:val="3"/>
         <w:ind w:firstLine="360"/>
-      </w:pPr>
+        <w:jc w:val="center"/>
+      </w:pPr>
+      <w:r>
+        <w:drawing>
+          <wp:inline distT="0" distB="0" distL="114300" distR="114300">
+            <wp:extent cx="4324350" cy="528320"/>
+            <wp:effectExtent l="0" t="0" r="0" b="5080"/>
+            <wp:docPr id="15" name="Picture 15" descr="seq2seq"/>
+            <wp:cNvGraphicFramePr>
+              <a:graphicFrameLocks xmlns:a="http://schemas.openxmlformats.org/drawingml/2006/main" noChangeAspect="1"/>
+            </wp:cNvGraphicFramePr>
+            <a:graphic xmlns:a="http://schemas.openxmlformats.org/drawingml/2006/main">
+              <a:graphicData uri="http://schemas.openxmlformats.org/drawingml/2006/picture">
+                <pic:pic xmlns:pic="http://schemas.openxmlformats.org/drawingml/2006/picture">
+                  <pic:nvPicPr>
+                    <pic:cNvPr id="15" name="Picture 15" descr="seq2seq"/>
+                    <pic:cNvPicPr>
+                      <a:picLocks noChangeAspect="1"/>
+                    </pic:cNvPicPr>
+                  </pic:nvPicPr>
+                  <pic:blipFill>
+                    <a:blip r:embed="rId20"/>
+                    <a:stretch>
+                      <a:fillRect/>
+                    </a:stretch>
+                  </pic:blipFill>
+                  <pic:spPr>
+                    <a:xfrm>
+                      <a:off x="0" y="0"/>
+                      <a:ext cx="4324350" cy="528320"/>
+                    </a:xfrm>
+                    <a:prstGeom prst="rect">
+                      <a:avLst/>
+                    </a:prstGeom>
+                  </pic:spPr>
+                </pic:pic>
+              </a:graphicData>
+            </a:graphic>
+          </wp:inline>
+        </w:drawing>
+      </w:r>
+    </w:p>
+    <w:p>
+      <w:pPr>
+        <w:pStyle w:val="3"/>
+        <w:ind w:firstLine="360"/>
+        <w:jc w:val="both"/>
+        <w:rPr>
+          <w:rFonts w:hint="default"/>
+        </w:rPr>
+      </w:pPr>
+      <w:r>
+        <w:rPr>
+          <w:rFonts w:hint="default"/>
+        </w:rPr>
+        <w:t>其中 v 是以 f 为门单元的编码器的最后一个隐层状态:</w:t>
+      </w:r>
+    </w:p>
+    <w:p>
+      <w:pPr>
+        <w:pStyle w:val="3"/>
+        <w:ind w:firstLine="360"/>
+        <w:jc w:val="center"/>
+      </w:pPr>
+      <w:r>
+        <w:drawing>
+          <wp:inline distT="0" distB="0" distL="114300" distR="114300">
+            <wp:extent cx="1183005" cy="640080"/>
+            <wp:effectExtent l="0" t="0" r="17145" b="7620"/>
+            <wp:docPr id="17" name="Picture 17" descr="hidden_state"/>
+            <wp:cNvGraphicFramePr>
+              <a:graphicFrameLocks xmlns:a="http://schemas.openxmlformats.org/drawingml/2006/main" noChangeAspect="1"/>
+            </wp:cNvGraphicFramePr>
+            <a:graphic xmlns:a="http://schemas.openxmlformats.org/drawingml/2006/main">
+              <a:graphicData uri="http://schemas.openxmlformats.org/drawingml/2006/picture">
+                <pic:pic xmlns:pic="http://schemas.openxmlformats.org/drawingml/2006/picture">
+                  <pic:nvPicPr>
+                    <pic:cNvPr id="17" name="Picture 17" descr="hidden_state"/>
+                    <pic:cNvPicPr>
+                      <a:picLocks noChangeAspect="1"/>
+                    </pic:cNvPicPr>
+                  </pic:nvPicPr>
+                  <pic:blipFill>
+                    <a:blip r:embed="rId21"/>
+                    <a:stretch>
+                      <a:fillRect/>
+                    </a:stretch>
+                  </pic:blipFill>
+                  <pic:spPr>
+                    <a:xfrm>
+                      <a:off x="0" y="0"/>
+                      <a:ext cx="1183005" cy="640080"/>
+                    </a:xfrm>
+                    <a:prstGeom prst="rect">
+                      <a:avLst/>
+                    </a:prstGeom>
+                  </pic:spPr>
+                </pic:pic>
+              </a:graphicData>
+            </a:graphic>
+          </wp:inline>
+        </w:drawing>
+      </w:r>
+    </w:p>
+    <w:p>
+      <w:pPr>
+        <w:pStyle w:val="3"/>
+        <w:ind w:firstLine="360"/>
+        <w:jc w:val="both"/>
+        <w:rPr>
+          <w:rFonts w:hint="default"/>
+        </w:rPr>
+      </w:pPr>
+      <w:r>
+        <w:rPr>
+          <w:rFonts w:hint="default"/>
+        </w:rPr>
+        <w:t>编码器和解码器以同一个目标函数同时训练。为了更好的处理长序列,Seq2Seq 一般引入注意力机制(Attention Mechanism) [2, 40] ,使输入序列的信息不必全部通过固定长度的向量 v 传递。解码器能自动关注和当前输出最相关的输入部分,实现输入序列与输出序列的对自动对齐(Alignment)。注意力机制使传统 Seq2Seq 模型对较长输入也具有鲁棒性。</w:t>
+      </w:r>
+    </w:p>
+    <w:p>
+      <w:pPr>
+        <w:pStyle w:val="5"/>
+        <w:spacing w:before="156" w:after="156"/>
+        <w:ind w:firstLine="360"/>
+      </w:pPr>
+      <w:r>
+        <w:rPr>
+          <w:rFonts w:hint="default"/>
+        </w:rPr>
+        <w:t>解码算法</w:t>
+      </w:r>
+    </w:p>
+    <w:p>
+      <w:pPr>
+        <w:pStyle w:val="3"/>
+        <w:keepNext w:val="0"/>
+        <w:keepLines w:val="0"/>
+        <w:pageBreakBefore w:val="0"/>
+        <w:widowControl w:val="0"/>
+        <w:kinsoku/>
+        <w:wordWrap/>
+        <w:overflowPunct/>
+        <w:topLinePunct w:val="0"/>
+        <w:autoSpaceDE/>
+        <w:autoSpaceDN/>
+        <w:bidi w:val="0"/>
+        <w:adjustRightInd/>
+        <w:snapToGrid/>
+        <w:ind w:firstLine="480" w:firstLineChars="200"/>
+        <w:jc w:val="both"/>
+        <w:textAlignment w:val="auto"/>
+        <w:outlineLvl w:val="9"/>
+        <w:rPr>
+          <w:rFonts w:hint="default"/>
+        </w:rPr>
+      </w:pPr>
+      <w:r>
+        <w:rPr>
+          <w:rFonts w:hint="default"/>
+        </w:rPr>
+        <w:t>生成式模型仅仅定义了条件概率 p(Y|X),在推理阶段(Inference),需要采用某种启发式搜索算法从概率分布中生成输出 Y,这个过程又称为解码(Decode)。最简单的搜索算法是贪心搜索(Greedy Search):在每一时刻都输出条件概率最大的单词:</w:t>
+      </w:r>
+    </w:p>
+    <w:p>
+      <w:pPr>
+        <w:pStyle w:val="3"/>
+        <w:keepNext w:val="0"/>
+        <w:keepLines w:val="0"/>
+        <w:pageBreakBefore w:val="0"/>
+        <w:widowControl w:val="0"/>
+        <w:kinsoku/>
+        <w:wordWrap/>
+        <w:overflowPunct/>
+        <w:topLinePunct w:val="0"/>
+        <w:autoSpaceDE/>
+        <w:autoSpaceDN/>
+        <w:bidi w:val="0"/>
+        <w:adjustRightInd/>
+        <w:snapToGrid/>
+        <w:ind w:firstLine="480" w:firstLineChars="200"/>
+        <w:jc w:val="center"/>
+        <w:textAlignment w:val="auto"/>
+        <w:outlineLvl w:val="9"/>
+        <w:rPr>
+          <w:rFonts w:hint="default"/>
+        </w:rPr>
+      </w:pPr>
+      <w:r>
+        <w:rPr>
+          <w:rFonts w:hint="default"/>
+        </w:rPr>
+        <w:drawing>
+          <wp:inline distT="0" distB="0" distL="114300" distR="114300">
+            <wp:extent cx="2547620" cy="367030"/>
+            <wp:effectExtent l="0" t="0" r="5080" b="13970"/>
+            <wp:docPr id="18" name="Picture 18" descr="4-decode"/>
+            <wp:cNvGraphicFramePr>
+              <a:graphicFrameLocks xmlns:a="http://schemas.openxmlformats.org/drawingml/2006/main" noChangeAspect="1"/>
+            </wp:cNvGraphicFramePr>
+            <a:graphic xmlns:a="http://schemas.openxmlformats.org/drawingml/2006/main">
+              <a:graphicData uri="http://schemas.openxmlformats.org/drawingml/2006/picture">
+                <pic:pic xmlns:pic="http://schemas.openxmlformats.org/drawingml/2006/picture">
+                  <pic:nvPicPr>
+                    <pic:cNvPr id="18" name="Picture 18" descr="4-decode"/>
+                    <pic:cNvPicPr>
+                      <a:picLocks noChangeAspect="1"/>
+                    </pic:cNvPicPr>
+                  </pic:nvPicPr>
+                  <pic:blipFill>
+                    <a:blip r:embed="rId22"/>
+                    <a:stretch>
+                      <a:fillRect/>
+                    </a:stretch>
+                  </pic:blipFill>
+                  <pic:spPr>
+                    <a:xfrm>
+                      <a:off x="0" y="0"/>
+                      <a:ext cx="2547620" cy="367030"/>
+                    </a:xfrm>
+                    <a:prstGeom prst="rect">
+                      <a:avLst/>
+                    </a:prstGeom>
+                  </pic:spPr>
+                </pic:pic>
+              </a:graphicData>
+            </a:graphic>
+          </wp:inline>
+        </w:drawing>
+      </w:r>
+      <w:bookmarkStart w:id="1" w:name="_GoBack"/>
+      <w:bookmarkEnd w:id="1"/>
+    </w:p>
+    <w:p>
+      <w:pPr>
+        <w:pStyle w:val="3"/>
+        <w:keepNext w:val="0"/>
+        <w:keepLines w:val="0"/>
+        <w:pageBreakBefore w:val="0"/>
+        <w:widowControl w:val="0"/>
+        <w:kinsoku/>
+        <w:wordWrap/>
+        <w:overflowPunct/>
+        <w:topLinePunct w:val="0"/>
+        <w:autoSpaceDE/>
+        <w:autoSpaceDN/>
+        <w:bidi w:val="0"/>
+        <w:adjustRightInd/>
+        <w:snapToGrid/>
+        <w:ind w:firstLine="480" w:firstLineChars="200"/>
+        <w:jc w:val="both"/>
+        <w:textAlignment w:val="auto"/>
+        <w:outlineLvl w:val="9"/>
+        <w:rPr>
+          <w:rFonts w:hint="default"/>
+        </w:rPr>
+      </w:pPr>
+      <w:r>
+        <w:rPr>
+          <w:rFonts w:hint="default"/>
+        </w:rPr>
+        <w:t>因为各个 y i 的概率都不是独立的,而是受之前输出的单词的影响,贪心搜索不能保证得到概率最大的输出序列。随机取样(Random Sampling)在每一时刻都从模型生成的全体词汇的概率分布中随机选取一个单词。这样就使输出就带有不确定性,在一定程度上增加了输出的多样性。Serban 等人曾发现随机取样的输出能避免单调响应的问题,并且能产生多样化的,话题相关的输出 [56] 。最为常用的方法是集束搜索(Beam Search),它在生成整个句子的过程中维护一个大小为 B 的列表,称为集束(Beam)。算法开始时,集束初始化为模型生成的 B 个概率最高的单词。在每一个时刻开始时,集束中都有 B 个部分生成的句子,它们称为候选 Y c 。在每一个时刻,算法对集束中的每一个候选都生成B 个概率最大的下一个单词 w i+1,c ,从而形成 B × B 个部分生成的句子 Y ex ,称为扩展的候选集。从扩展的候选集中,只保留前 B 个概率 p(Y ex |X) 最大的句子。算法不断迭代直到在某次对候选集的扩展中,某些候选中产生了句子结束符号(End-of-Sentence,EOS),于是概率最大而且完成了的候选句子将作为输出。</w:t>
+      </w:r>
+    </w:p>
+    <w:p>
+      <w:pPr>
+        <w:pStyle w:val="3"/>
+        <w:keepNext w:val="0"/>
+        <w:keepLines w:val="0"/>
+        <w:pageBreakBefore w:val="0"/>
+        <w:widowControl w:val="0"/>
+        <w:kinsoku/>
+        <w:wordWrap/>
+        <w:overflowPunct/>
+        <w:topLinePunct w:val="0"/>
+        <w:autoSpaceDE/>
+        <w:autoSpaceDN/>
+        <w:bidi w:val="0"/>
+        <w:adjustRightInd/>
+        <w:snapToGrid/>
+        <w:ind w:firstLine="480" w:firstLineChars="200"/>
+        <w:jc w:val="both"/>
+        <w:textAlignment w:val="auto"/>
+        <w:outlineLvl w:val="9"/>
+      </w:pPr>
+      <w:r>
+        <w:rPr>
+          <w:rFonts w:hint="default"/>
+        </w:rPr>
+        <w:t>为了增加模型输出的多样性,学者们提出了许多改进的解码算法。 Li 等人在 [27] 中提出在标准集束搜索中,对来自相同父节点的候选加以惩罚,即鼓励来自不同父节点的候选。他们在 [25] 中提出用最大互信息(MMI)对标准集束搜索生成的候选列表进行重新排序,从而提高候选输出的反向概率(Backward Probability),即给定输出 Y,输入 X的条件概率 p(Y|X),使输出对输入更有针对性。他们在 [28] 中提出了一种名为随机贪心取样(Stochastic Greedy Sampling)的解码算法,以求在随机取样和贪心搜索之间找到一个平衡点。与传统的随机取样不同,他们的算法只在条件概率最高的前 K 个候选单词中取样,参数 K 控制了随机取样和贪心搜索之间的比例:K 越大,算法越接近随机取样,K 越小,算法越接近贪心搜索。这些改进的解码算法在不同程度上提高了响应的多样性。</w:t>
+      </w:r>
+      <w:r>
+        <w:br w:type="page"/>
+      </w:r>
+      <w:r>
+        <w:rPr>
+          <w:rFonts w:hint="eastAsia"/>
+        </w:rPr>
+        <w:t>结论</w:t>
+      </w:r>
+    </w:p>
+    <w:p>
+      <w:pPr>
+        <w:pStyle w:val="3"/>
+        <w:ind w:firstLine="360"/>
+      </w:pPr>
+      <w:r>
+        <w:rPr>
+          <w:rFonts w:hint="eastAsia"/>
+        </w:rPr>
+        <w:t>内容</w:t>
+      </w:r>
     </w:p>
     <w:p>
       <w:pPr>
@@ -3844,7 +6644,7 @@
         <w:rPr>
           <w:rFonts w:hint="eastAsia"/>
         </w:rPr>
-        <w:t>结论</w:t>
+        <w:t>致谢</w:t>
       </w:r>
     </w:p>
     <w:p>
@@ -3875,21 +6675,10 @@
         <w:rPr>
           <w:rFonts w:hint="eastAsia"/>
         </w:rPr>
-        <w:t>致谢</w:t>
-      </w:r>
-    </w:p>
-    <w:p>
-      <w:pPr>
-        <w:pStyle w:val="3"/>
-        <w:ind w:firstLine="360"/>
-      </w:pPr>
-      <w:r>
-        <w:rPr>
-          <w:rFonts w:hint="eastAsia"/>
-        </w:rPr>
-        <w:t>内容</w:t>
-      </w:r>
-    </w:p>
+        <w:t>参考文献</w:t>
+      </w:r>
+    </w:p>
+    <w:p/>
     <w:p>
       <w:pPr>
         <w:pStyle w:val="2"/>
@@ -3906,10 +6695,15 @@
         <w:rPr>
           <w:rFonts w:hint="eastAsia"/>
         </w:rPr>
-        <w:t>参考文献</w:t>
-      </w:r>
-    </w:p>
-    <w:p/>
+        <w:t>附录A</w:t>
+      </w:r>
+    </w:p>
+    <w:p>
+      <w:pPr>
+        <w:pStyle w:val="3"/>
+        <w:ind w:firstLine="360"/>
+      </w:pPr>
+    </w:p>
     <w:p>
       <w:pPr>
         <w:pStyle w:val="2"/>
@@ -3926,31 +6720,6 @@
         <w:rPr>
           <w:rFonts w:hint="eastAsia"/>
         </w:rPr>
-        <w:t>附录A</w:t>
-      </w:r>
-    </w:p>
-    <w:p>
-      <w:pPr>
-        <w:pStyle w:val="3"/>
-        <w:ind w:firstLine="360"/>
-      </w:pPr>
-    </w:p>
-    <w:p>
-      <w:pPr>
-        <w:pStyle w:val="2"/>
-        <w:numPr>
-          <w:ilvl w:val="0"/>
-          <w:numId w:val="0"/>
-        </w:numPr>
-        <w:spacing w:after="312"/>
-      </w:pPr>
-      <w:r>
-        <w:br w:type="page"/>
-      </w:r>
-      <w:r>
-        <w:rPr>
-          <w:rFonts w:hint="eastAsia"/>
-        </w:rPr>
         <w:t>附录B</w:t>
       </w:r>
     </w:p>
@@ -3963,12 +6732,92 @@
     <w:sectPr>
       <w:pgSz w:w="11906" w:h="16838"/>
       <w:pgMar w:top="1701" w:right="1134" w:bottom="1418" w:left="1701" w:header="567" w:footer="964" w:gutter="0"/>
+      <w:pgBorders>
+        <w:top w:val="none" w:sz="0" w:space="0"/>
+        <w:left w:val="none" w:sz="0" w:space="0"/>
+        <w:bottom w:val="none" w:sz="0" w:space="0"/>
+        <w:right w:val="none" w:sz="0" w:space="0"/>
+      </w:pgBorders>
       <w:pgNumType w:start="1"/>
       <w:cols w:space="425" w:num="1"/>
       <w:docGrid w:type="lines" w:linePitch="312" w:charSpace="0"/>
     </w:sectPr>
   </w:body>
 </w:document>
+</file>
+
+<file path=word/footnotes.xml><?xml version="1.0" encoding="utf-8"?>
+<w:footnotes xmlns:wpc="http://schemas.microsoft.com/office/word/2010/wordprocessingCanvas" xmlns:mc="http://schemas.openxmlformats.org/markup-compatibility/2006" xmlns:o="urn:schemas-microsoft-com:office:office" xmlns:r="http://schemas.openxmlformats.org/officeDocument/2006/relationships" xmlns:m="http://schemas.openxmlformats.org/officeDocument/2006/math" xmlns:v="urn:schemas-microsoft-com:vml" xmlns:wp14="http://schemas.microsoft.com/office/word/2010/wordprocessingDrawing" xmlns:wp="http://schemas.openxmlformats.org/drawingml/2006/wordprocessingDrawing" xmlns:w="http://schemas.openxmlformats.org/wordprocessingml/2006/main" xmlns:w14="http://schemas.microsoft.com/office/word/2010/wordml" xmlns:w15="http://schemas.microsoft.com/office/word/2012/wordml" xmlns:w10="urn:schemas-microsoft-com:office:word" xmlns:wpg="http://schemas.microsoft.com/office/word/2010/wordprocessingGroup" xmlns:wpi="http://schemas.microsoft.com/office/word/2010/wordprocessingInk" xmlns:wne="http://schemas.microsoft.com/office/word/2006/wordml" xmlns:wps="http://schemas.microsoft.com/office/word/2010/wordprocessingShape" xmlns:wpsCustomData="http://www.wps.cn/officeDocument/2013/wpsCustomData" mc:Ignorable="w14 w15 wp14">
+  <w:footnote w:id="0">
+    <w:p>
+      <w:pPr>
+        <w:pStyle w:val="16"/>
+        <w:snapToGrid w:val="0"/>
+      </w:pPr>
+      <w:r>
+        <w:rPr>
+          <w:rStyle w:val="30"/>
+        </w:rPr>
+        <w:footnoteRef/>
+      </w:r>
+      <w:r>
+        <w:t xml:space="preserve"> </w:t>
+      </w:r>
+      <w:r>
+        <w:rPr>
+          <w:rFonts w:hint="default"/>
+        </w:rPr>
+        <w:t>http://www.cleverbot.com/</w:t>
+      </w:r>
+    </w:p>
+  </w:footnote>
+  <w:footnote w:id="1">
+    <w:p>
+      <w:pPr>
+        <w:pStyle w:val="16"/>
+        <w:snapToGrid w:val="0"/>
+      </w:pPr>
+      <w:r>
+        <w:rPr>
+          <w:rStyle w:val="30"/>
+        </w:rPr>
+        <w:footnoteRef/>
+      </w:r>
+      <w:r>
+        <w:t xml:space="preserve"> </w:t>
+      </w:r>
+      <w:r>
+        <w:rPr>
+          <w:rFonts w:hint="default"/>
+        </w:rPr>
+        <w:t>http://colah.github.io/posts/2015-08-Understanding-LSTMs/</w:t>
+      </w:r>
+    </w:p>
+  </w:footnote>
+  <w:footnote w:id="2">
+    <w:p>
+      <w:pPr>
+        <w:pStyle w:val="16"/>
+        <w:snapToGrid w:val="0"/>
+      </w:pPr>
+      <w:r>
+        <w:rPr>
+          <w:rStyle w:val="30"/>
+        </w:rPr>
+        <w:footnoteRef/>
+      </w:r>
+      <w:r>
+        <w:t xml:space="preserve"> </w:t>
+      </w:r>
+      <w:r>
+        <w:rPr>
+          <w:rFonts w:hint="default"/>
+        </w:rPr>
+        <w:t>为了简洁起见,我们描述了普通 RNN。LSTM 和 GRU 有着更复杂的数学表达式。</w:t>
+      </w:r>
+    </w:p>
+  </w:footnote>
+</w:footnotes>
 </file>
 
 <file path=word/header1.xml><?xml version="1.0" encoding="utf-8"?>
@@ -4589,7 +7438,7 @@
     <w:name w:val="heading 2"/>
     <w:basedOn w:val="1"/>
     <w:next w:val="3"/>
-    <w:link w:val="54"/>
+    <w:link w:val="55"/>
     <w:qFormat/>
     <w:uiPriority w:val="0"/>
     <w:pPr>
@@ -4612,7 +7461,7 @@
     <w:name w:val="heading 3"/>
     <w:basedOn w:val="1"/>
     <w:next w:val="3"/>
-    <w:link w:val="55"/>
+    <w:link w:val="56"/>
     <w:qFormat/>
     <w:uiPriority w:val="0"/>
     <w:pPr>
@@ -4672,7 +7521,7 @@
   <w:style w:type="paragraph" w:styleId="6">
     <w:name w:val="Balloon Text"/>
     <w:basedOn w:val="1"/>
-    <w:link w:val="52"/>
+    <w:link w:val="53"/>
     <w:semiHidden/>
     <w:unhideWhenUsed/>
     <w:qFormat/>
@@ -4727,7 +7576,7 @@
   <w:style w:type="paragraph" w:styleId="10">
     <w:name w:val="Body Text Indent 2"/>
     <w:basedOn w:val="1"/>
-    <w:link w:val="51"/>
+    <w:link w:val="52"/>
     <w:semiHidden/>
     <w:qFormat/>
     <w:uiPriority w:val="0"/>
@@ -4810,7 +7659,7 @@
   <w:style w:type="paragraph" w:styleId="17">
     <w:name w:val="header"/>
     <w:basedOn w:val="1"/>
-    <w:link w:val="50"/>
+    <w:link w:val="51"/>
     <w:semiHidden/>
     <w:qFormat/>
     <w:uiPriority w:val="0"/>
@@ -4974,7 +7823,27 @@
     <w:qFormat/>
     <w:uiPriority w:val="0"/>
   </w:style>
-  <w:style w:type="paragraph" w:customStyle="1" w:styleId="34">
+  <w:style w:type="table" w:styleId="34">
+    <w:name w:val="Table Grid"/>
+    <w:basedOn w:val="33"/>
+    <w:uiPriority w:val="59"/>
+    <w:pPr>
+      <w:widowControl w:val="0"/>
+      <w:jc w:val="both"/>
+    </w:pPr>
+    <w:tblPr>
+      <w:tblBorders>
+        <w:top w:val="single" w:color="auto" w:sz="4" w:space="0"/>
+        <w:left w:val="single" w:color="auto" w:sz="4" w:space="0"/>
+        <w:bottom w:val="single" w:color="auto" w:sz="4" w:space="0"/>
+        <w:right w:val="single" w:color="auto" w:sz="4" w:space="0"/>
+        <w:insideH w:val="single" w:color="auto" w:sz="4" w:space="0"/>
+        <w:insideV w:val="single" w:color="auto" w:sz="4" w:space="0"/>
+      </w:tblBorders>
+      <w:tblLayout w:type="fixed"/>
+    </w:tblPr>
+  </w:style>
+  <w:style w:type="paragraph" w:customStyle="1" w:styleId="35">
     <w:name w:val="标题4"/>
     <w:basedOn w:val="1"/>
     <w:next w:val="18"/>
@@ -4987,7 +7856,7 @@
       <w:rFonts w:ascii="SimSun" w:hAnsi="SimSun"/>
     </w:rPr>
   </w:style>
-  <w:style w:type="paragraph" w:customStyle="1" w:styleId="35">
+  <w:style w:type="paragraph" w:customStyle="1" w:styleId="36">
     <w:name w:val="正文1"/>
     <w:basedOn w:val="1"/>
     <w:qFormat/>
@@ -4996,9 +7865,9 @@
       <w:ind w:firstLine="425"/>
     </w:pPr>
   </w:style>
-  <w:style w:type="paragraph" w:customStyle="1" w:styleId="36">
+  <w:style w:type="paragraph" w:customStyle="1" w:styleId="37">
     <w:name w:val="表格"/>
-    <w:basedOn w:val="35"/>
+    <w:basedOn w:val="36"/>
     <w:qFormat/>
     <w:uiPriority w:val="0"/>
     <w:pPr>
@@ -5007,7 +7876,7 @@
       <w:jc w:val="left"/>
     </w:pPr>
   </w:style>
-  <w:style w:type="paragraph" w:customStyle="1" w:styleId="37">
+  <w:style w:type="paragraph" w:customStyle="1" w:styleId="38">
     <w:name w:val="表头"/>
     <w:basedOn w:val="12"/>
     <w:qFormat/>
@@ -5020,7 +7889,7 @@
       <w:rFonts w:eastAsia="黑体"/>
     </w:rPr>
   </w:style>
-  <w:style w:type="paragraph" w:customStyle="1" w:styleId="38">
+  <w:style w:type="paragraph" w:customStyle="1" w:styleId="39">
     <w:name w:val="表注"/>
     <w:basedOn w:val="12"/>
     <w:qFormat/>
@@ -5029,7 +7898,7 @@
       <w:rFonts w:eastAsia="黑体"/>
     </w:rPr>
   </w:style>
-  <w:style w:type="paragraph" w:customStyle="1" w:styleId="39">
+  <w:style w:type="paragraph" w:customStyle="1" w:styleId="40">
     <w:name w:val="单命令行"/>
     <w:basedOn w:val="1"/>
     <w:next w:val="1"/>
@@ -5043,7 +7912,7 @@
       <w:rFonts w:ascii="Courier New" w:hAnsi="Courier New"/>
     </w:rPr>
   </w:style>
-  <w:style w:type="paragraph" w:customStyle="1" w:styleId="40">
+  <w:style w:type="paragraph" w:customStyle="1" w:styleId="41">
     <w:name w:val="节"/>
     <w:basedOn w:val="1"/>
     <w:next w:val="1"/>
@@ -5056,7 +7925,7 @@
       <w:rFonts w:eastAsia="黑体"/>
     </w:rPr>
   </w:style>
-  <w:style w:type="paragraph" w:customStyle="1" w:styleId="41">
+  <w:style w:type="paragraph" w:customStyle="1" w:styleId="42">
     <w:name w:val="命令行"/>
     <w:basedOn w:val="1"/>
     <w:qFormat/>
@@ -5069,21 +7938,21 @@
       <w:rFonts w:ascii="Lucida Console" w:hAnsi="Lucida Console"/>
     </w:rPr>
   </w:style>
-  <w:style w:type="paragraph" w:customStyle="1" w:styleId="42">
+  <w:style w:type="paragraph" w:customStyle="1" w:styleId="43">
     <w:name w:val="图"/>
     <w:basedOn w:val="12"/>
     <w:next w:val="12"/>
     <w:qFormat/>
     <w:uiPriority w:val="0"/>
   </w:style>
-  <w:style w:type="paragraph" w:customStyle="1" w:styleId="43">
+  <w:style w:type="paragraph" w:customStyle="1" w:styleId="44">
     <w:name w:val="图注"/>
     <w:basedOn w:val="12"/>
     <w:next w:val="1"/>
     <w:qFormat/>
     <w:uiPriority w:val="0"/>
   </w:style>
-  <w:style w:type="character" w:customStyle="1" w:styleId="44">
+  <w:style w:type="character" w:customStyle="1" w:styleId="45">
     <w:name w:val="已访问的超链接"/>
     <w:basedOn w:val="29"/>
     <w:semiHidden/>
@@ -5094,27 +7963,27 @@
       <w:u w:val="single"/>
     </w:rPr>
   </w:style>
-  <w:style w:type="paragraph" w:customStyle="1" w:styleId="45">
+  <w:style w:type="paragraph" w:customStyle="1" w:styleId="46">
     <w:name w:val="正文＋"/>
     <w:basedOn w:val="1"/>
-    <w:next w:val="41"/>
+    <w:next w:val="42"/>
     <w:qFormat/>
     <w:uiPriority w:val="0"/>
     <w:pPr>
       <w:spacing w:after="120"/>
     </w:pPr>
   </w:style>
-  <w:style w:type="paragraph" w:customStyle="1" w:styleId="46">
+  <w:style w:type="paragraph" w:customStyle="1" w:styleId="47">
     <w:name w:val="正文2"/>
-    <w:basedOn w:val="35"/>
-    <w:next w:val="35"/>
+    <w:basedOn w:val="36"/>
+    <w:next w:val="36"/>
     <w:qFormat/>
     <w:uiPriority w:val="0"/>
     <w:rPr>
       <w:rFonts w:ascii="Courier New" w:hAnsi="Courier New"/>
     </w:rPr>
   </w:style>
-  <w:style w:type="paragraph" w:customStyle="1" w:styleId="47">
+  <w:style w:type="paragraph" w:customStyle="1" w:styleId="48">
     <w:name w:val="注释"/>
     <w:basedOn w:val="1"/>
     <w:next w:val="1"/>
@@ -5127,7 +7996,7 @@
       <w:rFonts w:eastAsia="楷体_GB2312"/>
     </w:rPr>
   </w:style>
-  <w:style w:type="paragraph" w:customStyle="1" w:styleId="48">
+  <w:style w:type="paragraph" w:customStyle="1" w:styleId="49">
     <w:name w:val="注意内容"/>
     <w:basedOn w:val="1"/>
     <w:next w:val="18"/>
@@ -5145,7 +8014,7 @@
       <w:kern w:val="0"/>
     </w:rPr>
   </w:style>
-  <w:style w:type="paragraph" w:customStyle="1" w:styleId="49">
+  <w:style w:type="paragraph" w:customStyle="1" w:styleId="50">
     <w:name w:val="程序"/>
     <w:basedOn w:val="19"/>
     <w:qFormat/>
@@ -5157,7 +8026,7 @@
       <w:rFonts w:ascii="Times New Roman" w:hAnsi="Times New Roman"/>
     </w:rPr>
   </w:style>
-  <w:style w:type="character" w:customStyle="1" w:styleId="50">
+  <w:style w:type="character" w:customStyle="1" w:styleId="51">
     <w:name w:val="页眉 Char"/>
     <w:basedOn w:val="29"/>
     <w:link w:val="17"/>
@@ -5171,7 +8040,7 @@
       <w:szCs w:val="18"/>
     </w:rPr>
   </w:style>
-  <w:style w:type="character" w:customStyle="1" w:styleId="51">
+  <w:style w:type="character" w:customStyle="1" w:styleId="52">
     <w:name w:val="正文文本缩进 2 Char"/>
     <w:basedOn w:val="29"/>
     <w:link w:val="10"/>
@@ -5184,7 +8053,7 @@
       <w:szCs w:val="18"/>
     </w:rPr>
   </w:style>
-  <w:style w:type="character" w:customStyle="1" w:styleId="52">
+  <w:style w:type="character" w:customStyle="1" w:styleId="53">
     <w:name w:val="批注框文本 Char"/>
     <w:basedOn w:val="29"/>
     <w:link w:val="6"/>
@@ -5197,13 +8066,13 @@
       <w:szCs w:val="18"/>
     </w:rPr>
   </w:style>
-  <w:style w:type="character" w:customStyle="1" w:styleId="53">
+  <w:style w:type="character" w:customStyle="1" w:styleId="54">
     <w:name w:val="apple-style-span"/>
     <w:basedOn w:val="29"/>
     <w:qFormat/>
     <w:uiPriority w:val="0"/>
   </w:style>
-  <w:style w:type="character" w:customStyle="1" w:styleId="54">
+  <w:style w:type="character" w:customStyle="1" w:styleId="55">
     <w:name w:val="标题 2 Char"/>
     <w:basedOn w:val="29"/>
     <w:link w:val="4"/>
@@ -5216,7 +8085,7 @@
       <w:szCs w:val="18"/>
     </w:rPr>
   </w:style>
-  <w:style w:type="character" w:customStyle="1" w:styleId="55">
+  <w:style w:type="character" w:customStyle="1" w:styleId="56">
     <w:name w:val="标题 3 Char"/>
     <w:basedOn w:val="29"/>
     <w:link w:val="5"/>
@@ -5229,7 +8098,7 @@
       <w:szCs w:val="18"/>
     </w:rPr>
   </w:style>
-  <w:style w:type="paragraph" w:customStyle="1" w:styleId="56">
+  <w:style w:type="paragraph" w:customStyle="1" w:styleId="57">
     <w:name w:val="款"/>
     <w:basedOn w:val="3"/>
     <w:next w:val="3"/>
@@ -5240,7 +8109,7 @@
       <w:jc w:val="left"/>
     </w:pPr>
   </w:style>
-  <w:style w:type="paragraph" w:customStyle="1" w:styleId="57">
+  <w:style w:type="paragraph" w:customStyle="1" w:styleId="58">
     <w:name w:val="项"/>
     <w:basedOn w:val="3"/>
     <w:next w:val="3"/>

--- a/main.docx
+++ b/main.docx
@@ -42,7 +42,7 @@
                     </pic:cNvPicPr>
                   </pic:nvPicPr>
                   <pic:blipFill>
-                    <a:blip r:embed="rId6" cstate="print">
+                    <a:blip r:embed="rId7" cstate="print">
                       <a:extLst>
                         <a:ext uri="{28A0092B-C50C-407E-A947-70E740481C1C}">
                           <a14:useLocalDpi xmlns:a14="http://schemas.microsoft.com/office/drawing/2010/main" val="0"/>
@@ -380,7 +380,7 @@
                     </pic:cNvPicPr>
                   </pic:nvPicPr>
                   <pic:blipFill>
-                    <a:blip r:embed="rId7" cstate="print">
+                    <a:blip r:embed="rId8" cstate="print">
                       <a:extLst>
                         <a:ext uri="{28A0092B-C50C-407E-A947-70E740481C1C}">
                           <a14:useLocalDpi xmlns:a14="http://schemas.microsoft.com/office/drawing/2010/main" val="0"/>
@@ -3686,7 +3686,7 @@
           <w:szCs w:val="32"/>
         </w:rPr>
         <w:sectPr>
-          <w:headerReference r:id="rId4" w:type="default"/>
+          <w:headerReference r:id="rId5" w:type="default"/>
           <w:pgSz w:w="11906" w:h="16838"/>
           <w:pgMar w:top="1701" w:right="1134" w:bottom="1418" w:left="1701" w:header="567" w:footer="964" w:gutter="0"/>
           <w:pgBorders>
@@ -3816,7 +3816,7 @@
                     </pic:cNvPicPr>
                   </pic:nvPicPr>
                   <pic:blipFill>
-                    <a:blip r:embed="rId8"/>
+                    <a:blip r:embed="rId9"/>
                     <a:stretch>
                       <a:fillRect/>
                     </a:stretch>
@@ -3946,7 +3946,7 @@
                     </pic:cNvPicPr>
                   </pic:nvPicPr>
                   <pic:blipFill>
-                    <a:blip r:embed="rId9"/>
+                    <a:blip r:embed="rId10"/>
                     <a:stretch>
                       <a:fillRect/>
                     </a:stretch>
@@ -4043,7 +4043,7 @@
                     </pic:cNvPicPr>
                   </pic:nvPicPr>
                   <pic:blipFill>
-                    <a:blip r:embed="rId10"/>
+                    <a:blip r:embed="rId11"/>
                     <a:stretch>
                       <a:fillRect/>
                     </a:stretch>
@@ -4213,7 +4213,7 @@
                     </pic:cNvPicPr>
                   </pic:nvPicPr>
                   <pic:blipFill>
-                    <a:blip r:embed="rId11"/>
+                    <a:blip r:embed="rId12"/>
                     <a:stretch>
                       <a:fillRect/>
                     </a:stretch>
@@ -5631,7 +5631,7 @@
                     </pic:cNvPicPr>
                   </pic:nvPicPr>
                   <pic:blipFill>
-                    <a:blip r:embed="rId12"/>
+                    <a:blip r:embed="rId13"/>
                     <a:stretch>
                       <a:fillRect/>
                     </a:stretch>
@@ -5699,7 +5699,7 @@
                     </pic:cNvPicPr>
                   </pic:nvPicPr>
                   <pic:blipFill>
-                    <a:blip r:embed="rId13"/>
+                    <a:blip r:embed="rId14"/>
                     <a:stretch>
                       <a:fillRect/>
                     </a:stretch>
@@ -5786,7 +5786,7 @@
                     </pic:cNvPicPr>
                   </pic:nvPicPr>
                   <pic:blipFill>
-                    <a:blip r:embed="rId14"/>
+                    <a:blip r:embed="rId15"/>
                     <a:stretch>
                       <a:fillRect/>
                     </a:stretch>
@@ -5934,7 +5934,7 @@
                     </pic:cNvPicPr>
                   </pic:nvPicPr>
                   <pic:blipFill>
-                    <a:blip r:embed="rId15"/>
+                    <a:blip r:embed="rId16"/>
                     <a:stretch>
                       <a:fillRect/>
                     </a:stretch>
@@ -6012,7 +6012,7 @@
                     </pic:cNvPicPr>
                   </pic:nvPicPr>
                   <pic:blipFill>
-                    <a:blip r:embed="rId16"/>
+                    <a:blip r:embed="rId17"/>
                     <a:stretch>
                       <a:fillRect/>
                     </a:stretch>
@@ -6080,7 +6080,7 @@
                     </pic:cNvPicPr>
                   </pic:nvPicPr>
                   <pic:blipFill>
-                    <a:blip r:embed="rId17"/>
+                    <a:blip r:embed="rId18"/>
                     <a:stretch>
                       <a:fillRect/>
                     </a:stretch>
@@ -6148,7 +6148,7 @@
                     </pic:cNvPicPr>
                   </pic:nvPicPr>
                   <pic:blipFill>
-                    <a:blip r:embed="rId18"/>
+                    <a:blip r:embed="rId19"/>
                     <a:stretch>
                       <a:fillRect/>
                     </a:stretch>
@@ -6216,7 +6216,7 @@
                     </pic:cNvPicPr>
                   </pic:nvPicPr>
                   <pic:blipFill>
-                    <a:blip r:embed="rId19"/>
+                    <a:blip r:embed="rId20"/>
                     <a:stretch>
                       <a:fillRect/>
                     </a:stretch>
@@ -6336,7 +6336,7 @@
                     </pic:cNvPicPr>
                   </pic:nvPicPr>
                   <pic:blipFill>
-                    <a:blip r:embed="rId20"/>
+                    <a:blip r:embed="rId21"/>
                     <a:stretch>
                       <a:fillRect/>
                     </a:stretch>
@@ -6398,7 +6398,7 @@
                     </pic:cNvPicPr>
                   </pic:nvPicPr>
                   <pic:blipFill>
-                    <a:blip r:embed="rId21"/>
+                    <a:blip r:embed="rId22"/>
                     <a:stretch>
                       <a:fillRect/>
                     </a:stretch>
@@ -6525,7 +6525,7 @@
                     </pic:cNvPicPr>
                   </pic:nvPicPr>
                   <pic:blipFill>
-                    <a:blip r:embed="rId22"/>
+                    <a:blip r:embed="rId23"/>
                     <a:stretch>
                       <a:fillRect/>
                     </a:stretch>
@@ -6545,8 +6545,6 @@
           </wp:inline>
         </w:drawing>
       </w:r>
-      <w:bookmarkStart w:id="1" w:name="_GoBack"/>
-      <w:bookmarkEnd w:id="1"/>
     </w:p>
     <w:p>
       <w:pPr>
@@ -6599,6 +6597,9 @@
         <w:jc w:val="both"/>
         <w:textAlignment w:val="auto"/>
         <w:outlineLvl w:val="9"/>
+        <w:rPr>
+          <w:rFonts w:hint="default"/>
+        </w:rPr>
       </w:pPr>
       <w:r>
         <w:rPr>
@@ -6606,26 +6607,655 @@
         </w:rPr>
         <w:t>为了增加模型输出的多样性,学者们提出了许多改进的解码算法。 Li 等人在 [27] 中提出在标准集束搜索中,对来自相同父节点的候选加以惩罚,即鼓励来自不同父节点的候选。他们在 [25] 中提出用最大互信息(MMI)对标准集束搜索生成的候选列表进行重新排序,从而提高候选输出的反向概率(Backward Probability),即给定输出 Y,输入 X的条件概率 p(Y|X),使输出对输入更有针对性。他们在 [28] 中提出了一种名为随机贪心取样(Stochastic Greedy Sampling)的解码算法,以求在随机取样和贪心搜索之间找到一个平衡点。与传统的随机取样不同,他们的算法只在条件概率最高的前 K 个候选单词中取样,参数 K 控制了随机取样和贪心搜索之间的比例:K 越大,算法越接近随机取样,K 越小,算法越接近贪心搜索。这些改进的解码算法在不同程度上提高了响应的多样性。</w:t>
       </w:r>
-      <w:r>
-        <w:br w:type="page"/>
-      </w:r>
+    </w:p>
+    <w:p>
+      <w:pPr>
+        <w:pStyle w:val="4"/>
+        <w:spacing w:before="156" w:after="156"/>
+      </w:pPr>
       <w:r>
         <w:rPr>
           <w:rFonts w:hint="eastAsia"/>
         </w:rPr>
-        <w:t>结论</w:t>
+        <w:t>自动化评价指标</w:t>
+      </w:r>
+    </w:p>
+    <w:p>
+      <w:pPr>
+        <w:pStyle w:val="5"/>
+        <w:spacing w:before="156" w:after="156"/>
+        <w:ind w:firstLine="360"/>
+      </w:pPr>
+      <w:r>
+        <w:rPr>
+          <w:rFonts w:hint="default"/>
+        </w:rPr>
+        <w:t>评价指标简介</w:t>
+      </w:r>
+    </w:p>
+    <w:p>
+      <w:pPr>
+        <w:pStyle w:val="3"/>
+        <w:keepNext w:val="0"/>
+        <w:keepLines w:val="0"/>
+        <w:pageBreakBefore w:val="0"/>
+        <w:widowControl w:val="0"/>
+        <w:kinsoku/>
+        <w:wordWrap/>
+        <w:overflowPunct/>
+        <w:topLinePunct w:val="0"/>
+        <w:autoSpaceDE/>
+        <w:autoSpaceDN/>
+        <w:bidi w:val="0"/>
+        <w:adjustRightInd/>
+        <w:snapToGrid/>
+        <w:ind w:firstLine="480" w:firstLineChars="200"/>
+        <w:textAlignment w:val="auto"/>
+        <w:outlineLvl w:val="9"/>
+        <w:rPr>
+          <w:rFonts w:hint="default"/>
+        </w:rPr>
+      </w:pPr>
+      <w:r>
+        <w:rPr>
+          <w:rFonts w:hint="default"/>
+        </w:rPr>
+        <w:t>机器翻译领域已有大量和人类评价相关性较高的指标,例如 BLEU [45] ,NIST [13] ,METEOR [4] ,BEER [65] ,CHRF [48] ,TER [60] 等等。然而,适用于开放领域的,面向闲聊的对话系统的指标要少得多;在考察本领域对自动指标的使用情况之前,先对各种指标作一个简要介绍。</w:t>
+      </w:r>
+    </w:p>
+    <w:p>
+      <w:pPr>
+        <w:pStyle w:val="3"/>
+        <w:keepNext w:val="0"/>
+        <w:keepLines w:val="0"/>
+        <w:pageBreakBefore w:val="0"/>
+        <w:widowControl w:val="0"/>
+        <w:kinsoku/>
+        <w:wordWrap/>
+        <w:overflowPunct/>
+        <w:topLinePunct w:val="0"/>
+        <w:autoSpaceDE/>
+        <w:autoSpaceDN/>
+        <w:bidi w:val="0"/>
+        <w:adjustRightInd/>
+        <w:snapToGrid/>
+        <w:ind w:firstLine="480" w:firstLineChars="200"/>
+        <w:textAlignment w:val="auto"/>
+        <w:outlineLvl w:val="9"/>
+        <w:rPr>
+          <w:rFonts w:hint="default"/>
+        </w:rPr>
+      </w:pPr>
+      <w:r>
+        <w:rPr>
+          <w:rFonts w:hint="default"/>
+        </w:rPr>
+        <w:t>BLEU,Bilingual Evaluation Understudy [45] 是 Papineni 在 2002 年提出的,用于机器翻译的自动评价指标。它是一个系统层面的评价指标,即评价一个系统在整个测试集上的性能。BLEU 指标只有一个参数 N,表示要计算的各阶 n-gram 准确率的最大值;例如 N = 4 表示要计算 1-gram 到 4-gram 的准确率。准确率指的是系统输出和参考输出之间的 n-gram 重叠数占系统输出总的 n-gram 的比例。BLEU 由在整个数据集上计算的各阶 n-gram 准确率的几何平均值(Geometric Mean)和简短惩罚系数(Brevity Penalty)相乘得到。引入简短惩罚系数的原因是,较短的系统输出句子的准确率较高,需要矫正。n-gram 准确率的计算公式为</w:t>
+      </w:r>
+    </w:p>
+    <w:p>
+      <w:pPr>
+        <w:pStyle w:val="3"/>
+        <w:keepNext w:val="0"/>
+        <w:keepLines w:val="0"/>
+        <w:pageBreakBefore w:val="0"/>
+        <w:widowControl w:val="0"/>
+        <w:kinsoku/>
+        <w:wordWrap/>
+        <w:overflowPunct/>
+        <w:topLinePunct w:val="0"/>
+        <w:autoSpaceDE/>
+        <w:autoSpaceDN/>
+        <w:bidi w:val="0"/>
+        <w:adjustRightInd/>
+        <w:snapToGrid/>
+        <w:ind w:firstLine="480" w:firstLineChars="200"/>
+        <w:jc w:val="center"/>
+        <w:textAlignment w:val="auto"/>
+        <w:outlineLvl w:val="9"/>
+        <w:rPr>
+          <w:rFonts w:hint="default"/>
+        </w:rPr>
+      </w:pPr>
+      <w:r>
+        <w:rPr>
+          <w:rFonts w:hint="default"/>
+        </w:rPr>
+        <w:drawing>
+          <wp:inline distT="0" distB="0" distL="114300" distR="114300">
+            <wp:extent cx="3074670" cy="574040"/>
+            <wp:effectExtent l="0" t="0" r="11430" b="16510"/>
+            <wp:docPr id="19" name="Picture 19" descr="1-prec"/>
+            <wp:cNvGraphicFramePr>
+              <a:graphicFrameLocks xmlns:a="http://schemas.openxmlformats.org/drawingml/2006/main" noChangeAspect="1"/>
+            </wp:cNvGraphicFramePr>
+            <a:graphic xmlns:a="http://schemas.openxmlformats.org/drawingml/2006/main">
+              <a:graphicData uri="http://schemas.openxmlformats.org/drawingml/2006/picture">
+                <pic:pic xmlns:pic="http://schemas.openxmlformats.org/drawingml/2006/picture">
+                  <pic:nvPicPr>
+                    <pic:cNvPr id="19" name="Picture 19" descr="1-prec"/>
+                    <pic:cNvPicPr>
+                      <a:picLocks noChangeAspect="1"/>
+                    </pic:cNvPicPr>
+                  </pic:nvPicPr>
+                  <pic:blipFill>
+                    <a:blip r:embed="rId24"/>
+                    <a:stretch>
+                      <a:fillRect/>
+                    </a:stretch>
+                  </pic:blipFill>
+                  <pic:spPr>
+                    <a:xfrm>
+                      <a:off x="0" y="0"/>
+                      <a:ext cx="3074670" cy="574040"/>
+                    </a:xfrm>
+                    <a:prstGeom prst="rect">
+                      <a:avLst/>
+                    </a:prstGeom>
+                  </pic:spPr>
+                </pic:pic>
+              </a:graphicData>
+            </a:graphic>
+          </wp:inline>
+        </w:drawing>
+      </w:r>
+    </w:p>
+    <w:p>
+      <w:pPr>
+        <w:pStyle w:val="3"/>
+        <w:keepNext w:val="0"/>
+        <w:keepLines w:val="0"/>
+        <w:pageBreakBefore w:val="0"/>
+        <w:widowControl w:val="0"/>
+        <w:kinsoku/>
+        <w:wordWrap/>
+        <w:overflowPunct/>
+        <w:topLinePunct w:val="0"/>
+        <w:autoSpaceDE/>
+        <w:autoSpaceDN/>
+        <w:bidi w:val="0"/>
+        <w:adjustRightInd/>
+        <w:snapToGrid/>
+        <w:ind w:firstLine="480" w:firstLineChars="200"/>
+        <w:textAlignment w:val="auto"/>
+        <w:outlineLvl w:val="9"/>
+        <w:rPr>
+          <w:rFonts w:hint="default"/>
+        </w:rPr>
+      </w:pPr>
+      <w:r>
+        <w:rPr>
+          <w:rFonts w:hint="default"/>
+        </w:rPr>
+        <w:t>Candidates 为系统输出的句子集合, Count clip (n-gram) 为截断的 n-gram 共现数, Count(n-gram ′ )是 Candidates 中的总 n-gram 数。简短惩罚系数 BP 的计算公式为</w:t>
+      </w:r>
+      <w:r>
+        <w:rPr>
+          <w:rFonts w:hint="default"/>
+        </w:rPr>
+        <w:t>：</w:t>
+      </w:r>
+    </w:p>
+    <w:p>
+      <w:pPr>
+        <w:pStyle w:val="3"/>
+        <w:keepNext w:val="0"/>
+        <w:keepLines w:val="0"/>
+        <w:pageBreakBefore w:val="0"/>
+        <w:widowControl w:val="0"/>
+        <w:kinsoku/>
+        <w:wordWrap/>
+        <w:overflowPunct/>
+        <w:topLinePunct w:val="0"/>
+        <w:autoSpaceDE/>
+        <w:autoSpaceDN/>
+        <w:bidi w:val="0"/>
+        <w:adjustRightInd/>
+        <w:snapToGrid/>
+        <w:ind w:firstLine="480" w:firstLineChars="200"/>
+        <w:jc w:val="center"/>
+        <w:textAlignment w:val="auto"/>
+        <w:outlineLvl w:val="9"/>
+        <w:rPr>
+          <w:rFonts w:hint="default"/>
+        </w:rPr>
+      </w:pPr>
+      <w:r>
+        <w:rPr>
+          <w:rFonts w:hint="default"/>
+        </w:rPr>
+        <w:drawing>
+          <wp:inline distT="0" distB="0" distL="114300" distR="114300">
+            <wp:extent cx="1339850" cy="663575"/>
+            <wp:effectExtent l="0" t="0" r="12700" b="3175"/>
+            <wp:docPr id="20" name="Picture 20" descr="2-BP"/>
+            <wp:cNvGraphicFramePr>
+              <a:graphicFrameLocks xmlns:a="http://schemas.openxmlformats.org/drawingml/2006/main" noChangeAspect="1"/>
+            </wp:cNvGraphicFramePr>
+            <a:graphic xmlns:a="http://schemas.openxmlformats.org/drawingml/2006/main">
+              <a:graphicData uri="http://schemas.openxmlformats.org/drawingml/2006/picture">
+                <pic:pic xmlns:pic="http://schemas.openxmlformats.org/drawingml/2006/picture">
+                  <pic:nvPicPr>
+                    <pic:cNvPr id="20" name="Picture 20" descr="2-BP"/>
+                    <pic:cNvPicPr>
+                      <a:picLocks noChangeAspect="1"/>
+                    </pic:cNvPicPr>
+                  </pic:nvPicPr>
+                  <pic:blipFill>
+                    <a:blip r:embed="rId25"/>
+                    <a:stretch>
+                      <a:fillRect/>
+                    </a:stretch>
+                  </pic:blipFill>
+                  <pic:spPr>
+                    <a:xfrm>
+                      <a:off x="0" y="0"/>
+                      <a:ext cx="1339850" cy="663575"/>
+                    </a:xfrm>
+                    <a:prstGeom prst="rect">
+                      <a:avLst/>
+                    </a:prstGeom>
+                  </pic:spPr>
+                </pic:pic>
+              </a:graphicData>
+            </a:graphic>
+          </wp:inline>
+        </w:drawing>
+      </w:r>
+    </w:p>
+    <w:p>
+      <w:pPr>
+        <w:pStyle w:val="3"/>
+        <w:keepNext w:val="0"/>
+        <w:keepLines w:val="0"/>
+        <w:pageBreakBefore w:val="0"/>
+        <w:widowControl w:val="0"/>
+        <w:kinsoku/>
+        <w:wordWrap/>
+        <w:overflowPunct/>
+        <w:topLinePunct w:val="0"/>
+        <w:autoSpaceDE/>
+        <w:autoSpaceDN/>
+        <w:bidi w:val="0"/>
+        <w:adjustRightInd/>
+        <w:snapToGrid/>
+        <w:ind w:firstLine="480" w:firstLineChars="200"/>
+        <w:textAlignment w:val="auto"/>
+        <w:outlineLvl w:val="9"/>
+        <w:rPr>
+          <w:rFonts w:hint="default"/>
+        </w:rPr>
+      </w:pPr>
+      <w:r>
+        <w:rPr>
+          <w:rFonts w:hint="default"/>
+        </w:rPr>
+        <w:t>其中 c 是模型输出句子的长度,r 是参考输出句子的长度。BLEU 的最终公式为:</w:t>
+      </w:r>
+    </w:p>
+    <w:p>
+      <w:pPr>
+        <w:pStyle w:val="3"/>
+        <w:keepNext w:val="0"/>
+        <w:keepLines w:val="0"/>
+        <w:pageBreakBefore w:val="0"/>
+        <w:widowControl w:val="0"/>
+        <w:kinsoku/>
+        <w:wordWrap/>
+        <w:overflowPunct/>
+        <w:topLinePunct w:val="0"/>
+        <w:autoSpaceDE/>
+        <w:autoSpaceDN/>
+        <w:bidi w:val="0"/>
+        <w:adjustRightInd/>
+        <w:snapToGrid/>
+        <w:ind w:firstLine="480" w:firstLineChars="200"/>
+        <w:jc w:val="center"/>
+        <w:textAlignment w:val="auto"/>
+        <w:outlineLvl w:val="9"/>
+        <w:rPr>
+          <w:rFonts w:hint="default"/>
+        </w:rPr>
+      </w:pPr>
+      <w:r>
+        <w:rPr>
+          <w:rFonts w:hint="default"/>
+        </w:rPr>
+        <w:drawing>
+          <wp:inline distT="0" distB="0" distL="114300" distR="114300">
+            <wp:extent cx="1866900" cy="463550"/>
+            <wp:effectExtent l="0" t="0" r="0" b="12700"/>
+            <wp:docPr id="21" name="Picture 21" descr="3-all"/>
+            <wp:cNvGraphicFramePr>
+              <a:graphicFrameLocks xmlns:a="http://schemas.openxmlformats.org/drawingml/2006/main" noChangeAspect="1"/>
+            </wp:cNvGraphicFramePr>
+            <a:graphic xmlns:a="http://schemas.openxmlformats.org/drawingml/2006/main">
+              <a:graphicData uri="http://schemas.openxmlformats.org/drawingml/2006/picture">
+                <pic:pic xmlns:pic="http://schemas.openxmlformats.org/drawingml/2006/picture">
+                  <pic:nvPicPr>
+                    <pic:cNvPr id="21" name="Picture 21" descr="3-all"/>
+                    <pic:cNvPicPr>
+                      <a:picLocks noChangeAspect="1"/>
+                    </pic:cNvPicPr>
+                  </pic:nvPicPr>
+                  <pic:blipFill>
+                    <a:blip r:embed="rId26"/>
+                    <a:stretch>
+                      <a:fillRect/>
+                    </a:stretch>
+                  </pic:blipFill>
+                  <pic:spPr>
+                    <a:xfrm>
+                      <a:off x="0" y="0"/>
+                      <a:ext cx="1866900" cy="463550"/>
+                    </a:xfrm>
+                    <a:prstGeom prst="rect">
+                      <a:avLst/>
+                    </a:prstGeom>
+                  </pic:spPr>
+                </pic:pic>
+              </a:graphicData>
+            </a:graphic>
+          </wp:inline>
+        </w:drawing>
+      </w:r>
+    </w:p>
+    <w:p>
+      <w:pPr>
+        <w:pStyle w:val="3"/>
+        <w:keepNext w:val="0"/>
+        <w:keepLines w:val="0"/>
+        <w:pageBreakBefore w:val="0"/>
+        <w:widowControl w:val="0"/>
+        <w:kinsoku/>
+        <w:wordWrap/>
+        <w:overflowPunct/>
+        <w:topLinePunct w:val="0"/>
+        <w:autoSpaceDE/>
+        <w:autoSpaceDN/>
+        <w:bidi w:val="0"/>
+        <w:adjustRightInd/>
+        <w:snapToGrid/>
+        <w:ind w:firstLine="480" w:firstLineChars="200"/>
+        <w:textAlignment w:val="auto"/>
+        <w:outlineLvl w:val="9"/>
+        <w:rPr>
+          <w:rFonts w:hint="default"/>
+        </w:rPr>
+      </w:pPr>
+      <w:r>
+        <w:rPr>
+          <w:rFonts w:hint="default"/>
+        </w:rPr>
+        <w:t>实际使用中一般取 N = 4,w n = 1/N。原始的 BLEU 容易在句子层面给出 0 分,人们提出了各种平滑处理 [7] 。本文在使用 BLEU 时也采用了一种平滑处理。</w:t>
+      </w:r>
+    </w:p>
+    <w:p>
+      <w:pPr>
+        <w:pStyle w:val="3"/>
+        <w:keepNext w:val="0"/>
+        <w:keepLines w:val="0"/>
+        <w:pageBreakBefore w:val="0"/>
+        <w:widowControl w:val="0"/>
+        <w:kinsoku/>
+        <w:wordWrap/>
+        <w:overflowPunct/>
+        <w:topLinePunct w:val="0"/>
+        <w:autoSpaceDE/>
+        <w:autoSpaceDN/>
+        <w:bidi w:val="0"/>
+        <w:adjustRightInd/>
+        <w:snapToGrid/>
+        <w:ind w:firstLine="480" w:firstLineChars="200"/>
+        <w:textAlignment w:val="auto"/>
+        <w:outlineLvl w:val="9"/>
+        <w:rPr>
+          <w:rFonts w:hint="default"/>
+        </w:rPr>
+      </w:pPr>
+      <w:r>
+        <w:rPr>
+          <w:rFonts w:hint="default"/>
+        </w:rPr>
+        <w:t>ROUGE,Recall-Oriented Understudy for Gisting Evaluation [34] 是一种基于召回率的自动摘要领域的指标。它有多个变体:ROUGE-N,ROUGE-L,ROUGE-W,ROUGE-S,以及 ROUGE-SU,分别使用了不同的计数单元(Counting Unit),如 n-gram 共现数、最长公共子序列(Longest Common Subsequence,LCS)和二元跳词(Skip-Bigram)等等。这些指标的基础是信息检索领域常用的 F-measure,即准确率 P 和召回率 R 的加权调和平均值:</w:t>
+      </w:r>
+    </w:p>
+    <w:p>
+      <w:pPr>
+        <w:pStyle w:val="3"/>
+        <w:keepNext w:val="0"/>
+        <w:keepLines w:val="0"/>
+        <w:pageBreakBefore w:val="0"/>
+        <w:widowControl w:val="0"/>
+        <w:kinsoku/>
+        <w:wordWrap/>
+        <w:overflowPunct/>
+        <w:topLinePunct w:val="0"/>
+        <w:autoSpaceDE/>
+        <w:autoSpaceDN/>
+        <w:bidi w:val="0"/>
+        <w:adjustRightInd/>
+        <w:snapToGrid/>
+        <w:ind w:firstLine="480" w:firstLineChars="200"/>
+        <w:jc w:val="center"/>
+        <w:textAlignment w:val="auto"/>
+        <w:outlineLvl w:val="9"/>
+        <w:rPr>
+          <w:rFonts w:hint="default"/>
+        </w:rPr>
+      </w:pPr>
+      <w:r>
+        <w:rPr>
+          <w:rFonts w:hint="default"/>
+        </w:rPr>
+        <w:drawing>
+          <wp:inline distT="0" distB="0" distL="114300" distR="114300">
+            <wp:extent cx="1957705" cy="508635"/>
+            <wp:effectExtent l="0" t="0" r="4445" b="5715"/>
+            <wp:docPr id="23" name="Picture 23" descr="F"/>
+            <wp:cNvGraphicFramePr>
+              <a:graphicFrameLocks xmlns:a="http://schemas.openxmlformats.org/drawingml/2006/main" noChangeAspect="1"/>
+            </wp:cNvGraphicFramePr>
+            <a:graphic xmlns:a="http://schemas.openxmlformats.org/drawingml/2006/main">
+              <a:graphicData uri="http://schemas.openxmlformats.org/drawingml/2006/picture">
+                <pic:pic xmlns:pic="http://schemas.openxmlformats.org/drawingml/2006/picture">
+                  <pic:nvPicPr>
+                    <pic:cNvPr id="23" name="Picture 23" descr="F"/>
+                    <pic:cNvPicPr>
+                      <a:picLocks noChangeAspect="1"/>
+                    </pic:cNvPicPr>
+                  </pic:nvPicPr>
+                  <pic:blipFill>
+                    <a:blip r:embed="rId27"/>
+                    <a:stretch>
+                      <a:fillRect/>
+                    </a:stretch>
+                  </pic:blipFill>
+                  <pic:spPr>
+                    <a:xfrm>
+                      <a:off x="0" y="0"/>
+                      <a:ext cx="1957705" cy="508635"/>
+                    </a:xfrm>
+                    <a:prstGeom prst="rect">
+                      <a:avLst/>
+                    </a:prstGeom>
+                  </pic:spPr>
+                </pic:pic>
+              </a:graphicData>
+            </a:graphic>
+          </wp:inline>
+        </w:drawing>
+      </w:r>
+    </w:p>
+    <w:p>
+      <w:pPr>
+        <w:pStyle w:val="3"/>
+        <w:keepNext w:val="0"/>
+        <w:keepLines w:val="0"/>
+        <w:pageBreakBefore w:val="0"/>
+        <w:widowControl w:val="0"/>
+        <w:kinsoku/>
+        <w:wordWrap/>
+        <w:overflowPunct/>
+        <w:topLinePunct w:val="0"/>
+        <w:autoSpaceDE/>
+        <w:autoSpaceDN/>
+        <w:bidi w:val="0"/>
+        <w:adjustRightInd/>
+        <w:snapToGrid/>
+        <w:ind w:firstLine="480" w:firstLineChars="200"/>
+        <w:jc w:val="both"/>
+        <w:textAlignment w:val="auto"/>
+        <w:outlineLvl w:val="9"/>
+        <w:rPr>
+          <w:rFonts w:hint="default"/>
+        </w:rPr>
+      </w:pPr>
+      <w:r>
+        <w:rPr>
+          <w:rFonts w:hint="default"/>
+        </w:rPr>
+        <w:t>β 控制准确率和召回率的相对重要性。以下无特殊说明时,当指标是句子层面的时候,n是系统输出的句子的长度,m 是参考输出的句子的长度;当指标是摘要层面的时候,n是系统输出的摘要的总单词数,m 是参考输出的摘要的总单词数。</w:t>
+      </w:r>
+    </w:p>
+    <w:p>
+      <w:pPr>
+        <w:pStyle w:val="3"/>
+        <w:keepNext w:val="0"/>
+        <w:keepLines w:val="0"/>
+        <w:pageBreakBefore w:val="0"/>
+        <w:widowControl w:val="0"/>
+        <w:kinsoku/>
+        <w:wordWrap/>
+        <w:overflowPunct/>
+        <w:topLinePunct w:val="0"/>
+        <w:autoSpaceDE/>
+        <w:autoSpaceDN/>
+        <w:bidi w:val="0"/>
+        <w:adjustRightInd/>
+        <w:snapToGrid/>
+        <w:ind w:firstLine="480" w:firstLineChars="200"/>
+        <w:jc w:val="both"/>
+        <w:textAlignment w:val="auto"/>
+        <w:outlineLvl w:val="9"/>
+        <w:rPr>
+          <w:rFonts w:hint="default"/>
+        </w:rPr>
+      </w:pPr>
+      <w:r>
+        <w:rPr>
+          <w:rFonts w:hint="default"/>
+        </w:rPr>
+        <w:t>ROUGE-N 利用了 n-gram 共现数,其公式为:</w:t>
+      </w:r>
+    </w:p>
+    <w:p>
+      <w:pPr>
+        <w:pStyle w:val="3"/>
+        <w:keepNext w:val="0"/>
+        <w:keepLines w:val="0"/>
+        <w:pageBreakBefore w:val="0"/>
+        <w:widowControl w:val="0"/>
+        <w:kinsoku/>
+        <w:wordWrap/>
+        <w:overflowPunct/>
+        <w:topLinePunct w:val="0"/>
+        <w:autoSpaceDE/>
+        <w:autoSpaceDN/>
+        <w:bidi w:val="0"/>
+        <w:adjustRightInd/>
+        <w:snapToGrid/>
+        <w:ind w:firstLine="480" w:firstLineChars="200"/>
+        <w:jc w:val="center"/>
+        <w:textAlignment w:val="auto"/>
+        <w:outlineLvl w:val="9"/>
+        <w:rPr>
+          <w:rFonts w:hint="default"/>
+        </w:rPr>
+      </w:pPr>
+      <w:r>
+        <w:rPr>
+          <w:rFonts w:hint="default"/>
+        </w:rPr>
+        <w:drawing>
+          <wp:inline distT="0" distB="0" distL="114300" distR="114300">
+            <wp:extent cx="4511040" cy="514350"/>
+            <wp:effectExtent l="0" t="0" r="3810" b="0"/>
+            <wp:docPr id="22" name="Picture 22" descr="N"/>
+            <wp:cNvGraphicFramePr>
+              <a:graphicFrameLocks xmlns:a="http://schemas.openxmlformats.org/drawingml/2006/main" noChangeAspect="1"/>
+            </wp:cNvGraphicFramePr>
+            <a:graphic xmlns:a="http://schemas.openxmlformats.org/drawingml/2006/main">
+              <a:graphicData uri="http://schemas.openxmlformats.org/drawingml/2006/picture">
+                <pic:pic xmlns:pic="http://schemas.openxmlformats.org/drawingml/2006/picture">
+                  <pic:nvPicPr>
+                    <pic:cNvPr id="22" name="Picture 22" descr="N"/>
+                    <pic:cNvPicPr>
+                      <a:picLocks noChangeAspect="1"/>
+                    </pic:cNvPicPr>
+                  </pic:nvPicPr>
+                  <pic:blipFill>
+                    <a:blip r:embed="rId28"/>
+                    <a:stretch>
+                      <a:fillRect/>
+                    </a:stretch>
+                  </pic:blipFill>
+                  <pic:spPr>
+                    <a:xfrm>
+                      <a:off x="0" y="0"/>
+                      <a:ext cx="4511040" cy="514350"/>
+                    </a:xfrm>
+                    <a:prstGeom prst="rect">
+                      <a:avLst/>
+                    </a:prstGeom>
+                  </pic:spPr>
+                </pic:pic>
+              </a:graphicData>
+            </a:graphic>
+          </wp:inline>
+        </w:drawing>
       </w:r>
     </w:p>
     <w:p>
       <w:pPr>
         <w:pStyle w:val="3"/>
         <w:ind w:firstLine="360"/>
-      </w:pPr>
-      <w:r>
-        <w:rPr>
-          <w:rFonts w:hint="eastAsia"/>
-        </w:rPr>
-        <w:t>内容</w:t>
+        <w:rPr>
+          <w:rFonts w:hint="default"/>
+        </w:rPr>
+      </w:pPr>
+      <w:r>
+        <w:rPr>
+          <w:rFonts w:hint="default"/>
+        </w:rPr>
+        <w:t>摘要层面的 ROUGE-N 具有相同的形式。</w:t>
+      </w:r>
+    </w:p>
+    <w:p>
+      <w:pPr>
+        <w:pStyle w:val="3"/>
+        <w:keepNext w:val="0"/>
+        <w:keepLines w:val="0"/>
+        <w:pageBreakBefore w:val="0"/>
+        <w:widowControl w:val="0"/>
+        <w:kinsoku/>
+        <w:wordWrap/>
+        <w:overflowPunct/>
+        <w:topLinePunct w:val="0"/>
+        <w:autoSpaceDE/>
+        <w:autoSpaceDN/>
+        <w:bidi w:val="0"/>
+        <w:adjustRightInd/>
+        <w:snapToGrid/>
+        <w:ind w:firstLine="480" w:firstLineChars="200"/>
+        <w:textAlignment w:val="auto"/>
+        <w:outlineLvl w:val="9"/>
+      </w:pPr>
+      <w:r>
+        <w:rPr>
+          <w:rFonts w:hint="default"/>
+        </w:rPr>
+        <w:t>句子层面(Sentence Level)的 ROUGE-L 的公式为:</w:t>
       </w:r>
     </w:p>
     <w:p>
@@ -6638,25 +7268,74 @@
         <w:spacing w:after="312"/>
       </w:pPr>
       <w:r>
-        <w:br w:type="page"/>
-      </w:r>
-      <w:r>
-        <w:rPr>
-          <w:rFonts w:hint="eastAsia"/>
-        </w:rPr>
-        <w:t>致谢</w:t>
+        <w:drawing>
+          <wp:inline distT="0" distB="0" distL="114300" distR="114300">
+            <wp:extent cx="1927860" cy="1266190"/>
+            <wp:effectExtent l="0" t="0" r="15240" b="10160"/>
+            <wp:docPr id="24" name="Picture 24" descr="L-s"/>
+            <wp:cNvGraphicFramePr>
+              <a:graphicFrameLocks xmlns:a="http://schemas.openxmlformats.org/drawingml/2006/main" noChangeAspect="1"/>
+            </wp:cNvGraphicFramePr>
+            <a:graphic xmlns:a="http://schemas.openxmlformats.org/drawingml/2006/main">
+              <a:graphicData uri="http://schemas.openxmlformats.org/drawingml/2006/picture">
+                <pic:pic xmlns:pic="http://schemas.openxmlformats.org/drawingml/2006/picture">
+                  <pic:nvPicPr>
+                    <pic:cNvPr id="24" name="Picture 24" descr="L-s"/>
+                    <pic:cNvPicPr>
+                      <a:picLocks noChangeAspect="1"/>
+                    </pic:cNvPicPr>
+                  </pic:nvPicPr>
+                  <pic:blipFill>
+                    <a:blip r:embed="rId29"/>
+                    <a:stretch>
+                      <a:fillRect/>
+                    </a:stretch>
+                  </pic:blipFill>
+                  <pic:spPr>
+                    <a:xfrm>
+                      <a:off x="0" y="0"/>
+                      <a:ext cx="1927860" cy="1266190"/>
+                    </a:xfrm>
+                    <a:prstGeom prst="rect">
+                      <a:avLst/>
+                    </a:prstGeom>
+                  </pic:spPr>
+                </pic:pic>
+              </a:graphicData>
+            </a:graphic>
+          </wp:inline>
+        </w:drawing>
       </w:r>
     </w:p>
     <w:p>
       <w:pPr>
         <w:pStyle w:val="3"/>
-        <w:ind w:firstLine="360"/>
-      </w:pPr>
-      <w:r>
-        <w:rPr>
-          <w:rFonts w:hint="eastAsia"/>
-        </w:rPr>
-        <w:t>内容</w:t>
+        <w:keepNext w:val="0"/>
+        <w:keepLines w:val="0"/>
+        <w:pageBreakBefore w:val="0"/>
+        <w:widowControl w:val="0"/>
+        <w:kinsoku/>
+        <w:wordWrap/>
+        <w:overflowPunct/>
+        <w:topLinePunct w:val="0"/>
+        <w:autoSpaceDE/>
+        <w:autoSpaceDN/>
+        <w:bidi w:val="0"/>
+        <w:adjustRightInd/>
+        <w:snapToGrid/>
+        <w:ind w:firstLine="480" w:firstLineChars="200"/>
+        <w:jc w:val="both"/>
+        <w:textAlignment w:val="auto"/>
+        <w:outlineLvl w:val="9"/>
+        <w:rPr>
+          <w:rFonts w:hint="default"/>
+        </w:rPr>
+      </w:pPr>
+      <w:r>
+        <w:rPr>
+          <w:rFonts w:hint="default"/>
+        </w:rPr>
+        <w:t>LCS 是计算两个序列的最长公共子序列的长度的函数。摘要层面的 ROUGE-L 的公式为:</w:t>
       </w:r>
     </w:p>
     <w:p>
@@ -6669,11 +7348,7282 @@
         <w:spacing w:after="312"/>
       </w:pPr>
       <w:r>
+        <w:drawing>
+          <wp:inline distT="0" distB="0" distL="114300" distR="114300">
+            <wp:extent cx="1868805" cy="1190625"/>
+            <wp:effectExtent l="0" t="0" r="17145" b="9525"/>
+            <wp:docPr id="25" name="Picture 25" descr="L-sum"/>
+            <wp:cNvGraphicFramePr>
+              <a:graphicFrameLocks xmlns:a="http://schemas.openxmlformats.org/drawingml/2006/main" noChangeAspect="1"/>
+            </wp:cNvGraphicFramePr>
+            <a:graphic xmlns:a="http://schemas.openxmlformats.org/drawingml/2006/main">
+              <a:graphicData uri="http://schemas.openxmlformats.org/drawingml/2006/picture">
+                <pic:pic xmlns:pic="http://schemas.openxmlformats.org/drawingml/2006/picture">
+                  <pic:nvPicPr>
+                    <pic:cNvPr id="25" name="Picture 25" descr="L-sum"/>
+                    <pic:cNvPicPr>
+                      <a:picLocks noChangeAspect="1"/>
+                    </pic:cNvPicPr>
+                  </pic:nvPicPr>
+                  <pic:blipFill>
+                    <a:blip r:embed="rId30"/>
+                    <a:stretch>
+                      <a:fillRect/>
+                    </a:stretch>
+                  </pic:blipFill>
+                  <pic:spPr>
+                    <a:xfrm>
+                      <a:off x="0" y="0"/>
+                      <a:ext cx="1868805" cy="1190625"/>
+                    </a:xfrm>
+                    <a:prstGeom prst="rect">
+                      <a:avLst/>
+                    </a:prstGeom>
+                  </pic:spPr>
+                </pic:pic>
+              </a:graphicData>
+            </a:graphic>
+          </wp:inline>
+        </w:drawing>
+      </w:r>
+    </w:p>
+    <w:p>
+      <w:pPr>
+        <w:pStyle w:val="3"/>
+        <w:keepNext w:val="0"/>
+        <w:keepLines w:val="0"/>
+        <w:pageBreakBefore w:val="0"/>
+        <w:widowControl w:val="0"/>
+        <w:kinsoku/>
+        <w:wordWrap/>
+        <w:overflowPunct/>
+        <w:topLinePunct w:val="0"/>
+        <w:autoSpaceDE/>
+        <w:autoSpaceDN/>
+        <w:bidi w:val="0"/>
+        <w:adjustRightInd/>
+        <w:snapToGrid/>
+        <w:ind w:firstLine="480" w:firstLineChars="200"/>
+        <w:jc w:val="both"/>
+        <w:textAlignment w:val="auto"/>
+        <w:outlineLvl w:val="9"/>
+        <w:rPr>
+          <w:rFonts w:hint="default"/>
+        </w:rPr>
+      </w:pPr>
+      <w:r>
+        <w:rPr>
+          <w:rFonts w:hint="default"/>
+        </w:rPr>
+        <w:t>μ 是系统输出的摘要句子的数量,LCS ∪ (r i , C) 计算了参考句子 r i 和候选摘要C(由多个句子组成)的 LCS 的并集。</w:t>
+      </w:r>
+    </w:p>
+    <w:p>
+      <w:pPr>
+        <w:pStyle w:val="3"/>
+        <w:keepNext w:val="0"/>
+        <w:keepLines w:val="0"/>
+        <w:pageBreakBefore w:val="0"/>
+        <w:widowControl w:val="0"/>
+        <w:kinsoku/>
+        <w:wordWrap/>
+        <w:overflowPunct/>
+        <w:topLinePunct w:val="0"/>
+        <w:autoSpaceDE/>
+        <w:autoSpaceDN/>
+        <w:bidi w:val="0"/>
+        <w:adjustRightInd/>
+        <w:snapToGrid/>
+        <w:ind w:firstLine="480" w:firstLineChars="200"/>
+        <w:jc w:val="both"/>
+        <w:textAlignment w:val="auto"/>
+        <w:outlineLvl w:val="9"/>
+        <w:rPr>
+          <w:rFonts w:hint="default"/>
+        </w:rPr>
+      </w:pPr>
+      <w:r>
+        <w:rPr>
+          <w:rFonts w:hint="default"/>
+        </w:rPr>
+        <w:t>句子层面的 ROUGE-W 的公式为:</w:t>
+      </w:r>
+    </w:p>
+    <w:p>
+      <w:pPr>
+        <w:pStyle w:val="3"/>
+        <w:keepNext w:val="0"/>
+        <w:keepLines w:val="0"/>
+        <w:pageBreakBefore w:val="0"/>
+        <w:widowControl w:val="0"/>
+        <w:kinsoku/>
+        <w:wordWrap/>
+        <w:overflowPunct/>
+        <w:topLinePunct w:val="0"/>
+        <w:autoSpaceDE/>
+        <w:autoSpaceDN/>
+        <w:bidi w:val="0"/>
+        <w:adjustRightInd/>
+        <w:snapToGrid/>
+        <w:ind w:firstLine="480" w:firstLineChars="200"/>
+        <w:jc w:val="center"/>
+        <w:textAlignment w:val="auto"/>
+        <w:outlineLvl w:val="9"/>
+        <w:rPr>
+          <w:rFonts w:hint="default"/>
+        </w:rPr>
+      </w:pPr>
+      <w:r>
+        <w:rPr>
+          <w:rFonts w:hint="default"/>
+        </w:rPr>
+        <w:drawing>
+          <wp:inline distT="0" distB="0" distL="114300" distR="114300">
+            <wp:extent cx="2030730" cy="1197610"/>
+            <wp:effectExtent l="0" t="0" r="7620" b="2540"/>
+            <wp:docPr id="26" name="Picture 26" descr="W"/>
+            <wp:cNvGraphicFramePr>
+              <a:graphicFrameLocks xmlns:a="http://schemas.openxmlformats.org/drawingml/2006/main" noChangeAspect="1"/>
+            </wp:cNvGraphicFramePr>
+            <a:graphic xmlns:a="http://schemas.openxmlformats.org/drawingml/2006/main">
+              <a:graphicData uri="http://schemas.openxmlformats.org/drawingml/2006/picture">
+                <pic:pic xmlns:pic="http://schemas.openxmlformats.org/drawingml/2006/picture">
+                  <pic:nvPicPr>
+                    <pic:cNvPr id="26" name="Picture 26" descr="W"/>
+                    <pic:cNvPicPr>
+                      <a:picLocks noChangeAspect="1"/>
+                    </pic:cNvPicPr>
+                  </pic:nvPicPr>
+                  <pic:blipFill>
+                    <a:blip r:embed="rId31"/>
+                    <a:stretch>
+                      <a:fillRect/>
+                    </a:stretch>
+                  </pic:blipFill>
+                  <pic:spPr>
+                    <a:xfrm>
+                      <a:off x="0" y="0"/>
+                      <a:ext cx="2030730" cy="1197610"/>
+                    </a:xfrm>
+                    <a:prstGeom prst="rect">
+                      <a:avLst/>
+                    </a:prstGeom>
+                  </pic:spPr>
+                </pic:pic>
+              </a:graphicData>
+            </a:graphic>
+          </wp:inline>
+        </w:drawing>
+      </w:r>
+    </w:p>
+    <w:p>
+      <w:pPr>
+        <w:pStyle w:val="3"/>
+        <w:keepNext w:val="0"/>
+        <w:keepLines w:val="0"/>
+        <w:pageBreakBefore w:val="0"/>
+        <w:widowControl w:val="0"/>
+        <w:kinsoku/>
+        <w:wordWrap/>
+        <w:overflowPunct/>
+        <w:topLinePunct w:val="0"/>
+        <w:autoSpaceDE/>
+        <w:autoSpaceDN/>
+        <w:bidi w:val="0"/>
+        <w:adjustRightInd/>
+        <w:snapToGrid/>
+        <w:ind w:firstLine="480" w:firstLineChars="200"/>
+        <w:jc w:val="both"/>
+        <w:textAlignment w:val="auto"/>
+        <w:outlineLvl w:val="9"/>
+        <w:rPr>
+          <w:rFonts w:hint="default"/>
+        </w:rPr>
+      </w:pPr>
+      <w:r>
+        <w:rPr>
+          <w:rFonts w:hint="default"/>
+        </w:rPr>
+        <w:t>其中 WLCS 是一个计算两个序列的加权 LCS 的算法,该算法奖励较长的连续的 LCS。摘要层面的 ROUGE-W 与摘要层面的 ROUGE-L 类似。</w:t>
+      </w:r>
+    </w:p>
+    <w:p>
+      <w:pPr>
+        <w:pStyle w:val="3"/>
+        <w:keepNext w:val="0"/>
+        <w:keepLines w:val="0"/>
+        <w:pageBreakBefore w:val="0"/>
+        <w:widowControl w:val="0"/>
+        <w:kinsoku/>
+        <w:wordWrap/>
+        <w:overflowPunct/>
+        <w:topLinePunct w:val="0"/>
+        <w:autoSpaceDE/>
+        <w:autoSpaceDN/>
+        <w:bidi w:val="0"/>
+        <w:adjustRightInd/>
+        <w:snapToGrid/>
+        <w:ind w:firstLine="480" w:firstLineChars="200"/>
+        <w:jc w:val="both"/>
+        <w:textAlignment w:val="auto"/>
+        <w:outlineLvl w:val="9"/>
+        <w:rPr>
+          <w:rFonts w:hint="default"/>
+        </w:rPr>
+      </w:pPr>
+      <w:r>
+        <w:rPr>
+          <w:rFonts w:hint="default"/>
+        </w:rPr>
+        <w:t>二元跳词是句子中保持句中顺序的一对单词,两个单词之间可以有任意数量的其他单词。基于二元跳词的句子层面 ROUGE-S 定义为:</w:t>
+      </w:r>
+    </w:p>
+    <w:p>
+      <w:pPr>
+        <w:pStyle w:val="3"/>
+        <w:keepNext w:val="0"/>
+        <w:keepLines w:val="0"/>
+        <w:pageBreakBefore w:val="0"/>
+        <w:widowControl w:val="0"/>
+        <w:kinsoku/>
+        <w:wordWrap/>
+        <w:overflowPunct/>
+        <w:topLinePunct w:val="0"/>
+        <w:autoSpaceDE/>
+        <w:autoSpaceDN/>
+        <w:bidi w:val="0"/>
+        <w:adjustRightInd/>
+        <w:snapToGrid/>
+        <w:ind w:firstLine="480" w:firstLineChars="200"/>
+        <w:jc w:val="center"/>
+        <w:textAlignment w:val="auto"/>
+        <w:outlineLvl w:val="9"/>
+        <w:rPr>
+          <w:rFonts w:hint="default"/>
+        </w:rPr>
+      </w:pPr>
+      <w:r>
+        <w:rPr>
+          <w:rFonts w:hint="default"/>
+        </w:rPr>
+        <w:drawing>
+          <wp:inline distT="0" distB="0" distL="114300" distR="114300">
+            <wp:extent cx="2277110" cy="1468755"/>
+            <wp:effectExtent l="0" t="0" r="8890" b="17145"/>
+            <wp:docPr id="27" name="Picture 27" descr="S"/>
+            <wp:cNvGraphicFramePr>
+              <a:graphicFrameLocks xmlns:a="http://schemas.openxmlformats.org/drawingml/2006/main" noChangeAspect="1"/>
+            </wp:cNvGraphicFramePr>
+            <a:graphic xmlns:a="http://schemas.openxmlformats.org/drawingml/2006/main">
+              <a:graphicData uri="http://schemas.openxmlformats.org/drawingml/2006/picture">
+                <pic:pic xmlns:pic="http://schemas.openxmlformats.org/drawingml/2006/picture">
+                  <pic:nvPicPr>
+                    <pic:cNvPr id="27" name="Picture 27" descr="S"/>
+                    <pic:cNvPicPr>
+                      <a:picLocks noChangeAspect="1"/>
+                    </pic:cNvPicPr>
+                  </pic:nvPicPr>
+                  <pic:blipFill>
+                    <a:blip r:embed="rId32"/>
+                    <a:stretch>
+                      <a:fillRect/>
+                    </a:stretch>
+                  </pic:blipFill>
+                  <pic:spPr>
+                    <a:xfrm>
+                      <a:off x="0" y="0"/>
+                      <a:ext cx="2277110" cy="1468755"/>
+                    </a:xfrm>
+                    <a:prstGeom prst="rect">
+                      <a:avLst/>
+                    </a:prstGeom>
+                  </pic:spPr>
+                </pic:pic>
+              </a:graphicData>
+            </a:graphic>
+          </wp:inline>
+        </w:drawing>
+      </w:r>
+    </w:p>
+    <w:p>
+      <w:pPr>
+        <w:pStyle w:val="3"/>
+        <w:keepNext w:val="0"/>
+        <w:keepLines w:val="0"/>
+        <w:pageBreakBefore w:val="0"/>
+        <w:widowControl w:val="0"/>
+        <w:kinsoku/>
+        <w:wordWrap/>
+        <w:overflowPunct/>
+        <w:topLinePunct w:val="0"/>
+        <w:autoSpaceDE/>
+        <w:autoSpaceDN/>
+        <w:bidi w:val="0"/>
+        <w:adjustRightInd/>
+        <w:snapToGrid/>
+        <w:ind w:firstLine="480" w:firstLineChars="200"/>
+        <w:jc w:val="both"/>
+        <w:textAlignment w:val="auto"/>
+        <w:outlineLvl w:val="9"/>
+        <w:rPr>
+          <w:rFonts w:hint="default"/>
+        </w:rPr>
+      </w:pPr>
+      <w:r>
+        <w:rPr>
+          <w:rFonts w:hint="default"/>
+        </w:rPr>
+        <w:t>C(·, ·) 为组合数。摘要层面的 ROUGE-S 相当于把摘要看作首尾相连的句子来计算。ROUGE-SU 是 ROUGE-S 加入了 Unigram 的扩展。</w:t>
+      </w:r>
+    </w:p>
+    <w:p>
+      <w:pPr>
+        <w:pStyle w:val="3"/>
+        <w:keepNext w:val="0"/>
+        <w:keepLines w:val="0"/>
+        <w:pageBreakBefore w:val="0"/>
+        <w:widowControl w:val="0"/>
+        <w:kinsoku/>
+        <w:wordWrap/>
+        <w:overflowPunct/>
+        <w:topLinePunct w:val="0"/>
+        <w:autoSpaceDE/>
+        <w:autoSpaceDN/>
+        <w:bidi w:val="0"/>
+        <w:adjustRightInd/>
+        <w:snapToGrid/>
+        <w:ind w:firstLine="480" w:firstLineChars="200"/>
+        <w:jc w:val="both"/>
+        <w:textAlignment w:val="auto"/>
+        <w:outlineLvl w:val="9"/>
+        <w:rPr>
+          <w:rFonts w:hint="default"/>
+        </w:rPr>
+      </w:pPr>
+      <w:r>
+        <w:rPr>
+          <w:rFonts w:hint="default"/>
+        </w:rPr>
+        <w:t>METEOR, Metric for Evaluation of Translation with Explicit ORdering [4] 是针对 BLEU的一些弱点提出的机器翻译的指标。与 BLEU 相比,METEOR 在句子水平上与人类评价有更好的相关性。METEOR 首先计算系统输出和参考输出之间的 Unigram 匹配,这些匹配由多个可配置的模块组成,包括 Exact,Porter-stem,WordNet-synonymy,分别表示严格匹配,Porter 词根匹配和 WordNet 同义词匹配。接着,METEOR 在 Unigram 匹配上计算一个对齐,并得到基于 Unigram 匹配的准确率和召回率,进而得到二者的加权调和平均值:</w:t>
+      </w:r>
+    </w:p>
+    <w:p>
+      <w:pPr>
+        <w:pStyle w:val="3"/>
+        <w:keepNext w:val="0"/>
+        <w:keepLines w:val="0"/>
+        <w:pageBreakBefore w:val="0"/>
+        <w:widowControl w:val="0"/>
+        <w:kinsoku/>
+        <w:wordWrap/>
+        <w:overflowPunct/>
+        <w:topLinePunct w:val="0"/>
+        <w:autoSpaceDE/>
+        <w:autoSpaceDN/>
+        <w:bidi w:val="0"/>
+        <w:adjustRightInd/>
+        <w:snapToGrid/>
+        <w:ind w:firstLine="480" w:firstLineChars="200"/>
+        <w:jc w:val="center"/>
+        <w:textAlignment w:val="auto"/>
+        <w:outlineLvl w:val="9"/>
+        <w:rPr>
+          <w:rFonts w:hint="default"/>
+        </w:rPr>
+      </w:pPr>
+      <w:r>
+        <w:rPr>
+          <w:rFonts w:hint="default"/>
+        </w:rPr>
+        <w:drawing>
+          <wp:inline distT="0" distB="0" distL="114300" distR="114300">
+            <wp:extent cx="1439545" cy="516255"/>
+            <wp:effectExtent l="0" t="0" r="8255" b="17145"/>
+            <wp:docPr id="28" name="Picture 28" descr="F"/>
+            <wp:cNvGraphicFramePr>
+              <a:graphicFrameLocks xmlns:a="http://schemas.openxmlformats.org/drawingml/2006/main" noChangeAspect="1"/>
+            </wp:cNvGraphicFramePr>
+            <a:graphic xmlns:a="http://schemas.openxmlformats.org/drawingml/2006/main">
+              <a:graphicData uri="http://schemas.openxmlformats.org/drawingml/2006/picture">
+                <pic:pic xmlns:pic="http://schemas.openxmlformats.org/drawingml/2006/picture">
+                  <pic:nvPicPr>
+                    <pic:cNvPr id="28" name="Picture 28" descr="F"/>
+                    <pic:cNvPicPr>
+                      <a:picLocks noChangeAspect="1"/>
+                    </pic:cNvPicPr>
+                  </pic:nvPicPr>
+                  <pic:blipFill>
+                    <a:blip r:embed="rId33"/>
+                    <a:stretch>
+                      <a:fillRect/>
+                    </a:stretch>
+                  </pic:blipFill>
+                  <pic:spPr>
+                    <a:xfrm>
+                      <a:off x="0" y="0"/>
+                      <a:ext cx="1439545" cy="516255"/>
+                    </a:xfrm>
+                    <a:prstGeom prst="rect">
+                      <a:avLst/>
+                    </a:prstGeom>
+                  </pic:spPr>
+                </pic:pic>
+              </a:graphicData>
+            </a:graphic>
+          </wp:inline>
+        </w:drawing>
+      </w:r>
+    </w:p>
+    <w:p>
+      <w:pPr>
+        <w:pStyle w:val="3"/>
+        <w:keepNext w:val="0"/>
+        <w:keepLines w:val="0"/>
+        <w:pageBreakBefore w:val="0"/>
+        <w:widowControl w:val="0"/>
+        <w:kinsoku/>
+        <w:wordWrap/>
+        <w:overflowPunct/>
+        <w:topLinePunct w:val="0"/>
+        <w:autoSpaceDE/>
+        <w:autoSpaceDN/>
+        <w:bidi w:val="0"/>
+        <w:adjustRightInd/>
+        <w:snapToGrid/>
+        <w:ind w:firstLine="480" w:firstLineChars="200"/>
+        <w:jc w:val="both"/>
+        <w:textAlignment w:val="auto"/>
+        <w:outlineLvl w:val="9"/>
+        <w:rPr>
+          <w:rFonts w:hint="default"/>
+        </w:rPr>
+      </w:pPr>
+      <w:r>
+        <w:rPr>
+          <w:rFonts w:hint="default"/>
+        </w:rPr>
+        <w:t>METEOR 还</w:t>
+      </w:r>
+      <w:r>
+        <w:rPr>
+          <w:rFonts w:hint="default"/>
+        </w:rPr>
+        <w:t>加入了</w:t>
+      </w:r>
+      <w:r>
+        <w:rPr>
+          <w:rFonts w:hint="default"/>
+        </w:rPr>
+        <w:t>对较短的 n-gram 匹配的惩罚系数:</w:t>
+      </w:r>
+    </w:p>
+    <w:p>
+      <w:pPr>
+        <w:pStyle w:val="3"/>
+        <w:keepNext w:val="0"/>
+        <w:keepLines w:val="0"/>
+        <w:pageBreakBefore w:val="0"/>
+        <w:widowControl w:val="0"/>
+        <w:kinsoku/>
+        <w:wordWrap/>
+        <w:overflowPunct/>
+        <w:topLinePunct w:val="0"/>
+        <w:autoSpaceDE/>
+        <w:autoSpaceDN/>
+        <w:bidi w:val="0"/>
+        <w:adjustRightInd/>
+        <w:snapToGrid/>
+        <w:ind w:firstLine="480" w:firstLineChars="200"/>
+        <w:jc w:val="center"/>
+        <w:textAlignment w:val="auto"/>
+        <w:outlineLvl w:val="9"/>
+        <w:rPr>
+          <w:rFonts w:hint="default"/>
+        </w:rPr>
+      </w:pPr>
+      <w:r>
+        <w:rPr>
+          <w:rFonts w:hint="default"/>
+        </w:rPr>
+        <w:drawing>
+          <wp:inline distT="0" distB="0" distL="114300" distR="114300">
+            <wp:extent cx="2877820" cy="527685"/>
+            <wp:effectExtent l="0" t="0" r="17780" b="5715"/>
+            <wp:docPr id="29" name="Picture 29" descr="penalty"/>
+            <wp:cNvGraphicFramePr>
+              <a:graphicFrameLocks xmlns:a="http://schemas.openxmlformats.org/drawingml/2006/main" noChangeAspect="1"/>
+            </wp:cNvGraphicFramePr>
+            <a:graphic xmlns:a="http://schemas.openxmlformats.org/drawingml/2006/main">
+              <a:graphicData uri="http://schemas.openxmlformats.org/drawingml/2006/picture">
+                <pic:pic xmlns:pic="http://schemas.openxmlformats.org/drawingml/2006/picture">
+                  <pic:nvPicPr>
+                    <pic:cNvPr id="29" name="Picture 29" descr="penalty"/>
+                    <pic:cNvPicPr>
+                      <a:picLocks noChangeAspect="1"/>
+                    </pic:cNvPicPr>
+                  </pic:nvPicPr>
+                  <pic:blipFill>
+                    <a:blip r:embed="rId34"/>
+                    <a:stretch>
+                      <a:fillRect/>
+                    </a:stretch>
+                  </pic:blipFill>
+                  <pic:spPr>
+                    <a:xfrm>
+                      <a:off x="0" y="0"/>
+                      <a:ext cx="2877820" cy="527685"/>
+                    </a:xfrm>
+                    <a:prstGeom prst="rect">
+                      <a:avLst/>
+                    </a:prstGeom>
+                  </pic:spPr>
+                </pic:pic>
+              </a:graphicData>
+            </a:graphic>
+          </wp:inline>
+        </w:drawing>
+      </w:r>
+    </w:p>
+    <w:p>
+      <w:pPr>
+        <w:pStyle w:val="3"/>
+        <w:keepNext w:val="0"/>
+        <w:keepLines w:val="0"/>
+        <w:pageBreakBefore w:val="0"/>
+        <w:widowControl w:val="0"/>
+        <w:kinsoku/>
+        <w:wordWrap/>
+        <w:overflowPunct/>
+        <w:topLinePunct w:val="0"/>
+        <w:autoSpaceDE/>
+        <w:autoSpaceDN/>
+        <w:bidi w:val="0"/>
+        <w:adjustRightInd/>
+        <w:snapToGrid/>
+        <w:ind w:firstLine="480" w:firstLineChars="200"/>
+        <w:jc w:val="both"/>
+        <w:textAlignment w:val="auto"/>
+        <w:outlineLvl w:val="9"/>
+        <w:rPr>
+          <w:rFonts w:hint="default"/>
+        </w:rPr>
+      </w:pPr>
+      <w:r>
+        <w:rPr>
+          <w:rFonts w:hint="default"/>
+        </w:rPr>
+        <w:t>#unigrams_matched 是所有匹配的 Unigram 的数量;一个 Unigram 匹配越短,#chunks 就越大。METEOR 的最终公式为:</w:t>
+      </w:r>
+    </w:p>
+    <w:p>
+      <w:pPr>
+        <w:pStyle w:val="3"/>
+        <w:keepNext w:val="0"/>
+        <w:keepLines w:val="0"/>
+        <w:pageBreakBefore w:val="0"/>
+        <w:widowControl w:val="0"/>
+        <w:kinsoku/>
+        <w:wordWrap/>
+        <w:overflowPunct/>
+        <w:topLinePunct w:val="0"/>
+        <w:autoSpaceDE/>
+        <w:autoSpaceDN/>
+        <w:bidi w:val="0"/>
+        <w:adjustRightInd/>
+        <w:snapToGrid/>
+        <w:ind w:firstLine="480" w:firstLineChars="200"/>
+        <w:jc w:val="center"/>
+        <w:textAlignment w:val="auto"/>
+        <w:outlineLvl w:val="9"/>
+        <w:rPr>
+          <w:rFonts w:hint="default"/>
+        </w:rPr>
+      </w:pPr>
+      <w:r>
+        <w:rPr>
+          <w:rFonts w:hint="default"/>
+        </w:rPr>
+        <w:drawing>
+          <wp:inline distT="0" distB="0" distL="114300" distR="114300">
+            <wp:extent cx="2593975" cy="250825"/>
+            <wp:effectExtent l="0" t="0" r="15875" b="15875"/>
+            <wp:docPr id="30" name="Picture 30" descr="all"/>
+            <wp:cNvGraphicFramePr>
+              <a:graphicFrameLocks xmlns:a="http://schemas.openxmlformats.org/drawingml/2006/main" noChangeAspect="1"/>
+            </wp:cNvGraphicFramePr>
+            <a:graphic xmlns:a="http://schemas.openxmlformats.org/drawingml/2006/main">
+              <a:graphicData uri="http://schemas.openxmlformats.org/drawingml/2006/picture">
+                <pic:pic xmlns:pic="http://schemas.openxmlformats.org/drawingml/2006/picture">
+                  <pic:nvPicPr>
+                    <pic:cNvPr id="30" name="Picture 30" descr="all"/>
+                    <pic:cNvPicPr>
+                      <a:picLocks noChangeAspect="1"/>
+                    </pic:cNvPicPr>
+                  </pic:nvPicPr>
+                  <pic:blipFill>
+                    <a:blip r:embed="rId35"/>
+                    <a:stretch>
+                      <a:fillRect/>
+                    </a:stretch>
+                  </pic:blipFill>
+                  <pic:spPr>
+                    <a:xfrm>
+                      <a:off x="0" y="0"/>
+                      <a:ext cx="2593975" cy="250825"/>
+                    </a:xfrm>
+                    <a:prstGeom prst="rect">
+                      <a:avLst/>
+                    </a:prstGeom>
+                  </pic:spPr>
+                </pic:pic>
+              </a:graphicData>
+            </a:graphic>
+          </wp:inline>
+        </w:drawing>
+      </w:r>
+    </w:p>
+    <w:p>
+      <w:pPr>
+        <w:pStyle w:val="3"/>
+        <w:keepNext w:val="0"/>
+        <w:keepLines w:val="0"/>
+        <w:pageBreakBefore w:val="0"/>
+        <w:widowControl w:val="0"/>
+        <w:kinsoku/>
+        <w:wordWrap/>
+        <w:overflowPunct/>
+        <w:topLinePunct w:val="0"/>
+        <w:autoSpaceDE/>
+        <w:autoSpaceDN/>
+        <w:bidi w:val="0"/>
+        <w:adjustRightInd/>
+        <w:snapToGrid/>
+        <w:ind w:firstLine="480" w:firstLineChars="200"/>
+        <w:jc w:val="both"/>
+        <w:textAlignment w:val="auto"/>
+        <w:outlineLvl w:val="9"/>
+        <w:rPr>
+          <w:rFonts w:hint="default"/>
+        </w:rPr>
+      </w:pPr>
+      <w:r>
+        <w:rPr>
+          <w:rFonts w:hint="default"/>
+        </w:rPr>
+        <w:t>困惑度(Perplexity,PPL)是一种衡量统计语言模型性能的指标。困惑度 P 可以形象的表述为:一个语言模型在预测一个词的时候,平均需要从 P 个词中等可能的选出一个, 因此,困惑度越低,语言模型在选择一个词时就越不“困惑”。困惑度的计算公式为:</w:t>
+      </w:r>
+    </w:p>
+    <w:p>
+      <w:pPr>
+        <w:pStyle w:val="3"/>
+        <w:keepNext w:val="0"/>
+        <w:keepLines w:val="0"/>
+        <w:pageBreakBefore w:val="0"/>
+        <w:widowControl w:val="0"/>
+        <w:kinsoku/>
+        <w:wordWrap/>
+        <w:overflowPunct/>
+        <w:topLinePunct w:val="0"/>
+        <w:autoSpaceDE/>
+        <w:autoSpaceDN/>
+        <w:bidi w:val="0"/>
+        <w:adjustRightInd/>
+        <w:snapToGrid/>
+        <w:ind w:firstLine="480" w:firstLineChars="200"/>
+        <w:jc w:val="center"/>
+        <w:textAlignment w:val="auto"/>
+        <w:outlineLvl w:val="9"/>
+        <w:rPr>
+          <w:rFonts w:hint="default"/>
+        </w:rPr>
+      </w:pPr>
+      <w:r>
+        <w:rPr>
+          <w:rFonts w:hint="default"/>
+        </w:rPr>
+        <w:drawing>
+          <wp:inline distT="0" distB="0" distL="114300" distR="114300">
+            <wp:extent cx="2112645" cy="302895"/>
+            <wp:effectExtent l="0" t="0" r="1905" b="1905"/>
+            <wp:docPr id="31" name="Picture 31" descr="PPL"/>
+            <wp:cNvGraphicFramePr>
+              <a:graphicFrameLocks xmlns:a="http://schemas.openxmlformats.org/drawingml/2006/main" noChangeAspect="1"/>
+            </wp:cNvGraphicFramePr>
+            <a:graphic xmlns:a="http://schemas.openxmlformats.org/drawingml/2006/main">
+              <a:graphicData uri="http://schemas.openxmlformats.org/drawingml/2006/picture">
+                <pic:pic xmlns:pic="http://schemas.openxmlformats.org/drawingml/2006/picture">
+                  <pic:nvPicPr>
+                    <pic:cNvPr id="31" name="Picture 31" descr="PPL"/>
+                    <pic:cNvPicPr>
+                      <a:picLocks noChangeAspect="1"/>
+                    </pic:cNvPicPr>
+                  </pic:nvPicPr>
+                  <pic:blipFill>
+                    <a:blip r:embed="rId36"/>
+                    <a:stretch>
+                      <a:fillRect/>
+                    </a:stretch>
+                  </pic:blipFill>
+                  <pic:spPr>
+                    <a:xfrm>
+                      <a:off x="0" y="0"/>
+                      <a:ext cx="2112645" cy="302895"/>
+                    </a:xfrm>
+                    <a:prstGeom prst="rect">
+                      <a:avLst/>
+                    </a:prstGeom>
+                  </pic:spPr>
+                </pic:pic>
+              </a:graphicData>
+            </a:graphic>
+          </wp:inline>
+        </w:drawing>
+      </w:r>
+    </w:p>
+    <w:p>
+      <w:pPr>
+        <w:pStyle w:val="3"/>
+        <w:keepNext w:val="0"/>
+        <w:keepLines w:val="0"/>
+        <w:pageBreakBefore w:val="0"/>
+        <w:widowControl w:val="0"/>
+        <w:kinsoku/>
+        <w:wordWrap/>
+        <w:overflowPunct/>
+        <w:topLinePunct w:val="0"/>
+        <w:autoSpaceDE/>
+        <w:autoSpaceDN/>
+        <w:bidi w:val="0"/>
+        <w:adjustRightInd/>
+        <w:snapToGrid/>
+        <w:ind w:firstLine="480" w:firstLineChars="200"/>
+        <w:jc w:val="both"/>
+        <w:textAlignment w:val="auto"/>
+        <w:outlineLvl w:val="9"/>
+        <w:rPr>
+          <w:rFonts w:hint="default"/>
+        </w:rPr>
+      </w:pPr>
+      <w:r>
+        <w:rPr>
+          <w:rFonts w:hint="default"/>
+        </w:rPr>
+        <w:t>b 是常量,通常取自然对数、10 或者 2。N 是测试集的样本数,x i 是一个样本,在语言模型中它是一个句子,在生成式模型中它是一对输入输出序列 (X, Y)。p(x i ) 是模型赋给样本的概率。一个好的模型应该给测试集的样本赋予较高概率,所以好的模型 PPL 较低。实际在自然语言处理中使用的 PPL 还要除以文本中的总单词数,得到平均每个词的困惑度(Perplexity per-word):</w:t>
+      </w:r>
+    </w:p>
+    <w:p>
+      <w:pPr>
+        <w:pStyle w:val="3"/>
+        <w:keepNext w:val="0"/>
+        <w:keepLines w:val="0"/>
+        <w:pageBreakBefore w:val="0"/>
+        <w:widowControl w:val="0"/>
+        <w:kinsoku/>
+        <w:wordWrap/>
+        <w:overflowPunct/>
+        <w:topLinePunct w:val="0"/>
+        <w:autoSpaceDE/>
+        <w:autoSpaceDN/>
+        <w:bidi w:val="0"/>
+        <w:adjustRightInd/>
+        <w:snapToGrid/>
+        <w:ind w:firstLine="480" w:firstLineChars="200"/>
+        <w:jc w:val="center"/>
+        <w:textAlignment w:val="auto"/>
+        <w:outlineLvl w:val="9"/>
+        <w:rPr>
+          <w:rFonts w:hint="default"/>
+        </w:rPr>
+      </w:pPr>
+      <w:r>
+        <w:rPr>
+          <w:rFonts w:hint="default"/>
+        </w:rPr>
+        <w:drawing>
+          <wp:inline distT="0" distB="0" distL="114300" distR="114300">
+            <wp:extent cx="2545080" cy="490220"/>
+            <wp:effectExtent l="0" t="0" r="7620" b="5080"/>
+            <wp:docPr id="32" name="Picture 32" descr="PPL-w"/>
+            <wp:cNvGraphicFramePr>
+              <a:graphicFrameLocks xmlns:a="http://schemas.openxmlformats.org/drawingml/2006/main" noChangeAspect="1"/>
+            </wp:cNvGraphicFramePr>
+            <a:graphic xmlns:a="http://schemas.openxmlformats.org/drawingml/2006/main">
+              <a:graphicData uri="http://schemas.openxmlformats.org/drawingml/2006/picture">
+                <pic:pic xmlns:pic="http://schemas.openxmlformats.org/drawingml/2006/picture">
+                  <pic:nvPicPr>
+                    <pic:cNvPr id="32" name="Picture 32" descr="PPL-w"/>
+                    <pic:cNvPicPr>
+                      <a:picLocks noChangeAspect="1"/>
+                    </pic:cNvPicPr>
+                  </pic:nvPicPr>
+                  <pic:blipFill>
+                    <a:blip r:embed="rId37"/>
+                    <a:stretch>
+                      <a:fillRect/>
+                    </a:stretch>
+                  </pic:blipFill>
+                  <pic:spPr>
+                    <a:xfrm>
+                      <a:off x="0" y="0"/>
+                      <a:ext cx="2545080" cy="490220"/>
+                    </a:xfrm>
+                    <a:prstGeom prst="rect">
+                      <a:avLst/>
+                    </a:prstGeom>
+                  </pic:spPr>
+                </pic:pic>
+              </a:graphicData>
+            </a:graphic>
+          </wp:inline>
+        </w:drawing>
+      </w:r>
+    </w:p>
+    <w:p>
+      <w:pPr>
+        <w:pStyle w:val="3"/>
+        <w:keepNext w:val="0"/>
+        <w:keepLines w:val="0"/>
+        <w:pageBreakBefore w:val="0"/>
+        <w:widowControl w:val="0"/>
+        <w:kinsoku/>
+        <w:wordWrap/>
+        <w:overflowPunct/>
+        <w:topLinePunct w:val="0"/>
+        <w:autoSpaceDE/>
+        <w:autoSpaceDN/>
+        <w:bidi w:val="0"/>
+        <w:adjustRightInd/>
+        <w:snapToGrid/>
+        <w:ind w:firstLine="480" w:firstLineChars="200"/>
+        <w:jc w:val="both"/>
+        <w:textAlignment w:val="auto"/>
+        <w:outlineLvl w:val="9"/>
+        <w:rPr>
+          <w:rFonts w:hint="default"/>
+        </w:rPr>
+      </w:pPr>
+      <w:r>
+        <w:rPr>
+          <w:rFonts w:hint="default"/>
+        </w:rPr>
+        <w:t xml:space="preserve">词嵌入(Word Embedding)指标是一类建立在分布式假设 [20, 21] (Distributed Hypothesis)上,用分布式语义(Distributed Semantic)来衡量两个句子的相似程度的指标,常被用于句子文本相似性(Sentence Textual Similarity)和学生输入自动打分 [51] 等任务中。这类指标一般用某种组合方式从单词的向量表示得到句子的向量表示,再用余弦相似度(Cosine Similarity)测量两个句子向量的相似程度 [44] </w:t>
+      </w:r>
+      <w:r>
+        <w:rPr>
+          <w:rFonts w:hint="default"/>
+        </w:rPr>
+        <w:t>:</w:t>
+      </w:r>
+    </w:p>
+    <w:p>
+      <w:pPr>
+        <w:pStyle w:val="3"/>
+        <w:keepNext w:val="0"/>
+        <w:keepLines w:val="0"/>
+        <w:pageBreakBefore w:val="0"/>
+        <w:widowControl w:val="0"/>
+        <w:kinsoku/>
+        <w:wordWrap/>
+        <w:overflowPunct/>
+        <w:topLinePunct w:val="0"/>
+        <w:autoSpaceDE/>
+        <w:autoSpaceDN/>
+        <w:bidi w:val="0"/>
+        <w:adjustRightInd/>
+        <w:snapToGrid/>
+        <w:ind w:firstLine="480" w:firstLineChars="200"/>
+        <w:jc w:val="center"/>
+        <w:textAlignment w:val="auto"/>
+        <w:outlineLvl w:val="9"/>
+        <w:rPr>
+          <w:rFonts w:hint="default"/>
+        </w:rPr>
+      </w:pPr>
+      <w:r>
+        <w:rPr>
+          <w:rFonts w:hint="default"/>
+        </w:rPr>
+        <w:drawing>
+          <wp:inline distT="0" distB="0" distL="114300" distR="114300">
+            <wp:extent cx="1536065" cy="452120"/>
+            <wp:effectExtent l="0" t="0" r="6985" b="5080"/>
+            <wp:docPr id="33" name="Picture 33" descr="cos"/>
+            <wp:cNvGraphicFramePr>
+              <a:graphicFrameLocks xmlns:a="http://schemas.openxmlformats.org/drawingml/2006/main" noChangeAspect="1"/>
+            </wp:cNvGraphicFramePr>
+            <a:graphic xmlns:a="http://schemas.openxmlformats.org/drawingml/2006/main">
+              <a:graphicData uri="http://schemas.openxmlformats.org/drawingml/2006/picture">
+                <pic:pic xmlns:pic="http://schemas.openxmlformats.org/drawingml/2006/picture">
+                  <pic:nvPicPr>
+                    <pic:cNvPr id="33" name="Picture 33" descr="cos"/>
+                    <pic:cNvPicPr>
+                      <a:picLocks noChangeAspect="1"/>
+                    </pic:cNvPicPr>
+                  </pic:nvPicPr>
+                  <pic:blipFill>
+                    <a:blip r:embed="rId38"/>
+                    <a:stretch>
+                      <a:fillRect/>
+                    </a:stretch>
+                  </pic:blipFill>
+                  <pic:spPr>
+                    <a:xfrm>
+                      <a:off x="0" y="0"/>
+                      <a:ext cx="1536065" cy="452120"/>
+                    </a:xfrm>
+                    <a:prstGeom prst="rect">
+                      <a:avLst/>
+                    </a:prstGeom>
+                  </pic:spPr>
+                </pic:pic>
+              </a:graphicData>
+            </a:graphic>
+          </wp:inline>
+        </w:drawing>
+      </w:r>
+    </w:p>
+    <w:p>
+      <w:pPr>
+        <w:pStyle w:val="3"/>
+        <w:keepNext w:val="0"/>
+        <w:keepLines w:val="0"/>
+        <w:pageBreakBefore w:val="0"/>
+        <w:widowControl w:val="0"/>
+        <w:kinsoku/>
+        <w:wordWrap/>
+        <w:overflowPunct/>
+        <w:topLinePunct w:val="0"/>
+        <w:autoSpaceDE/>
+        <w:autoSpaceDN/>
+        <w:bidi w:val="0"/>
+        <w:adjustRightInd/>
+        <w:snapToGrid/>
+        <w:ind w:firstLine="480" w:firstLineChars="200"/>
+        <w:jc w:val="both"/>
+        <w:textAlignment w:val="auto"/>
+        <w:outlineLvl w:val="9"/>
+        <w:rPr>
+          <w:rFonts w:hint="default"/>
+        </w:rPr>
+      </w:pPr>
+      <w:r>
+        <w:rPr>
+          <w:rFonts w:hint="default"/>
+        </w:rPr>
+        <w:t>最常见组合方式是对单词向量取平均值,这类似于词袋表示(Bag-of-Words),对应的指标就是向量平均值(Vector Average):</w:t>
+      </w:r>
+    </w:p>
+    <w:p>
+      <w:pPr>
+        <w:pStyle w:val="3"/>
+        <w:keepNext w:val="0"/>
+        <w:keepLines w:val="0"/>
+        <w:pageBreakBefore w:val="0"/>
+        <w:widowControl w:val="0"/>
+        <w:kinsoku/>
+        <w:wordWrap/>
+        <w:overflowPunct/>
+        <w:topLinePunct w:val="0"/>
+        <w:autoSpaceDE/>
+        <w:autoSpaceDN/>
+        <w:bidi w:val="0"/>
+        <w:adjustRightInd/>
+        <w:snapToGrid/>
+        <w:ind w:firstLine="480" w:firstLineChars="200"/>
+        <w:jc w:val="center"/>
+        <w:textAlignment w:val="auto"/>
+        <w:outlineLvl w:val="9"/>
+        <w:rPr>
+          <w:rFonts w:hint="default"/>
+        </w:rPr>
+      </w:pPr>
+      <w:r>
+        <w:rPr>
+          <w:rFonts w:hint="default"/>
+        </w:rPr>
+        <w:drawing>
+          <wp:inline distT="0" distB="0" distL="114300" distR="114300">
+            <wp:extent cx="1823720" cy="700405"/>
+            <wp:effectExtent l="0" t="0" r="5080" b="4445"/>
+            <wp:docPr id="34" name="Picture 34" descr="average"/>
+            <wp:cNvGraphicFramePr>
+              <a:graphicFrameLocks xmlns:a="http://schemas.openxmlformats.org/drawingml/2006/main" noChangeAspect="1"/>
+            </wp:cNvGraphicFramePr>
+            <a:graphic xmlns:a="http://schemas.openxmlformats.org/drawingml/2006/main">
+              <a:graphicData uri="http://schemas.openxmlformats.org/drawingml/2006/picture">
+                <pic:pic xmlns:pic="http://schemas.openxmlformats.org/drawingml/2006/picture">
+                  <pic:nvPicPr>
+                    <pic:cNvPr id="34" name="Picture 34" descr="average"/>
+                    <pic:cNvPicPr>
+                      <a:picLocks noChangeAspect="1"/>
+                    </pic:cNvPicPr>
+                  </pic:nvPicPr>
+                  <pic:blipFill>
+                    <a:blip r:embed="rId39"/>
+                    <a:stretch>
+                      <a:fillRect/>
+                    </a:stretch>
+                  </pic:blipFill>
+                  <pic:spPr>
+                    <a:xfrm>
+                      <a:off x="0" y="0"/>
+                      <a:ext cx="1823720" cy="700405"/>
+                    </a:xfrm>
+                    <a:prstGeom prst="rect">
+                      <a:avLst/>
+                    </a:prstGeom>
+                  </pic:spPr>
+                </pic:pic>
+              </a:graphicData>
+            </a:graphic>
+          </wp:inline>
+        </w:drawing>
+      </w:r>
+    </w:p>
+    <w:p>
+      <w:pPr>
+        <w:pStyle w:val="3"/>
+        <w:keepNext w:val="0"/>
+        <w:keepLines w:val="0"/>
+        <w:pageBreakBefore w:val="0"/>
+        <w:widowControl w:val="0"/>
+        <w:kinsoku/>
+        <w:wordWrap/>
+        <w:overflowPunct/>
+        <w:topLinePunct w:val="0"/>
+        <w:autoSpaceDE/>
+        <w:autoSpaceDN/>
+        <w:bidi w:val="0"/>
+        <w:adjustRightInd/>
+        <w:snapToGrid/>
+        <w:ind w:firstLine="480" w:firstLineChars="200"/>
+        <w:jc w:val="center"/>
+        <w:textAlignment w:val="auto"/>
+        <w:outlineLvl w:val="9"/>
+        <w:rPr>
+          <w:rFonts w:hint="default"/>
+        </w:rPr>
+      </w:pPr>
+    </w:p>
+    <w:p>
+      <w:pPr>
+        <w:pStyle w:val="3"/>
+        <w:keepNext w:val="0"/>
+        <w:keepLines w:val="0"/>
+        <w:pageBreakBefore w:val="0"/>
+        <w:widowControl w:val="0"/>
+        <w:kinsoku/>
+        <w:wordWrap/>
+        <w:overflowPunct/>
+        <w:topLinePunct w:val="0"/>
+        <w:autoSpaceDE/>
+        <w:autoSpaceDN/>
+        <w:bidi w:val="0"/>
+        <w:adjustRightInd/>
+        <w:snapToGrid/>
+        <w:ind w:firstLine="480" w:firstLineChars="200"/>
+        <w:jc w:val="both"/>
+        <w:textAlignment w:val="auto"/>
+        <w:outlineLvl w:val="9"/>
+        <w:rPr>
+          <w:rFonts w:hint="eastAsia" w:ascii="SimSun" w:hAnsi="SimSun" w:eastAsia="SimSun" w:cs="SimSun"/>
+        </w:rPr>
+      </w:pPr>
+      <w:r>
+        <w:rPr>
+          <w:rFonts w:hint="default" w:ascii="Times New Roman" w:hAnsi="Times New Roman" w:eastAsia="SimSun" w:cs="Times New Roman"/>
+        </w:rPr>
+        <w:t>r</w:t>
+      </w:r>
+      <w:r>
+        <w:rPr>
+          <w:rFonts w:hint="eastAsia" w:ascii="SimSun" w:hAnsi="SimSun" w:eastAsia="SimSun" w:cs="SimSun"/>
+        </w:rPr>
+        <w:t xml:space="preserve"> 是参考输出,</w:t>
+      </w:r>
+      <w:r>
+        <w:rPr>
+          <w:rFonts w:hint="default" w:ascii="Times New Roman" w:hAnsi="Times New Roman" w:eastAsia="SimSun" w:cs="Times New Roman"/>
+        </w:rPr>
+        <w:t xml:space="preserve"> </w:t>
+      </w:r>
+      <w:r>
+        <w:rPr>
+          <w:rFonts w:hint="default" w:ascii="Times New Roman" w:hAnsi="Times New Roman" w:eastAsia="SimSun" w:cs="Times New Roman"/>
+        </w:rPr>
+        <w:t>r̂</w:t>
+      </w:r>
+      <w:r>
+        <w:rPr>
+          <w:rFonts w:hint="eastAsia" w:ascii="SimSun" w:hAnsi="SimSun" w:eastAsia="SimSun" w:cs="SimSun"/>
+        </w:rPr>
+        <w:t xml:space="preserve"> 是系统输出</w:t>
+      </w:r>
+      <w:r>
+        <w:rPr>
+          <w:rFonts w:hint="default" w:ascii="Times New Roman" w:hAnsi="Times New Roman" w:eastAsia="SimSun" w:cs="Times New Roman"/>
+        </w:rPr>
+        <w:t xml:space="preserve">,w </w:t>
+      </w:r>
+      <w:r>
+        <w:rPr>
+          <w:rFonts w:hint="eastAsia" w:ascii="SimSun" w:hAnsi="SimSun" w:eastAsia="SimSun" w:cs="SimSun"/>
+        </w:rPr>
+        <w:t>是句子中的一个单词。另外一种组合方式被称为向量极值</w:t>
+      </w:r>
+      <w:r>
+        <w:rPr>
+          <w:rFonts w:hint="default" w:ascii="Times New Roman" w:hAnsi="Times New Roman" w:eastAsia="SimSun" w:cs="Times New Roman"/>
+        </w:rPr>
+        <w:t>(Vector Extrema)</w:t>
+      </w:r>
+      <w:r>
+        <w:rPr>
+          <w:rFonts w:hint="eastAsia" w:ascii="SimSun" w:hAnsi="SimSun" w:eastAsia="SimSun" w:cs="SimSun"/>
+        </w:rPr>
+        <w:t>,它把单词向量每个维度上最极端的值作为句子向量在该维度上的值</w:t>
+      </w:r>
+      <w:r>
+        <w:rPr>
+          <w:rFonts w:hint="default" w:ascii="Times New Roman" w:hAnsi="Times New Roman" w:eastAsia="SimSun" w:cs="Times New Roman"/>
+        </w:rPr>
+        <w:t xml:space="preserve"> [15]</w:t>
+      </w:r>
+      <w:r>
+        <w:rPr>
+          <w:rFonts w:hint="eastAsia" w:ascii="SimSun" w:hAnsi="SimSun" w:eastAsia="SimSun" w:cs="SimSun"/>
+        </w:rPr>
+        <w:t xml:space="preserve"> :</w:t>
+      </w:r>
+    </w:p>
+    <w:p>
+      <w:pPr>
+        <w:pStyle w:val="3"/>
+        <w:keepNext w:val="0"/>
+        <w:keepLines w:val="0"/>
+        <w:pageBreakBefore w:val="0"/>
+        <w:widowControl w:val="0"/>
+        <w:kinsoku/>
+        <w:wordWrap/>
+        <w:overflowPunct/>
+        <w:topLinePunct w:val="0"/>
+        <w:autoSpaceDE/>
+        <w:autoSpaceDN/>
+        <w:bidi w:val="0"/>
+        <w:adjustRightInd/>
+        <w:snapToGrid/>
+        <w:ind w:firstLine="480" w:firstLineChars="200"/>
+        <w:jc w:val="center"/>
+        <w:textAlignment w:val="auto"/>
+        <w:outlineLvl w:val="9"/>
+        <w:rPr>
+          <w:rFonts w:hint="eastAsia" w:ascii="SimSun" w:hAnsi="SimSun" w:eastAsia="SimSun" w:cs="SimSun"/>
+        </w:rPr>
+      </w:pPr>
+      <w:r>
+        <w:rPr>
+          <w:rFonts w:hint="eastAsia" w:ascii="SimSun" w:hAnsi="SimSun" w:eastAsia="SimSun" w:cs="SimSun"/>
+        </w:rPr>
+        <w:drawing>
+          <wp:inline distT="0" distB="0" distL="114300" distR="114300">
+            <wp:extent cx="2750820" cy="1298575"/>
+            <wp:effectExtent l="0" t="0" r="11430" b="15875"/>
+            <wp:docPr id="35" name="Picture 35" descr="extrema"/>
+            <wp:cNvGraphicFramePr>
+              <a:graphicFrameLocks xmlns:a="http://schemas.openxmlformats.org/drawingml/2006/main" noChangeAspect="1"/>
+            </wp:cNvGraphicFramePr>
+            <a:graphic xmlns:a="http://schemas.openxmlformats.org/drawingml/2006/main">
+              <a:graphicData uri="http://schemas.openxmlformats.org/drawingml/2006/picture">
+                <pic:pic xmlns:pic="http://schemas.openxmlformats.org/drawingml/2006/picture">
+                  <pic:nvPicPr>
+                    <pic:cNvPr id="35" name="Picture 35" descr="extrema"/>
+                    <pic:cNvPicPr>
+                      <a:picLocks noChangeAspect="1"/>
+                    </pic:cNvPicPr>
+                  </pic:nvPicPr>
+                  <pic:blipFill>
+                    <a:blip r:embed="rId40"/>
+                    <a:stretch>
+                      <a:fillRect/>
+                    </a:stretch>
+                  </pic:blipFill>
+                  <pic:spPr>
+                    <a:xfrm>
+                      <a:off x="0" y="0"/>
+                      <a:ext cx="2750820" cy="1298575"/>
+                    </a:xfrm>
+                    <a:prstGeom prst="rect">
+                      <a:avLst/>
+                    </a:prstGeom>
+                  </pic:spPr>
+                </pic:pic>
+              </a:graphicData>
+            </a:graphic>
+          </wp:inline>
+        </w:drawing>
+      </w:r>
+    </w:p>
+    <w:p>
+      <w:pPr>
+        <w:pStyle w:val="3"/>
+        <w:keepNext w:val="0"/>
+        <w:keepLines w:val="0"/>
+        <w:pageBreakBefore w:val="0"/>
+        <w:widowControl w:val="0"/>
+        <w:kinsoku/>
+        <w:wordWrap/>
+        <w:overflowPunct/>
+        <w:topLinePunct w:val="0"/>
+        <w:autoSpaceDE/>
+        <w:autoSpaceDN/>
+        <w:bidi w:val="0"/>
+        <w:adjustRightInd/>
+        <w:snapToGrid/>
+        <w:ind w:firstLine="480" w:firstLineChars="200"/>
+        <w:jc w:val="both"/>
+        <w:textAlignment w:val="auto"/>
+        <w:outlineLvl w:val="9"/>
+        <w:rPr>
+          <w:rFonts w:hint="eastAsia" w:ascii="SimSun" w:hAnsi="SimSun" w:eastAsia="SimSun" w:cs="SimSun"/>
+        </w:rPr>
+      </w:pPr>
+      <w:r>
+        <w:rPr>
+          <w:rFonts w:hint="default" w:ascii="Times New Roman" w:hAnsi="Times New Roman" w:eastAsia="SimSun" w:cs="Times New Roman"/>
+          <w:i/>
+          <w:iCs/>
+        </w:rPr>
+        <w:t>e</w:t>
+      </w:r>
+      <w:r>
+        <w:rPr>
+          <w:rFonts w:hint="default" w:ascii="Times New Roman" w:hAnsi="Times New Roman" w:eastAsia="SimSun" w:cs="Times New Roman"/>
+          <w:i/>
+          <w:iCs/>
+          <w:vertAlign w:val="superscript"/>
+        </w:rPr>
+        <w:t>ex</w:t>
+      </w:r>
+      <w:r>
+        <w:rPr>
+          <w:rFonts w:hint="default" w:ascii="Times New Roman" w:hAnsi="Times New Roman" w:eastAsia="SimSun" w:cs="Times New Roman"/>
+          <w:i/>
+          <w:iCs/>
+          <w:vertAlign w:val="subscript"/>
+        </w:rPr>
+        <w:t>r</w:t>
+      </w:r>
+      <w:r>
+        <w:rPr>
+          <w:rFonts w:hint="default" w:ascii="Times New Roman" w:hAnsi="Times New Roman" w:eastAsia="SimSun" w:cs="Times New Roman"/>
+        </w:rPr>
+        <w:t xml:space="preserve"> 是参考输出的向量极值表示,e</w:t>
+      </w:r>
+      <w:r>
+        <w:rPr>
+          <w:rFonts w:hint="default" w:ascii="Times New Roman" w:hAnsi="Times New Roman" w:eastAsia="SimSun" w:cs="Times New Roman"/>
+          <w:vertAlign w:val="subscript"/>
+        </w:rPr>
+        <w:t xml:space="preserve"> r</w:t>
+      </w:r>
+      <w:r>
+        <w:rPr>
+          <w:rFonts w:hint="default" w:ascii="Times New Roman" w:hAnsi="Times New Roman" w:eastAsia="SimSun" w:cs="Times New Roman"/>
+        </w:rPr>
+        <w:t>̂是系统输出的向量极值表示</w:t>
+      </w:r>
+      <w:r>
+        <w:rPr>
+          <w:rFonts w:hint="default" w:ascii="Times New Roman" w:hAnsi="Times New Roman" w:eastAsia="SimSun" w:cs="Times New Roman"/>
+          <w:i/>
+          <w:iCs/>
+        </w:rPr>
+        <w:t xml:space="preserve">,[·, ·] </w:t>
+      </w:r>
+      <w:r>
+        <w:rPr>
+          <w:rFonts w:hint="default" w:ascii="Times New Roman" w:hAnsi="Times New Roman" w:eastAsia="SimSun" w:cs="Times New Roman"/>
+        </w:rPr>
+        <w:t>表示连接多个标量形成一个向量。最后一种方法是贪心匹配(Greedy Matching),它得名于边加权的二部图(Weighted Bipartite Graph)的最大匹配问题 [51] :把两个句子的单词看做二</w:t>
+      </w:r>
+      <w:r>
+        <w:rPr>
+          <w:rFonts w:hint="eastAsia" w:ascii="SimSun" w:hAnsi="SimSun" w:eastAsia="SimSun" w:cs="SimSun"/>
+        </w:rPr>
+        <w:t>部图的节点,任意两个节点之间有一条边,边的权重定义为两个单词的余弦相似度,一个匹配定义为一对点,问如何构造一个匹配的集合,使其权重之和最大</w:t>
+      </w:r>
+      <w:r>
+        <w:rPr>
+          <w:rFonts w:hint="default" w:ascii="SimSun" w:hAnsi="SimSun" w:cs="SimSun"/>
+        </w:rPr>
+        <w:t>。</w:t>
+      </w:r>
+      <w:r>
+        <w:rPr>
+          <w:rFonts w:hint="eastAsia" w:ascii="SimSun" w:hAnsi="SimSun" w:eastAsia="SimSun" w:cs="SimSun"/>
+        </w:rPr>
+        <w:t>贪心匹配给出了一种贪心算法:</w:t>
+      </w:r>
+    </w:p>
+    <w:p>
+      <w:pPr>
+        <w:pStyle w:val="3"/>
+        <w:keepNext w:val="0"/>
+        <w:keepLines w:val="0"/>
+        <w:pageBreakBefore w:val="0"/>
+        <w:widowControl w:val="0"/>
+        <w:kinsoku/>
+        <w:wordWrap/>
+        <w:overflowPunct/>
+        <w:topLinePunct w:val="0"/>
+        <w:autoSpaceDE/>
+        <w:autoSpaceDN/>
+        <w:bidi w:val="0"/>
+        <w:adjustRightInd/>
+        <w:snapToGrid/>
+        <w:ind w:firstLine="480" w:firstLineChars="200"/>
+        <w:jc w:val="center"/>
+        <w:textAlignment w:val="auto"/>
+        <w:outlineLvl w:val="9"/>
+        <w:rPr>
+          <w:rFonts w:hint="eastAsia" w:ascii="SimSun" w:hAnsi="SimSun" w:eastAsia="SimSun" w:cs="SimSun"/>
+        </w:rPr>
+      </w:pPr>
+      <w:r>
+        <w:rPr>
+          <w:rFonts w:hint="eastAsia" w:ascii="SimSun" w:hAnsi="SimSun" w:eastAsia="SimSun" w:cs="SimSun"/>
+        </w:rPr>
+        <w:drawing>
+          <wp:inline distT="0" distB="0" distL="114300" distR="114300">
+            <wp:extent cx="2486660" cy="845185"/>
+            <wp:effectExtent l="0" t="0" r="8890" b="12065"/>
+            <wp:docPr id="36" name="Picture 36" descr="greedy"/>
+            <wp:cNvGraphicFramePr>
+              <a:graphicFrameLocks xmlns:a="http://schemas.openxmlformats.org/drawingml/2006/main" noChangeAspect="1"/>
+            </wp:cNvGraphicFramePr>
+            <a:graphic xmlns:a="http://schemas.openxmlformats.org/drawingml/2006/main">
+              <a:graphicData uri="http://schemas.openxmlformats.org/drawingml/2006/picture">
+                <pic:pic xmlns:pic="http://schemas.openxmlformats.org/drawingml/2006/picture">
+                  <pic:nvPicPr>
+                    <pic:cNvPr id="36" name="Picture 36" descr="greedy"/>
+                    <pic:cNvPicPr>
+                      <a:picLocks noChangeAspect="1"/>
+                    </pic:cNvPicPr>
+                  </pic:nvPicPr>
+                  <pic:blipFill>
+                    <a:blip r:embed="rId41"/>
+                    <a:stretch>
+                      <a:fillRect/>
+                    </a:stretch>
+                  </pic:blipFill>
+                  <pic:spPr>
+                    <a:xfrm>
+                      <a:off x="0" y="0"/>
+                      <a:ext cx="2486660" cy="845185"/>
+                    </a:xfrm>
+                    <a:prstGeom prst="rect">
+                      <a:avLst/>
+                    </a:prstGeom>
+                  </pic:spPr>
+                </pic:pic>
+              </a:graphicData>
+            </a:graphic>
+          </wp:inline>
+        </w:drawing>
+      </w:r>
+    </w:p>
+    <w:p>
+      <w:pPr>
+        <w:pStyle w:val="3"/>
+        <w:keepNext w:val="0"/>
+        <w:keepLines w:val="0"/>
+        <w:pageBreakBefore w:val="0"/>
+        <w:widowControl w:val="0"/>
+        <w:kinsoku/>
+        <w:wordWrap/>
+        <w:overflowPunct/>
+        <w:topLinePunct w:val="0"/>
+        <w:autoSpaceDE/>
+        <w:autoSpaceDN/>
+        <w:bidi w:val="0"/>
+        <w:adjustRightInd/>
+        <w:snapToGrid/>
+        <w:ind w:firstLine="480" w:firstLineChars="200"/>
+        <w:jc w:val="both"/>
+        <w:textAlignment w:val="auto"/>
+        <w:outlineLvl w:val="9"/>
+        <w:rPr>
+          <w:rFonts w:hint="default" w:ascii="Times New Roman" w:hAnsi="Times New Roman" w:eastAsia="SimSun" w:cs="Times New Roman"/>
+        </w:rPr>
+      </w:pPr>
+      <w:r>
+        <w:rPr>
+          <w:rFonts w:hint="default" w:ascii="Times New Roman" w:hAnsi="Times New Roman" w:eastAsia="SimSun" w:cs="Times New Roman"/>
+        </w:rPr>
+        <w:t>除了上述三种组合方法外,还有很多其他方法 [44] 。</w:t>
+      </w:r>
+    </w:p>
+    <w:p>
+      <w:pPr>
+        <w:pStyle w:val="3"/>
+        <w:keepNext w:val="0"/>
+        <w:keepLines w:val="0"/>
+        <w:pageBreakBefore w:val="0"/>
+        <w:widowControl w:val="0"/>
+        <w:kinsoku/>
+        <w:wordWrap/>
+        <w:overflowPunct/>
+        <w:topLinePunct w:val="0"/>
+        <w:autoSpaceDE/>
+        <w:autoSpaceDN/>
+        <w:bidi w:val="0"/>
+        <w:adjustRightInd/>
+        <w:snapToGrid/>
+        <w:ind w:firstLine="480" w:firstLineChars="200"/>
+        <w:jc w:val="both"/>
+        <w:textAlignment w:val="auto"/>
+        <w:outlineLvl w:val="9"/>
+        <w:rPr>
+          <w:rFonts w:hint="default" w:ascii="Times New Roman" w:hAnsi="Times New Roman" w:eastAsia="SimSun" w:cs="Times New Roman"/>
+        </w:rPr>
+      </w:pPr>
+      <w:r>
+        <w:rPr>
+          <w:rFonts w:hint="default" w:ascii="Times New Roman" w:hAnsi="Times New Roman" w:eastAsia="SimSun" w:cs="Times New Roman"/>
+        </w:rPr>
+        <w:t>Distinct-N 是 Li 等人提出的衡量句子层面的 n-gram 多样性的简单指标 [25] 。它测量了一个句子不重复的 n-gram 数量除以句子的长度,公式为:</w:t>
+      </w:r>
+    </w:p>
+    <w:p>
+      <w:pPr>
+        <w:pStyle w:val="3"/>
+        <w:keepNext w:val="0"/>
+        <w:keepLines w:val="0"/>
+        <w:pageBreakBefore w:val="0"/>
+        <w:widowControl w:val="0"/>
+        <w:kinsoku/>
+        <w:wordWrap/>
+        <w:overflowPunct/>
+        <w:topLinePunct w:val="0"/>
+        <w:autoSpaceDE/>
+        <w:autoSpaceDN/>
+        <w:bidi w:val="0"/>
+        <w:adjustRightInd/>
+        <w:snapToGrid/>
+        <w:ind w:firstLine="480" w:firstLineChars="200"/>
+        <w:jc w:val="center"/>
+        <w:textAlignment w:val="auto"/>
+        <w:outlineLvl w:val="9"/>
+        <w:rPr>
+          <w:rFonts w:hint="default" w:ascii="Times New Roman" w:hAnsi="Times New Roman" w:eastAsia="SimSun" w:cs="Times New Roman"/>
+        </w:rPr>
+      </w:pPr>
+      <w:r>
+        <w:rPr>
+          <w:rFonts w:hint="default" w:ascii="Times New Roman" w:hAnsi="Times New Roman" w:eastAsia="SimSun" w:cs="Times New Roman"/>
+        </w:rPr>
+        <w:drawing>
+          <wp:inline distT="0" distB="0" distL="114300" distR="114300">
+            <wp:extent cx="2214880" cy="501015"/>
+            <wp:effectExtent l="0" t="0" r="13970" b="13335"/>
+            <wp:docPr id="38" name="Picture 38" descr="distinct"/>
+            <wp:cNvGraphicFramePr>
+              <a:graphicFrameLocks xmlns:a="http://schemas.openxmlformats.org/drawingml/2006/main" noChangeAspect="1"/>
+            </wp:cNvGraphicFramePr>
+            <a:graphic xmlns:a="http://schemas.openxmlformats.org/drawingml/2006/main">
+              <a:graphicData uri="http://schemas.openxmlformats.org/drawingml/2006/picture">
+                <pic:pic xmlns:pic="http://schemas.openxmlformats.org/drawingml/2006/picture">
+                  <pic:nvPicPr>
+                    <pic:cNvPr id="38" name="Picture 38" descr="distinct"/>
+                    <pic:cNvPicPr>
+                      <a:picLocks noChangeAspect="1"/>
+                    </pic:cNvPicPr>
+                  </pic:nvPicPr>
+                  <pic:blipFill>
+                    <a:blip r:embed="rId42"/>
+                    <a:stretch>
+                      <a:fillRect/>
+                    </a:stretch>
+                  </pic:blipFill>
+                  <pic:spPr>
+                    <a:xfrm>
+                      <a:off x="0" y="0"/>
+                      <a:ext cx="2214880" cy="501015"/>
+                    </a:xfrm>
+                    <a:prstGeom prst="rect">
+                      <a:avLst/>
+                    </a:prstGeom>
+                  </pic:spPr>
+                </pic:pic>
+              </a:graphicData>
+            </a:graphic>
+          </wp:inline>
+        </w:drawing>
+      </w:r>
+    </w:p>
+    <w:p>
+      <w:pPr>
+        <w:pStyle w:val="5"/>
+        <w:spacing w:before="156" w:after="156"/>
+        <w:ind w:firstLine="360"/>
+        <w:rPr>
+          <w:rFonts w:hint="default" w:ascii="Times New Roman" w:hAnsi="Times New Roman" w:eastAsia="SimSun" w:cs="Times New Roman"/>
+        </w:rPr>
+      </w:pPr>
+      <w:r>
+        <w:rPr>
+          <w:rFonts w:hint="default"/>
+        </w:rPr>
+        <w:t>评价指标使用情况</w:t>
+      </w:r>
+    </w:p>
+    <w:p>
+      <w:pPr>
+        <w:pStyle w:val="3"/>
+        <w:keepNext w:val="0"/>
+        <w:keepLines w:val="0"/>
+        <w:pageBreakBefore w:val="0"/>
+        <w:widowControl w:val="0"/>
+        <w:kinsoku/>
+        <w:wordWrap/>
+        <w:overflowPunct/>
+        <w:topLinePunct w:val="0"/>
+        <w:autoSpaceDE/>
+        <w:autoSpaceDN/>
+        <w:bidi w:val="0"/>
+        <w:adjustRightInd/>
+        <w:snapToGrid/>
+        <w:ind w:firstLine="480" w:firstLineChars="200"/>
+        <w:jc w:val="both"/>
+        <w:textAlignment w:val="auto"/>
+        <w:outlineLvl w:val="9"/>
+        <w:rPr>
+          <w:rFonts w:hint="default" w:ascii="Times New Roman" w:hAnsi="Times New Roman" w:eastAsia="SimSun" w:cs="Times New Roman"/>
+        </w:rPr>
+      </w:pPr>
+      <w:r>
+        <w:rPr>
+          <w:rFonts w:hint="default" w:ascii="Times New Roman" w:hAnsi="Times New Roman" w:eastAsia="SimSun" w:cs="Times New Roman"/>
+        </w:rPr>
+        <w:t>生成式对话系统并不像机器翻译领域有许多和人类评价相关性高的指标。对话的研</w:t>
+      </w:r>
+    </w:p>
+    <w:p>
+      <w:pPr>
+        <w:pStyle w:val="3"/>
+        <w:keepNext w:val="0"/>
+        <w:keepLines w:val="0"/>
+        <w:pageBreakBefore w:val="0"/>
+        <w:widowControl w:val="0"/>
+        <w:kinsoku/>
+        <w:wordWrap/>
+        <w:overflowPunct/>
+        <w:topLinePunct w:val="0"/>
+        <w:autoSpaceDE/>
+        <w:autoSpaceDN/>
+        <w:bidi w:val="0"/>
+        <w:adjustRightInd/>
+        <w:snapToGrid/>
+        <w:ind w:left="0" w:leftChars="0" w:firstLine="0" w:firstLineChars="0"/>
+        <w:jc w:val="both"/>
+        <w:textAlignment w:val="auto"/>
+        <w:outlineLvl w:val="9"/>
+        <w:rPr>
+          <w:rFonts w:hint="default" w:ascii="Times New Roman" w:hAnsi="Times New Roman" w:eastAsia="SimSun" w:cs="Times New Roman"/>
+        </w:rPr>
+      </w:pPr>
+      <w:r>
+        <w:rPr>
+          <w:rFonts w:hint="default" w:ascii="Times New Roman" w:hAnsi="Times New Roman" w:eastAsia="SimSun" w:cs="Times New Roman"/>
+        </w:rPr>
+        <w:t>究者们很早就意识到了这一点 [49, 56, 58, 70] ,所以他们常常使用人类评价作为核心的评判标准,有时用一些指标来衡量模型某一方面的性质,但很少把指标作为评价系统的主要手段。此外,展示和对比不同模型的响应输出也是这个领域常见的分析手段,通常称为定性分析(Qualitative Analysis),表 2.1 展示了模型 GoogleChatbot 对哲学问题的响应。</w:t>
+      </w:r>
+    </w:p>
+    <w:p>
+      <w:pPr>
+        <w:pStyle w:val="12"/>
+      </w:pPr>
+      <w:r>
+        <w:t xml:space="preserve">表 </w:t>
+      </w:r>
+      <w:r>
+        <w:t>2.1 定性分析的例子[70]</w:t>
+      </w:r>
+    </w:p>
+    <w:tbl>
+      <w:tblPr>
+        <w:tblStyle w:val="34"/>
+        <w:tblW w:w="7987" w:type="dxa"/>
+        <w:jc w:val="center"/>
+        <w:tblInd w:w="0" w:type="dxa"/>
+        <w:tblBorders>
+          <w:top w:val="single" w:color="auto" w:sz="4" w:space="0"/>
+          <w:left w:val="single" w:color="auto" w:sz="4" w:space="0"/>
+          <w:bottom w:val="single" w:color="auto" w:sz="4" w:space="0"/>
+          <w:right w:val="single" w:color="auto" w:sz="4" w:space="0"/>
+          <w:insideH w:val="single" w:color="auto" w:sz="4" w:space="0"/>
+          <w:insideV w:val="single" w:color="auto" w:sz="4" w:space="0"/>
+        </w:tblBorders>
+        <w:tblLayout w:type="fixed"/>
+        <w:tblCellMar>
+          <w:left w:w="108" w:type="dxa"/>
+          <w:right w:w="108" w:type="dxa"/>
+        </w:tblCellMar>
+      </w:tblPr>
+      <w:tblGrid>
+        <w:gridCol w:w="1764"/>
+        <w:gridCol w:w="6223"/>
+      </w:tblGrid>
+      <w:tr>
+        <w:tblPrEx>
+          <w:tblBorders>
+            <w:top w:val="single" w:color="auto" w:sz="4" w:space="0"/>
+            <w:left w:val="single" w:color="auto" w:sz="4" w:space="0"/>
+            <w:bottom w:val="single" w:color="auto" w:sz="4" w:space="0"/>
+            <w:right w:val="single" w:color="auto" w:sz="4" w:space="0"/>
+            <w:insideH w:val="single" w:color="auto" w:sz="4" w:space="0"/>
+            <w:insideV w:val="single" w:color="auto" w:sz="4" w:space="0"/>
+          </w:tblBorders>
+          <w:tblLayout w:type="fixed"/>
+          <w:tblCellMar>
+            <w:left w:w="108" w:type="dxa"/>
+            <w:right w:w="108" w:type="dxa"/>
+          </w:tblCellMar>
+        </w:tblPrEx>
+        <w:trPr>
+          <w:trHeight w:val="0" w:hRule="atLeast"/>
+          <w:jc w:val="center"/>
+        </w:trPr>
+        <w:tc>
+          <w:tcPr>
+            <w:tcW w:w="1764" w:type="dxa"/>
+            <w:tcBorders>
+              <w:top w:val="nil"/>
+              <w:left w:val="nil"/>
+              <w:bottom w:val="nil"/>
+              <w:right w:val="nil"/>
+            </w:tcBorders>
+          </w:tcPr>
+          <w:p>
+            <w:pPr>
+              <w:pStyle w:val="3"/>
+              <w:keepNext w:val="0"/>
+              <w:keepLines w:val="0"/>
+              <w:pageBreakBefore w:val="0"/>
+              <w:widowControl w:val="0"/>
+              <w:kinsoku/>
+              <w:wordWrap/>
+              <w:overflowPunct/>
+              <w:topLinePunct w:val="0"/>
+              <w:autoSpaceDE/>
+              <w:autoSpaceDN/>
+              <w:bidi w:val="0"/>
+              <w:adjustRightInd/>
+              <w:snapToGrid/>
+              <w:jc w:val="left"/>
+              <w:textAlignment w:val="auto"/>
+              <w:outlineLvl w:val="9"/>
+              <w:rPr>
+                <w:rFonts w:hint="default" w:ascii="Times New Roman" w:hAnsi="Times New Roman" w:eastAsia="SimSun" w:cs="Times New Roman"/>
+                <w:vertAlign w:val="baseline"/>
+              </w:rPr>
+            </w:pPr>
+            <w:r>
+              <w:rPr>
+                <w:rFonts w:hint="default" w:ascii="Times New Roman" w:hAnsi="Times New Roman" w:eastAsia="SimSun" w:cs="Times New Roman"/>
+                <w:b/>
+                <w:bCs/>
+                <w:vertAlign w:val="baseline"/>
+              </w:rPr>
+              <w:t>Human:</w:t>
+            </w:r>
+          </w:p>
+        </w:tc>
+        <w:tc>
+          <w:tcPr>
+            <w:tcW w:w="6223" w:type="dxa"/>
+            <w:tcBorders>
+              <w:top w:val="nil"/>
+              <w:left w:val="nil"/>
+              <w:bottom w:val="nil"/>
+              <w:right w:val="nil"/>
+            </w:tcBorders>
+            <w:vAlign w:val="center"/>
+          </w:tcPr>
+          <w:p>
+            <w:pPr>
+              <w:pStyle w:val="3"/>
+              <w:keepNext w:val="0"/>
+              <w:keepLines w:val="0"/>
+              <w:pageBreakBefore w:val="0"/>
+              <w:widowControl w:val="0"/>
+              <w:kinsoku/>
+              <w:wordWrap/>
+              <w:overflowPunct/>
+              <w:topLinePunct w:val="0"/>
+              <w:autoSpaceDE/>
+              <w:autoSpaceDN/>
+              <w:bidi w:val="0"/>
+              <w:adjustRightInd/>
+              <w:snapToGrid/>
+              <w:jc w:val="left"/>
+              <w:textAlignment w:val="auto"/>
+              <w:outlineLvl w:val="9"/>
+              <w:rPr>
+                <w:rFonts w:hint="default" w:ascii="Times New Roman" w:hAnsi="Times New Roman" w:eastAsia="SimSun" w:cs="Times New Roman"/>
+                <w:vertAlign w:val="baseline"/>
+              </w:rPr>
+            </w:pPr>
+            <w:r>
+              <w:rPr>
+                <w:rFonts w:hint="default" w:ascii="Times New Roman" w:hAnsi="Times New Roman" w:eastAsia="SimSun" w:cs="Times New Roman"/>
+                <w:vertAlign w:val="baseline"/>
+              </w:rPr>
+              <w:t>what is the purpose of life ?</w:t>
+            </w:r>
+          </w:p>
+        </w:tc>
+      </w:tr>
+      <w:tr>
+        <w:tblPrEx>
+          <w:tblBorders>
+            <w:top w:val="single" w:color="auto" w:sz="4" w:space="0"/>
+            <w:left w:val="single" w:color="auto" w:sz="4" w:space="0"/>
+            <w:bottom w:val="single" w:color="auto" w:sz="4" w:space="0"/>
+            <w:right w:val="single" w:color="auto" w:sz="4" w:space="0"/>
+            <w:insideH w:val="single" w:color="auto" w:sz="4" w:space="0"/>
+            <w:insideV w:val="single" w:color="auto" w:sz="4" w:space="0"/>
+          </w:tblBorders>
+          <w:tblLayout w:type="fixed"/>
+          <w:tblCellMar>
+            <w:left w:w="108" w:type="dxa"/>
+            <w:right w:w="108" w:type="dxa"/>
+          </w:tblCellMar>
+        </w:tblPrEx>
+        <w:trPr>
+          <w:trHeight w:val="0" w:hRule="atLeast"/>
+          <w:jc w:val="center"/>
+        </w:trPr>
+        <w:tc>
+          <w:tcPr>
+            <w:tcW w:w="1764" w:type="dxa"/>
+            <w:tcBorders>
+              <w:top w:val="nil"/>
+              <w:left w:val="nil"/>
+              <w:bottom w:val="nil"/>
+              <w:right w:val="nil"/>
+            </w:tcBorders>
+          </w:tcPr>
+          <w:p>
+            <w:pPr>
+              <w:pStyle w:val="3"/>
+              <w:keepNext w:val="0"/>
+              <w:keepLines w:val="0"/>
+              <w:pageBreakBefore w:val="0"/>
+              <w:widowControl w:val="0"/>
+              <w:kinsoku/>
+              <w:wordWrap/>
+              <w:overflowPunct/>
+              <w:topLinePunct w:val="0"/>
+              <w:autoSpaceDE/>
+              <w:autoSpaceDN/>
+              <w:bidi w:val="0"/>
+              <w:adjustRightInd/>
+              <w:snapToGrid/>
+              <w:jc w:val="left"/>
+              <w:textAlignment w:val="auto"/>
+              <w:outlineLvl w:val="9"/>
+              <w:rPr>
+                <w:rFonts w:hint="default" w:ascii="Times New Roman" w:hAnsi="Times New Roman" w:eastAsia="SimSun" w:cs="Times New Roman"/>
+                <w:vertAlign w:val="baseline"/>
+              </w:rPr>
+            </w:pPr>
+            <w:r>
+              <w:rPr>
+                <w:rFonts w:hint="default" w:ascii="Times New Roman" w:hAnsi="Times New Roman" w:eastAsia="SimSun" w:cs="Times New Roman"/>
+                <w:b/>
+                <w:bCs/>
+                <w:vertAlign w:val="baseline"/>
+              </w:rPr>
+              <w:t>Machine:</w:t>
+            </w:r>
+          </w:p>
+        </w:tc>
+        <w:tc>
+          <w:tcPr>
+            <w:tcW w:w="6223" w:type="dxa"/>
+            <w:tcBorders>
+              <w:top w:val="nil"/>
+              <w:left w:val="nil"/>
+              <w:bottom w:val="nil"/>
+              <w:right w:val="nil"/>
+            </w:tcBorders>
+            <w:vAlign w:val="center"/>
+          </w:tcPr>
+          <w:p>
+            <w:pPr>
+              <w:pStyle w:val="3"/>
+              <w:keepNext w:val="0"/>
+              <w:keepLines w:val="0"/>
+              <w:pageBreakBefore w:val="0"/>
+              <w:widowControl w:val="0"/>
+              <w:kinsoku/>
+              <w:wordWrap/>
+              <w:overflowPunct/>
+              <w:topLinePunct w:val="0"/>
+              <w:autoSpaceDE/>
+              <w:autoSpaceDN/>
+              <w:bidi w:val="0"/>
+              <w:adjustRightInd/>
+              <w:snapToGrid/>
+              <w:jc w:val="left"/>
+              <w:textAlignment w:val="auto"/>
+              <w:outlineLvl w:val="9"/>
+              <w:rPr>
+                <w:rFonts w:hint="default" w:ascii="Times New Roman" w:hAnsi="Times New Roman" w:eastAsia="SimSun" w:cs="Times New Roman"/>
+                <w:vertAlign w:val="baseline"/>
+              </w:rPr>
+            </w:pPr>
+            <w:r>
+              <w:rPr>
+                <w:rFonts w:hint="default" w:ascii="Times New Roman" w:hAnsi="Times New Roman" w:eastAsia="SimSun" w:cs="Times New Roman"/>
+                <w:vertAlign w:val="baseline"/>
+              </w:rPr>
+              <w:t>to serve the greater good .</w:t>
+            </w:r>
+          </w:p>
+        </w:tc>
+      </w:tr>
+      <w:tr>
+        <w:tblPrEx>
+          <w:tblBorders>
+            <w:top w:val="single" w:color="auto" w:sz="4" w:space="0"/>
+            <w:left w:val="single" w:color="auto" w:sz="4" w:space="0"/>
+            <w:bottom w:val="single" w:color="auto" w:sz="4" w:space="0"/>
+            <w:right w:val="single" w:color="auto" w:sz="4" w:space="0"/>
+            <w:insideH w:val="single" w:color="auto" w:sz="4" w:space="0"/>
+            <w:insideV w:val="single" w:color="auto" w:sz="4" w:space="0"/>
+          </w:tblBorders>
+          <w:tblLayout w:type="fixed"/>
+        </w:tblPrEx>
+        <w:trPr>
+          <w:trHeight w:val="0" w:hRule="atLeast"/>
+          <w:jc w:val="center"/>
+        </w:trPr>
+        <w:tc>
+          <w:tcPr>
+            <w:tcW w:w="1764" w:type="dxa"/>
+            <w:tcBorders>
+              <w:top w:val="nil"/>
+              <w:left w:val="nil"/>
+              <w:bottom w:val="nil"/>
+              <w:right w:val="nil"/>
+            </w:tcBorders>
+          </w:tcPr>
+          <w:p>
+            <w:pPr>
+              <w:pStyle w:val="3"/>
+              <w:keepNext w:val="0"/>
+              <w:keepLines w:val="0"/>
+              <w:pageBreakBefore w:val="0"/>
+              <w:widowControl w:val="0"/>
+              <w:kinsoku/>
+              <w:wordWrap/>
+              <w:overflowPunct/>
+              <w:topLinePunct w:val="0"/>
+              <w:autoSpaceDE/>
+              <w:autoSpaceDN/>
+              <w:bidi w:val="0"/>
+              <w:adjustRightInd/>
+              <w:snapToGrid/>
+              <w:jc w:val="left"/>
+              <w:textAlignment w:val="auto"/>
+              <w:outlineLvl w:val="9"/>
+              <w:rPr>
+                <w:rFonts w:hint="default" w:ascii="Times New Roman" w:hAnsi="Times New Roman" w:eastAsia="SimSun" w:cs="Times New Roman"/>
+                <w:vertAlign w:val="baseline"/>
+              </w:rPr>
+            </w:pPr>
+            <w:r>
+              <w:rPr>
+                <w:rFonts w:hint="default" w:ascii="Times New Roman" w:hAnsi="Times New Roman" w:eastAsia="SimSun" w:cs="Times New Roman"/>
+                <w:b/>
+                <w:bCs/>
+                <w:vertAlign w:val="baseline"/>
+              </w:rPr>
+              <w:t>Human:</w:t>
+            </w:r>
+          </w:p>
+        </w:tc>
+        <w:tc>
+          <w:tcPr>
+            <w:tcW w:w="6223" w:type="dxa"/>
+            <w:tcBorders>
+              <w:top w:val="nil"/>
+              <w:left w:val="nil"/>
+              <w:bottom w:val="nil"/>
+              <w:right w:val="nil"/>
+            </w:tcBorders>
+            <w:vAlign w:val="center"/>
+          </w:tcPr>
+          <w:p>
+            <w:pPr>
+              <w:pStyle w:val="3"/>
+              <w:keepNext w:val="0"/>
+              <w:keepLines w:val="0"/>
+              <w:pageBreakBefore w:val="0"/>
+              <w:widowControl w:val="0"/>
+              <w:kinsoku/>
+              <w:wordWrap/>
+              <w:overflowPunct/>
+              <w:topLinePunct w:val="0"/>
+              <w:autoSpaceDE/>
+              <w:autoSpaceDN/>
+              <w:bidi w:val="0"/>
+              <w:adjustRightInd/>
+              <w:snapToGrid/>
+              <w:jc w:val="left"/>
+              <w:textAlignment w:val="auto"/>
+              <w:outlineLvl w:val="9"/>
+              <w:rPr>
+                <w:rFonts w:hint="default" w:ascii="Times New Roman" w:hAnsi="Times New Roman" w:eastAsia="SimSun" w:cs="Times New Roman"/>
+                <w:vertAlign w:val="baseline"/>
+              </w:rPr>
+            </w:pPr>
+            <w:r>
+              <w:rPr>
+                <w:rFonts w:hint="default" w:ascii="Times New Roman" w:hAnsi="Times New Roman" w:eastAsia="SimSun" w:cs="Times New Roman"/>
+                <w:vertAlign w:val="baseline"/>
+              </w:rPr>
+              <w:t>what is the purpose of living ?</w:t>
+            </w:r>
+          </w:p>
+        </w:tc>
+      </w:tr>
+      <w:tr>
+        <w:tblPrEx>
+          <w:tblBorders>
+            <w:top w:val="single" w:color="auto" w:sz="4" w:space="0"/>
+            <w:left w:val="single" w:color="auto" w:sz="4" w:space="0"/>
+            <w:bottom w:val="single" w:color="auto" w:sz="4" w:space="0"/>
+            <w:right w:val="single" w:color="auto" w:sz="4" w:space="0"/>
+            <w:insideH w:val="single" w:color="auto" w:sz="4" w:space="0"/>
+            <w:insideV w:val="single" w:color="auto" w:sz="4" w:space="0"/>
+          </w:tblBorders>
+          <w:tblLayout w:type="fixed"/>
+          <w:tblCellMar>
+            <w:left w:w="108" w:type="dxa"/>
+            <w:right w:w="108" w:type="dxa"/>
+          </w:tblCellMar>
+        </w:tblPrEx>
+        <w:trPr>
+          <w:trHeight w:val="0" w:hRule="atLeast"/>
+          <w:jc w:val="center"/>
+        </w:trPr>
+        <w:tc>
+          <w:tcPr>
+            <w:tcW w:w="1764" w:type="dxa"/>
+            <w:tcBorders>
+              <w:top w:val="nil"/>
+              <w:left w:val="nil"/>
+              <w:bottom w:val="nil"/>
+              <w:right w:val="nil"/>
+            </w:tcBorders>
+          </w:tcPr>
+          <w:p>
+            <w:pPr>
+              <w:pStyle w:val="3"/>
+              <w:keepNext w:val="0"/>
+              <w:keepLines w:val="0"/>
+              <w:pageBreakBefore w:val="0"/>
+              <w:widowControl w:val="0"/>
+              <w:kinsoku/>
+              <w:wordWrap/>
+              <w:overflowPunct/>
+              <w:topLinePunct w:val="0"/>
+              <w:autoSpaceDE/>
+              <w:autoSpaceDN/>
+              <w:bidi w:val="0"/>
+              <w:adjustRightInd/>
+              <w:snapToGrid/>
+              <w:jc w:val="left"/>
+              <w:textAlignment w:val="auto"/>
+              <w:outlineLvl w:val="9"/>
+              <w:rPr>
+                <w:rFonts w:hint="default" w:ascii="Times New Roman" w:hAnsi="Times New Roman" w:eastAsia="SimSun" w:cs="Times New Roman"/>
+                <w:vertAlign w:val="baseline"/>
+              </w:rPr>
+            </w:pPr>
+            <w:r>
+              <w:rPr>
+                <w:rFonts w:hint="default" w:ascii="Times New Roman" w:hAnsi="Times New Roman" w:eastAsia="SimSun" w:cs="Times New Roman"/>
+                <w:b/>
+                <w:bCs/>
+                <w:vertAlign w:val="baseline"/>
+              </w:rPr>
+              <w:t>Machine:</w:t>
+            </w:r>
+          </w:p>
+        </w:tc>
+        <w:tc>
+          <w:tcPr>
+            <w:tcW w:w="6223" w:type="dxa"/>
+            <w:tcBorders>
+              <w:top w:val="nil"/>
+              <w:left w:val="nil"/>
+              <w:bottom w:val="nil"/>
+              <w:right w:val="nil"/>
+            </w:tcBorders>
+            <w:vAlign w:val="center"/>
+          </w:tcPr>
+          <w:p>
+            <w:pPr>
+              <w:pStyle w:val="3"/>
+              <w:keepNext w:val="0"/>
+              <w:keepLines w:val="0"/>
+              <w:pageBreakBefore w:val="0"/>
+              <w:widowControl w:val="0"/>
+              <w:kinsoku/>
+              <w:wordWrap/>
+              <w:overflowPunct/>
+              <w:topLinePunct w:val="0"/>
+              <w:autoSpaceDE/>
+              <w:autoSpaceDN/>
+              <w:bidi w:val="0"/>
+              <w:adjustRightInd/>
+              <w:snapToGrid/>
+              <w:jc w:val="left"/>
+              <w:textAlignment w:val="auto"/>
+              <w:outlineLvl w:val="9"/>
+              <w:rPr>
+                <w:rFonts w:hint="default" w:ascii="Times New Roman" w:hAnsi="Times New Roman" w:eastAsia="SimSun" w:cs="Times New Roman"/>
+                <w:vertAlign w:val="baseline"/>
+              </w:rPr>
+            </w:pPr>
+            <w:r>
+              <w:rPr>
+                <w:rFonts w:hint="default" w:ascii="Times New Roman" w:hAnsi="Times New Roman" w:eastAsia="SimSun" w:cs="Times New Roman"/>
+                <w:vertAlign w:val="baseline"/>
+              </w:rPr>
+              <w:t>to live forever .</w:t>
+            </w:r>
+          </w:p>
+        </w:tc>
+      </w:tr>
+      <w:tr>
+        <w:tblPrEx>
+          <w:tblBorders>
+            <w:top w:val="single" w:color="auto" w:sz="4" w:space="0"/>
+            <w:left w:val="single" w:color="auto" w:sz="4" w:space="0"/>
+            <w:bottom w:val="single" w:color="auto" w:sz="4" w:space="0"/>
+            <w:right w:val="single" w:color="auto" w:sz="4" w:space="0"/>
+            <w:insideH w:val="single" w:color="auto" w:sz="4" w:space="0"/>
+            <w:insideV w:val="single" w:color="auto" w:sz="4" w:space="0"/>
+          </w:tblBorders>
+          <w:tblLayout w:type="fixed"/>
+          <w:tblCellMar>
+            <w:left w:w="108" w:type="dxa"/>
+            <w:right w:w="108" w:type="dxa"/>
+          </w:tblCellMar>
+        </w:tblPrEx>
+        <w:trPr>
+          <w:trHeight w:val="0" w:hRule="atLeast"/>
+          <w:jc w:val="center"/>
+        </w:trPr>
+        <w:tc>
+          <w:tcPr>
+            <w:tcW w:w="1764" w:type="dxa"/>
+            <w:tcBorders>
+              <w:top w:val="nil"/>
+              <w:left w:val="nil"/>
+              <w:bottom w:val="nil"/>
+              <w:right w:val="nil"/>
+            </w:tcBorders>
+          </w:tcPr>
+          <w:p>
+            <w:pPr>
+              <w:pStyle w:val="3"/>
+              <w:keepNext w:val="0"/>
+              <w:keepLines w:val="0"/>
+              <w:pageBreakBefore w:val="0"/>
+              <w:widowControl w:val="0"/>
+              <w:kinsoku/>
+              <w:wordWrap/>
+              <w:overflowPunct/>
+              <w:topLinePunct w:val="0"/>
+              <w:autoSpaceDE/>
+              <w:autoSpaceDN/>
+              <w:bidi w:val="0"/>
+              <w:adjustRightInd/>
+              <w:snapToGrid/>
+              <w:jc w:val="left"/>
+              <w:textAlignment w:val="auto"/>
+              <w:outlineLvl w:val="9"/>
+              <w:rPr>
+                <w:rFonts w:hint="default" w:ascii="Times New Roman" w:hAnsi="Times New Roman" w:eastAsia="SimSun" w:cs="Times New Roman"/>
+                <w:vertAlign w:val="baseline"/>
+              </w:rPr>
+            </w:pPr>
+            <w:r>
+              <w:rPr>
+                <w:rFonts w:hint="default" w:ascii="Times New Roman" w:hAnsi="Times New Roman" w:eastAsia="SimSun" w:cs="Times New Roman"/>
+                <w:b/>
+                <w:bCs/>
+                <w:vertAlign w:val="baseline"/>
+              </w:rPr>
+              <w:t>Human:</w:t>
+            </w:r>
+          </w:p>
+        </w:tc>
+        <w:tc>
+          <w:tcPr>
+            <w:tcW w:w="6223" w:type="dxa"/>
+            <w:tcBorders>
+              <w:top w:val="nil"/>
+              <w:left w:val="nil"/>
+              <w:bottom w:val="nil"/>
+              <w:right w:val="nil"/>
+            </w:tcBorders>
+            <w:vAlign w:val="center"/>
+          </w:tcPr>
+          <w:p>
+            <w:pPr>
+              <w:pStyle w:val="3"/>
+              <w:keepNext w:val="0"/>
+              <w:keepLines w:val="0"/>
+              <w:pageBreakBefore w:val="0"/>
+              <w:widowControl w:val="0"/>
+              <w:kinsoku/>
+              <w:wordWrap/>
+              <w:overflowPunct/>
+              <w:topLinePunct w:val="0"/>
+              <w:autoSpaceDE/>
+              <w:autoSpaceDN/>
+              <w:bidi w:val="0"/>
+              <w:adjustRightInd/>
+              <w:snapToGrid/>
+              <w:jc w:val="left"/>
+              <w:textAlignment w:val="auto"/>
+              <w:outlineLvl w:val="9"/>
+              <w:rPr>
+                <w:rFonts w:hint="default" w:ascii="Times New Roman" w:hAnsi="Times New Roman" w:eastAsia="SimSun" w:cs="Times New Roman"/>
+                <w:vertAlign w:val="baseline"/>
+              </w:rPr>
+            </w:pPr>
+            <w:r>
+              <w:rPr>
+                <w:rFonts w:hint="default" w:ascii="Times New Roman" w:hAnsi="Times New Roman" w:eastAsia="SimSun" w:cs="Times New Roman"/>
+                <w:vertAlign w:val="baseline"/>
+              </w:rPr>
+              <w:t>what is the purpose of existence ?</w:t>
+            </w:r>
+          </w:p>
+        </w:tc>
+      </w:tr>
+      <w:tr>
+        <w:tblPrEx>
+          <w:tblBorders>
+            <w:top w:val="single" w:color="auto" w:sz="4" w:space="0"/>
+            <w:left w:val="single" w:color="auto" w:sz="4" w:space="0"/>
+            <w:bottom w:val="single" w:color="auto" w:sz="4" w:space="0"/>
+            <w:right w:val="single" w:color="auto" w:sz="4" w:space="0"/>
+            <w:insideH w:val="single" w:color="auto" w:sz="4" w:space="0"/>
+            <w:insideV w:val="single" w:color="auto" w:sz="4" w:space="0"/>
+          </w:tblBorders>
+          <w:tblLayout w:type="fixed"/>
+        </w:tblPrEx>
+        <w:trPr>
+          <w:trHeight w:val="0" w:hRule="atLeast"/>
+          <w:jc w:val="center"/>
+        </w:trPr>
+        <w:tc>
+          <w:tcPr>
+            <w:tcW w:w="1764" w:type="dxa"/>
+            <w:tcBorders>
+              <w:top w:val="nil"/>
+              <w:left w:val="nil"/>
+              <w:bottom w:val="nil"/>
+              <w:right w:val="nil"/>
+            </w:tcBorders>
+          </w:tcPr>
+          <w:p>
+            <w:pPr>
+              <w:pStyle w:val="3"/>
+              <w:keepNext w:val="0"/>
+              <w:keepLines w:val="0"/>
+              <w:pageBreakBefore w:val="0"/>
+              <w:widowControl w:val="0"/>
+              <w:kinsoku/>
+              <w:wordWrap/>
+              <w:overflowPunct/>
+              <w:topLinePunct w:val="0"/>
+              <w:autoSpaceDE/>
+              <w:autoSpaceDN/>
+              <w:bidi w:val="0"/>
+              <w:adjustRightInd/>
+              <w:snapToGrid/>
+              <w:jc w:val="left"/>
+              <w:textAlignment w:val="auto"/>
+              <w:outlineLvl w:val="9"/>
+              <w:rPr>
+                <w:rFonts w:hint="default" w:ascii="Times New Roman" w:hAnsi="Times New Roman" w:eastAsia="SimSun" w:cs="Times New Roman"/>
+                <w:vertAlign w:val="baseline"/>
+              </w:rPr>
+            </w:pPr>
+            <w:r>
+              <w:rPr>
+                <w:rFonts w:hint="default" w:ascii="Times New Roman" w:hAnsi="Times New Roman" w:eastAsia="SimSun" w:cs="Times New Roman"/>
+                <w:b/>
+                <w:bCs/>
+                <w:vertAlign w:val="baseline"/>
+              </w:rPr>
+              <w:t>Machine:</w:t>
+            </w:r>
+          </w:p>
+        </w:tc>
+        <w:tc>
+          <w:tcPr>
+            <w:tcW w:w="6223" w:type="dxa"/>
+            <w:tcBorders>
+              <w:top w:val="nil"/>
+              <w:left w:val="nil"/>
+              <w:bottom w:val="nil"/>
+              <w:right w:val="nil"/>
+            </w:tcBorders>
+            <w:vAlign w:val="center"/>
+          </w:tcPr>
+          <w:p>
+            <w:pPr>
+              <w:pStyle w:val="3"/>
+              <w:keepNext w:val="0"/>
+              <w:keepLines w:val="0"/>
+              <w:pageBreakBefore w:val="0"/>
+              <w:widowControl w:val="0"/>
+              <w:kinsoku/>
+              <w:wordWrap/>
+              <w:overflowPunct/>
+              <w:topLinePunct w:val="0"/>
+              <w:autoSpaceDE/>
+              <w:autoSpaceDN/>
+              <w:bidi w:val="0"/>
+              <w:adjustRightInd/>
+              <w:snapToGrid/>
+              <w:jc w:val="left"/>
+              <w:textAlignment w:val="auto"/>
+              <w:outlineLvl w:val="9"/>
+              <w:rPr>
+                <w:rFonts w:hint="default" w:ascii="Times New Roman" w:hAnsi="Times New Roman" w:eastAsia="SimSun" w:cs="Times New Roman"/>
+                <w:vertAlign w:val="baseline"/>
+              </w:rPr>
+            </w:pPr>
+            <w:r>
+              <w:rPr>
+                <w:rFonts w:hint="default" w:ascii="Times New Roman" w:hAnsi="Times New Roman" w:eastAsia="SimSun" w:cs="Times New Roman"/>
+                <w:vertAlign w:val="baseline"/>
+              </w:rPr>
+              <w:t>to find out what happens when we get to the planet earth .</w:t>
+            </w:r>
+          </w:p>
+        </w:tc>
+      </w:tr>
+      <w:tr>
+        <w:tblPrEx>
+          <w:tblBorders>
+            <w:top w:val="single" w:color="auto" w:sz="4" w:space="0"/>
+            <w:left w:val="single" w:color="auto" w:sz="4" w:space="0"/>
+            <w:bottom w:val="single" w:color="auto" w:sz="4" w:space="0"/>
+            <w:right w:val="single" w:color="auto" w:sz="4" w:space="0"/>
+            <w:insideH w:val="single" w:color="auto" w:sz="4" w:space="0"/>
+            <w:insideV w:val="single" w:color="auto" w:sz="4" w:space="0"/>
+          </w:tblBorders>
+          <w:tblLayout w:type="fixed"/>
+          <w:tblCellMar>
+            <w:left w:w="108" w:type="dxa"/>
+            <w:right w:w="108" w:type="dxa"/>
+          </w:tblCellMar>
+        </w:tblPrEx>
+        <w:trPr>
+          <w:trHeight w:val="0" w:hRule="atLeast"/>
+          <w:jc w:val="center"/>
+        </w:trPr>
+        <w:tc>
+          <w:tcPr>
+            <w:tcW w:w="1764" w:type="dxa"/>
+            <w:tcBorders>
+              <w:top w:val="nil"/>
+              <w:left w:val="nil"/>
+              <w:bottom w:val="nil"/>
+              <w:right w:val="nil"/>
+            </w:tcBorders>
+          </w:tcPr>
+          <w:p>
+            <w:pPr>
+              <w:pStyle w:val="3"/>
+              <w:keepNext w:val="0"/>
+              <w:keepLines w:val="0"/>
+              <w:pageBreakBefore w:val="0"/>
+              <w:widowControl w:val="0"/>
+              <w:kinsoku/>
+              <w:wordWrap/>
+              <w:overflowPunct/>
+              <w:topLinePunct w:val="0"/>
+              <w:autoSpaceDE/>
+              <w:autoSpaceDN/>
+              <w:bidi w:val="0"/>
+              <w:adjustRightInd/>
+              <w:snapToGrid/>
+              <w:jc w:val="left"/>
+              <w:textAlignment w:val="auto"/>
+              <w:outlineLvl w:val="9"/>
+              <w:rPr>
+                <w:rFonts w:hint="default" w:ascii="Times New Roman" w:hAnsi="Times New Roman" w:eastAsia="SimSun" w:cs="Times New Roman"/>
+                <w:b/>
+                <w:bCs/>
+                <w:vertAlign w:val="baseline"/>
+              </w:rPr>
+            </w:pPr>
+            <w:r>
+              <w:rPr>
+                <w:rFonts w:hint="default" w:ascii="Times New Roman" w:hAnsi="Times New Roman" w:eastAsia="SimSun" w:cs="Times New Roman"/>
+                <w:b/>
+                <w:bCs/>
+                <w:vertAlign w:val="baseline"/>
+              </w:rPr>
+              <w:t>Human:</w:t>
+            </w:r>
+          </w:p>
+        </w:tc>
+        <w:tc>
+          <w:tcPr>
+            <w:tcW w:w="6223" w:type="dxa"/>
+            <w:tcBorders>
+              <w:top w:val="nil"/>
+              <w:left w:val="nil"/>
+              <w:bottom w:val="nil"/>
+              <w:right w:val="nil"/>
+            </w:tcBorders>
+            <w:vAlign w:val="center"/>
+          </w:tcPr>
+          <w:p>
+            <w:pPr>
+              <w:pStyle w:val="3"/>
+              <w:keepNext w:val="0"/>
+              <w:keepLines w:val="0"/>
+              <w:pageBreakBefore w:val="0"/>
+              <w:widowControl w:val="0"/>
+              <w:kinsoku/>
+              <w:wordWrap/>
+              <w:overflowPunct/>
+              <w:topLinePunct w:val="0"/>
+              <w:autoSpaceDE/>
+              <w:autoSpaceDN/>
+              <w:bidi w:val="0"/>
+              <w:adjustRightInd/>
+              <w:snapToGrid/>
+              <w:jc w:val="left"/>
+              <w:textAlignment w:val="auto"/>
+              <w:outlineLvl w:val="9"/>
+              <w:rPr>
+                <w:rFonts w:hint="default" w:ascii="Times New Roman" w:hAnsi="Times New Roman" w:eastAsia="SimSun" w:cs="Times New Roman"/>
+                <w:vertAlign w:val="baseline"/>
+              </w:rPr>
+            </w:pPr>
+            <w:r>
+              <w:rPr>
+                <w:rFonts w:hint="default" w:ascii="Times New Roman" w:hAnsi="Times New Roman" w:eastAsia="SimSun" w:cs="Times New Roman"/>
+                <w:vertAlign w:val="baseline"/>
+              </w:rPr>
+              <w:t>where are you now ?</w:t>
+            </w:r>
+          </w:p>
+        </w:tc>
+      </w:tr>
+      <w:tr>
+        <w:tblPrEx>
+          <w:tblBorders>
+            <w:top w:val="single" w:color="auto" w:sz="4" w:space="0"/>
+            <w:left w:val="single" w:color="auto" w:sz="4" w:space="0"/>
+            <w:bottom w:val="single" w:color="auto" w:sz="4" w:space="0"/>
+            <w:right w:val="single" w:color="auto" w:sz="4" w:space="0"/>
+            <w:insideH w:val="single" w:color="auto" w:sz="4" w:space="0"/>
+            <w:insideV w:val="single" w:color="auto" w:sz="4" w:space="0"/>
+          </w:tblBorders>
+          <w:tblLayout w:type="fixed"/>
+          <w:tblCellMar>
+            <w:left w:w="108" w:type="dxa"/>
+            <w:right w:w="108" w:type="dxa"/>
+          </w:tblCellMar>
+        </w:tblPrEx>
+        <w:trPr>
+          <w:trHeight w:val="0" w:hRule="atLeast"/>
+          <w:jc w:val="center"/>
+        </w:trPr>
+        <w:tc>
+          <w:tcPr>
+            <w:tcW w:w="1764" w:type="dxa"/>
+            <w:tcBorders>
+              <w:top w:val="nil"/>
+              <w:left w:val="nil"/>
+              <w:bottom w:val="nil"/>
+              <w:right w:val="nil"/>
+            </w:tcBorders>
+          </w:tcPr>
+          <w:p>
+            <w:pPr>
+              <w:pStyle w:val="3"/>
+              <w:keepNext w:val="0"/>
+              <w:keepLines w:val="0"/>
+              <w:pageBreakBefore w:val="0"/>
+              <w:widowControl w:val="0"/>
+              <w:kinsoku/>
+              <w:wordWrap/>
+              <w:overflowPunct/>
+              <w:topLinePunct w:val="0"/>
+              <w:autoSpaceDE/>
+              <w:autoSpaceDN/>
+              <w:bidi w:val="0"/>
+              <w:adjustRightInd/>
+              <w:snapToGrid/>
+              <w:jc w:val="left"/>
+              <w:textAlignment w:val="auto"/>
+              <w:outlineLvl w:val="9"/>
+              <w:rPr>
+                <w:rFonts w:hint="default" w:ascii="Times New Roman" w:hAnsi="Times New Roman" w:eastAsia="SimSun" w:cs="Times New Roman"/>
+                <w:b/>
+                <w:bCs/>
+                <w:vertAlign w:val="baseline"/>
+              </w:rPr>
+            </w:pPr>
+            <w:r>
+              <w:rPr>
+                <w:rFonts w:hint="default" w:ascii="Times New Roman" w:hAnsi="Times New Roman" w:eastAsia="SimSun" w:cs="Times New Roman"/>
+                <w:b/>
+                <w:bCs/>
+                <w:vertAlign w:val="baseline"/>
+              </w:rPr>
+              <w:t>Machine:</w:t>
+            </w:r>
+          </w:p>
+        </w:tc>
+        <w:tc>
+          <w:tcPr>
+            <w:tcW w:w="6223" w:type="dxa"/>
+            <w:tcBorders>
+              <w:top w:val="nil"/>
+              <w:left w:val="nil"/>
+              <w:bottom w:val="nil"/>
+              <w:right w:val="nil"/>
+            </w:tcBorders>
+            <w:vAlign w:val="center"/>
+          </w:tcPr>
+          <w:p>
+            <w:pPr>
+              <w:pStyle w:val="3"/>
+              <w:keepNext w:val="0"/>
+              <w:keepLines w:val="0"/>
+              <w:pageBreakBefore w:val="0"/>
+              <w:widowControl w:val="0"/>
+              <w:kinsoku/>
+              <w:wordWrap/>
+              <w:overflowPunct/>
+              <w:topLinePunct w:val="0"/>
+              <w:autoSpaceDE/>
+              <w:autoSpaceDN/>
+              <w:bidi w:val="0"/>
+              <w:adjustRightInd/>
+              <w:snapToGrid/>
+              <w:jc w:val="left"/>
+              <w:textAlignment w:val="auto"/>
+              <w:outlineLvl w:val="9"/>
+              <w:rPr>
+                <w:rFonts w:hint="default" w:ascii="Times New Roman" w:hAnsi="Times New Roman" w:eastAsia="SimSun" w:cs="Times New Roman"/>
+                <w:vertAlign w:val="baseline"/>
+              </w:rPr>
+            </w:pPr>
+            <w:r>
+              <w:rPr>
+                <w:rFonts w:hint="default" w:ascii="Times New Roman" w:hAnsi="Times New Roman" w:eastAsia="SimSun" w:cs="Times New Roman"/>
+                <w:vertAlign w:val="baseline"/>
+              </w:rPr>
+              <w:t>i’ m in the middle of nowhere .</w:t>
+            </w:r>
+          </w:p>
+        </w:tc>
+      </w:tr>
+      <w:tr>
+        <w:tblPrEx>
+          <w:tblBorders>
+            <w:top w:val="single" w:color="auto" w:sz="4" w:space="0"/>
+            <w:left w:val="single" w:color="auto" w:sz="4" w:space="0"/>
+            <w:bottom w:val="single" w:color="auto" w:sz="4" w:space="0"/>
+            <w:right w:val="single" w:color="auto" w:sz="4" w:space="0"/>
+            <w:insideH w:val="single" w:color="auto" w:sz="4" w:space="0"/>
+            <w:insideV w:val="single" w:color="auto" w:sz="4" w:space="0"/>
+          </w:tblBorders>
+          <w:tblLayout w:type="fixed"/>
+        </w:tblPrEx>
+        <w:trPr>
+          <w:trHeight w:val="0" w:hRule="atLeast"/>
+          <w:jc w:val="center"/>
+        </w:trPr>
+        <w:tc>
+          <w:tcPr>
+            <w:tcW w:w="1764" w:type="dxa"/>
+            <w:tcBorders>
+              <w:top w:val="nil"/>
+              <w:left w:val="nil"/>
+              <w:bottom w:val="nil"/>
+              <w:right w:val="nil"/>
+            </w:tcBorders>
+          </w:tcPr>
+          <w:p>
+            <w:pPr>
+              <w:pStyle w:val="3"/>
+              <w:keepNext w:val="0"/>
+              <w:keepLines w:val="0"/>
+              <w:pageBreakBefore w:val="0"/>
+              <w:widowControl w:val="0"/>
+              <w:kinsoku/>
+              <w:wordWrap/>
+              <w:overflowPunct/>
+              <w:topLinePunct w:val="0"/>
+              <w:autoSpaceDE/>
+              <w:autoSpaceDN/>
+              <w:bidi w:val="0"/>
+              <w:adjustRightInd/>
+              <w:snapToGrid/>
+              <w:jc w:val="left"/>
+              <w:textAlignment w:val="auto"/>
+              <w:outlineLvl w:val="9"/>
+              <w:rPr>
+                <w:rFonts w:hint="default" w:ascii="Times New Roman" w:hAnsi="Times New Roman" w:eastAsia="SimSun" w:cs="Times New Roman"/>
+                <w:b/>
+                <w:bCs/>
+                <w:vertAlign w:val="baseline"/>
+              </w:rPr>
+            </w:pPr>
+            <w:r>
+              <w:rPr>
+                <w:rFonts w:hint="default" w:ascii="Times New Roman" w:hAnsi="Times New Roman" w:eastAsia="SimSun" w:cs="Times New Roman"/>
+                <w:b/>
+                <w:bCs/>
+                <w:vertAlign w:val="baseline"/>
+              </w:rPr>
+              <w:t>Human:</w:t>
+            </w:r>
+          </w:p>
+        </w:tc>
+        <w:tc>
+          <w:tcPr>
+            <w:tcW w:w="6223" w:type="dxa"/>
+            <w:tcBorders>
+              <w:top w:val="nil"/>
+              <w:left w:val="nil"/>
+              <w:bottom w:val="nil"/>
+              <w:right w:val="nil"/>
+            </w:tcBorders>
+            <w:vAlign w:val="center"/>
+          </w:tcPr>
+          <w:p>
+            <w:pPr>
+              <w:pStyle w:val="3"/>
+              <w:keepNext w:val="0"/>
+              <w:keepLines w:val="0"/>
+              <w:pageBreakBefore w:val="0"/>
+              <w:widowControl w:val="0"/>
+              <w:kinsoku/>
+              <w:wordWrap/>
+              <w:overflowPunct/>
+              <w:topLinePunct w:val="0"/>
+              <w:autoSpaceDE/>
+              <w:autoSpaceDN/>
+              <w:bidi w:val="0"/>
+              <w:adjustRightInd/>
+              <w:snapToGrid/>
+              <w:jc w:val="left"/>
+              <w:textAlignment w:val="auto"/>
+              <w:outlineLvl w:val="9"/>
+              <w:rPr>
+                <w:rFonts w:hint="default" w:ascii="Times New Roman" w:hAnsi="Times New Roman" w:eastAsia="SimSun" w:cs="Times New Roman"/>
+                <w:vertAlign w:val="baseline"/>
+              </w:rPr>
+            </w:pPr>
+            <w:r>
+              <w:rPr>
+                <w:rFonts w:hint="default" w:ascii="Times New Roman" w:hAnsi="Times New Roman" w:eastAsia="SimSun" w:cs="Times New Roman"/>
+                <w:vertAlign w:val="baseline"/>
+              </w:rPr>
+              <w:t>what is the purpose of dying ?</w:t>
+            </w:r>
+          </w:p>
+        </w:tc>
+      </w:tr>
+      <w:tr>
+        <w:tblPrEx>
+          <w:tblBorders>
+            <w:top w:val="single" w:color="auto" w:sz="4" w:space="0"/>
+            <w:left w:val="single" w:color="auto" w:sz="4" w:space="0"/>
+            <w:bottom w:val="single" w:color="auto" w:sz="4" w:space="0"/>
+            <w:right w:val="single" w:color="auto" w:sz="4" w:space="0"/>
+            <w:insideH w:val="single" w:color="auto" w:sz="4" w:space="0"/>
+            <w:insideV w:val="single" w:color="auto" w:sz="4" w:space="0"/>
+          </w:tblBorders>
+          <w:tblLayout w:type="fixed"/>
+          <w:tblCellMar>
+            <w:left w:w="108" w:type="dxa"/>
+            <w:right w:w="108" w:type="dxa"/>
+          </w:tblCellMar>
+        </w:tblPrEx>
+        <w:trPr>
+          <w:trHeight w:val="0" w:hRule="atLeast"/>
+          <w:jc w:val="center"/>
+        </w:trPr>
+        <w:tc>
+          <w:tcPr>
+            <w:tcW w:w="1764" w:type="dxa"/>
+            <w:tcBorders>
+              <w:top w:val="nil"/>
+              <w:left w:val="nil"/>
+              <w:bottom w:val="nil"/>
+              <w:right w:val="nil"/>
+            </w:tcBorders>
+          </w:tcPr>
+          <w:p>
+            <w:pPr>
+              <w:pStyle w:val="3"/>
+              <w:keepNext w:val="0"/>
+              <w:keepLines w:val="0"/>
+              <w:pageBreakBefore w:val="0"/>
+              <w:widowControl w:val="0"/>
+              <w:kinsoku/>
+              <w:wordWrap/>
+              <w:overflowPunct/>
+              <w:topLinePunct w:val="0"/>
+              <w:autoSpaceDE/>
+              <w:autoSpaceDN/>
+              <w:bidi w:val="0"/>
+              <w:adjustRightInd/>
+              <w:snapToGrid/>
+              <w:jc w:val="left"/>
+              <w:textAlignment w:val="auto"/>
+              <w:outlineLvl w:val="9"/>
+              <w:rPr>
+                <w:rFonts w:hint="default" w:ascii="Times New Roman" w:hAnsi="Times New Roman" w:eastAsia="SimSun" w:cs="Times New Roman"/>
+                <w:b/>
+                <w:bCs/>
+                <w:vertAlign w:val="baseline"/>
+              </w:rPr>
+            </w:pPr>
+            <w:r>
+              <w:rPr>
+                <w:rFonts w:hint="default" w:ascii="Times New Roman" w:hAnsi="Times New Roman" w:eastAsia="SimSun" w:cs="Times New Roman"/>
+                <w:b/>
+                <w:bCs/>
+                <w:vertAlign w:val="baseline"/>
+              </w:rPr>
+              <w:t>Machine:</w:t>
+            </w:r>
+          </w:p>
+        </w:tc>
+        <w:tc>
+          <w:tcPr>
+            <w:tcW w:w="6223" w:type="dxa"/>
+            <w:tcBorders>
+              <w:top w:val="nil"/>
+              <w:left w:val="nil"/>
+              <w:bottom w:val="nil"/>
+              <w:right w:val="nil"/>
+            </w:tcBorders>
+            <w:vAlign w:val="center"/>
+          </w:tcPr>
+          <w:p>
+            <w:pPr>
+              <w:pStyle w:val="3"/>
+              <w:keepNext w:val="0"/>
+              <w:keepLines w:val="0"/>
+              <w:pageBreakBefore w:val="0"/>
+              <w:widowControl w:val="0"/>
+              <w:kinsoku/>
+              <w:wordWrap/>
+              <w:overflowPunct/>
+              <w:topLinePunct w:val="0"/>
+              <w:autoSpaceDE/>
+              <w:autoSpaceDN/>
+              <w:bidi w:val="0"/>
+              <w:adjustRightInd/>
+              <w:snapToGrid/>
+              <w:jc w:val="left"/>
+              <w:textAlignment w:val="auto"/>
+              <w:outlineLvl w:val="9"/>
+              <w:rPr>
+                <w:rFonts w:hint="default" w:ascii="Times New Roman" w:hAnsi="Times New Roman" w:eastAsia="SimSun" w:cs="Times New Roman"/>
+                <w:vertAlign w:val="baseline"/>
+              </w:rPr>
+            </w:pPr>
+            <w:r>
+              <w:rPr>
+                <w:rFonts w:hint="default" w:ascii="Times New Roman" w:hAnsi="Times New Roman" w:eastAsia="SimSun" w:cs="Times New Roman"/>
+                <w:vertAlign w:val="baseline"/>
+              </w:rPr>
+              <w:t>to have a life .</w:t>
+            </w:r>
+          </w:p>
+        </w:tc>
+      </w:tr>
+      <w:tr>
+        <w:tblPrEx>
+          <w:tblBorders>
+            <w:top w:val="single" w:color="auto" w:sz="4" w:space="0"/>
+            <w:left w:val="single" w:color="auto" w:sz="4" w:space="0"/>
+            <w:bottom w:val="single" w:color="auto" w:sz="4" w:space="0"/>
+            <w:right w:val="single" w:color="auto" w:sz="4" w:space="0"/>
+            <w:insideH w:val="single" w:color="auto" w:sz="4" w:space="0"/>
+            <w:insideV w:val="single" w:color="auto" w:sz="4" w:space="0"/>
+          </w:tblBorders>
+          <w:tblLayout w:type="fixed"/>
+          <w:tblCellMar>
+            <w:left w:w="108" w:type="dxa"/>
+            <w:right w:w="108" w:type="dxa"/>
+          </w:tblCellMar>
+        </w:tblPrEx>
+        <w:trPr>
+          <w:jc w:val="center"/>
+        </w:trPr>
+        <w:tc>
+          <w:tcPr>
+            <w:tcW w:w="1764" w:type="dxa"/>
+            <w:tcBorders>
+              <w:top w:val="nil"/>
+              <w:left w:val="nil"/>
+              <w:bottom w:val="nil"/>
+              <w:right w:val="nil"/>
+            </w:tcBorders>
+          </w:tcPr>
+          <w:p>
+            <w:pPr>
+              <w:pStyle w:val="3"/>
+              <w:keepNext w:val="0"/>
+              <w:keepLines w:val="0"/>
+              <w:pageBreakBefore w:val="0"/>
+              <w:widowControl w:val="0"/>
+              <w:kinsoku/>
+              <w:wordWrap/>
+              <w:overflowPunct/>
+              <w:topLinePunct w:val="0"/>
+              <w:autoSpaceDE/>
+              <w:autoSpaceDN/>
+              <w:bidi w:val="0"/>
+              <w:adjustRightInd/>
+              <w:snapToGrid/>
+              <w:jc w:val="left"/>
+              <w:textAlignment w:val="auto"/>
+              <w:outlineLvl w:val="9"/>
+              <w:rPr>
+                <w:rFonts w:hint="default" w:ascii="Times New Roman" w:hAnsi="Times New Roman" w:eastAsia="SimSun" w:cs="Times New Roman"/>
+                <w:b/>
+                <w:bCs/>
+                <w:vertAlign w:val="baseline"/>
+              </w:rPr>
+            </w:pPr>
+            <w:r>
+              <w:rPr>
+                <w:rFonts w:hint="default" w:ascii="Times New Roman" w:hAnsi="Times New Roman" w:eastAsia="SimSun" w:cs="Times New Roman"/>
+                <w:b/>
+                <w:bCs/>
+                <w:vertAlign w:val="baseline"/>
+              </w:rPr>
+              <w:t>Human:</w:t>
+            </w:r>
+          </w:p>
+        </w:tc>
+        <w:tc>
+          <w:tcPr>
+            <w:tcW w:w="6223" w:type="dxa"/>
+            <w:tcBorders>
+              <w:top w:val="nil"/>
+              <w:left w:val="nil"/>
+              <w:bottom w:val="nil"/>
+              <w:right w:val="nil"/>
+            </w:tcBorders>
+          </w:tcPr>
+          <w:p>
+            <w:pPr>
+              <w:pStyle w:val="3"/>
+              <w:keepNext w:val="0"/>
+              <w:keepLines w:val="0"/>
+              <w:pageBreakBefore w:val="0"/>
+              <w:widowControl w:val="0"/>
+              <w:kinsoku/>
+              <w:wordWrap/>
+              <w:overflowPunct/>
+              <w:topLinePunct w:val="0"/>
+              <w:autoSpaceDE/>
+              <w:autoSpaceDN/>
+              <w:bidi w:val="0"/>
+              <w:adjustRightInd/>
+              <w:snapToGrid/>
+              <w:jc w:val="left"/>
+              <w:textAlignment w:val="auto"/>
+              <w:outlineLvl w:val="9"/>
+              <w:rPr>
+                <w:rFonts w:hint="default" w:ascii="Times New Roman" w:hAnsi="Times New Roman" w:eastAsia="SimSun" w:cs="Times New Roman"/>
+                <w:vertAlign w:val="baseline"/>
+              </w:rPr>
+            </w:pPr>
+            <w:r>
+              <w:rPr>
+                <w:rFonts w:hint="default" w:ascii="Times New Roman" w:hAnsi="Times New Roman" w:eastAsia="SimSun" w:cs="Times New Roman"/>
+                <w:vertAlign w:val="baseline"/>
+              </w:rPr>
+              <w:t>what is the purpose of being intelligent ?</w:t>
+            </w:r>
+          </w:p>
+        </w:tc>
+      </w:tr>
+      <w:tr>
+        <w:tblPrEx>
+          <w:tblBorders>
+            <w:top w:val="single" w:color="auto" w:sz="4" w:space="0"/>
+            <w:left w:val="single" w:color="auto" w:sz="4" w:space="0"/>
+            <w:bottom w:val="single" w:color="auto" w:sz="4" w:space="0"/>
+            <w:right w:val="single" w:color="auto" w:sz="4" w:space="0"/>
+            <w:insideH w:val="single" w:color="auto" w:sz="4" w:space="0"/>
+            <w:insideV w:val="single" w:color="auto" w:sz="4" w:space="0"/>
+          </w:tblBorders>
+          <w:tblLayout w:type="fixed"/>
+          <w:tblCellMar>
+            <w:left w:w="108" w:type="dxa"/>
+            <w:right w:w="108" w:type="dxa"/>
+          </w:tblCellMar>
+        </w:tblPrEx>
+        <w:trPr>
+          <w:jc w:val="center"/>
+        </w:trPr>
+        <w:tc>
+          <w:tcPr>
+            <w:tcW w:w="1764" w:type="dxa"/>
+            <w:tcBorders>
+              <w:top w:val="nil"/>
+              <w:left w:val="nil"/>
+              <w:bottom w:val="nil"/>
+              <w:right w:val="nil"/>
+            </w:tcBorders>
+          </w:tcPr>
+          <w:p>
+            <w:pPr>
+              <w:pStyle w:val="3"/>
+              <w:keepNext w:val="0"/>
+              <w:keepLines w:val="0"/>
+              <w:pageBreakBefore w:val="0"/>
+              <w:widowControl w:val="0"/>
+              <w:kinsoku/>
+              <w:wordWrap/>
+              <w:overflowPunct/>
+              <w:topLinePunct w:val="0"/>
+              <w:autoSpaceDE/>
+              <w:autoSpaceDN/>
+              <w:bidi w:val="0"/>
+              <w:adjustRightInd/>
+              <w:snapToGrid/>
+              <w:jc w:val="left"/>
+              <w:textAlignment w:val="auto"/>
+              <w:outlineLvl w:val="9"/>
+              <w:rPr>
+                <w:rFonts w:hint="default" w:ascii="Times New Roman" w:hAnsi="Times New Roman" w:eastAsia="SimSun" w:cs="Times New Roman"/>
+                <w:b/>
+                <w:bCs/>
+                <w:vertAlign w:val="baseline"/>
+              </w:rPr>
+            </w:pPr>
+            <w:r>
+              <w:rPr>
+                <w:rFonts w:hint="default" w:ascii="Times New Roman" w:hAnsi="Times New Roman" w:eastAsia="SimSun" w:cs="Times New Roman"/>
+                <w:b/>
+                <w:bCs/>
+                <w:vertAlign w:val="baseline"/>
+              </w:rPr>
+              <w:t>Machine:</w:t>
+            </w:r>
+          </w:p>
+        </w:tc>
+        <w:tc>
+          <w:tcPr>
+            <w:tcW w:w="6223" w:type="dxa"/>
+            <w:tcBorders>
+              <w:top w:val="nil"/>
+              <w:left w:val="nil"/>
+              <w:bottom w:val="nil"/>
+              <w:right w:val="nil"/>
+            </w:tcBorders>
+          </w:tcPr>
+          <w:p>
+            <w:pPr>
+              <w:pStyle w:val="3"/>
+              <w:keepNext w:val="0"/>
+              <w:keepLines w:val="0"/>
+              <w:pageBreakBefore w:val="0"/>
+              <w:widowControl w:val="0"/>
+              <w:kinsoku/>
+              <w:wordWrap/>
+              <w:overflowPunct/>
+              <w:topLinePunct w:val="0"/>
+              <w:autoSpaceDE/>
+              <w:autoSpaceDN/>
+              <w:bidi w:val="0"/>
+              <w:adjustRightInd/>
+              <w:snapToGrid/>
+              <w:jc w:val="left"/>
+              <w:textAlignment w:val="auto"/>
+              <w:outlineLvl w:val="9"/>
+              <w:rPr>
+                <w:rFonts w:hint="default" w:ascii="Times New Roman" w:hAnsi="Times New Roman" w:eastAsia="SimSun" w:cs="Times New Roman"/>
+                <w:vertAlign w:val="baseline"/>
+              </w:rPr>
+            </w:pPr>
+            <w:r>
+              <w:rPr>
+                <w:rFonts w:hint="default" w:ascii="Times New Roman" w:hAnsi="Times New Roman" w:eastAsia="SimSun" w:cs="Times New Roman"/>
+                <w:vertAlign w:val="baseline"/>
+              </w:rPr>
+              <w:t>to find out what it is .</w:t>
+            </w:r>
+          </w:p>
+        </w:tc>
+      </w:tr>
+      <w:tr>
+        <w:tblPrEx>
+          <w:tblBorders>
+            <w:top w:val="single" w:color="auto" w:sz="4" w:space="0"/>
+            <w:left w:val="single" w:color="auto" w:sz="4" w:space="0"/>
+            <w:bottom w:val="single" w:color="auto" w:sz="4" w:space="0"/>
+            <w:right w:val="single" w:color="auto" w:sz="4" w:space="0"/>
+            <w:insideH w:val="single" w:color="auto" w:sz="4" w:space="0"/>
+            <w:insideV w:val="single" w:color="auto" w:sz="4" w:space="0"/>
+          </w:tblBorders>
+          <w:tblLayout w:type="fixed"/>
+          <w:tblCellMar>
+            <w:left w:w="108" w:type="dxa"/>
+            <w:right w:w="108" w:type="dxa"/>
+          </w:tblCellMar>
+        </w:tblPrEx>
+        <w:trPr>
+          <w:jc w:val="center"/>
+        </w:trPr>
+        <w:tc>
+          <w:tcPr>
+            <w:tcW w:w="1764" w:type="dxa"/>
+            <w:tcBorders>
+              <w:top w:val="nil"/>
+              <w:left w:val="nil"/>
+              <w:bottom w:val="nil"/>
+              <w:right w:val="nil"/>
+            </w:tcBorders>
+          </w:tcPr>
+          <w:p>
+            <w:pPr>
+              <w:pStyle w:val="3"/>
+              <w:keepNext w:val="0"/>
+              <w:keepLines w:val="0"/>
+              <w:pageBreakBefore w:val="0"/>
+              <w:widowControl w:val="0"/>
+              <w:kinsoku/>
+              <w:wordWrap/>
+              <w:overflowPunct/>
+              <w:topLinePunct w:val="0"/>
+              <w:autoSpaceDE/>
+              <w:autoSpaceDN/>
+              <w:bidi w:val="0"/>
+              <w:adjustRightInd/>
+              <w:snapToGrid/>
+              <w:jc w:val="left"/>
+              <w:textAlignment w:val="auto"/>
+              <w:outlineLvl w:val="9"/>
+              <w:rPr>
+                <w:rFonts w:hint="default" w:ascii="Times New Roman" w:hAnsi="Times New Roman" w:eastAsia="SimSun" w:cs="Times New Roman"/>
+                <w:b/>
+                <w:bCs/>
+                <w:vertAlign w:val="baseline"/>
+              </w:rPr>
+            </w:pPr>
+            <w:r>
+              <w:rPr>
+                <w:rFonts w:hint="default" w:ascii="Times New Roman" w:hAnsi="Times New Roman" w:eastAsia="SimSun" w:cs="Times New Roman"/>
+                <w:b/>
+                <w:bCs/>
+                <w:vertAlign w:val="baseline"/>
+              </w:rPr>
+              <w:t>Human:</w:t>
+            </w:r>
+          </w:p>
+        </w:tc>
+        <w:tc>
+          <w:tcPr>
+            <w:tcW w:w="6223" w:type="dxa"/>
+            <w:tcBorders>
+              <w:top w:val="nil"/>
+              <w:left w:val="nil"/>
+              <w:bottom w:val="nil"/>
+              <w:right w:val="nil"/>
+            </w:tcBorders>
+          </w:tcPr>
+          <w:p>
+            <w:pPr>
+              <w:pStyle w:val="3"/>
+              <w:keepNext w:val="0"/>
+              <w:keepLines w:val="0"/>
+              <w:pageBreakBefore w:val="0"/>
+              <w:widowControl w:val="0"/>
+              <w:kinsoku/>
+              <w:wordWrap/>
+              <w:overflowPunct/>
+              <w:topLinePunct w:val="0"/>
+              <w:autoSpaceDE/>
+              <w:autoSpaceDN/>
+              <w:bidi w:val="0"/>
+              <w:adjustRightInd/>
+              <w:snapToGrid/>
+              <w:jc w:val="left"/>
+              <w:textAlignment w:val="auto"/>
+              <w:outlineLvl w:val="9"/>
+              <w:rPr>
+                <w:rFonts w:hint="default" w:ascii="Times New Roman" w:hAnsi="Times New Roman" w:eastAsia="SimSun" w:cs="Times New Roman"/>
+                <w:vertAlign w:val="baseline"/>
+              </w:rPr>
+            </w:pPr>
+            <w:r>
+              <w:rPr>
+                <w:rFonts w:hint="default" w:ascii="Times New Roman" w:hAnsi="Times New Roman" w:eastAsia="SimSun" w:cs="Times New Roman"/>
+                <w:vertAlign w:val="baseline"/>
+              </w:rPr>
+              <w:t>what is the purpose of emotions ?</w:t>
+            </w:r>
+          </w:p>
+        </w:tc>
+      </w:tr>
+      <w:tr>
+        <w:tblPrEx>
+          <w:tblBorders>
+            <w:top w:val="single" w:color="auto" w:sz="4" w:space="0"/>
+            <w:left w:val="single" w:color="auto" w:sz="4" w:space="0"/>
+            <w:bottom w:val="single" w:color="auto" w:sz="4" w:space="0"/>
+            <w:right w:val="single" w:color="auto" w:sz="4" w:space="0"/>
+            <w:insideH w:val="single" w:color="auto" w:sz="4" w:space="0"/>
+            <w:insideV w:val="single" w:color="auto" w:sz="4" w:space="0"/>
+          </w:tblBorders>
+          <w:tblLayout w:type="fixed"/>
+          <w:tblCellMar>
+            <w:left w:w="108" w:type="dxa"/>
+            <w:right w:w="108" w:type="dxa"/>
+          </w:tblCellMar>
+        </w:tblPrEx>
+        <w:trPr>
+          <w:jc w:val="center"/>
+        </w:trPr>
+        <w:tc>
+          <w:tcPr>
+            <w:tcW w:w="1764" w:type="dxa"/>
+            <w:tcBorders>
+              <w:top w:val="nil"/>
+              <w:left w:val="nil"/>
+              <w:bottom w:val="nil"/>
+              <w:right w:val="nil"/>
+            </w:tcBorders>
+          </w:tcPr>
+          <w:p>
+            <w:pPr>
+              <w:pStyle w:val="3"/>
+              <w:keepNext w:val="0"/>
+              <w:keepLines w:val="0"/>
+              <w:pageBreakBefore w:val="0"/>
+              <w:widowControl w:val="0"/>
+              <w:kinsoku/>
+              <w:wordWrap/>
+              <w:overflowPunct/>
+              <w:topLinePunct w:val="0"/>
+              <w:autoSpaceDE/>
+              <w:autoSpaceDN/>
+              <w:bidi w:val="0"/>
+              <w:adjustRightInd/>
+              <w:snapToGrid/>
+              <w:jc w:val="left"/>
+              <w:textAlignment w:val="auto"/>
+              <w:outlineLvl w:val="9"/>
+              <w:rPr>
+                <w:rFonts w:hint="default" w:ascii="Times New Roman" w:hAnsi="Times New Roman" w:eastAsia="SimSun" w:cs="Times New Roman"/>
+                <w:b/>
+                <w:bCs/>
+                <w:vertAlign w:val="baseline"/>
+              </w:rPr>
+            </w:pPr>
+            <w:r>
+              <w:rPr>
+                <w:rFonts w:hint="default" w:ascii="Times New Roman" w:hAnsi="Times New Roman" w:eastAsia="SimSun" w:cs="Times New Roman"/>
+                <w:b/>
+                <w:bCs/>
+                <w:vertAlign w:val="baseline"/>
+              </w:rPr>
+              <w:t>Machine:</w:t>
+            </w:r>
+          </w:p>
+        </w:tc>
+        <w:tc>
+          <w:tcPr>
+            <w:tcW w:w="6223" w:type="dxa"/>
+            <w:tcBorders>
+              <w:top w:val="nil"/>
+              <w:left w:val="nil"/>
+              <w:bottom w:val="nil"/>
+              <w:right w:val="nil"/>
+            </w:tcBorders>
+          </w:tcPr>
+          <w:p>
+            <w:pPr>
+              <w:pStyle w:val="3"/>
+              <w:keepNext w:val="0"/>
+              <w:keepLines w:val="0"/>
+              <w:pageBreakBefore w:val="0"/>
+              <w:widowControl w:val="0"/>
+              <w:kinsoku/>
+              <w:wordWrap/>
+              <w:overflowPunct/>
+              <w:topLinePunct w:val="0"/>
+              <w:autoSpaceDE/>
+              <w:autoSpaceDN/>
+              <w:bidi w:val="0"/>
+              <w:adjustRightInd/>
+              <w:snapToGrid/>
+              <w:jc w:val="left"/>
+              <w:textAlignment w:val="auto"/>
+              <w:outlineLvl w:val="9"/>
+              <w:rPr>
+                <w:rFonts w:hint="default" w:ascii="Times New Roman" w:hAnsi="Times New Roman" w:eastAsia="SimSun" w:cs="Times New Roman"/>
+                <w:vertAlign w:val="baseline"/>
+              </w:rPr>
+            </w:pPr>
+            <w:r>
+              <w:rPr>
+                <w:rFonts w:hint="default" w:ascii="Times New Roman" w:hAnsi="Times New Roman" w:eastAsia="SimSun" w:cs="Times New Roman"/>
+                <w:vertAlign w:val="baseline"/>
+              </w:rPr>
+              <w:t>i don’ t know .</w:t>
+            </w:r>
+          </w:p>
+        </w:tc>
+      </w:tr>
+    </w:tbl>
+    <w:p>
+      <w:pPr>
+        <w:pStyle w:val="3"/>
+        <w:keepNext w:val="0"/>
+        <w:keepLines w:val="0"/>
+        <w:pageBreakBefore w:val="0"/>
+        <w:widowControl w:val="0"/>
+        <w:kinsoku/>
+        <w:wordWrap/>
+        <w:overflowPunct/>
+        <w:topLinePunct w:val="0"/>
+        <w:autoSpaceDE/>
+        <w:autoSpaceDN/>
+        <w:bidi w:val="0"/>
+        <w:adjustRightInd/>
+        <w:snapToGrid/>
+        <w:ind w:left="0" w:leftChars="0" w:firstLine="480" w:firstLineChars="200"/>
+        <w:jc w:val="both"/>
+        <w:textAlignment w:val="auto"/>
+        <w:outlineLvl w:val="9"/>
+        <w:rPr>
+          <w:rFonts w:hint="default" w:ascii="Times New Roman" w:hAnsi="Times New Roman" w:eastAsia="SimSun" w:cs="Times New Roman"/>
+        </w:rPr>
+      </w:pPr>
+      <w:r>
+        <w:rPr>
+          <w:rFonts w:hint="default" w:ascii="Times New Roman" w:hAnsi="Times New Roman" w:eastAsia="SimSun" w:cs="Times New Roman"/>
+        </w:rPr>
+        <w:t>Ritter 等人首次尝试了数据驱动的,面向闲聊的对话响应生成 [49] 。因为不清楚面向任务的指标能不能用于评价生成式模型,他们就用了基于 Amazon Mechanical Turk 的人类评价。他们利用人类评价的数据考察了 BLEU 在这方面的适用性,并发现系统的BLEU 得分非常低,和人类评价的相关性也不是很高,因此他们认为 BLEU 不能直接应用到本领域。</w:t>
+      </w:r>
+    </w:p>
+    <w:p>
+      <w:pPr>
+        <w:pStyle w:val="3"/>
+        <w:keepNext w:val="0"/>
+        <w:keepLines w:val="0"/>
+        <w:pageBreakBefore w:val="0"/>
+        <w:widowControl w:val="0"/>
+        <w:kinsoku/>
+        <w:wordWrap/>
+        <w:overflowPunct/>
+        <w:topLinePunct w:val="0"/>
+        <w:autoSpaceDE/>
+        <w:autoSpaceDN/>
+        <w:bidi w:val="0"/>
+        <w:adjustRightInd/>
+        <w:snapToGrid/>
+        <w:ind w:left="0" w:leftChars="0" w:firstLine="480" w:firstLineChars="200"/>
+        <w:jc w:val="both"/>
+        <w:textAlignment w:val="auto"/>
+        <w:outlineLvl w:val="9"/>
+        <w:rPr>
+          <w:rFonts w:hint="default" w:ascii="Times New Roman" w:hAnsi="Times New Roman" w:eastAsia="SimSun" w:cs="Times New Roman"/>
+        </w:rPr>
+      </w:pPr>
+      <w:r>
+        <w:rPr>
+          <w:rFonts w:hint="default" w:ascii="Times New Roman" w:hAnsi="Times New Roman" w:eastAsia="SimSun" w:cs="Times New Roman"/>
+        </w:rPr>
+        <w:t>Shang 等人在评价他们的 NRM 模型时分析了几种指标在本领域的适用性 [58] 。他们认为 BLEU 并不适用,因为合理的响应的范围实在是太大了,参考响应不可能完全覆盖到;而常用于语言模型的指标困惑度(Perplexity,PPL)也不适用,因为它不能测量响应的自然程度及其对消息的相关程度。最后他们选择了人类评价。</w:t>
+      </w:r>
+    </w:p>
+    <w:p>
+      <w:pPr>
+        <w:pStyle w:val="3"/>
+        <w:keepNext w:val="0"/>
+        <w:keepLines w:val="0"/>
+        <w:pageBreakBefore w:val="0"/>
+        <w:widowControl w:val="0"/>
+        <w:kinsoku/>
+        <w:wordWrap/>
+        <w:overflowPunct/>
+        <w:topLinePunct w:val="0"/>
+        <w:autoSpaceDE/>
+        <w:autoSpaceDN/>
+        <w:bidi w:val="0"/>
+        <w:adjustRightInd/>
+        <w:snapToGrid/>
+        <w:ind w:left="0" w:leftChars="0" w:firstLine="480" w:firstLineChars="200"/>
+        <w:jc w:val="both"/>
+        <w:textAlignment w:val="auto"/>
+        <w:outlineLvl w:val="9"/>
+        <w:rPr>
+          <w:rFonts w:hint="default" w:ascii="Times New Roman" w:hAnsi="Times New Roman" w:eastAsia="SimSun" w:cs="Times New Roman"/>
+        </w:rPr>
+      </w:pPr>
+      <w:r>
+        <w:rPr>
+          <w:rFonts w:hint="default" w:ascii="Times New Roman" w:hAnsi="Times New Roman" w:eastAsia="SimSun" w:cs="Times New Roman"/>
+        </w:rPr>
+        <w:t>Sordoni 在 DCGM 的评价时采用了 BLEU 和 METEOR 两种自动指标 [64] 。为了处理庞大而且多样的响应空间,他们用信息检索(Information Retrieval,IR)的方法从数据集中挖掘潜在的合理响应,并让人类评估员对其合适度(Appropriateness)打分,从而构造了一个多重参考评测集(Multiple-Responses Benchmark Dataset)。在这样的评测集上,他们发现 BLEU 对系统的排名和人类评价非常一致。这种构建多重响应测评集的方法也见于 LSDSCC [74] 的测评集的构造方法,以及 DeltaBLEU [17] 指标的设计思路。</w:t>
+      </w:r>
+    </w:p>
+    <w:p>
+      <w:pPr>
+        <w:pStyle w:val="3"/>
+        <w:keepNext w:val="0"/>
+        <w:keepLines w:val="0"/>
+        <w:pageBreakBefore w:val="0"/>
+        <w:widowControl w:val="0"/>
+        <w:kinsoku/>
+        <w:wordWrap/>
+        <w:overflowPunct/>
+        <w:topLinePunct w:val="0"/>
+        <w:autoSpaceDE/>
+        <w:autoSpaceDN/>
+        <w:bidi w:val="0"/>
+        <w:adjustRightInd/>
+        <w:snapToGrid/>
+        <w:ind w:left="0" w:leftChars="0" w:firstLine="480" w:firstLineChars="200"/>
+        <w:jc w:val="both"/>
+        <w:textAlignment w:val="auto"/>
+        <w:outlineLvl w:val="9"/>
+        <w:rPr>
+          <w:rFonts w:hint="default" w:ascii="Times New Roman" w:hAnsi="Times New Roman" w:eastAsia="SimSun" w:cs="Times New Roman"/>
+        </w:rPr>
+      </w:pPr>
+      <w:r>
+        <w:rPr>
+          <w:rFonts w:hint="default" w:ascii="Times New Roman" w:hAnsi="Times New Roman" w:eastAsia="SimSun" w:cs="Times New Roman"/>
+        </w:rPr>
+        <w:t>Serban 等人在 HRED 模型的评价中使用了困惑度和单词分类错误(Word Classification Error,WCE) [56] 。低的困惑度表示模型对数据的概率分布的拟合程度好。Serban 等人认为困惑度是适用的,因为在存在多个合理输出的情况下,困惑度总是衡量生成单一参考输出的概率,这意味着它能可靠的衡量模型的质量。WCE 计算模型的输出中正确预测的单词占整个数据集单词数量的比例,这里的“正确预测”要求单词在句子中的顺序也要正确,所以它是一个比困惑度更严苛的指标。尽管使用了自动化指标,Serban 等人指出:这些指标与他们想要衡量的语法正确度(Grammatical Correctness)和语义连贯性(Semantic Coherence)之间的相关性并不明朗。值得注意的是,他们并没有使用人类评价。</w:t>
+      </w:r>
+    </w:p>
+    <w:p>
+      <w:pPr>
+        <w:pStyle w:val="3"/>
+        <w:keepNext w:val="0"/>
+        <w:keepLines w:val="0"/>
+        <w:pageBreakBefore w:val="0"/>
+        <w:widowControl w:val="0"/>
+        <w:kinsoku/>
+        <w:wordWrap/>
+        <w:overflowPunct/>
+        <w:topLinePunct w:val="0"/>
+        <w:autoSpaceDE/>
+        <w:autoSpaceDN/>
+        <w:bidi w:val="0"/>
+        <w:adjustRightInd/>
+        <w:snapToGrid/>
+        <w:ind w:left="0" w:leftChars="0" w:firstLine="480" w:firstLineChars="200"/>
+        <w:jc w:val="both"/>
+        <w:textAlignment w:val="auto"/>
+        <w:outlineLvl w:val="9"/>
+        <w:rPr>
+          <w:rFonts w:hint="default" w:ascii="Times New Roman" w:hAnsi="Times New Roman" w:eastAsia="SimSun" w:cs="Times New Roman"/>
+        </w:rPr>
+      </w:pPr>
+      <w:r>
+        <w:rPr>
+          <w:rFonts w:hint="default" w:ascii="Times New Roman" w:hAnsi="Times New Roman" w:eastAsia="SimSun" w:cs="Times New Roman"/>
+        </w:rPr>
+        <w:t>Serban 等人在 VHRED 模型的评价中主要使用了基于词嵌入的指标 [57] 和人类评价。Serban 等人认为,虽然这些基于词嵌入的指标和人类评价的相关度不高,但是它们可以用于测量话题相似性(Topic Similarity),也就是模型的输出和参考输出的语义内容是否相近。模型的输出和参考输出可能没有 n-gram 重叠,但是语义的距离总是可以衡量的。</w:t>
+      </w:r>
+    </w:p>
+    <w:p>
+      <w:pPr>
+        <w:pStyle w:val="3"/>
+        <w:keepNext w:val="0"/>
+        <w:keepLines w:val="0"/>
+        <w:pageBreakBefore w:val="0"/>
+        <w:widowControl w:val="0"/>
+        <w:kinsoku/>
+        <w:wordWrap/>
+        <w:overflowPunct/>
+        <w:topLinePunct w:val="0"/>
+        <w:autoSpaceDE/>
+        <w:autoSpaceDN/>
+        <w:bidi w:val="0"/>
+        <w:adjustRightInd/>
+        <w:snapToGrid/>
+        <w:ind w:left="0" w:leftChars="0" w:firstLine="480" w:firstLineChars="200"/>
+        <w:jc w:val="both"/>
+        <w:textAlignment w:val="auto"/>
+        <w:outlineLvl w:val="9"/>
+        <w:rPr>
+          <w:rFonts w:hint="default" w:ascii="Times New Roman" w:hAnsi="Times New Roman" w:eastAsia="SimSun" w:cs="Times New Roman"/>
+        </w:rPr>
+      </w:pPr>
+      <w:r>
+        <w:rPr>
+          <w:rFonts w:hint="default" w:ascii="Times New Roman" w:hAnsi="Times New Roman" w:eastAsia="SimSun" w:cs="Times New Roman"/>
+        </w:rPr>
+        <w:t>Vinyals 等人在 [70] 的评估中使用了困惑度,定性分析和人类评价。他们展示了模型在不同话题的对话中的输出,定性的分析了模型的优缺点。他们认为这些测评方法都存在明显的弊端,而设计出能快速评价对话模型的好指标仍有待学界研究。</w:t>
+      </w:r>
+    </w:p>
+    <w:p>
+      <w:pPr>
+        <w:pStyle w:val="5"/>
+        <w:spacing w:before="156" w:after="156"/>
+        <w:ind w:firstLine="360"/>
+        <w:rPr>
+          <w:rFonts w:hint="default" w:ascii="Times New Roman" w:hAnsi="Times New Roman" w:eastAsia="SimSun" w:cs="Times New Roman"/>
+        </w:rPr>
+      </w:pPr>
+      <w:r>
+        <w:rPr>
+          <w:rFonts w:hint="default"/>
+        </w:rPr>
+        <w:t>公开的对话数据集</w:t>
+      </w:r>
+    </w:p>
+    <w:p>
+      <w:pPr>
+        <w:pStyle w:val="3"/>
+        <w:keepNext w:val="0"/>
+        <w:keepLines w:val="0"/>
+        <w:pageBreakBefore w:val="0"/>
+        <w:widowControl w:val="0"/>
+        <w:kinsoku/>
+        <w:wordWrap/>
+        <w:overflowPunct/>
+        <w:topLinePunct w:val="0"/>
+        <w:autoSpaceDE/>
+        <w:autoSpaceDN/>
+        <w:bidi w:val="0"/>
+        <w:adjustRightInd/>
+        <w:snapToGrid/>
+        <w:ind w:left="0" w:leftChars="0" w:firstLine="480" w:firstLineChars="200"/>
+        <w:jc w:val="both"/>
+        <w:textAlignment w:val="auto"/>
+        <w:outlineLvl w:val="9"/>
+        <w:rPr>
+          <w:rFonts w:hint="default"/>
+        </w:rPr>
+      </w:pPr>
+      <w:r>
+        <w:rPr>
+          <w:rFonts w:hint="default"/>
+        </w:rPr>
+        <w:t>本领域在数据集的采集方面已经取得了很大进展,表 2.2 列举了一些常见数据集,大规模是指对话数量在 1M 以上的,中等规模是指对话数量在 50K–1M 之间的</w:t>
+      </w:r>
+      <w:r>
+        <w:rPr>
+          <w:rStyle w:val="30"/>
+          <w:rFonts w:hint="default"/>
+        </w:rPr>
+        <w:footnoteReference w:id="3"/>
+      </w:r>
+      <w:r>
+        <w:rPr>
+          <w:rFonts w:hint="default"/>
+        </w:rPr>
+        <w:t>。Sina</w:t>
+      </w:r>
+      <w:r>
+        <w:rPr>
+          <w:rFonts w:hint="default"/>
+        </w:rPr>
+        <w:t xml:space="preserve"> </w:t>
+      </w:r>
+      <w:r>
+        <w:rPr>
+          <w:rFonts w:hint="default"/>
+        </w:rPr>
+        <w:t>Weibo Corpus 是一个中文数据集,其他都是英文数据集。Twitter 相关的数据集由于隐私保护政策的原因,不能公开原始数据。数据集 [9–11, 16, 32, 76, 77] 都具有丰富的元信息,如时间戳,对话双方身份信息等等。数据集 [32, 64, 74] 有人类标注信息,如情感、话题和方面(Aspect)等。元信息和人类标注信息提供了额外的表征,对构建更智能的对话系统很有帮助。本文把注意力集中在三个数据集上:Ubuntu Dialogue Corpus,OpenSubtitles,LSDSCC,因为它们分别代表了三个常见的对话领域,分别是:技术支持,电影字幕和在线论坛讨论。</w:t>
+      </w:r>
+    </w:p>
+    <w:p>
+      <w:pPr>
+        <w:pStyle w:val="12"/>
+      </w:pPr>
+      <w:r>
+        <w:t xml:space="preserve">表 </w:t>
+      </w:r>
+      <w:r>
+        <w:t>2.2 数据集一览</w:t>
+      </w:r>
+    </w:p>
+    <w:tbl>
+      <w:tblPr>
+        <w:tblStyle w:val="34"/>
+        <w:tblW w:w="8830" w:type="dxa"/>
+        <w:jc w:val="center"/>
+        <w:tblInd w:w="0" w:type="dxa"/>
+        <w:tblBorders>
+          <w:top w:val="single" w:color="auto" w:sz="4" w:space="0"/>
+          <w:left w:val="none" w:color="auto" w:sz="0" w:space="0"/>
+          <w:bottom w:val="single" w:color="auto" w:sz="4" w:space="0"/>
+          <w:right w:val="none" w:color="auto" w:sz="0" w:space="0"/>
+          <w:insideH w:val="single" w:color="auto" w:sz="4" w:space="0"/>
+          <w:insideV w:val="none" w:color="auto" w:sz="0" w:space="0"/>
+        </w:tblBorders>
+        <w:tblLayout w:type="fixed"/>
+        <w:tblCellMar>
+          <w:left w:w="108" w:type="dxa"/>
+          <w:right w:w="108" w:type="dxa"/>
+        </w:tblCellMar>
+      </w:tblPr>
+      <w:tblGrid>
+        <w:gridCol w:w="3921"/>
+        <w:gridCol w:w="1137"/>
+        <w:gridCol w:w="2218"/>
+        <w:gridCol w:w="1554"/>
+      </w:tblGrid>
+      <w:tr>
+        <w:tblPrEx>
+          <w:tblBorders>
+            <w:top w:val="single" w:color="auto" w:sz="4" w:space="0"/>
+            <w:left w:val="none" w:color="auto" w:sz="0" w:space="0"/>
+            <w:bottom w:val="single" w:color="auto" w:sz="4" w:space="0"/>
+            <w:right w:val="none" w:color="auto" w:sz="0" w:space="0"/>
+            <w:insideH w:val="single" w:color="auto" w:sz="4" w:space="0"/>
+            <w:insideV w:val="none" w:color="auto" w:sz="0" w:space="0"/>
+          </w:tblBorders>
+          <w:tblLayout w:type="fixed"/>
+          <w:tblCellMar>
+            <w:left w:w="108" w:type="dxa"/>
+            <w:right w:w="108" w:type="dxa"/>
+          </w:tblCellMar>
+        </w:tblPrEx>
+        <w:trPr>
+          <w:jc w:val="center"/>
+        </w:trPr>
+        <w:tc>
+          <w:tcPr>
+            <w:tcW w:w="3921" w:type="dxa"/>
+            <w:tcBorders>
+              <w:bottom w:val="single" w:color="000000" w:sz="4" w:space="0"/>
+              <w:tl2br w:val="nil"/>
+              <w:tr2bl w:val="nil"/>
+            </w:tcBorders>
+          </w:tcPr>
+          <w:p>
+            <w:pPr>
+              <w:pStyle w:val="3"/>
+              <w:keepNext w:val="0"/>
+              <w:keepLines w:val="0"/>
+              <w:pageBreakBefore w:val="0"/>
+              <w:widowControl w:val="0"/>
+              <w:kinsoku/>
+              <w:wordWrap/>
+              <w:overflowPunct/>
+              <w:topLinePunct w:val="0"/>
+              <w:autoSpaceDE/>
+              <w:autoSpaceDN/>
+              <w:bidi w:val="0"/>
+              <w:adjustRightInd/>
+              <w:snapToGrid/>
+              <w:spacing w:line="240" w:lineRule="auto"/>
+              <w:ind w:firstLine="0" w:firstLineChars="0"/>
+              <w:jc w:val="left"/>
+              <w:textAlignment w:val="auto"/>
+              <w:outlineLvl w:val="9"/>
+              <w:rPr>
+                <w:rFonts w:hint="default" w:ascii="Times New Roman" w:hAnsi="Times New Roman" w:eastAsia="SimSun" w:cs="Times New Roman"/>
+                <w:vertAlign w:val="baseline"/>
+              </w:rPr>
+            </w:pPr>
+            <w:r>
+              <w:rPr>
+                <w:rFonts w:hint="default" w:cs="Times New Roman"/>
+                <w:vertAlign w:val="baseline"/>
+              </w:rPr>
+              <w:t>名称</w:t>
+            </w:r>
+          </w:p>
+        </w:tc>
+        <w:tc>
+          <w:tcPr>
+            <w:tcW w:w="1137" w:type="dxa"/>
+            <w:tcBorders>
+              <w:bottom w:val="single" w:color="000000" w:sz="4" w:space="0"/>
+              <w:tl2br w:val="nil"/>
+              <w:tr2bl w:val="nil"/>
+            </w:tcBorders>
+          </w:tcPr>
+          <w:p>
+            <w:pPr>
+              <w:pStyle w:val="3"/>
+              <w:keepNext w:val="0"/>
+              <w:keepLines w:val="0"/>
+              <w:pageBreakBefore w:val="0"/>
+              <w:widowControl w:val="0"/>
+              <w:kinsoku/>
+              <w:wordWrap/>
+              <w:overflowPunct/>
+              <w:topLinePunct w:val="0"/>
+              <w:autoSpaceDE/>
+              <w:autoSpaceDN/>
+              <w:bidi w:val="0"/>
+              <w:adjustRightInd/>
+              <w:snapToGrid/>
+              <w:spacing w:line="240" w:lineRule="auto"/>
+              <w:ind w:firstLine="0" w:firstLineChars="0"/>
+              <w:jc w:val="left"/>
+              <w:textAlignment w:val="auto"/>
+              <w:outlineLvl w:val="9"/>
+              <w:rPr>
+                <w:rFonts w:hint="default" w:ascii="Times New Roman" w:hAnsi="Times New Roman" w:eastAsia="SimSun" w:cs="Times New Roman"/>
+                <w:vertAlign w:val="baseline"/>
+              </w:rPr>
+            </w:pPr>
+            <w:r>
+              <w:rPr>
+                <w:rFonts w:hint="default" w:cs="Times New Roman"/>
+                <w:vertAlign w:val="baseline"/>
+              </w:rPr>
+              <w:t>规模</w:t>
+            </w:r>
+          </w:p>
+        </w:tc>
+        <w:tc>
+          <w:tcPr>
+            <w:tcW w:w="2218" w:type="dxa"/>
+            <w:tcBorders>
+              <w:bottom w:val="single" w:color="000000" w:sz="4" w:space="0"/>
+              <w:tl2br w:val="nil"/>
+              <w:tr2bl w:val="nil"/>
+            </w:tcBorders>
+          </w:tcPr>
+          <w:p>
+            <w:pPr>
+              <w:pStyle w:val="3"/>
+              <w:keepNext w:val="0"/>
+              <w:keepLines w:val="0"/>
+              <w:pageBreakBefore w:val="0"/>
+              <w:widowControl w:val="0"/>
+              <w:kinsoku/>
+              <w:wordWrap/>
+              <w:overflowPunct/>
+              <w:topLinePunct w:val="0"/>
+              <w:autoSpaceDE/>
+              <w:autoSpaceDN/>
+              <w:bidi w:val="0"/>
+              <w:adjustRightInd/>
+              <w:snapToGrid/>
+              <w:spacing w:line="240" w:lineRule="auto"/>
+              <w:ind w:firstLine="0" w:firstLineChars="0"/>
+              <w:jc w:val="left"/>
+              <w:textAlignment w:val="auto"/>
+              <w:outlineLvl w:val="9"/>
+              <w:rPr>
+                <w:rFonts w:hint="default" w:ascii="Times New Roman" w:hAnsi="Times New Roman" w:eastAsia="SimSun" w:cs="Times New Roman"/>
+                <w:vertAlign w:val="baseline"/>
+              </w:rPr>
+            </w:pPr>
+            <w:r>
+              <w:rPr>
+                <w:rFonts w:hint="default" w:cs="Times New Roman"/>
+                <w:vertAlign w:val="baseline"/>
+              </w:rPr>
+              <w:t>领域</w:t>
+            </w:r>
+          </w:p>
+        </w:tc>
+        <w:tc>
+          <w:tcPr>
+            <w:tcW w:w="1554" w:type="dxa"/>
+            <w:tcBorders>
+              <w:bottom w:val="single" w:color="000000" w:sz="4" w:space="0"/>
+              <w:tl2br w:val="nil"/>
+              <w:tr2bl w:val="nil"/>
+            </w:tcBorders>
+          </w:tcPr>
+          <w:p>
+            <w:pPr>
+              <w:pStyle w:val="3"/>
+              <w:keepNext w:val="0"/>
+              <w:keepLines w:val="0"/>
+              <w:pageBreakBefore w:val="0"/>
+              <w:widowControl w:val="0"/>
+              <w:kinsoku/>
+              <w:wordWrap/>
+              <w:overflowPunct/>
+              <w:topLinePunct w:val="0"/>
+              <w:autoSpaceDE/>
+              <w:autoSpaceDN/>
+              <w:bidi w:val="0"/>
+              <w:adjustRightInd/>
+              <w:snapToGrid/>
+              <w:spacing w:line="240" w:lineRule="auto"/>
+              <w:ind w:firstLine="0" w:firstLineChars="0"/>
+              <w:jc w:val="left"/>
+              <w:textAlignment w:val="auto"/>
+              <w:outlineLvl w:val="9"/>
+              <w:rPr>
+                <w:rFonts w:hint="default" w:ascii="Times New Roman" w:hAnsi="Times New Roman" w:eastAsia="SimSun" w:cs="Times New Roman"/>
+                <w:vertAlign w:val="baseline"/>
+              </w:rPr>
+            </w:pPr>
+            <w:r>
+              <w:rPr>
+                <w:rFonts w:hint="default" w:cs="Times New Roman"/>
+                <w:vertAlign w:val="baseline"/>
+              </w:rPr>
+              <w:t>是否公开</w:t>
+            </w:r>
+          </w:p>
+        </w:tc>
+      </w:tr>
+      <w:tr>
+        <w:tblPrEx>
+          <w:tblBorders>
+            <w:top w:val="single" w:color="auto" w:sz="4" w:space="0"/>
+            <w:left w:val="none" w:color="auto" w:sz="0" w:space="0"/>
+            <w:bottom w:val="single" w:color="auto" w:sz="4" w:space="0"/>
+            <w:right w:val="none" w:color="auto" w:sz="0" w:space="0"/>
+            <w:insideH w:val="single" w:color="auto" w:sz="4" w:space="0"/>
+            <w:insideV w:val="none" w:color="auto" w:sz="0" w:space="0"/>
+          </w:tblBorders>
+          <w:tblLayout w:type="fixed"/>
+          <w:tblCellMar>
+            <w:left w:w="108" w:type="dxa"/>
+            <w:right w:w="108" w:type="dxa"/>
+          </w:tblCellMar>
+        </w:tblPrEx>
+        <w:trPr>
+          <w:jc w:val="center"/>
+        </w:trPr>
+        <w:tc>
+          <w:tcPr>
+            <w:tcW w:w="3921" w:type="dxa"/>
+            <w:tcBorders>
+              <w:top w:val="single" w:color="000000" w:sz="4" w:space="0"/>
+              <w:bottom w:val="nil"/>
+              <w:tl2br w:val="nil"/>
+              <w:tr2bl w:val="nil"/>
+            </w:tcBorders>
+            <w:vAlign w:val="center"/>
+          </w:tcPr>
+          <w:p>
+            <w:pPr>
+              <w:pStyle w:val="3"/>
+              <w:keepNext w:val="0"/>
+              <w:keepLines w:val="0"/>
+              <w:pageBreakBefore w:val="0"/>
+              <w:widowControl w:val="0"/>
+              <w:kinsoku/>
+              <w:wordWrap/>
+              <w:overflowPunct/>
+              <w:topLinePunct w:val="0"/>
+              <w:autoSpaceDE/>
+              <w:autoSpaceDN/>
+              <w:bidi w:val="0"/>
+              <w:adjustRightInd/>
+              <w:snapToGrid/>
+              <w:spacing w:line="240" w:lineRule="auto"/>
+              <w:ind w:firstLine="0" w:firstLineChars="0"/>
+              <w:jc w:val="both"/>
+              <w:textAlignment w:val="auto"/>
+              <w:outlineLvl w:val="9"/>
+              <w:rPr>
+                <w:rFonts w:hint="default" w:ascii="Times New Roman" w:hAnsi="Times New Roman" w:eastAsia="SimSun" w:cs="Times New Roman"/>
+                <w:vertAlign w:val="baseline"/>
+              </w:rPr>
+            </w:pPr>
+            <w:r>
+              <w:rPr>
+                <w:rFonts w:hint="default" w:ascii="Times New Roman" w:hAnsi="Times New Roman" w:eastAsia="SimSun" w:cs="Times New Roman"/>
+                <w:vertAlign w:val="baseline"/>
+              </w:rPr>
+              <w:t>Ubuntu Dialogue Corpus [38]</w:t>
+            </w:r>
+          </w:p>
+        </w:tc>
+        <w:tc>
+          <w:tcPr>
+            <w:tcW w:w="1137" w:type="dxa"/>
+            <w:tcBorders>
+              <w:top w:val="single" w:color="000000" w:sz="4" w:space="0"/>
+              <w:bottom w:val="nil"/>
+              <w:tl2br w:val="nil"/>
+              <w:tr2bl w:val="nil"/>
+            </w:tcBorders>
+            <w:vAlign w:val="center"/>
+          </w:tcPr>
+          <w:p>
+            <w:pPr>
+              <w:pStyle w:val="3"/>
+              <w:keepNext w:val="0"/>
+              <w:keepLines w:val="0"/>
+              <w:pageBreakBefore w:val="0"/>
+              <w:widowControl w:val="0"/>
+              <w:kinsoku/>
+              <w:wordWrap/>
+              <w:overflowPunct/>
+              <w:topLinePunct w:val="0"/>
+              <w:autoSpaceDE/>
+              <w:autoSpaceDN/>
+              <w:bidi w:val="0"/>
+              <w:adjustRightInd/>
+              <w:snapToGrid/>
+              <w:spacing w:line="240" w:lineRule="auto"/>
+              <w:ind w:left="0" w:leftChars="0" w:firstLine="0" w:firstLineChars="0"/>
+              <w:jc w:val="both"/>
+              <w:textAlignment w:val="auto"/>
+              <w:outlineLvl w:val="9"/>
+              <w:rPr>
+                <w:rFonts w:hint="default" w:ascii="Times New Roman" w:hAnsi="Times New Roman" w:eastAsia="SimSun" w:cs="Times New Roman"/>
+                <w:vertAlign w:val="baseline"/>
+              </w:rPr>
+            </w:pPr>
+            <w:r>
+              <w:rPr>
+                <w:rFonts w:hint="default" w:ascii="Times New Roman" w:hAnsi="Times New Roman" w:eastAsia="SimSun" w:cs="Times New Roman"/>
+                <w:vertAlign w:val="baseline"/>
+              </w:rPr>
+              <w:t>大</w:t>
+            </w:r>
+          </w:p>
+        </w:tc>
+        <w:tc>
+          <w:tcPr>
+            <w:tcW w:w="2218" w:type="dxa"/>
+            <w:tcBorders>
+              <w:top w:val="single" w:color="000000" w:sz="4" w:space="0"/>
+              <w:bottom w:val="nil"/>
+              <w:tl2br w:val="nil"/>
+              <w:tr2bl w:val="nil"/>
+            </w:tcBorders>
+            <w:vAlign w:val="center"/>
+          </w:tcPr>
+          <w:p>
+            <w:pPr>
+              <w:pStyle w:val="3"/>
+              <w:keepNext w:val="0"/>
+              <w:keepLines w:val="0"/>
+              <w:pageBreakBefore w:val="0"/>
+              <w:widowControl w:val="0"/>
+              <w:kinsoku/>
+              <w:wordWrap/>
+              <w:overflowPunct/>
+              <w:topLinePunct w:val="0"/>
+              <w:autoSpaceDE/>
+              <w:autoSpaceDN/>
+              <w:bidi w:val="0"/>
+              <w:adjustRightInd/>
+              <w:snapToGrid/>
+              <w:spacing w:line="240" w:lineRule="auto"/>
+              <w:ind w:left="0" w:leftChars="0" w:firstLine="0" w:firstLineChars="0"/>
+              <w:jc w:val="both"/>
+              <w:textAlignment w:val="auto"/>
+              <w:outlineLvl w:val="9"/>
+              <w:rPr>
+                <w:rFonts w:hint="default" w:ascii="Times New Roman" w:hAnsi="Times New Roman" w:eastAsia="SimSun" w:cs="Times New Roman"/>
+                <w:vertAlign w:val="baseline"/>
+              </w:rPr>
+            </w:pPr>
+            <w:r>
+              <w:rPr>
+                <w:rFonts w:hint="default" w:ascii="Times New Roman" w:hAnsi="Times New Roman" w:eastAsia="SimSun" w:cs="Times New Roman"/>
+                <w:vertAlign w:val="baseline"/>
+              </w:rPr>
+              <w:t>技术支持</w:t>
+            </w:r>
+          </w:p>
+        </w:tc>
+        <w:tc>
+          <w:tcPr>
+            <w:tcW w:w="1554" w:type="dxa"/>
+            <w:tcBorders>
+              <w:top w:val="single" w:color="000000" w:sz="4" w:space="0"/>
+              <w:bottom w:val="nil"/>
+              <w:tl2br w:val="nil"/>
+              <w:tr2bl w:val="nil"/>
+            </w:tcBorders>
+            <w:vAlign w:val="center"/>
+          </w:tcPr>
+          <w:p>
+            <w:pPr>
+              <w:pStyle w:val="3"/>
+              <w:keepNext w:val="0"/>
+              <w:keepLines w:val="0"/>
+              <w:pageBreakBefore w:val="0"/>
+              <w:widowControl w:val="0"/>
+              <w:kinsoku/>
+              <w:wordWrap/>
+              <w:overflowPunct/>
+              <w:topLinePunct w:val="0"/>
+              <w:autoSpaceDE/>
+              <w:autoSpaceDN/>
+              <w:bidi w:val="0"/>
+              <w:adjustRightInd/>
+              <w:snapToGrid/>
+              <w:spacing w:line="240" w:lineRule="auto"/>
+              <w:ind w:left="0" w:leftChars="0" w:firstLine="0" w:firstLineChars="0"/>
+              <w:jc w:val="both"/>
+              <w:textAlignment w:val="auto"/>
+              <w:outlineLvl w:val="9"/>
+              <w:rPr>
+                <w:rFonts w:hint="default" w:ascii="Times New Roman" w:hAnsi="Times New Roman" w:eastAsia="SimSun" w:cs="Times New Roman"/>
+                <w:vertAlign w:val="baseline"/>
+              </w:rPr>
+            </w:pPr>
+            <w:r>
+              <w:rPr>
+                <w:rFonts w:hint="default" w:ascii="Times New Roman" w:hAnsi="Times New Roman" w:eastAsia="SimSun" w:cs="Times New Roman"/>
+                <w:vertAlign w:val="baseline"/>
+              </w:rPr>
+              <w:t>是</w:t>
+            </w:r>
+          </w:p>
+        </w:tc>
+      </w:tr>
+      <w:tr>
+        <w:tblPrEx>
+          <w:tblBorders>
+            <w:top w:val="single" w:color="auto" w:sz="4" w:space="0"/>
+            <w:left w:val="none" w:color="auto" w:sz="0" w:space="0"/>
+            <w:bottom w:val="single" w:color="auto" w:sz="4" w:space="0"/>
+            <w:right w:val="none" w:color="auto" w:sz="0" w:space="0"/>
+            <w:insideH w:val="single" w:color="auto" w:sz="4" w:space="0"/>
+            <w:insideV w:val="none" w:color="auto" w:sz="0" w:space="0"/>
+          </w:tblBorders>
+          <w:tblLayout w:type="fixed"/>
+          <w:tblCellMar>
+            <w:left w:w="108" w:type="dxa"/>
+            <w:right w:w="108" w:type="dxa"/>
+          </w:tblCellMar>
+        </w:tblPrEx>
+        <w:trPr>
+          <w:jc w:val="center"/>
+        </w:trPr>
+        <w:tc>
+          <w:tcPr>
+            <w:tcW w:w="3921" w:type="dxa"/>
+            <w:tcBorders>
+              <w:top w:val="nil"/>
+              <w:bottom w:val="nil"/>
+              <w:tl2br w:val="nil"/>
+              <w:tr2bl w:val="nil"/>
+            </w:tcBorders>
+            <w:vAlign w:val="center"/>
+          </w:tcPr>
+          <w:p>
+            <w:pPr>
+              <w:pStyle w:val="3"/>
+              <w:keepNext w:val="0"/>
+              <w:keepLines w:val="0"/>
+              <w:pageBreakBefore w:val="0"/>
+              <w:widowControl w:val="0"/>
+              <w:kinsoku/>
+              <w:wordWrap/>
+              <w:overflowPunct/>
+              <w:topLinePunct w:val="0"/>
+              <w:autoSpaceDE/>
+              <w:autoSpaceDN/>
+              <w:bidi w:val="0"/>
+              <w:adjustRightInd/>
+              <w:snapToGrid/>
+              <w:spacing w:line="240" w:lineRule="auto"/>
+              <w:ind w:firstLine="0" w:firstLineChars="0"/>
+              <w:jc w:val="both"/>
+              <w:textAlignment w:val="auto"/>
+              <w:outlineLvl w:val="9"/>
+              <w:rPr>
+                <w:rFonts w:hint="default" w:ascii="Times New Roman" w:hAnsi="Times New Roman" w:eastAsia="SimSun" w:cs="Times New Roman"/>
+                <w:vertAlign w:val="baseline"/>
+              </w:rPr>
+            </w:pPr>
+            <w:r>
+              <w:rPr>
+                <w:rFonts w:hint="default" w:ascii="Times New Roman" w:hAnsi="Times New Roman" w:eastAsia="SimSun" w:cs="Times New Roman"/>
+                <w:vertAlign w:val="baseline"/>
+              </w:rPr>
+              <w:t>Twitter Corpus [49]</w:t>
+            </w:r>
+          </w:p>
+        </w:tc>
+        <w:tc>
+          <w:tcPr>
+            <w:tcW w:w="1137" w:type="dxa"/>
+            <w:tcBorders>
+              <w:top w:val="nil"/>
+              <w:bottom w:val="nil"/>
+              <w:tl2br w:val="nil"/>
+              <w:tr2bl w:val="nil"/>
+            </w:tcBorders>
+            <w:vAlign w:val="center"/>
+          </w:tcPr>
+          <w:p>
+            <w:pPr>
+              <w:pStyle w:val="3"/>
+              <w:keepNext w:val="0"/>
+              <w:keepLines w:val="0"/>
+              <w:pageBreakBefore w:val="0"/>
+              <w:widowControl w:val="0"/>
+              <w:kinsoku/>
+              <w:wordWrap/>
+              <w:overflowPunct/>
+              <w:topLinePunct w:val="0"/>
+              <w:autoSpaceDE/>
+              <w:autoSpaceDN/>
+              <w:bidi w:val="0"/>
+              <w:adjustRightInd/>
+              <w:snapToGrid/>
+              <w:spacing w:line="240" w:lineRule="auto"/>
+              <w:ind w:firstLine="0" w:firstLineChars="0"/>
+              <w:jc w:val="both"/>
+              <w:textAlignment w:val="auto"/>
+              <w:outlineLvl w:val="9"/>
+              <w:rPr>
+                <w:rFonts w:hint="default" w:ascii="Times New Roman" w:hAnsi="Times New Roman" w:eastAsia="SimSun" w:cs="Times New Roman"/>
+                <w:vertAlign w:val="baseline"/>
+              </w:rPr>
+            </w:pPr>
+            <w:r>
+              <w:rPr>
+                <w:rFonts w:hint="default" w:ascii="Times New Roman" w:hAnsi="Times New Roman" w:eastAsia="SimSun" w:cs="Times New Roman"/>
+                <w:vertAlign w:val="baseline"/>
+              </w:rPr>
+              <w:t>大</w:t>
+            </w:r>
+          </w:p>
+        </w:tc>
+        <w:tc>
+          <w:tcPr>
+            <w:tcW w:w="2218" w:type="dxa"/>
+            <w:tcBorders>
+              <w:top w:val="nil"/>
+              <w:bottom w:val="nil"/>
+              <w:tl2br w:val="nil"/>
+              <w:tr2bl w:val="nil"/>
+            </w:tcBorders>
+            <w:vAlign w:val="center"/>
+          </w:tcPr>
+          <w:p>
+            <w:pPr>
+              <w:pStyle w:val="3"/>
+              <w:keepNext w:val="0"/>
+              <w:keepLines w:val="0"/>
+              <w:pageBreakBefore w:val="0"/>
+              <w:widowControl w:val="0"/>
+              <w:kinsoku/>
+              <w:wordWrap/>
+              <w:overflowPunct/>
+              <w:topLinePunct w:val="0"/>
+              <w:autoSpaceDE/>
+              <w:autoSpaceDN/>
+              <w:bidi w:val="0"/>
+              <w:adjustRightInd/>
+              <w:snapToGrid/>
+              <w:spacing w:line="240" w:lineRule="auto"/>
+              <w:ind w:firstLine="0" w:firstLineChars="0"/>
+              <w:jc w:val="both"/>
+              <w:textAlignment w:val="auto"/>
+              <w:outlineLvl w:val="9"/>
+              <w:rPr>
+                <w:rFonts w:hint="default" w:ascii="Times New Roman" w:hAnsi="Times New Roman" w:eastAsia="SimSun" w:cs="Times New Roman"/>
+                <w:vertAlign w:val="baseline"/>
+              </w:rPr>
+            </w:pPr>
+            <w:r>
+              <w:rPr>
+                <w:rFonts w:hint="default" w:ascii="Times New Roman" w:hAnsi="Times New Roman" w:eastAsia="SimSun" w:cs="Times New Roman"/>
+                <w:vertAlign w:val="baseline"/>
+              </w:rPr>
+              <w:t>短对话多领域闲聊</w:t>
+            </w:r>
+          </w:p>
+        </w:tc>
+        <w:tc>
+          <w:tcPr>
+            <w:tcW w:w="1554" w:type="dxa"/>
+            <w:tcBorders>
+              <w:top w:val="nil"/>
+              <w:bottom w:val="nil"/>
+              <w:tl2br w:val="nil"/>
+              <w:tr2bl w:val="nil"/>
+            </w:tcBorders>
+            <w:vAlign w:val="center"/>
+          </w:tcPr>
+          <w:p>
+            <w:pPr>
+              <w:pStyle w:val="3"/>
+              <w:keepNext w:val="0"/>
+              <w:keepLines w:val="0"/>
+              <w:pageBreakBefore w:val="0"/>
+              <w:widowControl w:val="0"/>
+              <w:kinsoku/>
+              <w:wordWrap/>
+              <w:overflowPunct/>
+              <w:topLinePunct w:val="0"/>
+              <w:autoSpaceDE/>
+              <w:autoSpaceDN/>
+              <w:bidi w:val="0"/>
+              <w:adjustRightInd/>
+              <w:snapToGrid/>
+              <w:spacing w:line="240" w:lineRule="auto"/>
+              <w:ind w:firstLine="0" w:firstLineChars="0"/>
+              <w:jc w:val="both"/>
+              <w:textAlignment w:val="auto"/>
+              <w:outlineLvl w:val="9"/>
+              <w:rPr>
+                <w:rFonts w:hint="default" w:ascii="Times New Roman" w:hAnsi="Times New Roman" w:eastAsia="SimSun" w:cs="Times New Roman"/>
+                <w:vertAlign w:val="baseline"/>
+              </w:rPr>
+            </w:pPr>
+            <w:r>
+              <w:rPr>
+                <w:rFonts w:hint="default" w:ascii="Times New Roman" w:hAnsi="Times New Roman" w:eastAsia="SimSun" w:cs="Times New Roman"/>
+                <w:vertAlign w:val="baseline"/>
+              </w:rPr>
+              <w:t>否</w:t>
+            </w:r>
+          </w:p>
+        </w:tc>
+      </w:tr>
+      <w:tr>
+        <w:tblPrEx>
+          <w:tblBorders>
+            <w:top w:val="single" w:color="auto" w:sz="4" w:space="0"/>
+            <w:left w:val="none" w:color="auto" w:sz="0" w:space="0"/>
+            <w:bottom w:val="single" w:color="auto" w:sz="4" w:space="0"/>
+            <w:right w:val="none" w:color="auto" w:sz="0" w:space="0"/>
+            <w:insideH w:val="single" w:color="auto" w:sz="4" w:space="0"/>
+            <w:insideV w:val="none" w:color="auto" w:sz="0" w:space="0"/>
+          </w:tblBorders>
+          <w:tblLayout w:type="fixed"/>
+          <w:tblCellMar>
+            <w:left w:w="108" w:type="dxa"/>
+            <w:right w:w="108" w:type="dxa"/>
+          </w:tblCellMar>
+        </w:tblPrEx>
+        <w:trPr>
+          <w:trHeight w:val="629" w:hRule="atLeast"/>
+          <w:jc w:val="center"/>
+        </w:trPr>
+        <w:tc>
+          <w:tcPr>
+            <w:tcW w:w="3921" w:type="dxa"/>
+            <w:tcBorders>
+              <w:top w:val="nil"/>
+              <w:bottom w:val="nil"/>
+              <w:tl2br w:val="nil"/>
+              <w:tr2bl w:val="nil"/>
+            </w:tcBorders>
+            <w:vAlign w:val="center"/>
+          </w:tcPr>
+          <w:p>
+            <w:pPr>
+              <w:pStyle w:val="3"/>
+              <w:keepNext w:val="0"/>
+              <w:keepLines w:val="0"/>
+              <w:pageBreakBefore w:val="0"/>
+              <w:widowControl w:val="0"/>
+              <w:kinsoku/>
+              <w:wordWrap/>
+              <w:overflowPunct/>
+              <w:topLinePunct w:val="0"/>
+              <w:autoSpaceDE/>
+              <w:autoSpaceDN/>
+              <w:bidi w:val="0"/>
+              <w:adjustRightInd/>
+              <w:snapToGrid/>
+              <w:spacing w:line="240" w:lineRule="auto"/>
+              <w:ind w:firstLine="0" w:firstLineChars="0"/>
+              <w:jc w:val="both"/>
+              <w:textAlignment w:val="auto"/>
+              <w:outlineLvl w:val="9"/>
+              <w:rPr>
+                <w:rFonts w:hint="default" w:ascii="Times New Roman" w:hAnsi="Times New Roman" w:eastAsia="SimSun" w:cs="Times New Roman"/>
+                <w:vertAlign w:val="baseline"/>
+              </w:rPr>
+            </w:pPr>
+            <w:r>
+              <w:rPr>
+                <w:rFonts w:hint="default" w:ascii="Times New Roman" w:hAnsi="Times New Roman" w:eastAsia="SimSun" w:cs="Times New Roman"/>
+                <w:vertAlign w:val="baseline"/>
+              </w:rPr>
+              <w:t>Twitter Triple Corpus [64]</w:t>
+            </w:r>
+          </w:p>
+        </w:tc>
+        <w:tc>
+          <w:tcPr>
+            <w:tcW w:w="1137" w:type="dxa"/>
+            <w:tcBorders>
+              <w:top w:val="nil"/>
+              <w:bottom w:val="nil"/>
+              <w:tl2br w:val="nil"/>
+              <w:tr2bl w:val="nil"/>
+            </w:tcBorders>
+            <w:vAlign w:val="center"/>
+          </w:tcPr>
+          <w:p>
+            <w:pPr>
+              <w:pStyle w:val="3"/>
+              <w:keepNext w:val="0"/>
+              <w:keepLines w:val="0"/>
+              <w:pageBreakBefore w:val="0"/>
+              <w:widowControl w:val="0"/>
+              <w:kinsoku/>
+              <w:wordWrap/>
+              <w:overflowPunct/>
+              <w:topLinePunct w:val="0"/>
+              <w:autoSpaceDE/>
+              <w:autoSpaceDN/>
+              <w:bidi w:val="0"/>
+              <w:adjustRightInd/>
+              <w:snapToGrid/>
+              <w:spacing w:line="240" w:lineRule="auto"/>
+              <w:ind w:firstLine="0" w:firstLineChars="0"/>
+              <w:jc w:val="both"/>
+              <w:textAlignment w:val="auto"/>
+              <w:outlineLvl w:val="9"/>
+              <w:rPr>
+                <w:rFonts w:hint="default" w:ascii="Times New Roman" w:hAnsi="Times New Roman" w:eastAsia="SimSun" w:cs="Times New Roman"/>
+                <w:vertAlign w:val="baseline"/>
+              </w:rPr>
+            </w:pPr>
+            <w:r>
+              <w:rPr>
+                <w:rFonts w:hint="default" w:ascii="Times New Roman" w:hAnsi="Times New Roman" w:eastAsia="SimSun" w:cs="Times New Roman"/>
+                <w:vertAlign w:val="baseline"/>
+              </w:rPr>
+              <w:t>大</w:t>
+            </w:r>
+          </w:p>
+        </w:tc>
+        <w:tc>
+          <w:tcPr>
+            <w:tcW w:w="2218" w:type="dxa"/>
+            <w:tcBorders>
+              <w:top w:val="nil"/>
+              <w:bottom w:val="nil"/>
+              <w:tl2br w:val="nil"/>
+              <w:tr2bl w:val="nil"/>
+            </w:tcBorders>
+            <w:vAlign w:val="center"/>
+          </w:tcPr>
+          <w:p>
+            <w:pPr>
+              <w:pStyle w:val="3"/>
+              <w:keepNext w:val="0"/>
+              <w:keepLines w:val="0"/>
+              <w:pageBreakBefore w:val="0"/>
+              <w:widowControl w:val="0"/>
+              <w:kinsoku/>
+              <w:wordWrap/>
+              <w:overflowPunct/>
+              <w:topLinePunct w:val="0"/>
+              <w:autoSpaceDE/>
+              <w:autoSpaceDN/>
+              <w:bidi w:val="0"/>
+              <w:adjustRightInd/>
+              <w:snapToGrid/>
+              <w:spacing w:line="240" w:lineRule="auto"/>
+              <w:ind w:firstLine="0" w:firstLineChars="0"/>
+              <w:jc w:val="both"/>
+              <w:textAlignment w:val="auto"/>
+              <w:outlineLvl w:val="9"/>
+              <w:rPr>
+                <w:rFonts w:hint="default" w:ascii="Times New Roman" w:hAnsi="Times New Roman" w:eastAsia="SimSun" w:cs="Times New Roman"/>
+                <w:vertAlign w:val="baseline"/>
+              </w:rPr>
+            </w:pPr>
+            <w:r>
+              <w:rPr>
+                <w:rFonts w:hint="default" w:ascii="Times New Roman" w:hAnsi="Times New Roman" w:eastAsia="SimSun" w:cs="Times New Roman"/>
+                <w:vertAlign w:val="baseline"/>
+              </w:rPr>
+              <w:t>Twitter Corpus 的扩展版本</w:t>
+            </w:r>
+          </w:p>
+        </w:tc>
+        <w:tc>
+          <w:tcPr>
+            <w:tcW w:w="1554" w:type="dxa"/>
+            <w:tcBorders>
+              <w:top w:val="nil"/>
+              <w:bottom w:val="nil"/>
+              <w:tl2br w:val="nil"/>
+              <w:tr2bl w:val="nil"/>
+            </w:tcBorders>
+            <w:vAlign w:val="center"/>
+          </w:tcPr>
+          <w:p>
+            <w:pPr>
+              <w:pStyle w:val="3"/>
+              <w:keepNext w:val="0"/>
+              <w:keepLines w:val="0"/>
+              <w:pageBreakBefore w:val="0"/>
+              <w:widowControl w:val="0"/>
+              <w:kinsoku/>
+              <w:wordWrap/>
+              <w:overflowPunct/>
+              <w:topLinePunct w:val="0"/>
+              <w:autoSpaceDE/>
+              <w:autoSpaceDN/>
+              <w:bidi w:val="0"/>
+              <w:adjustRightInd/>
+              <w:snapToGrid/>
+              <w:spacing w:line="240" w:lineRule="auto"/>
+              <w:ind w:firstLine="0" w:firstLineChars="0"/>
+              <w:jc w:val="both"/>
+              <w:textAlignment w:val="auto"/>
+              <w:outlineLvl w:val="9"/>
+              <w:rPr>
+                <w:rFonts w:hint="default" w:ascii="Times New Roman" w:hAnsi="Times New Roman" w:eastAsia="SimSun" w:cs="Times New Roman"/>
+                <w:vertAlign w:val="baseline"/>
+              </w:rPr>
+            </w:pPr>
+            <w:r>
+              <w:rPr>
+                <w:rFonts w:hint="default" w:ascii="Times New Roman" w:hAnsi="Times New Roman" w:eastAsia="SimSun" w:cs="Times New Roman"/>
+                <w:vertAlign w:val="baseline"/>
+              </w:rPr>
+              <w:t>否</w:t>
+            </w:r>
+          </w:p>
+        </w:tc>
+      </w:tr>
+      <w:tr>
+        <w:tblPrEx>
+          <w:tblBorders>
+            <w:top w:val="single" w:color="auto" w:sz="4" w:space="0"/>
+            <w:left w:val="none" w:color="auto" w:sz="0" w:space="0"/>
+            <w:bottom w:val="single" w:color="auto" w:sz="4" w:space="0"/>
+            <w:right w:val="none" w:color="auto" w:sz="0" w:space="0"/>
+            <w:insideH w:val="single" w:color="auto" w:sz="4" w:space="0"/>
+            <w:insideV w:val="none" w:color="auto" w:sz="0" w:space="0"/>
+          </w:tblBorders>
+          <w:tblLayout w:type="fixed"/>
+          <w:tblCellMar>
+            <w:left w:w="108" w:type="dxa"/>
+            <w:right w:w="108" w:type="dxa"/>
+          </w:tblCellMar>
+        </w:tblPrEx>
+        <w:trPr>
+          <w:jc w:val="center"/>
+        </w:trPr>
+        <w:tc>
+          <w:tcPr>
+            <w:tcW w:w="3921" w:type="dxa"/>
+            <w:tcBorders>
+              <w:top w:val="nil"/>
+              <w:bottom w:val="nil"/>
+              <w:tl2br w:val="nil"/>
+              <w:tr2bl w:val="nil"/>
+            </w:tcBorders>
+            <w:vAlign w:val="center"/>
+          </w:tcPr>
+          <w:p>
+            <w:pPr>
+              <w:pStyle w:val="3"/>
+              <w:keepNext w:val="0"/>
+              <w:keepLines w:val="0"/>
+              <w:pageBreakBefore w:val="0"/>
+              <w:widowControl w:val="0"/>
+              <w:kinsoku/>
+              <w:wordWrap/>
+              <w:overflowPunct/>
+              <w:topLinePunct w:val="0"/>
+              <w:autoSpaceDE/>
+              <w:autoSpaceDN/>
+              <w:bidi w:val="0"/>
+              <w:adjustRightInd/>
+              <w:snapToGrid/>
+              <w:spacing w:line="240" w:lineRule="auto"/>
+              <w:ind w:firstLine="0" w:firstLineChars="0"/>
+              <w:jc w:val="both"/>
+              <w:textAlignment w:val="auto"/>
+              <w:outlineLvl w:val="9"/>
+              <w:rPr>
+                <w:rFonts w:hint="default" w:ascii="Times New Roman" w:hAnsi="Times New Roman" w:eastAsia="SimSun" w:cs="Times New Roman"/>
+                <w:vertAlign w:val="baseline"/>
+              </w:rPr>
+            </w:pPr>
+            <w:r>
+              <w:rPr>
+                <w:rFonts w:hint="default" w:cs="Times New Roman"/>
+                <w:vertAlign w:val="baseline"/>
+              </w:rPr>
+              <w:t>OpenSubtitles [64]</w:t>
+            </w:r>
+          </w:p>
+        </w:tc>
+        <w:tc>
+          <w:tcPr>
+            <w:tcW w:w="1137" w:type="dxa"/>
+            <w:tcBorders>
+              <w:top w:val="nil"/>
+              <w:bottom w:val="nil"/>
+              <w:tl2br w:val="nil"/>
+              <w:tr2bl w:val="nil"/>
+            </w:tcBorders>
+            <w:vAlign w:val="center"/>
+          </w:tcPr>
+          <w:p>
+            <w:pPr>
+              <w:pStyle w:val="3"/>
+              <w:keepNext w:val="0"/>
+              <w:keepLines w:val="0"/>
+              <w:pageBreakBefore w:val="0"/>
+              <w:widowControl w:val="0"/>
+              <w:kinsoku/>
+              <w:wordWrap/>
+              <w:overflowPunct/>
+              <w:topLinePunct w:val="0"/>
+              <w:autoSpaceDE/>
+              <w:autoSpaceDN/>
+              <w:bidi w:val="0"/>
+              <w:adjustRightInd/>
+              <w:snapToGrid/>
+              <w:spacing w:line="240" w:lineRule="auto"/>
+              <w:ind w:firstLine="0" w:firstLineChars="0"/>
+              <w:jc w:val="both"/>
+              <w:textAlignment w:val="auto"/>
+              <w:outlineLvl w:val="9"/>
+              <w:rPr>
+                <w:rFonts w:hint="default" w:ascii="Times New Roman" w:hAnsi="Times New Roman" w:eastAsia="SimSun" w:cs="Times New Roman"/>
+                <w:vertAlign w:val="baseline"/>
+              </w:rPr>
+            </w:pPr>
+            <w:r>
+              <w:rPr>
+                <w:rFonts w:hint="default" w:ascii="Times New Roman" w:hAnsi="Times New Roman" w:eastAsia="SimSun" w:cs="Times New Roman"/>
+                <w:vertAlign w:val="baseline"/>
+              </w:rPr>
+              <w:t>大</w:t>
+            </w:r>
+          </w:p>
+        </w:tc>
+        <w:tc>
+          <w:tcPr>
+            <w:tcW w:w="2218" w:type="dxa"/>
+            <w:tcBorders>
+              <w:top w:val="nil"/>
+              <w:bottom w:val="nil"/>
+              <w:tl2br w:val="nil"/>
+              <w:tr2bl w:val="nil"/>
+            </w:tcBorders>
+            <w:vAlign w:val="center"/>
+          </w:tcPr>
+          <w:p>
+            <w:pPr>
+              <w:pStyle w:val="3"/>
+              <w:keepNext w:val="0"/>
+              <w:keepLines w:val="0"/>
+              <w:pageBreakBefore w:val="0"/>
+              <w:widowControl w:val="0"/>
+              <w:kinsoku/>
+              <w:wordWrap/>
+              <w:overflowPunct/>
+              <w:topLinePunct w:val="0"/>
+              <w:autoSpaceDE/>
+              <w:autoSpaceDN/>
+              <w:bidi w:val="0"/>
+              <w:adjustRightInd/>
+              <w:snapToGrid/>
+              <w:spacing w:line="240" w:lineRule="auto"/>
+              <w:ind w:firstLine="0" w:firstLineChars="0"/>
+              <w:jc w:val="both"/>
+              <w:textAlignment w:val="auto"/>
+              <w:outlineLvl w:val="9"/>
+              <w:rPr>
+                <w:rFonts w:hint="default" w:ascii="Times New Roman" w:hAnsi="Times New Roman" w:eastAsia="SimSun" w:cs="Times New Roman"/>
+                <w:vertAlign w:val="baseline"/>
+              </w:rPr>
+            </w:pPr>
+            <w:r>
+              <w:rPr>
+                <w:rFonts w:hint="default" w:ascii="Times New Roman" w:hAnsi="Times New Roman" w:eastAsia="SimSun" w:cs="Times New Roman"/>
+                <w:vertAlign w:val="baseline"/>
+              </w:rPr>
+              <w:t>电影字幕(Subtitles)</w:t>
+            </w:r>
+          </w:p>
+        </w:tc>
+        <w:tc>
+          <w:tcPr>
+            <w:tcW w:w="1554" w:type="dxa"/>
+            <w:tcBorders>
+              <w:top w:val="nil"/>
+              <w:bottom w:val="nil"/>
+              <w:tl2br w:val="nil"/>
+              <w:tr2bl w:val="nil"/>
+            </w:tcBorders>
+            <w:vAlign w:val="center"/>
+          </w:tcPr>
+          <w:p>
+            <w:pPr>
+              <w:pStyle w:val="3"/>
+              <w:keepNext w:val="0"/>
+              <w:keepLines w:val="0"/>
+              <w:pageBreakBefore w:val="0"/>
+              <w:widowControl w:val="0"/>
+              <w:kinsoku/>
+              <w:wordWrap/>
+              <w:overflowPunct/>
+              <w:topLinePunct w:val="0"/>
+              <w:autoSpaceDE/>
+              <w:autoSpaceDN/>
+              <w:bidi w:val="0"/>
+              <w:adjustRightInd/>
+              <w:snapToGrid/>
+              <w:spacing w:line="240" w:lineRule="auto"/>
+              <w:ind w:firstLine="0" w:firstLineChars="0"/>
+              <w:jc w:val="both"/>
+              <w:textAlignment w:val="auto"/>
+              <w:outlineLvl w:val="9"/>
+              <w:rPr>
+                <w:rFonts w:hint="default" w:ascii="Times New Roman" w:hAnsi="Times New Roman" w:eastAsia="SimSun" w:cs="Times New Roman"/>
+                <w:vertAlign w:val="baseline"/>
+              </w:rPr>
+            </w:pPr>
+            <w:r>
+              <w:rPr>
+                <w:rFonts w:hint="default" w:ascii="Times New Roman" w:hAnsi="Times New Roman" w:eastAsia="SimSun" w:cs="Times New Roman"/>
+                <w:vertAlign w:val="baseline"/>
+              </w:rPr>
+              <w:t>是</w:t>
+            </w:r>
+          </w:p>
+        </w:tc>
+      </w:tr>
+      <w:tr>
+        <w:tblPrEx>
+          <w:tblBorders>
+            <w:top w:val="single" w:color="auto" w:sz="4" w:space="0"/>
+            <w:left w:val="none" w:color="auto" w:sz="0" w:space="0"/>
+            <w:bottom w:val="single" w:color="auto" w:sz="4" w:space="0"/>
+            <w:right w:val="none" w:color="auto" w:sz="0" w:space="0"/>
+            <w:insideH w:val="single" w:color="auto" w:sz="4" w:space="0"/>
+            <w:insideV w:val="none" w:color="auto" w:sz="0" w:space="0"/>
+          </w:tblBorders>
+          <w:tblLayout w:type="fixed"/>
+          <w:tblCellMar>
+            <w:left w:w="108" w:type="dxa"/>
+            <w:right w:w="108" w:type="dxa"/>
+          </w:tblCellMar>
+        </w:tblPrEx>
+        <w:trPr>
+          <w:jc w:val="center"/>
+        </w:trPr>
+        <w:tc>
+          <w:tcPr>
+            <w:tcW w:w="3921" w:type="dxa"/>
+            <w:tcBorders>
+              <w:top w:val="nil"/>
+              <w:bottom w:val="nil"/>
+              <w:tl2br w:val="nil"/>
+              <w:tr2bl w:val="nil"/>
+            </w:tcBorders>
+            <w:vAlign w:val="center"/>
+          </w:tcPr>
+          <w:p>
+            <w:pPr>
+              <w:pStyle w:val="3"/>
+              <w:keepNext w:val="0"/>
+              <w:keepLines w:val="0"/>
+              <w:pageBreakBefore w:val="0"/>
+              <w:widowControl w:val="0"/>
+              <w:kinsoku/>
+              <w:wordWrap/>
+              <w:overflowPunct/>
+              <w:topLinePunct w:val="0"/>
+              <w:autoSpaceDE/>
+              <w:autoSpaceDN/>
+              <w:bidi w:val="0"/>
+              <w:adjustRightInd/>
+              <w:snapToGrid/>
+              <w:spacing w:line="240" w:lineRule="auto"/>
+              <w:ind w:firstLine="0" w:firstLineChars="0"/>
+              <w:jc w:val="both"/>
+              <w:textAlignment w:val="auto"/>
+              <w:outlineLvl w:val="9"/>
+              <w:rPr>
+                <w:rFonts w:hint="default" w:ascii="Times New Roman" w:hAnsi="Times New Roman" w:eastAsia="SimSun" w:cs="Times New Roman"/>
+                <w:vertAlign w:val="baseline"/>
+              </w:rPr>
+            </w:pPr>
+            <w:r>
+              <w:rPr>
+                <w:rFonts w:hint="default" w:ascii="Times New Roman" w:hAnsi="Times New Roman" w:eastAsia="SimSun" w:cs="Times New Roman"/>
+                <w:vertAlign w:val="baseline"/>
+              </w:rPr>
+              <w:t>LSDSCC [74]</w:t>
+            </w:r>
+          </w:p>
+        </w:tc>
+        <w:tc>
+          <w:tcPr>
+            <w:tcW w:w="1137" w:type="dxa"/>
+            <w:tcBorders>
+              <w:top w:val="nil"/>
+              <w:bottom w:val="nil"/>
+              <w:tl2br w:val="nil"/>
+              <w:tr2bl w:val="nil"/>
+            </w:tcBorders>
+            <w:vAlign w:val="center"/>
+          </w:tcPr>
+          <w:p>
+            <w:pPr>
+              <w:pStyle w:val="3"/>
+              <w:keepNext w:val="0"/>
+              <w:keepLines w:val="0"/>
+              <w:pageBreakBefore w:val="0"/>
+              <w:widowControl w:val="0"/>
+              <w:kinsoku/>
+              <w:wordWrap/>
+              <w:overflowPunct/>
+              <w:topLinePunct w:val="0"/>
+              <w:autoSpaceDE/>
+              <w:autoSpaceDN/>
+              <w:bidi w:val="0"/>
+              <w:adjustRightInd/>
+              <w:snapToGrid/>
+              <w:spacing w:line="240" w:lineRule="auto"/>
+              <w:ind w:firstLine="0" w:firstLineChars="0"/>
+              <w:jc w:val="both"/>
+              <w:textAlignment w:val="auto"/>
+              <w:outlineLvl w:val="9"/>
+              <w:rPr>
+                <w:rFonts w:hint="default" w:ascii="Times New Roman" w:hAnsi="Times New Roman" w:eastAsia="SimSun" w:cs="Times New Roman"/>
+                <w:vertAlign w:val="baseline"/>
+              </w:rPr>
+            </w:pPr>
+            <w:r>
+              <w:rPr>
+                <w:rFonts w:hint="default" w:ascii="Times New Roman" w:hAnsi="Times New Roman" w:eastAsia="SimSun" w:cs="Times New Roman"/>
+                <w:vertAlign w:val="baseline"/>
+              </w:rPr>
+              <w:t>中</w:t>
+            </w:r>
+          </w:p>
+        </w:tc>
+        <w:tc>
+          <w:tcPr>
+            <w:tcW w:w="2218" w:type="dxa"/>
+            <w:tcBorders>
+              <w:top w:val="nil"/>
+              <w:bottom w:val="nil"/>
+              <w:tl2br w:val="nil"/>
+              <w:tr2bl w:val="nil"/>
+            </w:tcBorders>
+            <w:vAlign w:val="center"/>
+          </w:tcPr>
+          <w:p>
+            <w:pPr>
+              <w:pStyle w:val="3"/>
+              <w:keepNext w:val="0"/>
+              <w:keepLines w:val="0"/>
+              <w:pageBreakBefore w:val="0"/>
+              <w:widowControl w:val="0"/>
+              <w:kinsoku/>
+              <w:wordWrap/>
+              <w:overflowPunct/>
+              <w:topLinePunct w:val="0"/>
+              <w:autoSpaceDE/>
+              <w:autoSpaceDN/>
+              <w:bidi w:val="0"/>
+              <w:adjustRightInd/>
+              <w:snapToGrid/>
+              <w:spacing w:line="240" w:lineRule="auto"/>
+              <w:ind w:firstLine="0" w:firstLineChars="0"/>
+              <w:jc w:val="both"/>
+              <w:textAlignment w:val="auto"/>
+              <w:outlineLvl w:val="9"/>
+              <w:rPr>
+                <w:rFonts w:hint="default" w:ascii="Times New Roman" w:hAnsi="Times New Roman" w:eastAsia="SimSun" w:cs="Times New Roman"/>
+                <w:vertAlign w:val="baseline"/>
+              </w:rPr>
+            </w:pPr>
+            <w:r>
+              <w:rPr>
+                <w:rFonts w:hint="default" w:ascii="Times New Roman" w:hAnsi="Times New Roman" w:eastAsia="SimSun" w:cs="Times New Roman"/>
+                <w:vertAlign w:val="baseline"/>
+              </w:rPr>
+              <w:t>Reddit 论坛电影板块</w:t>
+            </w:r>
+          </w:p>
+        </w:tc>
+        <w:tc>
+          <w:tcPr>
+            <w:tcW w:w="1554" w:type="dxa"/>
+            <w:tcBorders>
+              <w:top w:val="nil"/>
+              <w:bottom w:val="nil"/>
+              <w:tl2br w:val="nil"/>
+              <w:tr2bl w:val="nil"/>
+            </w:tcBorders>
+            <w:vAlign w:val="center"/>
+          </w:tcPr>
+          <w:p>
+            <w:pPr>
+              <w:pStyle w:val="3"/>
+              <w:keepNext w:val="0"/>
+              <w:keepLines w:val="0"/>
+              <w:pageBreakBefore w:val="0"/>
+              <w:widowControl w:val="0"/>
+              <w:kinsoku/>
+              <w:wordWrap/>
+              <w:overflowPunct/>
+              <w:topLinePunct w:val="0"/>
+              <w:autoSpaceDE/>
+              <w:autoSpaceDN/>
+              <w:bidi w:val="0"/>
+              <w:adjustRightInd/>
+              <w:snapToGrid/>
+              <w:spacing w:line="240" w:lineRule="auto"/>
+              <w:ind w:firstLine="0" w:firstLineChars="0"/>
+              <w:jc w:val="both"/>
+              <w:textAlignment w:val="auto"/>
+              <w:outlineLvl w:val="9"/>
+              <w:rPr>
+                <w:rFonts w:hint="default" w:ascii="Times New Roman" w:hAnsi="Times New Roman" w:eastAsia="SimSun" w:cs="Times New Roman"/>
+                <w:vertAlign w:val="baseline"/>
+              </w:rPr>
+            </w:pPr>
+            <w:r>
+              <w:rPr>
+                <w:rFonts w:hint="default" w:ascii="Times New Roman" w:hAnsi="Times New Roman" w:eastAsia="SimSun" w:cs="Times New Roman"/>
+                <w:vertAlign w:val="baseline"/>
+              </w:rPr>
+              <w:t>是</w:t>
+            </w:r>
+          </w:p>
+        </w:tc>
+      </w:tr>
+      <w:tr>
+        <w:tblPrEx>
+          <w:tblBorders>
+            <w:top w:val="single" w:color="auto" w:sz="4" w:space="0"/>
+            <w:left w:val="none" w:color="auto" w:sz="0" w:space="0"/>
+            <w:bottom w:val="single" w:color="auto" w:sz="4" w:space="0"/>
+            <w:right w:val="none" w:color="auto" w:sz="0" w:space="0"/>
+            <w:insideH w:val="single" w:color="auto" w:sz="4" w:space="0"/>
+            <w:insideV w:val="none" w:color="auto" w:sz="0" w:space="0"/>
+          </w:tblBorders>
+          <w:tblLayout w:type="fixed"/>
+          <w:tblCellMar>
+            <w:left w:w="108" w:type="dxa"/>
+            <w:right w:w="108" w:type="dxa"/>
+          </w:tblCellMar>
+        </w:tblPrEx>
+        <w:trPr>
+          <w:jc w:val="center"/>
+        </w:trPr>
+        <w:tc>
+          <w:tcPr>
+            <w:tcW w:w="3921" w:type="dxa"/>
+            <w:tcBorders>
+              <w:top w:val="nil"/>
+              <w:bottom w:val="nil"/>
+              <w:tl2br w:val="nil"/>
+              <w:tr2bl w:val="nil"/>
+            </w:tcBorders>
+            <w:vAlign w:val="center"/>
+          </w:tcPr>
+          <w:p>
+            <w:pPr>
+              <w:pStyle w:val="3"/>
+              <w:keepNext w:val="0"/>
+              <w:keepLines w:val="0"/>
+              <w:pageBreakBefore w:val="0"/>
+              <w:widowControl w:val="0"/>
+              <w:kinsoku/>
+              <w:wordWrap/>
+              <w:overflowPunct/>
+              <w:topLinePunct w:val="0"/>
+              <w:autoSpaceDE/>
+              <w:autoSpaceDN/>
+              <w:bidi w:val="0"/>
+              <w:adjustRightInd/>
+              <w:snapToGrid/>
+              <w:spacing w:line="240" w:lineRule="auto"/>
+              <w:ind w:firstLine="0" w:firstLineChars="0"/>
+              <w:jc w:val="both"/>
+              <w:textAlignment w:val="auto"/>
+              <w:outlineLvl w:val="9"/>
+              <w:rPr>
+                <w:rFonts w:hint="default" w:ascii="Times New Roman" w:hAnsi="Times New Roman" w:eastAsia="SimSun" w:cs="Times New Roman"/>
+                <w:vertAlign w:val="baseline"/>
+              </w:rPr>
+            </w:pPr>
+            <w:r>
+              <w:rPr>
+                <w:rFonts w:hint="default" w:ascii="Times New Roman" w:hAnsi="Times New Roman" w:eastAsia="SimSun" w:cs="Times New Roman"/>
+                <w:vertAlign w:val="baseline"/>
+              </w:rPr>
+              <w:t>Supreme Court Corpus [10]</w:t>
+            </w:r>
+          </w:p>
+        </w:tc>
+        <w:tc>
+          <w:tcPr>
+            <w:tcW w:w="1137" w:type="dxa"/>
+            <w:tcBorders>
+              <w:top w:val="nil"/>
+              <w:bottom w:val="nil"/>
+              <w:tl2br w:val="nil"/>
+              <w:tr2bl w:val="nil"/>
+            </w:tcBorders>
+            <w:vAlign w:val="center"/>
+          </w:tcPr>
+          <w:p>
+            <w:pPr>
+              <w:pStyle w:val="3"/>
+              <w:keepNext w:val="0"/>
+              <w:keepLines w:val="0"/>
+              <w:pageBreakBefore w:val="0"/>
+              <w:widowControl w:val="0"/>
+              <w:kinsoku/>
+              <w:wordWrap/>
+              <w:overflowPunct/>
+              <w:topLinePunct w:val="0"/>
+              <w:autoSpaceDE/>
+              <w:autoSpaceDN/>
+              <w:bidi w:val="0"/>
+              <w:adjustRightInd/>
+              <w:snapToGrid/>
+              <w:spacing w:line="240" w:lineRule="auto"/>
+              <w:ind w:firstLine="0" w:firstLineChars="0"/>
+              <w:jc w:val="both"/>
+              <w:textAlignment w:val="auto"/>
+              <w:outlineLvl w:val="9"/>
+              <w:rPr>
+                <w:rFonts w:hint="default" w:ascii="Times New Roman" w:hAnsi="Times New Roman" w:eastAsia="SimSun" w:cs="Times New Roman"/>
+                <w:vertAlign w:val="baseline"/>
+              </w:rPr>
+            </w:pPr>
+            <w:r>
+              <w:rPr>
+                <w:rFonts w:hint="default" w:ascii="Times New Roman" w:hAnsi="Times New Roman" w:eastAsia="SimSun" w:cs="Times New Roman"/>
+                <w:vertAlign w:val="baseline"/>
+              </w:rPr>
+              <w:t>中</w:t>
+            </w:r>
+          </w:p>
+        </w:tc>
+        <w:tc>
+          <w:tcPr>
+            <w:tcW w:w="2218" w:type="dxa"/>
+            <w:tcBorders>
+              <w:top w:val="nil"/>
+              <w:bottom w:val="nil"/>
+              <w:tl2br w:val="nil"/>
+              <w:tr2bl w:val="nil"/>
+            </w:tcBorders>
+            <w:vAlign w:val="center"/>
+          </w:tcPr>
+          <w:p>
+            <w:pPr>
+              <w:pStyle w:val="3"/>
+              <w:keepNext w:val="0"/>
+              <w:keepLines w:val="0"/>
+              <w:pageBreakBefore w:val="0"/>
+              <w:widowControl w:val="0"/>
+              <w:kinsoku/>
+              <w:wordWrap/>
+              <w:overflowPunct/>
+              <w:topLinePunct w:val="0"/>
+              <w:autoSpaceDE/>
+              <w:autoSpaceDN/>
+              <w:bidi w:val="0"/>
+              <w:adjustRightInd/>
+              <w:snapToGrid/>
+              <w:spacing w:line="240" w:lineRule="auto"/>
+              <w:ind w:firstLine="0" w:firstLineChars="0"/>
+              <w:jc w:val="both"/>
+              <w:textAlignment w:val="auto"/>
+              <w:outlineLvl w:val="9"/>
+              <w:rPr>
+                <w:rFonts w:hint="default" w:ascii="Times New Roman" w:hAnsi="Times New Roman" w:eastAsia="SimSun" w:cs="Times New Roman"/>
+                <w:vertAlign w:val="baseline"/>
+              </w:rPr>
+            </w:pPr>
+            <w:r>
+              <w:rPr>
+                <w:rFonts w:hint="default" w:ascii="Times New Roman" w:hAnsi="Times New Roman" w:eastAsia="SimSun" w:cs="Times New Roman"/>
+                <w:vertAlign w:val="baseline"/>
+              </w:rPr>
+              <w:t>美国高等法院辩论</w:t>
+            </w:r>
+          </w:p>
+        </w:tc>
+        <w:tc>
+          <w:tcPr>
+            <w:tcW w:w="1554" w:type="dxa"/>
+            <w:tcBorders>
+              <w:top w:val="nil"/>
+              <w:bottom w:val="nil"/>
+              <w:tl2br w:val="nil"/>
+              <w:tr2bl w:val="nil"/>
+            </w:tcBorders>
+            <w:vAlign w:val="center"/>
+          </w:tcPr>
+          <w:p>
+            <w:pPr>
+              <w:keepNext w:val="0"/>
+              <w:keepLines w:val="0"/>
+              <w:pageBreakBefore w:val="0"/>
+              <w:widowControl w:val="0"/>
+              <w:kinsoku/>
+              <w:wordWrap/>
+              <w:overflowPunct/>
+              <w:topLinePunct w:val="0"/>
+              <w:autoSpaceDE/>
+              <w:autoSpaceDN/>
+              <w:bidi w:val="0"/>
+              <w:adjustRightInd/>
+              <w:snapToGrid/>
+              <w:spacing w:line="240" w:lineRule="auto"/>
+              <w:ind w:firstLine="0" w:firstLineChars="0"/>
+              <w:jc w:val="both"/>
+              <w:textAlignment w:val="auto"/>
+              <w:outlineLvl w:val="9"/>
+              <w:rPr>
+                <w:rFonts w:hint="default" w:ascii="Times New Roman" w:hAnsi="Times New Roman" w:eastAsia="SimSun" w:cs="Times New Roman"/>
+                <w:sz w:val="24"/>
+                <w:szCs w:val="24"/>
+                <w:vertAlign w:val="baseline"/>
+              </w:rPr>
+            </w:pPr>
+            <w:r>
+              <w:rPr>
+                <w:rFonts w:hint="default" w:ascii="Times New Roman" w:hAnsi="Times New Roman" w:eastAsia="SimSun" w:cs="Times New Roman"/>
+                <w:sz w:val="24"/>
+                <w:szCs w:val="24"/>
+                <w:vertAlign w:val="baseline"/>
+              </w:rPr>
+              <w:t>是</w:t>
+            </w:r>
+          </w:p>
+        </w:tc>
+      </w:tr>
+      <w:tr>
+        <w:tblPrEx>
+          <w:tblBorders>
+            <w:top w:val="single" w:color="auto" w:sz="4" w:space="0"/>
+            <w:left w:val="none" w:color="auto" w:sz="0" w:space="0"/>
+            <w:bottom w:val="single" w:color="auto" w:sz="4" w:space="0"/>
+            <w:right w:val="none" w:color="auto" w:sz="0" w:space="0"/>
+            <w:insideH w:val="single" w:color="auto" w:sz="4" w:space="0"/>
+            <w:insideV w:val="none" w:color="auto" w:sz="0" w:space="0"/>
+          </w:tblBorders>
+          <w:tblLayout w:type="fixed"/>
+          <w:tblCellMar>
+            <w:left w:w="108" w:type="dxa"/>
+            <w:right w:w="108" w:type="dxa"/>
+          </w:tblCellMar>
+        </w:tblPrEx>
+        <w:trPr>
+          <w:jc w:val="center"/>
+        </w:trPr>
+        <w:tc>
+          <w:tcPr>
+            <w:tcW w:w="3921" w:type="dxa"/>
+            <w:tcBorders>
+              <w:top w:val="nil"/>
+              <w:bottom w:val="nil"/>
+              <w:tl2br w:val="nil"/>
+              <w:tr2bl w:val="nil"/>
+            </w:tcBorders>
+            <w:vAlign w:val="center"/>
+          </w:tcPr>
+          <w:p>
+            <w:pPr>
+              <w:pStyle w:val="3"/>
+              <w:keepNext w:val="0"/>
+              <w:keepLines w:val="0"/>
+              <w:pageBreakBefore w:val="0"/>
+              <w:widowControl w:val="0"/>
+              <w:kinsoku/>
+              <w:wordWrap/>
+              <w:overflowPunct/>
+              <w:topLinePunct w:val="0"/>
+              <w:autoSpaceDE/>
+              <w:autoSpaceDN/>
+              <w:bidi w:val="0"/>
+              <w:adjustRightInd/>
+              <w:snapToGrid/>
+              <w:spacing w:line="240" w:lineRule="auto"/>
+              <w:ind w:firstLine="0" w:firstLineChars="0"/>
+              <w:jc w:val="both"/>
+              <w:textAlignment w:val="auto"/>
+              <w:outlineLvl w:val="9"/>
+              <w:rPr>
+                <w:rFonts w:hint="default" w:ascii="Times New Roman" w:hAnsi="Times New Roman" w:eastAsia="SimSun" w:cs="Times New Roman"/>
+                <w:vertAlign w:val="baseline"/>
+              </w:rPr>
+            </w:pPr>
+            <w:r>
+              <w:rPr>
+                <w:rFonts w:hint="default" w:cs="Times New Roman"/>
+                <w:vertAlign w:val="baseline"/>
+              </w:rPr>
+              <w:t>Wikipedia Talk Pages Corpus [11]</w:t>
+            </w:r>
+          </w:p>
+        </w:tc>
+        <w:tc>
+          <w:tcPr>
+            <w:tcW w:w="1137" w:type="dxa"/>
+            <w:tcBorders>
+              <w:top w:val="nil"/>
+              <w:bottom w:val="nil"/>
+              <w:tl2br w:val="nil"/>
+              <w:tr2bl w:val="nil"/>
+            </w:tcBorders>
+            <w:vAlign w:val="center"/>
+          </w:tcPr>
+          <w:p>
+            <w:pPr>
+              <w:pStyle w:val="3"/>
+              <w:keepNext w:val="0"/>
+              <w:keepLines w:val="0"/>
+              <w:pageBreakBefore w:val="0"/>
+              <w:widowControl w:val="0"/>
+              <w:kinsoku/>
+              <w:wordWrap/>
+              <w:overflowPunct/>
+              <w:topLinePunct w:val="0"/>
+              <w:autoSpaceDE/>
+              <w:autoSpaceDN/>
+              <w:bidi w:val="0"/>
+              <w:adjustRightInd/>
+              <w:snapToGrid/>
+              <w:spacing w:line="240" w:lineRule="auto"/>
+              <w:ind w:firstLine="0" w:firstLineChars="0"/>
+              <w:jc w:val="both"/>
+              <w:textAlignment w:val="auto"/>
+              <w:outlineLvl w:val="9"/>
+              <w:rPr>
+                <w:rFonts w:hint="default" w:ascii="Times New Roman" w:hAnsi="Times New Roman" w:eastAsia="SimSun" w:cs="Times New Roman"/>
+                <w:vertAlign w:val="baseline"/>
+              </w:rPr>
+            </w:pPr>
+            <w:r>
+              <w:rPr>
+                <w:rFonts w:hint="default" w:ascii="Times New Roman" w:hAnsi="Times New Roman" w:eastAsia="SimSun" w:cs="Times New Roman"/>
+                <w:vertAlign w:val="baseline"/>
+              </w:rPr>
+              <w:t>中</w:t>
+            </w:r>
+          </w:p>
+        </w:tc>
+        <w:tc>
+          <w:tcPr>
+            <w:tcW w:w="2218" w:type="dxa"/>
+            <w:tcBorders>
+              <w:top w:val="nil"/>
+              <w:bottom w:val="nil"/>
+              <w:tl2br w:val="nil"/>
+              <w:tr2bl w:val="nil"/>
+            </w:tcBorders>
+            <w:vAlign w:val="center"/>
+          </w:tcPr>
+          <w:p>
+            <w:pPr>
+              <w:pStyle w:val="3"/>
+              <w:keepNext w:val="0"/>
+              <w:keepLines w:val="0"/>
+              <w:pageBreakBefore w:val="0"/>
+              <w:widowControl w:val="0"/>
+              <w:kinsoku/>
+              <w:wordWrap/>
+              <w:overflowPunct/>
+              <w:topLinePunct w:val="0"/>
+              <w:autoSpaceDE/>
+              <w:autoSpaceDN/>
+              <w:bidi w:val="0"/>
+              <w:adjustRightInd/>
+              <w:snapToGrid/>
+              <w:spacing w:line="240" w:lineRule="auto"/>
+              <w:ind w:firstLine="0" w:firstLineChars="0"/>
+              <w:jc w:val="both"/>
+              <w:textAlignment w:val="auto"/>
+              <w:outlineLvl w:val="9"/>
+              <w:rPr>
+                <w:rFonts w:hint="default" w:ascii="Times New Roman" w:hAnsi="Times New Roman" w:eastAsia="SimSun" w:cs="Times New Roman"/>
+                <w:vertAlign w:val="baseline"/>
+              </w:rPr>
+            </w:pPr>
+            <w:r>
+              <w:rPr>
+                <w:rFonts w:hint="default" w:ascii="Times New Roman" w:hAnsi="Times New Roman" w:eastAsia="SimSun" w:cs="Times New Roman"/>
+                <w:vertAlign w:val="baseline"/>
+              </w:rPr>
+              <w:t>维基百科编辑者在线讨论</w:t>
+            </w:r>
+          </w:p>
+        </w:tc>
+        <w:tc>
+          <w:tcPr>
+            <w:tcW w:w="1554" w:type="dxa"/>
+            <w:tcBorders>
+              <w:top w:val="nil"/>
+              <w:bottom w:val="nil"/>
+              <w:tl2br w:val="nil"/>
+              <w:tr2bl w:val="nil"/>
+            </w:tcBorders>
+            <w:vAlign w:val="center"/>
+          </w:tcPr>
+          <w:p>
+            <w:pPr>
+              <w:keepNext w:val="0"/>
+              <w:keepLines w:val="0"/>
+              <w:pageBreakBefore w:val="0"/>
+              <w:widowControl w:val="0"/>
+              <w:kinsoku/>
+              <w:wordWrap/>
+              <w:overflowPunct/>
+              <w:topLinePunct w:val="0"/>
+              <w:autoSpaceDE/>
+              <w:autoSpaceDN/>
+              <w:bidi w:val="0"/>
+              <w:adjustRightInd/>
+              <w:snapToGrid/>
+              <w:spacing w:line="240" w:lineRule="auto"/>
+              <w:ind w:firstLine="0" w:firstLineChars="0"/>
+              <w:jc w:val="both"/>
+              <w:textAlignment w:val="auto"/>
+              <w:outlineLvl w:val="9"/>
+              <w:rPr>
+                <w:rFonts w:hint="default" w:ascii="Times New Roman" w:hAnsi="Times New Roman" w:eastAsia="SimSun" w:cs="Times New Roman"/>
+                <w:sz w:val="24"/>
+                <w:szCs w:val="24"/>
+                <w:vertAlign w:val="baseline"/>
+              </w:rPr>
+            </w:pPr>
+            <w:r>
+              <w:rPr>
+                <w:rFonts w:hint="default" w:ascii="Times New Roman" w:hAnsi="Times New Roman" w:eastAsia="SimSun" w:cs="Times New Roman"/>
+                <w:sz w:val="24"/>
+                <w:szCs w:val="24"/>
+                <w:vertAlign w:val="baseline"/>
+              </w:rPr>
+              <w:t>是</w:t>
+            </w:r>
+          </w:p>
+        </w:tc>
+      </w:tr>
+      <w:tr>
+        <w:tblPrEx>
+          <w:tblBorders>
+            <w:top w:val="single" w:color="auto" w:sz="4" w:space="0"/>
+            <w:left w:val="none" w:color="auto" w:sz="0" w:space="0"/>
+            <w:bottom w:val="single" w:color="auto" w:sz="4" w:space="0"/>
+            <w:right w:val="none" w:color="auto" w:sz="0" w:space="0"/>
+            <w:insideH w:val="single" w:color="auto" w:sz="4" w:space="0"/>
+            <w:insideV w:val="none" w:color="auto" w:sz="0" w:space="0"/>
+          </w:tblBorders>
+          <w:tblLayout w:type="fixed"/>
+          <w:tblCellMar>
+            <w:left w:w="108" w:type="dxa"/>
+            <w:right w:w="108" w:type="dxa"/>
+          </w:tblCellMar>
+        </w:tblPrEx>
+        <w:trPr>
+          <w:jc w:val="center"/>
+        </w:trPr>
+        <w:tc>
+          <w:tcPr>
+            <w:tcW w:w="3921" w:type="dxa"/>
+            <w:tcBorders>
+              <w:top w:val="nil"/>
+              <w:bottom w:val="nil"/>
+              <w:tl2br w:val="nil"/>
+              <w:tr2bl w:val="nil"/>
+            </w:tcBorders>
+            <w:vAlign w:val="center"/>
+          </w:tcPr>
+          <w:p>
+            <w:pPr>
+              <w:pStyle w:val="3"/>
+              <w:keepNext w:val="0"/>
+              <w:keepLines w:val="0"/>
+              <w:pageBreakBefore w:val="0"/>
+              <w:widowControl w:val="0"/>
+              <w:kinsoku/>
+              <w:wordWrap/>
+              <w:overflowPunct/>
+              <w:topLinePunct w:val="0"/>
+              <w:autoSpaceDE/>
+              <w:autoSpaceDN/>
+              <w:bidi w:val="0"/>
+              <w:adjustRightInd/>
+              <w:snapToGrid/>
+              <w:spacing w:line="240" w:lineRule="auto"/>
+              <w:ind w:firstLine="0" w:firstLineChars="0"/>
+              <w:jc w:val="both"/>
+              <w:textAlignment w:val="auto"/>
+              <w:outlineLvl w:val="9"/>
+              <w:rPr>
+                <w:rFonts w:hint="default" w:ascii="Times New Roman" w:hAnsi="Times New Roman" w:eastAsia="SimSun" w:cs="Times New Roman"/>
+                <w:vertAlign w:val="baseline"/>
+              </w:rPr>
+            </w:pPr>
+            <w:r>
+              <w:rPr>
+                <w:rFonts w:hint="default" w:ascii="Times New Roman" w:hAnsi="Times New Roman" w:eastAsia="SimSun" w:cs="Times New Roman"/>
+                <w:vertAlign w:val="baseline"/>
+              </w:rPr>
+              <w:t>Tennis Corpus [16]</w:t>
+            </w:r>
+          </w:p>
+        </w:tc>
+        <w:tc>
+          <w:tcPr>
+            <w:tcW w:w="1137" w:type="dxa"/>
+            <w:tcBorders>
+              <w:top w:val="nil"/>
+              <w:bottom w:val="nil"/>
+              <w:tl2br w:val="nil"/>
+              <w:tr2bl w:val="nil"/>
+            </w:tcBorders>
+            <w:vAlign w:val="center"/>
+          </w:tcPr>
+          <w:p>
+            <w:pPr>
+              <w:pStyle w:val="3"/>
+              <w:keepNext w:val="0"/>
+              <w:keepLines w:val="0"/>
+              <w:pageBreakBefore w:val="0"/>
+              <w:widowControl w:val="0"/>
+              <w:kinsoku/>
+              <w:wordWrap/>
+              <w:overflowPunct/>
+              <w:topLinePunct w:val="0"/>
+              <w:autoSpaceDE/>
+              <w:autoSpaceDN/>
+              <w:bidi w:val="0"/>
+              <w:adjustRightInd/>
+              <w:snapToGrid/>
+              <w:spacing w:line="240" w:lineRule="auto"/>
+              <w:ind w:firstLine="0" w:firstLineChars="0"/>
+              <w:jc w:val="both"/>
+              <w:textAlignment w:val="auto"/>
+              <w:outlineLvl w:val="9"/>
+              <w:rPr>
+                <w:rFonts w:hint="default" w:ascii="Times New Roman" w:hAnsi="Times New Roman" w:eastAsia="SimSun" w:cs="Times New Roman"/>
+                <w:vertAlign w:val="baseline"/>
+              </w:rPr>
+            </w:pPr>
+            <w:r>
+              <w:rPr>
+                <w:rFonts w:hint="default" w:ascii="Times New Roman" w:hAnsi="Times New Roman" w:eastAsia="SimSun" w:cs="Times New Roman"/>
+                <w:vertAlign w:val="baseline"/>
+              </w:rPr>
+              <w:t>中</w:t>
+            </w:r>
+          </w:p>
+        </w:tc>
+        <w:tc>
+          <w:tcPr>
+            <w:tcW w:w="2218" w:type="dxa"/>
+            <w:tcBorders>
+              <w:top w:val="nil"/>
+              <w:bottom w:val="nil"/>
+              <w:tl2br w:val="nil"/>
+              <w:tr2bl w:val="nil"/>
+            </w:tcBorders>
+            <w:vAlign w:val="center"/>
+          </w:tcPr>
+          <w:p>
+            <w:pPr>
+              <w:pStyle w:val="3"/>
+              <w:keepNext w:val="0"/>
+              <w:keepLines w:val="0"/>
+              <w:pageBreakBefore w:val="0"/>
+              <w:widowControl w:val="0"/>
+              <w:kinsoku/>
+              <w:wordWrap/>
+              <w:overflowPunct/>
+              <w:topLinePunct w:val="0"/>
+              <w:autoSpaceDE/>
+              <w:autoSpaceDN/>
+              <w:bidi w:val="0"/>
+              <w:adjustRightInd/>
+              <w:snapToGrid/>
+              <w:spacing w:line="240" w:lineRule="auto"/>
+              <w:ind w:firstLine="0" w:firstLineChars="0"/>
+              <w:jc w:val="both"/>
+              <w:textAlignment w:val="auto"/>
+              <w:outlineLvl w:val="9"/>
+              <w:rPr>
+                <w:rFonts w:hint="default" w:ascii="Times New Roman" w:hAnsi="Times New Roman" w:eastAsia="SimSun" w:cs="Times New Roman"/>
+                <w:vertAlign w:val="baseline"/>
+              </w:rPr>
+            </w:pPr>
+            <w:r>
+              <w:rPr>
+                <w:rFonts w:hint="default" w:ascii="Times New Roman" w:hAnsi="Times New Roman" w:eastAsia="SimSun" w:cs="Times New Roman"/>
+                <w:vertAlign w:val="baseline"/>
+              </w:rPr>
+              <w:t>网球比赛赛后新闻发布会</w:t>
+            </w:r>
+          </w:p>
+        </w:tc>
+        <w:tc>
+          <w:tcPr>
+            <w:tcW w:w="1554" w:type="dxa"/>
+            <w:tcBorders>
+              <w:top w:val="nil"/>
+              <w:bottom w:val="nil"/>
+              <w:tl2br w:val="nil"/>
+              <w:tr2bl w:val="nil"/>
+            </w:tcBorders>
+            <w:vAlign w:val="center"/>
+          </w:tcPr>
+          <w:p>
+            <w:pPr>
+              <w:keepNext w:val="0"/>
+              <w:keepLines w:val="0"/>
+              <w:pageBreakBefore w:val="0"/>
+              <w:widowControl w:val="0"/>
+              <w:kinsoku/>
+              <w:wordWrap/>
+              <w:overflowPunct/>
+              <w:topLinePunct w:val="0"/>
+              <w:autoSpaceDE/>
+              <w:autoSpaceDN/>
+              <w:bidi w:val="0"/>
+              <w:adjustRightInd/>
+              <w:snapToGrid/>
+              <w:spacing w:line="240" w:lineRule="auto"/>
+              <w:ind w:firstLine="0" w:firstLineChars="0"/>
+              <w:jc w:val="both"/>
+              <w:textAlignment w:val="auto"/>
+              <w:outlineLvl w:val="9"/>
+              <w:rPr>
+                <w:rFonts w:hint="default" w:ascii="Times New Roman" w:hAnsi="Times New Roman" w:eastAsia="SimSun" w:cs="Times New Roman"/>
+                <w:sz w:val="24"/>
+                <w:szCs w:val="24"/>
+                <w:vertAlign w:val="baseline"/>
+              </w:rPr>
+            </w:pPr>
+            <w:r>
+              <w:rPr>
+                <w:rFonts w:hint="default" w:ascii="Times New Roman" w:hAnsi="Times New Roman" w:eastAsia="SimSun" w:cs="Times New Roman"/>
+                <w:sz w:val="24"/>
+                <w:szCs w:val="24"/>
+                <w:vertAlign w:val="baseline"/>
+              </w:rPr>
+              <w:t>是</w:t>
+            </w:r>
+          </w:p>
+        </w:tc>
+      </w:tr>
+      <w:tr>
+        <w:tblPrEx>
+          <w:tblBorders>
+            <w:top w:val="single" w:color="auto" w:sz="4" w:space="0"/>
+            <w:left w:val="none" w:color="auto" w:sz="0" w:space="0"/>
+            <w:bottom w:val="single" w:color="auto" w:sz="4" w:space="0"/>
+            <w:right w:val="none" w:color="auto" w:sz="0" w:space="0"/>
+            <w:insideH w:val="single" w:color="auto" w:sz="4" w:space="0"/>
+            <w:insideV w:val="none" w:color="auto" w:sz="0" w:space="0"/>
+          </w:tblBorders>
+          <w:tblLayout w:type="fixed"/>
+          <w:tblCellMar>
+            <w:left w:w="108" w:type="dxa"/>
+            <w:right w:w="108" w:type="dxa"/>
+          </w:tblCellMar>
+        </w:tblPrEx>
+        <w:trPr>
+          <w:jc w:val="center"/>
+        </w:trPr>
+        <w:tc>
+          <w:tcPr>
+            <w:tcW w:w="3921" w:type="dxa"/>
+            <w:tcBorders>
+              <w:top w:val="nil"/>
+              <w:bottom w:val="nil"/>
+              <w:tl2br w:val="nil"/>
+              <w:tr2bl w:val="nil"/>
+            </w:tcBorders>
+            <w:vAlign w:val="center"/>
+          </w:tcPr>
+          <w:p>
+            <w:pPr>
+              <w:pStyle w:val="3"/>
+              <w:keepNext w:val="0"/>
+              <w:keepLines w:val="0"/>
+              <w:pageBreakBefore w:val="0"/>
+              <w:widowControl w:val="0"/>
+              <w:kinsoku/>
+              <w:wordWrap/>
+              <w:overflowPunct/>
+              <w:topLinePunct w:val="0"/>
+              <w:autoSpaceDE/>
+              <w:autoSpaceDN/>
+              <w:bidi w:val="0"/>
+              <w:adjustRightInd/>
+              <w:snapToGrid/>
+              <w:spacing w:line="240" w:lineRule="auto"/>
+              <w:ind w:firstLine="0" w:firstLineChars="0"/>
+              <w:jc w:val="both"/>
+              <w:textAlignment w:val="auto"/>
+              <w:outlineLvl w:val="9"/>
+              <w:rPr>
+                <w:rFonts w:hint="default" w:ascii="Times New Roman" w:hAnsi="Times New Roman" w:eastAsia="SimSun" w:cs="Times New Roman"/>
+                <w:vertAlign w:val="baseline"/>
+              </w:rPr>
+            </w:pPr>
+            <w:r>
+              <w:rPr>
+                <w:rFonts w:hint="default" w:ascii="Times New Roman" w:hAnsi="Times New Roman" w:eastAsia="SimSun" w:cs="Times New Roman"/>
+                <w:vertAlign w:val="baseline"/>
+              </w:rPr>
+              <w:t>Parliament Corpus [77]</w:t>
+            </w:r>
+          </w:p>
+        </w:tc>
+        <w:tc>
+          <w:tcPr>
+            <w:tcW w:w="1137" w:type="dxa"/>
+            <w:tcBorders>
+              <w:top w:val="nil"/>
+              <w:bottom w:val="nil"/>
+              <w:tl2br w:val="nil"/>
+              <w:tr2bl w:val="nil"/>
+            </w:tcBorders>
+            <w:vAlign w:val="center"/>
+          </w:tcPr>
+          <w:p>
+            <w:pPr>
+              <w:pStyle w:val="3"/>
+              <w:keepNext w:val="0"/>
+              <w:keepLines w:val="0"/>
+              <w:pageBreakBefore w:val="0"/>
+              <w:widowControl w:val="0"/>
+              <w:kinsoku/>
+              <w:wordWrap/>
+              <w:overflowPunct/>
+              <w:topLinePunct w:val="0"/>
+              <w:autoSpaceDE/>
+              <w:autoSpaceDN/>
+              <w:bidi w:val="0"/>
+              <w:adjustRightInd/>
+              <w:snapToGrid/>
+              <w:spacing w:line="240" w:lineRule="auto"/>
+              <w:ind w:firstLine="0" w:firstLineChars="0"/>
+              <w:jc w:val="both"/>
+              <w:textAlignment w:val="auto"/>
+              <w:outlineLvl w:val="9"/>
+              <w:rPr>
+                <w:rFonts w:hint="default" w:ascii="Times New Roman" w:hAnsi="Times New Roman" w:eastAsia="SimSun" w:cs="Times New Roman"/>
+                <w:vertAlign w:val="baseline"/>
+              </w:rPr>
+            </w:pPr>
+            <w:r>
+              <w:rPr>
+                <w:rFonts w:hint="default" w:ascii="Times New Roman" w:hAnsi="Times New Roman" w:eastAsia="SimSun" w:cs="Times New Roman"/>
+                <w:vertAlign w:val="baseline"/>
+              </w:rPr>
+              <w:t>中</w:t>
+            </w:r>
+          </w:p>
+        </w:tc>
+        <w:tc>
+          <w:tcPr>
+            <w:tcW w:w="2218" w:type="dxa"/>
+            <w:tcBorders>
+              <w:top w:val="nil"/>
+              <w:bottom w:val="nil"/>
+              <w:tl2br w:val="nil"/>
+              <w:tr2bl w:val="nil"/>
+            </w:tcBorders>
+            <w:vAlign w:val="center"/>
+          </w:tcPr>
+          <w:p>
+            <w:pPr>
+              <w:pStyle w:val="3"/>
+              <w:keepNext w:val="0"/>
+              <w:keepLines w:val="0"/>
+              <w:pageBreakBefore w:val="0"/>
+              <w:widowControl w:val="0"/>
+              <w:kinsoku/>
+              <w:wordWrap/>
+              <w:overflowPunct/>
+              <w:topLinePunct w:val="0"/>
+              <w:autoSpaceDE/>
+              <w:autoSpaceDN/>
+              <w:bidi w:val="0"/>
+              <w:adjustRightInd/>
+              <w:snapToGrid/>
+              <w:spacing w:line="240" w:lineRule="auto"/>
+              <w:ind w:firstLine="0" w:firstLineChars="0"/>
+              <w:jc w:val="both"/>
+              <w:textAlignment w:val="auto"/>
+              <w:outlineLvl w:val="9"/>
+              <w:rPr>
+                <w:rFonts w:hint="default" w:ascii="Times New Roman" w:hAnsi="Times New Roman" w:eastAsia="SimSun" w:cs="Times New Roman"/>
+                <w:vertAlign w:val="baseline"/>
+              </w:rPr>
+            </w:pPr>
+            <w:r>
+              <w:rPr>
+                <w:rFonts w:hint="default" w:ascii="Times New Roman" w:hAnsi="Times New Roman" w:eastAsia="SimSun" w:cs="Times New Roman"/>
+                <w:vertAlign w:val="baseline"/>
+              </w:rPr>
+              <w:t>国会讨论</w:t>
+            </w:r>
+          </w:p>
+        </w:tc>
+        <w:tc>
+          <w:tcPr>
+            <w:tcW w:w="1554" w:type="dxa"/>
+            <w:tcBorders>
+              <w:top w:val="nil"/>
+              <w:bottom w:val="nil"/>
+              <w:tl2br w:val="nil"/>
+              <w:tr2bl w:val="nil"/>
+            </w:tcBorders>
+            <w:vAlign w:val="center"/>
+          </w:tcPr>
+          <w:p>
+            <w:pPr>
+              <w:keepNext w:val="0"/>
+              <w:keepLines w:val="0"/>
+              <w:pageBreakBefore w:val="0"/>
+              <w:widowControl w:val="0"/>
+              <w:kinsoku/>
+              <w:wordWrap/>
+              <w:overflowPunct/>
+              <w:topLinePunct w:val="0"/>
+              <w:autoSpaceDE/>
+              <w:autoSpaceDN/>
+              <w:bidi w:val="0"/>
+              <w:adjustRightInd/>
+              <w:snapToGrid/>
+              <w:spacing w:line="240" w:lineRule="auto"/>
+              <w:ind w:firstLine="0" w:firstLineChars="0"/>
+              <w:jc w:val="both"/>
+              <w:textAlignment w:val="auto"/>
+              <w:outlineLvl w:val="9"/>
+              <w:rPr>
+                <w:rFonts w:hint="default" w:ascii="Times New Roman" w:hAnsi="Times New Roman" w:eastAsia="SimSun" w:cs="Times New Roman"/>
+                <w:sz w:val="24"/>
+                <w:szCs w:val="24"/>
+                <w:vertAlign w:val="baseline"/>
+              </w:rPr>
+            </w:pPr>
+            <w:r>
+              <w:rPr>
+                <w:rFonts w:hint="default" w:ascii="Times New Roman" w:hAnsi="Times New Roman" w:eastAsia="SimSun" w:cs="Times New Roman"/>
+                <w:sz w:val="24"/>
+                <w:szCs w:val="24"/>
+                <w:vertAlign w:val="baseline"/>
+              </w:rPr>
+              <w:t>是</w:t>
+            </w:r>
+          </w:p>
+        </w:tc>
+      </w:tr>
+      <w:tr>
+        <w:tblPrEx>
+          <w:tblBorders>
+            <w:top w:val="single" w:color="auto" w:sz="4" w:space="0"/>
+            <w:left w:val="none" w:color="auto" w:sz="0" w:space="0"/>
+            <w:bottom w:val="single" w:color="auto" w:sz="4" w:space="0"/>
+            <w:right w:val="none" w:color="auto" w:sz="0" w:space="0"/>
+            <w:insideH w:val="single" w:color="auto" w:sz="4" w:space="0"/>
+            <w:insideV w:val="none" w:color="auto" w:sz="0" w:space="0"/>
+          </w:tblBorders>
+          <w:tblLayout w:type="fixed"/>
+          <w:tblCellMar>
+            <w:left w:w="108" w:type="dxa"/>
+            <w:right w:w="108" w:type="dxa"/>
+          </w:tblCellMar>
+        </w:tblPrEx>
+        <w:trPr>
+          <w:jc w:val="center"/>
+        </w:trPr>
+        <w:tc>
+          <w:tcPr>
+            <w:tcW w:w="3921" w:type="dxa"/>
+            <w:tcBorders>
+              <w:top w:val="nil"/>
+              <w:bottom w:val="nil"/>
+              <w:tl2br w:val="nil"/>
+              <w:tr2bl w:val="nil"/>
+            </w:tcBorders>
+            <w:vAlign w:val="center"/>
+          </w:tcPr>
+          <w:p>
+            <w:pPr>
+              <w:pStyle w:val="3"/>
+              <w:keepNext w:val="0"/>
+              <w:keepLines w:val="0"/>
+              <w:pageBreakBefore w:val="0"/>
+              <w:widowControl w:val="0"/>
+              <w:kinsoku/>
+              <w:wordWrap/>
+              <w:overflowPunct/>
+              <w:topLinePunct w:val="0"/>
+              <w:autoSpaceDE/>
+              <w:autoSpaceDN/>
+              <w:bidi w:val="0"/>
+              <w:adjustRightInd/>
+              <w:snapToGrid/>
+              <w:spacing w:line="240" w:lineRule="auto"/>
+              <w:ind w:firstLine="0" w:firstLineChars="0"/>
+              <w:jc w:val="both"/>
+              <w:textAlignment w:val="auto"/>
+              <w:outlineLvl w:val="9"/>
+              <w:rPr>
+                <w:rFonts w:hint="default" w:ascii="Times New Roman" w:hAnsi="Times New Roman" w:eastAsia="SimSun" w:cs="Times New Roman"/>
+                <w:vertAlign w:val="baseline"/>
+              </w:rPr>
+            </w:pPr>
+            <w:r>
+              <w:rPr>
+                <w:rFonts w:hint="default" w:ascii="Times New Roman" w:hAnsi="Times New Roman" w:eastAsia="SimSun" w:cs="Times New Roman"/>
+                <w:vertAlign w:val="baseline"/>
+              </w:rPr>
+              <w:t>Conversations Gone Awry</w:t>
+            </w:r>
+          </w:p>
+          <w:p>
+            <w:pPr>
+              <w:pStyle w:val="3"/>
+              <w:keepNext w:val="0"/>
+              <w:keepLines w:val="0"/>
+              <w:pageBreakBefore w:val="0"/>
+              <w:widowControl w:val="0"/>
+              <w:kinsoku/>
+              <w:wordWrap/>
+              <w:overflowPunct/>
+              <w:topLinePunct w:val="0"/>
+              <w:autoSpaceDE/>
+              <w:autoSpaceDN/>
+              <w:bidi w:val="0"/>
+              <w:adjustRightInd/>
+              <w:snapToGrid/>
+              <w:spacing w:line="240" w:lineRule="auto"/>
+              <w:ind w:firstLine="0" w:firstLineChars="0"/>
+              <w:jc w:val="both"/>
+              <w:textAlignment w:val="auto"/>
+              <w:outlineLvl w:val="9"/>
+              <w:rPr>
+                <w:rFonts w:hint="default" w:ascii="Times New Roman" w:hAnsi="Times New Roman" w:eastAsia="SimSun" w:cs="Times New Roman"/>
+                <w:vertAlign w:val="baseline"/>
+              </w:rPr>
+            </w:pPr>
+            <w:r>
+              <w:rPr>
+                <w:rFonts w:hint="default" w:ascii="Times New Roman" w:hAnsi="Times New Roman" w:eastAsia="SimSun" w:cs="Times New Roman"/>
+                <w:vertAlign w:val="baseline"/>
+              </w:rPr>
+              <w:t xml:space="preserve"> Corpus [76]</w:t>
+            </w:r>
+          </w:p>
+        </w:tc>
+        <w:tc>
+          <w:tcPr>
+            <w:tcW w:w="1137" w:type="dxa"/>
+            <w:tcBorders>
+              <w:top w:val="nil"/>
+              <w:bottom w:val="nil"/>
+              <w:tl2br w:val="nil"/>
+              <w:tr2bl w:val="nil"/>
+            </w:tcBorders>
+            <w:vAlign w:val="center"/>
+          </w:tcPr>
+          <w:p>
+            <w:pPr>
+              <w:pStyle w:val="3"/>
+              <w:keepNext w:val="0"/>
+              <w:keepLines w:val="0"/>
+              <w:pageBreakBefore w:val="0"/>
+              <w:widowControl w:val="0"/>
+              <w:kinsoku/>
+              <w:wordWrap/>
+              <w:overflowPunct/>
+              <w:topLinePunct w:val="0"/>
+              <w:autoSpaceDE/>
+              <w:autoSpaceDN/>
+              <w:bidi w:val="0"/>
+              <w:adjustRightInd/>
+              <w:snapToGrid/>
+              <w:spacing w:line="240" w:lineRule="auto"/>
+              <w:ind w:firstLine="0" w:firstLineChars="0"/>
+              <w:jc w:val="both"/>
+              <w:textAlignment w:val="auto"/>
+              <w:outlineLvl w:val="9"/>
+              <w:rPr>
+                <w:rFonts w:hint="default" w:ascii="Times New Roman" w:hAnsi="Times New Roman" w:eastAsia="SimSun" w:cs="Times New Roman"/>
+                <w:vertAlign w:val="baseline"/>
+              </w:rPr>
+            </w:pPr>
+            <w:r>
+              <w:rPr>
+                <w:rFonts w:hint="default" w:ascii="Times New Roman" w:hAnsi="Times New Roman" w:eastAsia="SimSun" w:cs="Times New Roman"/>
+                <w:vertAlign w:val="baseline"/>
+              </w:rPr>
+              <w:t>中</w:t>
+            </w:r>
+          </w:p>
+        </w:tc>
+        <w:tc>
+          <w:tcPr>
+            <w:tcW w:w="2218" w:type="dxa"/>
+            <w:tcBorders>
+              <w:top w:val="nil"/>
+              <w:bottom w:val="nil"/>
+              <w:tl2br w:val="nil"/>
+              <w:tr2bl w:val="nil"/>
+            </w:tcBorders>
+            <w:vAlign w:val="center"/>
+          </w:tcPr>
+          <w:p>
+            <w:pPr>
+              <w:pStyle w:val="3"/>
+              <w:keepNext w:val="0"/>
+              <w:keepLines w:val="0"/>
+              <w:pageBreakBefore w:val="0"/>
+              <w:widowControl w:val="0"/>
+              <w:kinsoku/>
+              <w:wordWrap/>
+              <w:overflowPunct/>
+              <w:topLinePunct w:val="0"/>
+              <w:autoSpaceDE/>
+              <w:autoSpaceDN/>
+              <w:bidi w:val="0"/>
+              <w:adjustRightInd/>
+              <w:snapToGrid/>
+              <w:spacing w:line="240" w:lineRule="auto"/>
+              <w:ind w:firstLine="0" w:firstLineChars="0"/>
+              <w:jc w:val="both"/>
+              <w:textAlignment w:val="auto"/>
+              <w:outlineLvl w:val="9"/>
+              <w:rPr>
+                <w:rFonts w:hint="default" w:ascii="Times New Roman" w:hAnsi="Times New Roman" w:eastAsia="SimSun" w:cs="Times New Roman"/>
+                <w:vertAlign w:val="baseline"/>
+              </w:rPr>
+            </w:pPr>
+            <w:r>
+              <w:rPr>
+                <w:rFonts w:hint="default" w:ascii="Times New Roman" w:hAnsi="Times New Roman" w:eastAsia="SimSun" w:cs="Times New Roman"/>
+                <w:vertAlign w:val="baseline"/>
+              </w:rPr>
+              <w:t>维基百科讨论页面吵架集锦</w:t>
+            </w:r>
+          </w:p>
+        </w:tc>
+        <w:tc>
+          <w:tcPr>
+            <w:tcW w:w="1554" w:type="dxa"/>
+            <w:tcBorders>
+              <w:top w:val="nil"/>
+              <w:bottom w:val="nil"/>
+              <w:tl2br w:val="nil"/>
+              <w:tr2bl w:val="nil"/>
+            </w:tcBorders>
+            <w:vAlign w:val="center"/>
+          </w:tcPr>
+          <w:p>
+            <w:pPr>
+              <w:keepNext w:val="0"/>
+              <w:keepLines w:val="0"/>
+              <w:pageBreakBefore w:val="0"/>
+              <w:widowControl w:val="0"/>
+              <w:kinsoku/>
+              <w:wordWrap/>
+              <w:overflowPunct/>
+              <w:topLinePunct w:val="0"/>
+              <w:autoSpaceDE/>
+              <w:autoSpaceDN/>
+              <w:bidi w:val="0"/>
+              <w:adjustRightInd/>
+              <w:snapToGrid/>
+              <w:spacing w:line="240" w:lineRule="auto"/>
+              <w:ind w:firstLine="0" w:firstLineChars="0"/>
+              <w:jc w:val="both"/>
+              <w:textAlignment w:val="auto"/>
+              <w:outlineLvl w:val="9"/>
+              <w:rPr>
+                <w:rFonts w:hint="default" w:ascii="Times New Roman" w:hAnsi="Times New Roman" w:eastAsia="SimSun" w:cs="Times New Roman"/>
+                <w:sz w:val="24"/>
+                <w:szCs w:val="24"/>
+                <w:vertAlign w:val="baseline"/>
+              </w:rPr>
+            </w:pPr>
+            <w:r>
+              <w:rPr>
+                <w:rFonts w:hint="default" w:ascii="Times New Roman" w:hAnsi="Times New Roman" w:eastAsia="SimSun" w:cs="Times New Roman"/>
+                <w:sz w:val="24"/>
+                <w:szCs w:val="24"/>
+                <w:vertAlign w:val="baseline"/>
+              </w:rPr>
+              <w:t>是</w:t>
+            </w:r>
+          </w:p>
+        </w:tc>
+      </w:tr>
+      <w:tr>
+        <w:tblPrEx>
+          <w:tblBorders>
+            <w:top w:val="single" w:color="auto" w:sz="4" w:space="0"/>
+            <w:left w:val="none" w:color="auto" w:sz="0" w:space="0"/>
+            <w:bottom w:val="single" w:color="auto" w:sz="4" w:space="0"/>
+            <w:right w:val="none" w:color="auto" w:sz="0" w:space="0"/>
+            <w:insideH w:val="single" w:color="auto" w:sz="4" w:space="0"/>
+            <w:insideV w:val="none" w:color="auto" w:sz="0" w:space="0"/>
+          </w:tblBorders>
+          <w:tblLayout w:type="fixed"/>
+          <w:tblCellMar>
+            <w:left w:w="108" w:type="dxa"/>
+            <w:right w:w="108" w:type="dxa"/>
+          </w:tblCellMar>
+        </w:tblPrEx>
+        <w:trPr>
+          <w:jc w:val="center"/>
+        </w:trPr>
+        <w:tc>
+          <w:tcPr>
+            <w:tcW w:w="3921" w:type="dxa"/>
+            <w:tcBorders>
+              <w:top w:val="nil"/>
+              <w:bottom w:val="nil"/>
+              <w:tl2br w:val="nil"/>
+              <w:tr2bl w:val="nil"/>
+            </w:tcBorders>
+            <w:vAlign w:val="center"/>
+          </w:tcPr>
+          <w:p>
+            <w:pPr>
+              <w:pStyle w:val="3"/>
+              <w:keepNext w:val="0"/>
+              <w:keepLines w:val="0"/>
+              <w:pageBreakBefore w:val="0"/>
+              <w:widowControl w:val="0"/>
+              <w:kinsoku/>
+              <w:wordWrap/>
+              <w:overflowPunct/>
+              <w:topLinePunct w:val="0"/>
+              <w:autoSpaceDE/>
+              <w:autoSpaceDN/>
+              <w:bidi w:val="0"/>
+              <w:adjustRightInd/>
+              <w:snapToGrid/>
+              <w:spacing w:line="240" w:lineRule="auto"/>
+              <w:ind w:firstLine="0" w:firstLineChars="0"/>
+              <w:jc w:val="both"/>
+              <w:textAlignment w:val="auto"/>
+              <w:outlineLvl w:val="9"/>
+              <w:rPr>
+                <w:rFonts w:hint="default" w:ascii="Times New Roman" w:hAnsi="Times New Roman" w:eastAsia="SimSun" w:cs="Times New Roman"/>
+                <w:vertAlign w:val="baseline"/>
+              </w:rPr>
+            </w:pPr>
+            <w:r>
+              <w:rPr>
+                <w:rFonts w:hint="default" w:ascii="Times New Roman" w:hAnsi="Times New Roman" w:eastAsia="SimSun" w:cs="Times New Roman"/>
+                <w:vertAlign w:val="baseline"/>
+              </w:rPr>
+              <w:t>Movie Dialogs</w:t>
+            </w:r>
+            <w:r>
+              <w:rPr>
+                <w:rFonts w:hint="default" w:cs="Times New Roman"/>
+                <w:vertAlign w:val="baseline"/>
+              </w:rPr>
+              <w:t xml:space="preserve"> Corpus [9]</w:t>
+            </w:r>
+          </w:p>
+        </w:tc>
+        <w:tc>
+          <w:tcPr>
+            <w:tcW w:w="1137" w:type="dxa"/>
+            <w:tcBorders>
+              <w:top w:val="nil"/>
+              <w:bottom w:val="nil"/>
+              <w:tl2br w:val="nil"/>
+              <w:tr2bl w:val="nil"/>
+            </w:tcBorders>
+            <w:vAlign w:val="center"/>
+          </w:tcPr>
+          <w:p>
+            <w:pPr>
+              <w:pStyle w:val="3"/>
+              <w:keepNext w:val="0"/>
+              <w:keepLines w:val="0"/>
+              <w:pageBreakBefore w:val="0"/>
+              <w:widowControl w:val="0"/>
+              <w:kinsoku/>
+              <w:wordWrap/>
+              <w:overflowPunct/>
+              <w:topLinePunct w:val="0"/>
+              <w:autoSpaceDE/>
+              <w:autoSpaceDN/>
+              <w:bidi w:val="0"/>
+              <w:adjustRightInd/>
+              <w:snapToGrid/>
+              <w:spacing w:line="240" w:lineRule="auto"/>
+              <w:ind w:firstLine="0" w:firstLineChars="0"/>
+              <w:jc w:val="both"/>
+              <w:textAlignment w:val="auto"/>
+              <w:outlineLvl w:val="9"/>
+              <w:rPr>
+                <w:rFonts w:hint="default" w:ascii="Times New Roman" w:hAnsi="Times New Roman" w:eastAsia="SimSun" w:cs="Times New Roman"/>
+                <w:vertAlign w:val="baseline"/>
+              </w:rPr>
+            </w:pPr>
+            <w:r>
+              <w:rPr>
+                <w:rFonts w:hint="default" w:ascii="Times New Roman" w:hAnsi="Times New Roman" w:eastAsia="SimSun" w:cs="Times New Roman"/>
+                <w:vertAlign w:val="baseline"/>
+              </w:rPr>
+              <w:t>中</w:t>
+            </w:r>
+          </w:p>
+        </w:tc>
+        <w:tc>
+          <w:tcPr>
+            <w:tcW w:w="2218" w:type="dxa"/>
+            <w:tcBorders>
+              <w:top w:val="nil"/>
+              <w:bottom w:val="nil"/>
+              <w:tl2br w:val="nil"/>
+              <w:tr2bl w:val="nil"/>
+            </w:tcBorders>
+            <w:vAlign w:val="center"/>
+          </w:tcPr>
+          <w:p>
+            <w:pPr>
+              <w:pStyle w:val="3"/>
+              <w:keepNext w:val="0"/>
+              <w:keepLines w:val="0"/>
+              <w:pageBreakBefore w:val="0"/>
+              <w:widowControl w:val="0"/>
+              <w:kinsoku/>
+              <w:wordWrap/>
+              <w:overflowPunct/>
+              <w:topLinePunct w:val="0"/>
+              <w:autoSpaceDE/>
+              <w:autoSpaceDN/>
+              <w:bidi w:val="0"/>
+              <w:adjustRightInd/>
+              <w:snapToGrid/>
+              <w:spacing w:line="240" w:lineRule="auto"/>
+              <w:ind w:firstLine="0" w:firstLineChars="0"/>
+              <w:jc w:val="both"/>
+              <w:textAlignment w:val="auto"/>
+              <w:outlineLvl w:val="9"/>
+              <w:rPr>
+                <w:rFonts w:hint="default" w:ascii="Times New Roman" w:hAnsi="Times New Roman" w:eastAsia="SimSun" w:cs="Times New Roman"/>
+                <w:vertAlign w:val="baseline"/>
+              </w:rPr>
+            </w:pPr>
+            <w:r>
+              <w:rPr>
+                <w:rFonts w:hint="default" w:ascii="Times New Roman" w:hAnsi="Times New Roman" w:eastAsia="SimSun" w:cs="Times New Roman"/>
+                <w:vertAlign w:val="baseline"/>
+              </w:rPr>
+              <w:t>电影对白</w:t>
+            </w:r>
+          </w:p>
+        </w:tc>
+        <w:tc>
+          <w:tcPr>
+            <w:tcW w:w="1554" w:type="dxa"/>
+            <w:tcBorders>
+              <w:top w:val="nil"/>
+              <w:bottom w:val="nil"/>
+              <w:tl2br w:val="nil"/>
+              <w:tr2bl w:val="nil"/>
+            </w:tcBorders>
+            <w:vAlign w:val="center"/>
+          </w:tcPr>
+          <w:p>
+            <w:pPr>
+              <w:keepNext w:val="0"/>
+              <w:keepLines w:val="0"/>
+              <w:pageBreakBefore w:val="0"/>
+              <w:widowControl w:val="0"/>
+              <w:kinsoku/>
+              <w:wordWrap/>
+              <w:overflowPunct/>
+              <w:topLinePunct w:val="0"/>
+              <w:autoSpaceDE/>
+              <w:autoSpaceDN/>
+              <w:bidi w:val="0"/>
+              <w:adjustRightInd/>
+              <w:snapToGrid/>
+              <w:spacing w:line="240" w:lineRule="auto"/>
+              <w:ind w:firstLine="0" w:firstLineChars="0"/>
+              <w:jc w:val="both"/>
+              <w:textAlignment w:val="auto"/>
+              <w:outlineLvl w:val="9"/>
+              <w:rPr>
+                <w:rFonts w:hint="default" w:ascii="Times New Roman" w:hAnsi="Times New Roman" w:eastAsia="SimSun" w:cs="Times New Roman"/>
+                <w:sz w:val="24"/>
+                <w:szCs w:val="24"/>
+                <w:vertAlign w:val="baseline"/>
+              </w:rPr>
+            </w:pPr>
+            <w:r>
+              <w:rPr>
+                <w:rFonts w:hint="default" w:ascii="Times New Roman" w:hAnsi="Times New Roman" w:eastAsia="SimSun" w:cs="Times New Roman"/>
+                <w:sz w:val="24"/>
+                <w:szCs w:val="24"/>
+                <w:vertAlign w:val="baseline"/>
+              </w:rPr>
+              <w:t>是</w:t>
+            </w:r>
+          </w:p>
+        </w:tc>
+      </w:tr>
+      <w:tr>
+        <w:tblPrEx>
+          <w:tblBorders>
+            <w:top w:val="single" w:color="auto" w:sz="4" w:space="0"/>
+            <w:left w:val="none" w:color="auto" w:sz="0" w:space="0"/>
+            <w:bottom w:val="single" w:color="auto" w:sz="4" w:space="0"/>
+            <w:right w:val="none" w:color="auto" w:sz="0" w:space="0"/>
+            <w:insideH w:val="single" w:color="auto" w:sz="4" w:space="0"/>
+            <w:insideV w:val="none" w:color="auto" w:sz="0" w:space="0"/>
+          </w:tblBorders>
+          <w:tblLayout w:type="fixed"/>
+          <w:tblCellMar>
+            <w:left w:w="108" w:type="dxa"/>
+            <w:right w:w="108" w:type="dxa"/>
+          </w:tblCellMar>
+        </w:tblPrEx>
+        <w:trPr>
+          <w:jc w:val="center"/>
+        </w:trPr>
+        <w:tc>
+          <w:tcPr>
+            <w:tcW w:w="3921" w:type="dxa"/>
+            <w:tcBorders>
+              <w:top w:val="nil"/>
+              <w:bottom w:val="nil"/>
+              <w:tl2br w:val="nil"/>
+              <w:tr2bl w:val="nil"/>
+            </w:tcBorders>
+            <w:vAlign w:val="center"/>
+          </w:tcPr>
+          <w:p>
+            <w:pPr>
+              <w:pStyle w:val="3"/>
+              <w:keepNext w:val="0"/>
+              <w:keepLines w:val="0"/>
+              <w:pageBreakBefore w:val="0"/>
+              <w:widowControl w:val="0"/>
+              <w:kinsoku/>
+              <w:wordWrap/>
+              <w:overflowPunct/>
+              <w:topLinePunct w:val="0"/>
+              <w:autoSpaceDE/>
+              <w:autoSpaceDN/>
+              <w:bidi w:val="0"/>
+              <w:adjustRightInd/>
+              <w:snapToGrid/>
+              <w:spacing w:line="240" w:lineRule="auto"/>
+              <w:ind w:firstLine="0" w:firstLineChars="0"/>
+              <w:jc w:val="both"/>
+              <w:textAlignment w:val="auto"/>
+              <w:outlineLvl w:val="9"/>
+              <w:rPr>
+                <w:rFonts w:hint="default" w:ascii="Times New Roman" w:hAnsi="Times New Roman" w:eastAsia="SimSun" w:cs="Times New Roman"/>
+                <w:vertAlign w:val="baseline"/>
+              </w:rPr>
+            </w:pPr>
+            <w:r>
+              <w:rPr>
+                <w:rFonts w:hint="default" w:ascii="Times New Roman" w:hAnsi="Times New Roman" w:eastAsia="SimSun" w:cs="Times New Roman"/>
+                <w:vertAlign w:val="baseline"/>
+              </w:rPr>
+              <w:t>Movie-DiC [3]</w:t>
+            </w:r>
+          </w:p>
+        </w:tc>
+        <w:tc>
+          <w:tcPr>
+            <w:tcW w:w="1137" w:type="dxa"/>
+            <w:tcBorders>
+              <w:top w:val="nil"/>
+              <w:bottom w:val="nil"/>
+              <w:tl2br w:val="nil"/>
+              <w:tr2bl w:val="nil"/>
+            </w:tcBorders>
+            <w:vAlign w:val="center"/>
+          </w:tcPr>
+          <w:p>
+            <w:pPr>
+              <w:pStyle w:val="3"/>
+              <w:keepNext w:val="0"/>
+              <w:keepLines w:val="0"/>
+              <w:pageBreakBefore w:val="0"/>
+              <w:widowControl w:val="0"/>
+              <w:kinsoku/>
+              <w:wordWrap/>
+              <w:overflowPunct/>
+              <w:topLinePunct w:val="0"/>
+              <w:autoSpaceDE/>
+              <w:autoSpaceDN/>
+              <w:bidi w:val="0"/>
+              <w:adjustRightInd/>
+              <w:snapToGrid/>
+              <w:spacing w:line="240" w:lineRule="auto"/>
+              <w:ind w:firstLine="0" w:firstLineChars="0"/>
+              <w:jc w:val="both"/>
+              <w:textAlignment w:val="auto"/>
+              <w:outlineLvl w:val="9"/>
+              <w:rPr>
+                <w:rFonts w:hint="default" w:ascii="Times New Roman" w:hAnsi="Times New Roman" w:eastAsia="SimSun" w:cs="Times New Roman"/>
+                <w:vertAlign w:val="baseline"/>
+              </w:rPr>
+            </w:pPr>
+            <w:r>
+              <w:rPr>
+                <w:rFonts w:hint="default" w:ascii="Times New Roman" w:hAnsi="Times New Roman" w:eastAsia="SimSun" w:cs="Times New Roman"/>
+                <w:vertAlign w:val="baseline"/>
+              </w:rPr>
+              <w:t>中</w:t>
+            </w:r>
+          </w:p>
+        </w:tc>
+        <w:tc>
+          <w:tcPr>
+            <w:tcW w:w="2218" w:type="dxa"/>
+            <w:tcBorders>
+              <w:top w:val="nil"/>
+              <w:bottom w:val="nil"/>
+              <w:tl2br w:val="nil"/>
+              <w:tr2bl w:val="nil"/>
+            </w:tcBorders>
+            <w:vAlign w:val="center"/>
+          </w:tcPr>
+          <w:p>
+            <w:pPr>
+              <w:pStyle w:val="3"/>
+              <w:keepNext w:val="0"/>
+              <w:keepLines w:val="0"/>
+              <w:pageBreakBefore w:val="0"/>
+              <w:widowControl w:val="0"/>
+              <w:kinsoku/>
+              <w:wordWrap/>
+              <w:overflowPunct/>
+              <w:topLinePunct w:val="0"/>
+              <w:autoSpaceDE/>
+              <w:autoSpaceDN/>
+              <w:bidi w:val="0"/>
+              <w:adjustRightInd/>
+              <w:snapToGrid/>
+              <w:spacing w:line="240" w:lineRule="auto"/>
+              <w:ind w:firstLine="0" w:firstLineChars="0"/>
+              <w:jc w:val="both"/>
+              <w:textAlignment w:val="auto"/>
+              <w:outlineLvl w:val="9"/>
+              <w:rPr>
+                <w:rFonts w:hint="default" w:ascii="Times New Roman" w:hAnsi="Times New Roman" w:eastAsia="SimSun" w:cs="Times New Roman"/>
+                <w:vertAlign w:val="baseline"/>
+              </w:rPr>
+            </w:pPr>
+            <w:r>
+              <w:rPr>
+                <w:rFonts w:hint="default" w:ascii="Times New Roman" w:hAnsi="Times New Roman" w:eastAsia="SimSun" w:cs="Times New Roman"/>
+                <w:vertAlign w:val="baseline"/>
+              </w:rPr>
+              <w:t>IMSDB 电影对白</w:t>
+            </w:r>
+          </w:p>
+        </w:tc>
+        <w:tc>
+          <w:tcPr>
+            <w:tcW w:w="1554" w:type="dxa"/>
+            <w:tcBorders>
+              <w:top w:val="nil"/>
+              <w:bottom w:val="nil"/>
+              <w:tl2br w:val="nil"/>
+              <w:tr2bl w:val="nil"/>
+            </w:tcBorders>
+            <w:vAlign w:val="center"/>
+          </w:tcPr>
+          <w:p>
+            <w:pPr>
+              <w:keepNext w:val="0"/>
+              <w:keepLines w:val="0"/>
+              <w:pageBreakBefore w:val="0"/>
+              <w:widowControl w:val="0"/>
+              <w:kinsoku/>
+              <w:wordWrap/>
+              <w:overflowPunct/>
+              <w:topLinePunct w:val="0"/>
+              <w:autoSpaceDE/>
+              <w:autoSpaceDN/>
+              <w:bidi w:val="0"/>
+              <w:adjustRightInd/>
+              <w:snapToGrid/>
+              <w:spacing w:line="240" w:lineRule="auto"/>
+              <w:ind w:firstLine="0" w:firstLineChars="0"/>
+              <w:jc w:val="both"/>
+              <w:textAlignment w:val="auto"/>
+              <w:outlineLvl w:val="9"/>
+              <w:rPr>
+                <w:rFonts w:hint="default" w:ascii="Times New Roman" w:hAnsi="Times New Roman" w:eastAsia="SimSun" w:cs="Times New Roman"/>
+                <w:sz w:val="24"/>
+                <w:szCs w:val="24"/>
+                <w:vertAlign w:val="baseline"/>
+              </w:rPr>
+            </w:pPr>
+            <w:r>
+              <w:rPr>
+                <w:rFonts w:hint="default" w:cs="Times New Roman"/>
+                <w:sz w:val="24"/>
+                <w:szCs w:val="24"/>
+                <w:vertAlign w:val="baseline"/>
+              </w:rPr>
+              <w:t>否</w:t>
+            </w:r>
+          </w:p>
+        </w:tc>
+      </w:tr>
+      <w:tr>
+        <w:tblPrEx>
+          <w:tblBorders>
+            <w:top w:val="single" w:color="auto" w:sz="4" w:space="0"/>
+            <w:left w:val="none" w:color="auto" w:sz="0" w:space="0"/>
+            <w:bottom w:val="single" w:color="auto" w:sz="4" w:space="0"/>
+            <w:right w:val="none" w:color="auto" w:sz="0" w:space="0"/>
+            <w:insideH w:val="single" w:color="auto" w:sz="4" w:space="0"/>
+            <w:insideV w:val="none" w:color="auto" w:sz="0" w:space="0"/>
+          </w:tblBorders>
+          <w:tblLayout w:type="fixed"/>
+          <w:tblCellMar>
+            <w:left w:w="108" w:type="dxa"/>
+            <w:right w:w="108" w:type="dxa"/>
+          </w:tblCellMar>
+        </w:tblPrEx>
+        <w:trPr>
+          <w:jc w:val="center"/>
+        </w:trPr>
+        <w:tc>
+          <w:tcPr>
+            <w:tcW w:w="3921" w:type="dxa"/>
+            <w:tcBorders>
+              <w:top w:val="nil"/>
+              <w:bottom w:val="nil"/>
+              <w:tl2br w:val="nil"/>
+              <w:tr2bl w:val="nil"/>
+            </w:tcBorders>
+            <w:vAlign w:val="center"/>
+          </w:tcPr>
+          <w:p>
+            <w:pPr>
+              <w:pStyle w:val="3"/>
+              <w:keepNext w:val="0"/>
+              <w:keepLines w:val="0"/>
+              <w:pageBreakBefore w:val="0"/>
+              <w:widowControl w:val="0"/>
+              <w:kinsoku/>
+              <w:wordWrap/>
+              <w:overflowPunct/>
+              <w:topLinePunct w:val="0"/>
+              <w:autoSpaceDE/>
+              <w:autoSpaceDN/>
+              <w:bidi w:val="0"/>
+              <w:adjustRightInd/>
+              <w:snapToGrid/>
+              <w:spacing w:line="240" w:lineRule="auto"/>
+              <w:ind w:firstLine="0" w:firstLineChars="0"/>
+              <w:jc w:val="both"/>
+              <w:textAlignment w:val="auto"/>
+              <w:outlineLvl w:val="9"/>
+              <w:rPr>
+                <w:rFonts w:hint="default" w:ascii="Times New Roman" w:hAnsi="Times New Roman" w:eastAsia="SimSun" w:cs="Times New Roman"/>
+                <w:vertAlign w:val="baseline"/>
+              </w:rPr>
+            </w:pPr>
+            <w:r>
+              <w:rPr>
+                <w:rFonts w:hint="default" w:ascii="Times New Roman" w:hAnsi="Times New Roman" w:eastAsia="SimSun" w:cs="Times New Roman"/>
+                <w:vertAlign w:val="baseline"/>
+              </w:rPr>
+              <w:t>MovieTriples [56]</w:t>
+            </w:r>
+          </w:p>
+        </w:tc>
+        <w:tc>
+          <w:tcPr>
+            <w:tcW w:w="1137" w:type="dxa"/>
+            <w:tcBorders>
+              <w:top w:val="nil"/>
+              <w:bottom w:val="nil"/>
+              <w:tl2br w:val="nil"/>
+              <w:tr2bl w:val="nil"/>
+            </w:tcBorders>
+            <w:vAlign w:val="center"/>
+          </w:tcPr>
+          <w:p>
+            <w:pPr>
+              <w:pStyle w:val="3"/>
+              <w:keepNext w:val="0"/>
+              <w:keepLines w:val="0"/>
+              <w:pageBreakBefore w:val="0"/>
+              <w:widowControl w:val="0"/>
+              <w:kinsoku/>
+              <w:wordWrap/>
+              <w:overflowPunct/>
+              <w:topLinePunct w:val="0"/>
+              <w:autoSpaceDE/>
+              <w:autoSpaceDN/>
+              <w:bidi w:val="0"/>
+              <w:adjustRightInd/>
+              <w:snapToGrid/>
+              <w:spacing w:line="240" w:lineRule="auto"/>
+              <w:ind w:firstLine="0" w:firstLineChars="0"/>
+              <w:jc w:val="both"/>
+              <w:textAlignment w:val="auto"/>
+              <w:outlineLvl w:val="9"/>
+              <w:rPr>
+                <w:rFonts w:hint="default" w:ascii="Times New Roman" w:hAnsi="Times New Roman" w:eastAsia="SimSun" w:cs="Times New Roman"/>
+                <w:vertAlign w:val="baseline"/>
+              </w:rPr>
+            </w:pPr>
+            <w:r>
+              <w:rPr>
+                <w:rFonts w:hint="default" w:ascii="Times New Roman" w:hAnsi="Times New Roman" w:eastAsia="SimSun" w:cs="Times New Roman"/>
+                <w:vertAlign w:val="baseline"/>
+              </w:rPr>
+              <w:t>中</w:t>
+            </w:r>
+          </w:p>
+        </w:tc>
+        <w:tc>
+          <w:tcPr>
+            <w:tcW w:w="2218" w:type="dxa"/>
+            <w:tcBorders>
+              <w:top w:val="nil"/>
+              <w:bottom w:val="nil"/>
+              <w:tl2br w:val="nil"/>
+              <w:tr2bl w:val="nil"/>
+            </w:tcBorders>
+            <w:vAlign w:val="center"/>
+          </w:tcPr>
+          <w:p>
+            <w:pPr>
+              <w:pStyle w:val="3"/>
+              <w:keepNext w:val="0"/>
+              <w:keepLines w:val="0"/>
+              <w:pageBreakBefore w:val="0"/>
+              <w:widowControl w:val="0"/>
+              <w:kinsoku/>
+              <w:wordWrap/>
+              <w:overflowPunct/>
+              <w:topLinePunct w:val="0"/>
+              <w:autoSpaceDE/>
+              <w:autoSpaceDN/>
+              <w:bidi w:val="0"/>
+              <w:adjustRightInd/>
+              <w:snapToGrid/>
+              <w:spacing w:line="240" w:lineRule="auto"/>
+              <w:ind w:firstLine="0" w:firstLineChars="0"/>
+              <w:jc w:val="both"/>
+              <w:textAlignment w:val="auto"/>
+              <w:outlineLvl w:val="9"/>
+              <w:rPr>
+                <w:rFonts w:hint="default" w:ascii="Times New Roman" w:hAnsi="Times New Roman" w:eastAsia="SimSun" w:cs="Times New Roman"/>
+                <w:vertAlign w:val="baseline"/>
+              </w:rPr>
+            </w:pPr>
+            <w:r>
+              <w:rPr>
+                <w:rFonts w:hint="default" w:ascii="Times New Roman" w:hAnsi="Times New Roman" w:eastAsia="SimSun" w:cs="Times New Roman"/>
+                <w:vertAlign w:val="baseline"/>
+              </w:rPr>
+              <w:t>Movie-DiC 的扩展版本</w:t>
+            </w:r>
+          </w:p>
+        </w:tc>
+        <w:tc>
+          <w:tcPr>
+            <w:tcW w:w="1554" w:type="dxa"/>
+            <w:tcBorders>
+              <w:top w:val="nil"/>
+              <w:bottom w:val="nil"/>
+              <w:tl2br w:val="nil"/>
+              <w:tr2bl w:val="nil"/>
+            </w:tcBorders>
+            <w:vAlign w:val="center"/>
+          </w:tcPr>
+          <w:p>
+            <w:pPr>
+              <w:keepNext w:val="0"/>
+              <w:keepLines w:val="0"/>
+              <w:pageBreakBefore w:val="0"/>
+              <w:widowControl w:val="0"/>
+              <w:kinsoku/>
+              <w:wordWrap/>
+              <w:overflowPunct/>
+              <w:topLinePunct w:val="0"/>
+              <w:autoSpaceDE/>
+              <w:autoSpaceDN/>
+              <w:bidi w:val="0"/>
+              <w:adjustRightInd/>
+              <w:snapToGrid/>
+              <w:spacing w:line="240" w:lineRule="auto"/>
+              <w:ind w:firstLine="0" w:firstLineChars="0"/>
+              <w:jc w:val="both"/>
+              <w:textAlignment w:val="auto"/>
+              <w:outlineLvl w:val="9"/>
+              <w:rPr>
+                <w:rFonts w:hint="default" w:ascii="Times New Roman" w:hAnsi="Times New Roman" w:eastAsia="SimSun" w:cs="Times New Roman"/>
+                <w:sz w:val="24"/>
+                <w:szCs w:val="24"/>
+                <w:vertAlign w:val="baseline"/>
+              </w:rPr>
+            </w:pPr>
+            <w:r>
+              <w:rPr>
+                <w:rFonts w:hint="default" w:cs="Times New Roman"/>
+                <w:sz w:val="24"/>
+                <w:szCs w:val="24"/>
+                <w:vertAlign w:val="baseline"/>
+              </w:rPr>
+              <w:t>否</w:t>
+            </w:r>
+          </w:p>
+        </w:tc>
+      </w:tr>
+      <w:tr>
+        <w:tblPrEx>
+          <w:tblBorders>
+            <w:top w:val="single" w:color="auto" w:sz="4" w:space="0"/>
+            <w:left w:val="none" w:color="auto" w:sz="0" w:space="0"/>
+            <w:bottom w:val="single" w:color="auto" w:sz="4" w:space="0"/>
+            <w:right w:val="none" w:color="auto" w:sz="0" w:space="0"/>
+            <w:insideH w:val="single" w:color="auto" w:sz="4" w:space="0"/>
+            <w:insideV w:val="none" w:color="auto" w:sz="0" w:space="0"/>
+          </w:tblBorders>
+          <w:tblLayout w:type="fixed"/>
+          <w:tblCellMar>
+            <w:left w:w="108" w:type="dxa"/>
+            <w:right w:w="108" w:type="dxa"/>
+          </w:tblCellMar>
+        </w:tblPrEx>
+        <w:trPr>
+          <w:jc w:val="center"/>
+        </w:trPr>
+        <w:tc>
+          <w:tcPr>
+            <w:tcW w:w="3921" w:type="dxa"/>
+            <w:tcBorders>
+              <w:top w:val="nil"/>
+              <w:bottom w:val="nil"/>
+              <w:tl2br w:val="nil"/>
+              <w:tr2bl w:val="nil"/>
+            </w:tcBorders>
+            <w:vAlign w:val="center"/>
+          </w:tcPr>
+          <w:p>
+            <w:pPr>
+              <w:pStyle w:val="3"/>
+              <w:keepNext w:val="0"/>
+              <w:keepLines w:val="0"/>
+              <w:pageBreakBefore w:val="0"/>
+              <w:widowControl w:val="0"/>
+              <w:kinsoku/>
+              <w:wordWrap/>
+              <w:overflowPunct/>
+              <w:topLinePunct w:val="0"/>
+              <w:autoSpaceDE/>
+              <w:autoSpaceDN/>
+              <w:bidi w:val="0"/>
+              <w:adjustRightInd/>
+              <w:snapToGrid/>
+              <w:spacing w:line="240" w:lineRule="auto"/>
+              <w:ind w:firstLine="0" w:firstLineChars="0"/>
+              <w:jc w:val="both"/>
+              <w:textAlignment w:val="auto"/>
+              <w:outlineLvl w:val="9"/>
+              <w:rPr>
+                <w:rFonts w:hint="default" w:ascii="Times New Roman" w:hAnsi="Times New Roman" w:eastAsia="SimSun" w:cs="Times New Roman"/>
+                <w:vertAlign w:val="baseline"/>
+              </w:rPr>
+            </w:pPr>
+            <w:r>
+              <w:rPr>
+                <w:rFonts w:hint="default" w:ascii="Times New Roman" w:hAnsi="Times New Roman" w:eastAsia="SimSun" w:cs="Times New Roman"/>
+                <w:vertAlign w:val="baseline"/>
+              </w:rPr>
+              <w:t>SubTle [1]</w:t>
+            </w:r>
+          </w:p>
+        </w:tc>
+        <w:tc>
+          <w:tcPr>
+            <w:tcW w:w="1137" w:type="dxa"/>
+            <w:tcBorders>
+              <w:top w:val="nil"/>
+              <w:bottom w:val="nil"/>
+              <w:tl2br w:val="nil"/>
+              <w:tr2bl w:val="nil"/>
+            </w:tcBorders>
+            <w:vAlign w:val="center"/>
+          </w:tcPr>
+          <w:p>
+            <w:pPr>
+              <w:pStyle w:val="3"/>
+              <w:keepNext w:val="0"/>
+              <w:keepLines w:val="0"/>
+              <w:pageBreakBefore w:val="0"/>
+              <w:widowControl w:val="0"/>
+              <w:kinsoku/>
+              <w:wordWrap/>
+              <w:overflowPunct/>
+              <w:topLinePunct w:val="0"/>
+              <w:autoSpaceDE/>
+              <w:autoSpaceDN/>
+              <w:bidi w:val="0"/>
+              <w:adjustRightInd/>
+              <w:snapToGrid/>
+              <w:spacing w:line="240" w:lineRule="auto"/>
+              <w:ind w:firstLine="0" w:firstLineChars="0"/>
+              <w:jc w:val="both"/>
+              <w:textAlignment w:val="auto"/>
+              <w:outlineLvl w:val="9"/>
+              <w:rPr>
+                <w:rFonts w:hint="default" w:ascii="Times New Roman" w:hAnsi="Times New Roman" w:eastAsia="SimSun" w:cs="Times New Roman"/>
+                <w:vertAlign w:val="baseline"/>
+              </w:rPr>
+            </w:pPr>
+            <w:r>
+              <w:rPr>
+                <w:rFonts w:hint="default" w:ascii="Times New Roman" w:hAnsi="Times New Roman" w:eastAsia="SimSun" w:cs="Times New Roman"/>
+                <w:vertAlign w:val="baseline"/>
+              </w:rPr>
+              <w:t>中</w:t>
+            </w:r>
+          </w:p>
+        </w:tc>
+        <w:tc>
+          <w:tcPr>
+            <w:tcW w:w="2218" w:type="dxa"/>
+            <w:tcBorders>
+              <w:top w:val="nil"/>
+              <w:bottom w:val="nil"/>
+              <w:tl2br w:val="nil"/>
+              <w:tr2bl w:val="nil"/>
+            </w:tcBorders>
+            <w:vAlign w:val="center"/>
+          </w:tcPr>
+          <w:p>
+            <w:pPr>
+              <w:pStyle w:val="3"/>
+              <w:keepNext w:val="0"/>
+              <w:keepLines w:val="0"/>
+              <w:pageBreakBefore w:val="0"/>
+              <w:widowControl w:val="0"/>
+              <w:kinsoku/>
+              <w:wordWrap/>
+              <w:overflowPunct/>
+              <w:topLinePunct w:val="0"/>
+              <w:autoSpaceDE/>
+              <w:autoSpaceDN/>
+              <w:bidi w:val="0"/>
+              <w:adjustRightInd/>
+              <w:snapToGrid/>
+              <w:spacing w:line="240" w:lineRule="auto"/>
+              <w:ind w:firstLine="0" w:firstLineChars="0"/>
+              <w:jc w:val="both"/>
+              <w:textAlignment w:val="auto"/>
+              <w:outlineLvl w:val="9"/>
+              <w:rPr>
+                <w:rFonts w:hint="default" w:ascii="Times New Roman" w:hAnsi="Times New Roman" w:eastAsia="SimSun" w:cs="Times New Roman"/>
+                <w:vertAlign w:val="baseline"/>
+              </w:rPr>
+            </w:pPr>
+            <w:r>
+              <w:rPr>
+                <w:rFonts w:hint="default" w:ascii="Times New Roman" w:hAnsi="Times New Roman" w:eastAsia="SimSun" w:cs="Times New Roman"/>
+                <w:vertAlign w:val="baseline"/>
+              </w:rPr>
+              <w:t>电影字幕</w:t>
+            </w:r>
+          </w:p>
+        </w:tc>
+        <w:tc>
+          <w:tcPr>
+            <w:tcW w:w="1554" w:type="dxa"/>
+            <w:tcBorders>
+              <w:top w:val="nil"/>
+              <w:bottom w:val="nil"/>
+              <w:tl2br w:val="nil"/>
+              <w:tr2bl w:val="nil"/>
+            </w:tcBorders>
+            <w:vAlign w:val="center"/>
+          </w:tcPr>
+          <w:p>
+            <w:pPr>
+              <w:keepNext w:val="0"/>
+              <w:keepLines w:val="0"/>
+              <w:pageBreakBefore w:val="0"/>
+              <w:widowControl w:val="0"/>
+              <w:kinsoku/>
+              <w:wordWrap/>
+              <w:overflowPunct/>
+              <w:topLinePunct w:val="0"/>
+              <w:autoSpaceDE/>
+              <w:autoSpaceDN/>
+              <w:bidi w:val="0"/>
+              <w:adjustRightInd/>
+              <w:snapToGrid/>
+              <w:spacing w:line="240" w:lineRule="auto"/>
+              <w:ind w:firstLine="0" w:firstLineChars="0"/>
+              <w:jc w:val="both"/>
+              <w:textAlignment w:val="auto"/>
+              <w:outlineLvl w:val="9"/>
+              <w:rPr>
+                <w:rFonts w:hint="default" w:ascii="Times New Roman" w:hAnsi="Times New Roman" w:eastAsia="SimSun" w:cs="Times New Roman"/>
+                <w:sz w:val="24"/>
+                <w:szCs w:val="24"/>
+                <w:vertAlign w:val="baseline"/>
+              </w:rPr>
+            </w:pPr>
+            <w:r>
+              <w:rPr>
+                <w:rFonts w:hint="default" w:cs="Times New Roman"/>
+                <w:sz w:val="24"/>
+                <w:szCs w:val="24"/>
+                <w:vertAlign w:val="baseline"/>
+              </w:rPr>
+              <w:t>否</w:t>
+            </w:r>
+          </w:p>
+        </w:tc>
+      </w:tr>
+      <w:tr>
+        <w:tblPrEx>
+          <w:tblBorders>
+            <w:top w:val="single" w:color="auto" w:sz="4" w:space="0"/>
+            <w:left w:val="none" w:color="auto" w:sz="0" w:space="0"/>
+            <w:bottom w:val="single" w:color="auto" w:sz="4" w:space="0"/>
+            <w:right w:val="none" w:color="auto" w:sz="0" w:space="0"/>
+            <w:insideH w:val="single" w:color="auto" w:sz="4" w:space="0"/>
+            <w:insideV w:val="none" w:color="auto" w:sz="0" w:space="0"/>
+          </w:tblBorders>
+          <w:tblLayout w:type="fixed"/>
+          <w:tblCellMar>
+            <w:left w:w="108" w:type="dxa"/>
+            <w:right w:w="108" w:type="dxa"/>
+          </w:tblCellMar>
+        </w:tblPrEx>
+        <w:trPr>
+          <w:jc w:val="center"/>
+        </w:trPr>
+        <w:tc>
+          <w:tcPr>
+            <w:tcW w:w="3921" w:type="dxa"/>
+            <w:tcBorders>
+              <w:top w:val="nil"/>
+              <w:bottom w:val="nil"/>
+              <w:tl2br w:val="nil"/>
+              <w:tr2bl w:val="nil"/>
+            </w:tcBorders>
+            <w:vAlign w:val="center"/>
+          </w:tcPr>
+          <w:p>
+            <w:pPr>
+              <w:pStyle w:val="3"/>
+              <w:keepNext w:val="0"/>
+              <w:keepLines w:val="0"/>
+              <w:pageBreakBefore w:val="0"/>
+              <w:widowControl w:val="0"/>
+              <w:kinsoku/>
+              <w:wordWrap/>
+              <w:overflowPunct/>
+              <w:topLinePunct w:val="0"/>
+              <w:autoSpaceDE/>
+              <w:autoSpaceDN/>
+              <w:bidi w:val="0"/>
+              <w:adjustRightInd/>
+              <w:snapToGrid/>
+              <w:spacing w:line="240" w:lineRule="auto"/>
+              <w:ind w:firstLine="0" w:firstLineChars="0"/>
+              <w:jc w:val="both"/>
+              <w:textAlignment w:val="auto"/>
+              <w:outlineLvl w:val="9"/>
+              <w:rPr>
+                <w:rFonts w:hint="default" w:ascii="Times New Roman" w:hAnsi="Times New Roman" w:eastAsia="SimSun" w:cs="Times New Roman"/>
+                <w:vertAlign w:val="baseline"/>
+              </w:rPr>
+            </w:pPr>
+            <w:r>
+              <w:rPr>
+                <w:rFonts w:hint="default" w:ascii="Times New Roman" w:hAnsi="Times New Roman" w:eastAsia="SimSun" w:cs="Times New Roman"/>
+                <w:vertAlign w:val="baseline"/>
+              </w:rPr>
+              <w:t>DailyDialog</w:t>
+            </w:r>
+            <w:r>
+              <w:rPr>
+                <w:rFonts w:hint="default" w:cs="Times New Roman"/>
+                <w:vertAlign w:val="baseline"/>
+              </w:rPr>
+              <w:t xml:space="preserve"> [32]</w:t>
+            </w:r>
+          </w:p>
+        </w:tc>
+        <w:tc>
+          <w:tcPr>
+            <w:tcW w:w="1137" w:type="dxa"/>
+            <w:tcBorders>
+              <w:top w:val="nil"/>
+              <w:bottom w:val="nil"/>
+              <w:tl2br w:val="nil"/>
+              <w:tr2bl w:val="nil"/>
+            </w:tcBorders>
+            <w:vAlign w:val="center"/>
+          </w:tcPr>
+          <w:p>
+            <w:pPr>
+              <w:pStyle w:val="3"/>
+              <w:keepNext w:val="0"/>
+              <w:keepLines w:val="0"/>
+              <w:pageBreakBefore w:val="0"/>
+              <w:widowControl w:val="0"/>
+              <w:kinsoku/>
+              <w:wordWrap/>
+              <w:overflowPunct/>
+              <w:topLinePunct w:val="0"/>
+              <w:autoSpaceDE/>
+              <w:autoSpaceDN/>
+              <w:bidi w:val="0"/>
+              <w:adjustRightInd/>
+              <w:snapToGrid/>
+              <w:spacing w:line="240" w:lineRule="auto"/>
+              <w:ind w:firstLine="0" w:firstLineChars="0"/>
+              <w:jc w:val="both"/>
+              <w:textAlignment w:val="auto"/>
+              <w:outlineLvl w:val="9"/>
+              <w:rPr>
+                <w:rFonts w:hint="default" w:ascii="Times New Roman" w:hAnsi="Times New Roman" w:eastAsia="SimSun" w:cs="Times New Roman"/>
+                <w:vertAlign w:val="baseline"/>
+              </w:rPr>
+            </w:pPr>
+            <w:r>
+              <w:rPr>
+                <w:rFonts w:hint="default" w:ascii="Times New Roman" w:hAnsi="Times New Roman" w:eastAsia="SimSun" w:cs="Times New Roman"/>
+                <w:vertAlign w:val="baseline"/>
+              </w:rPr>
+              <w:t>中</w:t>
+            </w:r>
+          </w:p>
+        </w:tc>
+        <w:tc>
+          <w:tcPr>
+            <w:tcW w:w="2218" w:type="dxa"/>
+            <w:tcBorders>
+              <w:top w:val="nil"/>
+              <w:bottom w:val="nil"/>
+              <w:tl2br w:val="nil"/>
+              <w:tr2bl w:val="nil"/>
+            </w:tcBorders>
+            <w:vAlign w:val="center"/>
+          </w:tcPr>
+          <w:p>
+            <w:pPr>
+              <w:pStyle w:val="3"/>
+              <w:keepNext w:val="0"/>
+              <w:keepLines w:val="0"/>
+              <w:pageBreakBefore w:val="0"/>
+              <w:widowControl w:val="0"/>
+              <w:kinsoku/>
+              <w:wordWrap/>
+              <w:overflowPunct/>
+              <w:topLinePunct w:val="0"/>
+              <w:autoSpaceDE/>
+              <w:autoSpaceDN/>
+              <w:bidi w:val="0"/>
+              <w:adjustRightInd/>
+              <w:snapToGrid/>
+              <w:spacing w:line="240" w:lineRule="auto"/>
+              <w:ind w:firstLine="0" w:firstLineChars="0"/>
+              <w:jc w:val="both"/>
+              <w:textAlignment w:val="auto"/>
+              <w:outlineLvl w:val="9"/>
+              <w:rPr>
+                <w:rFonts w:hint="default" w:ascii="Times New Roman" w:hAnsi="Times New Roman" w:eastAsia="SimSun" w:cs="Times New Roman"/>
+                <w:vertAlign w:val="baseline"/>
+              </w:rPr>
+            </w:pPr>
+            <w:r>
+              <w:rPr>
+                <w:rFonts w:hint="default" w:ascii="Times New Roman" w:hAnsi="Times New Roman" w:eastAsia="SimSun" w:cs="Times New Roman"/>
+                <w:vertAlign w:val="baseline"/>
+              </w:rPr>
+              <w:t>日常对话</w:t>
+            </w:r>
+          </w:p>
+        </w:tc>
+        <w:tc>
+          <w:tcPr>
+            <w:tcW w:w="1554" w:type="dxa"/>
+            <w:tcBorders>
+              <w:top w:val="nil"/>
+              <w:bottom w:val="nil"/>
+              <w:tl2br w:val="nil"/>
+              <w:tr2bl w:val="nil"/>
+            </w:tcBorders>
+            <w:vAlign w:val="center"/>
+          </w:tcPr>
+          <w:p>
+            <w:pPr>
+              <w:keepNext w:val="0"/>
+              <w:keepLines w:val="0"/>
+              <w:pageBreakBefore w:val="0"/>
+              <w:widowControl w:val="0"/>
+              <w:kinsoku/>
+              <w:wordWrap/>
+              <w:overflowPunct/>
+              <w:topLinePunct w:val="0"/>
+              <w:autoSpaceDE/>
+              <w:autoSpaceDN/>
+              <w:bidi w:val="0"/>
+              <w:adjustRightInd/>
+              <w:snapToGrid/>
+              <w:spacing w:line="240" w:lineRule="auto"/>
+              <w:ind w:firstLine="0" w:firstLineChars="0"/>
+              <w:jc w:val="both"/>
+              <w:textAlignment w:val="auto"/>
+              <w:outlineLvl w:val="9"/>
+              <w:rPr>
+                <w:rFonts w:hint="default" w:ascii="Times New Roman" w:hAnsi="Times New Roman" w:eastAsia="SimSun" w:cs="Times New Roman"/>
+                <w:sz w:val="24"/>
+                <w:szCs w:val="24"/>
+                <w:vertAlign w:val="baseline"/>
+              </w:rPr>
+            </w:pPr>
+            <w:r>
+              <w:rPr>
+                <w:rFonts w:hint="default" w:ascii="Times New Roman" w:hAnsi="Times New Roman" w:eastAsia="SimSun" w:cs="Times New Roman"/>
+                <w:sz w:val="24"/>
+                <w:szCs w:val="24"/>
+                <w:vertAlign w:val="baseline"/>
+              </w:rPr>
+              <w:t>是</w:t>
+            </w:r>
+          </w:p>
+        </w:tc>
+      </w:tr>
+      <w:tr>
+        <w:tblPrEx>
+          <w:tblBorders>
+            <w:top w:val="single" w:color="auto" w:sz="4" w:space="0"/>
+            <w:left w:val="none" w:color="auto" w:sz="0" w:space="0"/>
+            <w:bottom w:val="single" w:color="auto" w:sz="4" w:space="0"/>
+            <w:right w:val="none" w:color="auto" w:sz="0" w:space="0"/>
+            <w:insideH w:val="single" w:color="auto" w:sz="4" w:space="0"/>
+            <w:insideV w:val="none" w:color="auto" w:sz="0" w:space="0"/>
+          </w:tblBorders>
+          <w:tblLayout w:type="fixed"/>
+          <w:tblCellMar>
+            <w:left w:w="108" w:type="dxa"/>
+            <w:right w:w="108" w:type="dxa"/>
+          </w:tblCellMar>
+        </w:tblPrEx>
+        <w:trPr>
+          <w:jc w:val="center"/>
+        </w:trPr>
+        <w:tc>
+          <w:tcPr>
+            <w:tcW w:w="3921" w:type="dxa"/>
+            <w:tcBorders>
+              <w:top w:val="nil"/>
+              <w:tl2br w:val="nil"/>
+              <w:tr2bl w:val="nil"/>
+            </w:tcBorders>
+            <w:vAlign w:val="center"/>
+          </w:tcPr>
+          <w:p>
+            <w:pPr>
+              <w:pStyle w:val="3"/>
+              <w:keepNext w:val="0"/>
+              <w:keepLines w:val="0"/>
+              <w:pageBreakBefore w:val="0"/>
+              <w:widowControl w:val="0"/>
+              <w:kinsoku/>
+              <w:wordWrap/>
+              <w:overflowPunct/>
+              <w:topLinePunct w:val="0"/>
+              <w:autoSpaceDE/>
+              <w:autoSpaceDN/>
+              <w:bidi w:val="0"/>
+              <w:adjustRightInd/>
+              <w:snapToGrid/>
+              <w:spacing w:line="240" w:lineRule="auto"/>
+              <w:ind w:firstLine="0" w:firstLineChars="0"/>
+              <w:jc w:val="both"/>
+              <w:textAlignment w:val="auto"/>
+              <w:outlineLvl w:val="9"/>
+              <w:rPr>
+                <w:rFonts w:hint="default" w:ascii="Times New Roman" w:hAnsi="Times New Roman" w:eastAsia="SimSun" w:cs="Times New Roman"/>
+                <w:vertAlign w:val="baseline"/>
+              </w:rPr>
+            </w:pPr>
+            <w:r>
+              <w:rPr>
+                <w:rFonts w:hint="default" w:ascii="Times New Roman" w:hAnsi="Times New Roman" w:eastAsia="SimSun" w:cs="Times New Roman"/>
+                <w:vertAlign w:val="baseline"/>
+              </w:rPr>
+              <w:t>Sina Weibo Corpus [71</w:t>
+            </w:r>
+            <w:r>
+              <w:rPr>
+                <w:rFonts w:hint="default" w:cs="Times New Roman"/>
+                <w:vertAlign w:val="baseline"/>
+              </w:rPr>
+              <w:t>]</w:t>
+            </w:r>
+          </w:p>
+        </w:tc>
+        <w:tc>
+          <w:tcPr>
+            <w:tcW w:w="1137" w:type="dxa"/>
+            <w:tcBorders>
+              <w:top w:val="nil"/>
+              <w:tl2br w:val="nil"/>
+              <w:tr2bl w:val="nil"/>
+            </w:tcBorders>
+            <w:vAlign w:val="center"/>
+          </w:tcPr>
+          <w:p>
+            <w:pPr>
+              <w:pStyle w:val="3"/>
+              <w:keepNext w:val="0"/>
+              <w:keepLines w:val="0"/>
+              <w:pageBreakBefore w:val="0"/>
+              <w:widowControl w:val="0"/>
+              <w:kinsoku/>
+              <w:wordWrap/>
+              <w:overflowPunct/>
+              <w:topLinePunct w:val="0"/>
+              <w:autoSpaceDE/>
+              <w:autoSpaceDN/>
+              <w:bidi w:val="0"/>
+              <w:adjustRightInd/>
+              <w:snapToGrid/>
+              <w:spacing w:line="240" w:lineRule="auto"/>
+              <w:ind w:firstLine="0" w:firstLineChars="0"/>
+              <w:jc w:val="both"/>
+              <w:textAlignment w:val="auto"/>
+              <w:outlineLvl w:val="9"/>
+              <w:rPr>
+                <w:rFonts w:hint="default" w:ascii="Times New Roman" w:hAnsi="Times New Roman" w:eastAsia="SimSun" w:cs="Times New Roman"/>
+                <w:vertAlign w:val="baseline"/>
+              </w:rPr>
+            </w:pPr>
+            <w:r>
+              <w:rPr>
+                <w:rFonts w:hint="default" w:ascii="Times New Roman" w:hAnsi="Times New Roman" w:eastAsia="SimSun" w:cs="Times New Roman"/>
+                <w:vertAlign w:val="baseline"/>
+              </w:rPr>
+              <w:t>中</w:t>
+            </w:r>
+          </w:p>
+        </w:tc>
+        <w:tc>
+          <w:tcPr>
+            <w:tcW w:w="2218" w:type="dxa"/>
+            <w:tcBorders>
+              <w:top w:val="nil"/>
+              <w:tl2br w:val="nil"/>
+              <w:tr2bl w:val="nil"/>
+            </w:tcBorders>
+            <w:vAlign w:val="center"/>
+          </w:tcPr>
+          <w:p>
+            <w:pPr>
+              <w:pStyle w:val="3"/>
+              <w:keepNext w:val="0"/>
+              <w:keepLines w:val="0"/>
+              <w:pageBreakBefore w:val="0"/>
+              <w:widowControl w:val="0"/>
+              <w:kinsoku/>
+              <w:wordWrap/>
+              <w:overflowPunct/>
+              <w:topLinePunct w:val="0"/>
+              <w:autoSpaceDE/>
+              <w:autoSpaceDN/>
+              <w:bidi w:val="0"/>
+              <w:adjustRightInd/>
+              <w:snapToGrid/>
+              <w:spacing w:line="240" w:lineRule="auto"/>
+              <w:ind w:firstLine="0" w:firstLineChars="0"/>
+              <w:jc w:val="both"/>
+              <w:textAlignment w:val="auto"/>
+              <w:outlineLvl w:val="9"/>
+              <w:rPr>
+                <w:rFonts w:hint="default" w:ascii="Times New Roman" w:hAnsi="Times New Roman" w:eastAsia="SimSun" w:cs="Times New Roman"/>
+                <w:vertAlign w:val="baseline"/>
+              </w:rPr>
+            </w:pPr>
+            <w:r>
+              <w:rPr>
+                <w:rFonts w:hint="default" w:ascii="Times New Roman" w:hAnsi="Times New Roman" w:eastAsia="SimSun" w:cs="Times New Roman"/>
+                <w:vertAlign w:val="baseline"/>
+              </w:rPr>
+              <w:t>新浪微博短对话闲聊</w:t>
+            </w:r>
+          </w:p>
+        </w:tc>
+        <w:tc>
+          <w:tcPr>
+            <w:tcW w:w="1554" w:type="dxa"/>
+            <w:tcBorders>
+              <w:top w:val="nil"/>
+              <w:tl2br w:val="nil"/>
+              <w:tr2bl w:val="nil"/>
+            </w:tcBorders>
+            <w:vAlign w:val="center"/>
+          </w:tcPr>
+          <w:p>
+            <w:pPr>
+              <w:keepNext w:val="0"/>
+              <w:keepLines w:val="0"/>
+              <w:pageBreakBefore w:val="0"/>
+              <w:widowControl w:val="0"/>
+              <w:kinsoku/>
+              <w:wordWrap/>
+              <w:overflowPunct/>
+              <w:topLinePunct w:val="0"/>
+              <w:autoSpaceDE/>
+              <w:autoSpaceDN/>
+              <w:bidi w:val="0"/>
+              <w:adjustRightInd/>
+              <w:snapToGrid/>
+              <w:spacing w:line="240" w:lineRule="auto"/>
+              <w:ind w:firstLine="0" w:firstLineChars="0"/>
+              <w:jc w:val="both"/>
+              <w:textAlignment w:val="auto"/>
+              <w:outlineLvl w:val="9"/>
+              <w:rPr>
+                <w:rFonts w:hint="default" w:ascii="Times New Roman" w:hAnsi="Times New Roman" w:eastAsia="SimSun" w:cs="Times New Roman"/>
+                <w:sz w:val="24"/>
+                <w:szCs w:val="24"/>
+                <w:vertAlign w:val="baseline"/>
+              </w:rPr>
+            </w:pPr>
+            <w:r>
+              <w:rPr>
+                <w:rFonts w:hint="default" w:ascii="Times New Roman" w:hAnsi="Times New Roman" w:eastAsia="SimSun" w:cs="Times New Roman"/>
+                <w:sz w:val="24"/>
+                <w:szCs w:val="24"/>
+                <w:vertAlign w:val="baseline"/>
+              </w:rPr>
+              <w:t>是</w:t>
+            </w:r>
+          </w:p>
+        </w:tc>
+      </w:tr>
+    </w:tbl>
+    <w:p>
+      <w:pPr>
+        <w:pStyle w:val="3"/>
+        <w:keepNext w:val="0"/>
+        <w:keepLines w:val="0"/>
+        <w:pageBreakBefore w:val="0"/>
+        <w:widowControl w:val="0"/>
+        <w:kinsoku/>
+        <w:wordWrap/>
+        <w:overflowPunct/>
+        <w:topLinePunct w:val="0"/>
+        <w:autoSpaceDE/>
+        <w:autoSpaceDN/>
+        <w:bidi w:val="0"/>
+        <w:adjustRightInd/>
+        <w:snapToGrid/>
+        <w:ind w:left="0" w:leftChars="0" w:firstLine="480" w:firstLineChars="200"/>
+        <w:jc w:val="both"/>
+        <w:textAlignment w:val="auto"/>
+        <w:outlineLvl w:val="9"/>
+        <w:rPr>
+          <w:rFonts w:hint="default" w:ascii="Times New Roman" w:hAnsi="Times New Roman" w:eastAsia="SimSun" w:cs="Times New Roman"/>
+        </w:rPr>
+      </w:pPr>
+      <w:r>
+        <w:rPr>
+          <w:rFonts w:hint="default" w:ascii="Times New Roman" w:hAnsi="Times New Roman" w:eastAsia="SimSun" w:cs="Times New Roman"/>
+        </w:rPr>
+        <w:t>Ubuntu Dialogue Corpus 是 Lowe 等人从 Freenode IRC 网络的 Ubuntu 板块的聊天日志</w:t>
+      </w:r>
+      <w:r>
+        <w:rPr>
+          <w:rStyle w:val="30"/>
+          <w:rFonts w:hint="default" w:ascii="Times New Roman" w:hAnsi="Times New Roman" w:eastAsia="SimSun" w:cs="Times New Roman"/>
+        </w:rPr>
+        <w:footnoteReference w:id="4"/>
+      </w:r>
+      <w:r>
+        <w:rPr>
+          <w:rFonts w:hint="default" w:ascii="Times New Roman" w:hAnsi="Times New Roman" w:eastAsia="SimSun" w:cs="Times New Roman"/>
+        </w:rPr>
+        <w:t>中获取的技术性两人多轮对话。这个数据集中包含了大量技术符号,比如路径、命令、URL,还有笔误(Typo),缩写(Abbreviation)和俚语(Slang)。它的对话数量多达930,000(接近 1M),庞大的数据量为数据驱动的模型提供了极佳的试验场。它的多轮特性为模型提供了更长的上下文,有助于能利用多轮对话的模型生成更有意义的响应。</w:t>
+      </w:r>
+    </w:p>
+    <w:p>
+      <w:pPr>
+        <w:pStyle w:val="3"/>
+        <w:keepNext w:val="0"/>
+        <w:keepLines w:val="0"/>
+        <w:pageBreakBefore w:val="0"/>
+        <w:widowControl w:val="0"/>
+        <w:kinsoku/>
+        <w:wordWrap/>
+        <w:overflowPunct/>
+        <w:topLinePunct w:val="0"/>
+        <w:autoSpaceDE/>
+        <w:autoSpaceDN/>
+        <w:bidi w:val="0"/>
+        <w:adjustRightInd/>
+        <w:snapToGrid/>
+        <w:spacing w:line="360" w:lineRule="auto"/>
+        <w:ind w:left="0" w:leftChars="0" w:firstLine="480" w:firstLineChars="200"/>
+        <w:jc w:val="both"/>
+        <w:textAlignment w:val="auto"/>
+        <w:outlineLvl w:val="9"/>
+        <w:rPr>
+          <w:rFonts w:hint="eastAsia" w:ascii="黑体" w:hAnsi="黑体" w:eastAsia="黑体" w:cs="黑体"/>
+          <w:sz w:val="44"/>
+          <w:szCs w:val="44"/>
+        </w:rPr>
+      </w:pPr>
+      <w:r>
+        <w:rPr>
+          <w:rFonts w:hint="default" w:ascii="Times New Roman" w:hAnsi="Times New Roman" w:eastAsia="SimSun" w:cs="Times New Roman"/>
+        </w:rPr>
+        <w:t>OpenSubtitles 是 the Open Parallel Corpus,OPUS 工程的一部分。它是从一个人们可以自由上传和下载电影字幕的网站</w:t>
+      </w:r>
+      <w:r>
+        <w:rPr>
+          <w:rFonts w:hint="default" w:ascii="Times New Roman" w:hAnsi="Times New Roman" w:eastAsia="SimSun" w:cs="Times New Roman"/>
+        </w:rPr>
+        <w:footnoteReference w:id="5"/>
+      </w:r>
+      <w:r>
+        <w:rPr>
+          <w:rFonts w:hint="default" w:ascii="Times New Roman" w:hAnsi="Times New Roman" w:eastAsia="SimSun" w:cs="Times New Roman"/>
+        </w:rPr>
+        <w:t>的数据库中获取的,庞大而充满噪音的开发领域数据集。由于 OPUS 的目的是收集机器翻译所用到的双语文库(Parallel Corpus),OpenSubtitles 也是一个用于机器翻译的双语文库,它里面并没有对话数据集所需要的轮换信息(Turn-Taking),而且也没有区分旁白、独白和对白。Sordoni 等人在 [70] 中把OpenSubtitles 用到对话领域,他们把相邻的两个句子视为消息和响应,并且每一个句子既是消息又是响应。Li 等人在 [25] 中也采取了把相邻句子分别作为模型的输入和输出的方法。尽管充满噪音,OpenSubtitles 仍然是目前最大</w:t>
+      </w:r>
+      <w:bookmarkStart w:id="1" w:name="_GoBack"/>
+      <w:bookmarkEnd w:id="1"/>
+      <w:r>
+        <w:rPr>
+          <w:rFonts w:hint="default" w:ascii="Times New Roman" w:hAnsi="Times New Roman" w:eastAsia="SimSun" w:cs="Times New Roman"/>
+        </w:rPr>
+        <w:t>规模的电影字幕数据集。</w:t>
+      </w:r>
+      <w:r>
+        <w:rPr>
+          <w:rFonts w:hint="default" w:ascii="Times New Roman" w:hAnsi="Times New Roman" w:eastAsia="SimSun" w:cs="Times New Roman"/>
+        </w:rPr>
         <w:br w:type="page"/>
       </w:r>
       <w:r>
         <w:rPr>
+          <w:rFonts w:hint="eastAsia" w:ascii="黑体" w:hAnsi="黑体" w:eastAsia="黑体" w:cs="黑体"/>
+          <w:sz w:val="36"/>
+          <w:szCs w:val="36"/>
+        </w:rPr>
+        <w:t>致谢</w:t>
+      </w:r>
+    </w:p>
+    <w:p>
+      <w:pPr>
+        <w:pStyle w:val="3"/>
+        <w:keepNext w:val="0"/>
+        <w:keepLines w:val="0"/>
+        <w:pageBreakBefore w:val="0"/>
+        <w:widowControl w:val="0"/>
+        <w:kinsoku/>
+        <w:wordWrap/>
+        <w:overflowPunct/>
+        <w:topLinePunct w:val="0"/>
+        <w:autoSpaceDE/>
+        <w:autoSpaceDN/>
+        <w:bidi w:val="0"/>
+        <w:adjustRightInd/>
+        <w:snapToGrid/>
+        <w:ind w:firstLine="480" w:firstLineChars="200"/>
+        <w:textAlignment w:val="auto"/>
+        <w:outlineLvl w:val="9"/>
+        <w:rPr>
           <w:rFonts w:hint="eastAsia"/>
+        </w:rPr>
+      </w:pPr>
+      <w:r>
+        <w:rPr>
+          <w:rFonts w:hint="eastAsia"/>
+        </w:rPr>
+        <w:t>我要感谢我的毕业设计指导老师荣文戈副教授。我和荣老师是在大三下的《研究方法论》课程认识的,也正是这个课程让我选择了荣老师作为我的毕设导师。荣老师带我走进了学术写作的殿堂,在他的《研究方法论》上,我第一次用 LATEX 写作了第一篇带有学术性质的文献综述,那篇比较各种词嵌入模型的“处女作”至今让我记忆犹新。在毕设一开始,我因为考研、重修课程等事情无法立刻投入工作,荣老师对此表示了极大的理解,对此我深表感谢。在中期报告前的一个月,荣老师给了我关键的支持:他不但给了我两台学院的服务器,而且还在紧缺的实验室工位中给我安排了一个。在此后的毕设工作中,他不断根据我的工作汇报的反馈为我的毕设提供切实有效的指导。没有荣老师的帮助和指导,我的毕设工作可能完全走不上正轨。荣老师温文尔雅的风度和关爱学生的作风是我十分赞赏的。能在他的指导下完成毕设是我的荣幸。</w:t>
+      </w:r>
+    </w:p>
+    <w:p>
+      <w:pPr>
+        <w:pStyle w:val="3"/>
+        <w:keepNext w:val="0"/>
+        <w:keepLines w:val="0"/>
+        <w:pageBreakBefore w:val="0"/>
+        <w:widowControl w:val="0"/>
+        <w:kinsoku/>
+        <w:wordWrap/>
+        <w:overflowPunct/>
+        <w:topLinePunct w:val="0"/>
+        <w:autoSpaceDE/>
+        <w:autoSpaceDN/>
+        <w:bidi w:val="0"/>
+        <w:adjustRightInd/>
+        <w:snapToGrid/>
+        <w:ind w:firstLine="480" w:firstLineChars="200"/>
+        <w:textAlignment w:val="auto"/>
+        <w:outlineLvl w:val="9"/>
+        <w:rPr>
+          <w:rFonts w:hint="eastAsia"/>
+        </w:rPr>
+      </w:pPr>
+      <w:r>
+        <w:rPr>
+          <w:rFonts w:hint="eastAsia"/>
+        </w:rPr>
+        <w:t>我要感谢我们计算机学院对毕设工作的高度重视和大力支持。学院早在去年 10 月就召开了毕设动员大会,不就之后就组织了全学院的开题报告。据我所知,全校范围内恐怕没有比我们学院更早进行本科生毕设开题的了。得益于此,我们比别的学院多出几乎半年时间准备毕业设计,虽然惭愧的是,我在蹉跎中耗费了大段光阴。我非常感谢高小鹏院长等学院领导对我们毕设事宜的重视。高院长在毕设动员大会上指出了毕设过程中可能会遇到的种种挫折,告诫我们要对自己负责,要多和导师沟通等等,是我在毕设过程中一直受用的。开题报告、中期报告和毕设答辩等环节有赖于学院的全体教职工的辛勤付出。感谢他们不惜牺牲宝贵的科研时间来为我们这些初出茅庐的本科生提意见。</w:t>
+      </w:r>
+    </w:p>
+    <w:p>
+      <w:pPr>
+        <w:pStyle w:val="3"/>
+        <w:keepNext w:val="0"/>
+        <w:keepLines w:val="0"/>
+        <w:pageBreakBefore w:val="0"/>
+        <w:widowControl w:val="0"/>
+        <w:kinsoku/>
+        <w:wordWrap/>
+        <w:overflowPunct/>
+        <w:topLinePunct w:val="0"/>
+        <w:autoSpaceDE/>
+        <w:autoSpaceDN/>
+        <w:bidi w:val="0"/>
+        <w:adjustRightInd/>
+        <w:snapToGrid/>
+        <w:ind w:firstLine="480" w:firstLineChars="200"/>
+        <w:textAlignment w:val="auto"/>
+        <w:outlineLvl w:val="9"/>
+        <w:rPr>
+          <w:rFonts w:hint="eastAsia"/>
+        </w:rPr>
+      </w:pPr>
+      <w:r>
+        <w:rPr>
+          <w:rFonts w:hint="eastAsia"/>
+        </w:rPr>
+        <w:t>我还想感谢 G951 的各位学长学姐,感谢他们在五一劳动节和我一起看电影,这是一段美好的回忆。感谢学生三公寓的楼管阿姨,她总是把我们当成自己的孩子看待,热心帮助我们,关心我们。感谢密码学课程的郭华老师,她在我毕业这年教会我信息安全的重要性。感谢我校的校车司机,他们一天出车十几趟,将满载的师生安全送达。感谢在某个暴雨的深夜,一位不知名的博士学长用他的伞送我回宿舍,陌生人也能让人感到温暖。</w:t>
+      </w:r>
+    </w:p>
+    <w:p>
+      <w:pPr>
+        <w:pStyle w:val="3"/>
+        <w:keepNext w:val="0"/>
+        <w:keepLines w:val="0"/>
+        <w:pageBreakBefore w:val="0"/>
+        <w:widowControl w:val="0"/>
+        <w:kinsoku/>
+        <w:wordWrap/>
+        <w:overflowPunct/>
+        <w:topLinePunct w:val="0"/>
+        <w:autoSpaceDE/>
+        <w:autoSpaceDN/>
+        <w:bidi w:val="0"/>
+        <w:adjustRightInd/>
+        <w:snapToGrid/>
+        <w:spacing w:line="360" w:lineRule="auto"/>
+        <w:ind w:firstLine="480" w:firstLineChars="200"/>
+        <w:jc w:val="both"/>
+        <w:textAlignment w:val="auto"/>
+        <w:outlineLvl w:val="9"/>
+        <w:rPr>
+          <w:rFonts w:hint="eastAsia"/>
+        </w:rPr>
+      </w:pPr>
+      <w:r>
+        <w:rPr>
+          <w:rFonts w:hint="eastAsia"/>
+        </w:rPr>
+        <w:t>最后,我要感谢我的父母:你们的无私和博大的关爱,我将永远无法偿还。</w:t>
+      </w:r>
+    </w:p>
+    <w:p>
+      <w:pPr>
+        <w:pStyle w:val="3"/>
+        <w:keepNext w:val="0"/>
+        <w:keepLines w:val="0"/>
+        <w:pageBreakBefore w:val="0"/>
+        <w:widowControl w:val="0"/>
+        <w:kinsoku/>
+        <w:wordWrap/>
+        <w:overflowPunct/>
+        <w:topLinePunct w:val="0"/>
+        <w:autoSpaceDE/>
+        <w:autoSpaceDN/>
+        <w:bidi w:val="0"/>
+        <w:adjustRightInd/>
+        <w:snapToGrid/>
+        <w:spacing w:before="625" w:beforeLines="200" w:after="625" w:afterLines="200" w:line="360" w:lineRule="auto"/>
+        <w:ind w:firstLine="480" w:firstLineChars="200"/>
+        <w:jc w:val="center"/>
+        <w:textAlignment w:val="auto"/>
+        <w:outlineLvl w:val="9"/>
+        <w:rPr>
+          <w:rFonts w:hint="eastAsia" w:ascii="黑体" w:hAnsi="黑体" w:eastAsia="黑体" w:cs="黑体"/>
+          <w:sz w:val="40"/>
+          <w:szCs w:val="40"/>
+        </w:rPr>
+      </w:pPr>
+      <w:r>
+        <w:rPr>
+          <w:rFonts w:hint="eastAsia"/>
+        </w:rPr>
+        <w:br w:type="page"/>
+      </w:r>
+      <w:r>
+        <w:rPr>
+          <w:rFonts w:hint="eastAsia" w:ascii="黑体" w:hAnsi="黑体" w:eastAsia="黑体" w:cs="黑体"/>
+          <w:sz w:val="40"/>
+          <w:szCs w:val="40"/>
         </w:rPr>
         <w:t>参考文献</w:t>
       </w:r>
@@ -6687,40 +14637,10 @@
           <w:numId w:val="0"/>
         </w:numPr>
         <w:spacing w:after="312"/>
+        <w:ind w:firstLine="420" w:firstLineChars="0"/>
       </w:pPr>
       <w:r>
         <w:br w:type="page"/>
-      </w:r>
-      <w:r>
-        <w:rPr>
-          <w:rFonts w:hint="eastAsia"/>
-        </w:rPr>
-        <w:t>附录A</w:t>
-      </w:r>
-    </w:p>
-    <w:p>
-      <w:pPr>
-        <w:pStyle w:val="3"/>
-        <w:ind w:firstLine="360"/>
-      </w:pPr>
-    </w:p>
-    <w:p>
-      <w:pPr>
-        <w:pStyle w:val="2"/>
-        <w:numPr>
-          <w:ilvl w:val="0"/>
-          <w:numId w:val="0"/>
-        </w:numPr>
-        <w:spacing w:after="312"/>
-      </w:pPr>
-      <w:r>
-        <w:br w:type="page"/>
-      </w:r>
-      <w:r>
-        <w:rPr>
-          <w:rFonts w:hint="eastAsia"/>
-        </w:rPr>
-        <w:t>附录B</w:t>
       </w:r>
     </w:p>
     <w:p>
@@ -6746,8 +14666,33 @@
 </w:document>
 </file>
 
+<file path=word/endnotes.xml><?xml version="1.0" encoding="utf-8"?>
+<w:endnotes xmlns:wpc="http://schemas.microsoft.com/office/word/2010/wordprocessingCanvas" xmlns:mc="http://schemas.openxmlformats.org/markup-compatibility/2006" xmlns:o="urn:schemas-microsoft-com:office:office" xmlns:r="http://schemas.openxmlformats.org/officeDocument/2006/relationships" xmlns:m="http://schemas.openxmlformats.org/officeDocument/2006/math" xmlns:v="urn:schemas-microsoft-com:vml" xmlns:wp14="http://schemas.microsoft.com/office/word/2010/wordprocessingDrawing" xmlns:wp="http://schemas.openxmlformats.org/drawingml/2006/wordprocessingDrawing" xmlns:w="http://schemas.openxmlformats.org/wordprocessingml/2006/main" xmlns:w14="http://schemas.microsoft.com/office/word/2010/wordml" xmlns:w15="http://schemas.microsoft.com/office/word/2012/wordml" xmlns:w10="urn:schemas-microsoft-com:office:word" xmlns:wpg="http://schemas.microsoft.com/office/word/2010/wordprocessingGroup" xmlns:wpi="http://schemas.microsoft.com/office/word/2010/wordprocessingInk" xmlns:wne="http://schemas.microsoft.com/office/word/2006/wordml" xmlns:wps="http://schemas.microsoft.com/office/word/2010/wordprocessingShape" xmlns:wpsCustomData="http://www.wps.cn/officeDocument/2013/wpsCustomData" mc:Ignorable="w14 w15 wp14">
+  <w:endnote w:type="separator" w:id="0">
+    <w:p/>
+  </w:endnote>
+  <w:endnote w:type="continuationSeparator" w:id="1">
+    <w:p>
+      <w:r>
+        <w:continuationSeparator/>
+      </w:r>
+    </w:p>
+  </w:endnote>
+</w:endnotes>
+</file>
+
 <file path=word/footnotes.xml><?xml version="1.0" encoding="utf-8"?>
 <w:footnotes xmlns:wpc="http://schemas.microsoft.com/office/word/2010/wordprocessingCanvas" xmlns:mc="http://schemas.openxmlformats.org/markup-compatibility/2006" xmlns:o="urn:schemas-microsoft-com:office:office" xmlns:r="http://schemas.openxmlformats.org/officeDocument/2006/relationships" xmlns:m="http://schemas.openxmlformats.org/officeDocument/2006/math" xmlns:v="urn:schemas-microsoft-com:vml" xmlns:wp14="http://schemas.microsoft.com/office/word/2010/wordprocessingDrawing" xmlns:wp="http://schemas.openxmlformats.org/drawingml/2006/wordprocessingDrawing" xmlns:w="http://schemas.openxmlformats.org/wordprocessingml/2006/main" xmlns:w14="http://schemas.microsoft.com/office/word/2010/wordml" xmlns:w15="http://schemas.microsoft.com/office/word/2012/wordml" xmlns:w10="urn:schemas-microsoft-com:office:word" xmlns:wpg="http://schemas.microsoft.com/office/word/2010/wordprocessingGroup" xmlns:wpi="http://schemas.microsoft.com/office/word/2010/wordprocessingInk" xmlns:wne="http://schemas.microsoft.com/office/word/2006/wordml" xmlns:wps="http://schemas.microsoft.com/office/word/2010/wordprocessingShape" xmlns:wpsCustomData="http://www.wps.cn/officeDocument/2013/wpsCustomData" mc:Ignorable="w14 w15 wp14">
+  <w:footnote w:type="separator" w:id="12">
+    <w:p/>
+  </w:footnote>
+  <w:footnote w:type="continuationSeparator" w:id="13">
+    <w:p>
+      <w:r>
+        <w:continuationSeparator/>
+      </w:r>
+    </w:p>
+  </w:footnote>
   <w:footnote w:id="0">
     <w:p>
       <w:pPr>
@@ -6814,6 +14759,75 @@
           <w:rFonts w:hint="default"/>
         </w:rPr>
         <w:t>为了简洁起见,我们描述了普通 RNN。LSTM 和 GRU 有着更复杂的数学表达式。</w:t>
+      </w:r>
+    </w:p>
+  </w:footnote>
+  <w:footnote w:id="3">
+    <w:p>
+      <w:pPr>
+        <w:pStyle w:val="16"/>
+        <w:snapToGrid w:val="0"/>
+      </w:pPr>
+      <w:r>
+        <w:rPr>
+          <w:rStyle w:val="30"/>
+        </w:rPr>
+        <w:footnoteRef/>
+      </w:r>
+      <w:r>
+        <w:t xml:space="preserve"> </w:t>
+      </w:r>
+      <w:r>
+        <w:rPr>
+          <w:rFonts w:hint="default"/>
+        </w:rPr>
+        <w:t>1K = 1024,1M = 1024 K,1G = 1024 M。</w:t>
+      </w:r>
+    </w:p>
+  </w:footnote>
+  <w:footnote w:id="4">
+    <w:p>
+      <w:pPr>
+        <w:pStyle w:val="16"/>
+        <w:snapToGrid w:val="0"/>
+      </w:pPr>
+      <w:r>
+        <w:rPr>
+          <w:rStyle w:val="30"/>
+        </w:rPr>
+        <w:footnoteRef/>
+      </w:r>
+      <w:r>
+        <w:t xml:space="preserve"> </w:t>
+      </w:r>
+      <w:r>
+        <w:rPr>
+          <w:rFonts w:hint="default"/>
+        </w:rPr>
+        <w:t>https://irclogs.ubuntu.com/</w:t>
+      </w:r>
+    </w:p>
+  </w:footnote>
+  <w:footnote w:id="5">
+    <w:p>
+      <w:pPr>
+        <w:pStyle w:val="16"/>
+        <w:snapToGrid w:val="0"/>
+      </w:pPr>
+      <w:r>
+        <w:rPr>
+          <w:rStyle w:val="30"/>
+        </w:rPr>
+        <w:footnoteRef/>
+      </w:r>
+      <w:r>
+        <w:t xml:space="preserve"> </w:t>
+      </w:r>
+      <w:r>
+        <w:rPr>
+          <w:rFonts w:hint="default"/>
+        </w:rPr>
+        <w:t>http://www.opensubtitles.org</w:t>
       </w:r>
     </w:p>
   </w:footnote>
